--- a/wiki/tutorial/1 - Identification/1.2 - Peak List Generation/1.2_peak_list_generation.docx
+++ b/wiki/tutorial/1 - Identification/1.2 - Peak List Generation/1.2_peak_list_generation.docx
@@ -83,6 +83,7 @@
         </w:rPr>
         <w:t xml:space="preserve">files. The converter of choice is </w:t>
       </w:r>
+      <w:proofErr w:type="spellStart"/>
       <w:r>
         <w:rPr>
           <w:color w:val="1F497D" w:themeColor="text2"/>
@@ -97,12 +98,14 @@
         </w:rPr>
         <w:t>onvert</w:t>
       </w:r>
+      <w:proofErr w:type="spellEnd"/>
       <w:r>
         <w:rPr>
           <w:lang w:val="en-GB"/>
         </w:rPr>
         <w:t xml:space="preserve">, part of the </w:t>
       </w:r>
+      <w:proofErr w:type="spellStart"/>
       <w:r>
         <w:rPr>
           <w:color w:val="1F497D" w:themeColor="text2"/>
@@ -110,40 +113,51 @@
         </w:rPr>
         <w:t>Proteowizard</w:t>
       </w:r>
-      <w:hyperlink w:anchor="_ENREF_1" w:tooltip="Kessner, 2008 #14" w:history="1">
-        <w:r>
-          <w:rPr>
-            <w:lang w:val="en-GB"/>
-          </w:rPr>
-          <w:fldChar w:fldCharType="begin"/>
-        </w:r>
-        <w:r>
-          <w:rPr>
-            <w:lang w:val="en-GB"/>
-          </w:rPr>
-          <w:instrText xml:space="preserve"> ADDIN EN.CITE &lt;EndNote&gt;&lt;Cite&gt;&lt;Author&gt;Kessner&lt;/Author&gt;&lt;Year&gt;2008&lt;/Year&gt;&lt;RecNum&gt;14&lt;/RecNum&gt;&lt;DisplayText&gt;&lt;style face="superscript"&gt;1&lt;/style&gt;&lt;/DisplayText&gt;&lt;record&gt;&lt;rec-number&gt;14&lt;/rec-number&gt;&lt;foreign-keys&gt;&lt;key app="EN" db-id="sexxdt0zj29tdleaertp5we3atxa92z9waxz"&gt;14&lt;/key&gt;&lt;/foreign-keys&gt;&lt;ref-type name="Journal Article"&gt;17&lt;/ref-type&gt;&lt;contributors&gt;&lt;authors&gt;&lt;author&gt;Kessner, D.&lt;/author&gt;&lt;author&gt;Chambers, M.&lt;/author&gt;&lt;author&gt;Burke, R.&lt;/author&gt;&lt;author&gt;Agus, D.&lt;/author&gt;&lt;author&gt;Mallick, P.&lt;/author&gt;&lt;/authors&gt;&lt;/contributors&gt;&lt;auth-address&gt;Spielberg Family Center for Applied Proteomics, Cedars-Sinai Medical Center, USA. darren@proteowizard.org&lt;/auth-address&gt;&lt;titles&gt;&lt;title&gt;ProteoWizard: open source software for rapid proteomics tools development&lt;/title&gt;&lt;secondary-title&gt;Bioinformatics&lt;/secondary-title&gt;&lt;/titles&gt;&lt;periodical&gt;&lt;full-title&gt;Bioinformatics&lt;/full-title&gt;&lt;/periodical&gt;&lt;pages&gt;2534-6&lt;/pages&gt;&lt;volume&gt;24&lt;/volume&gt;&lt;number&gt;21&lt;/number&gt;&lt;edition&gt;2008/07/09&lt;/edition&gt;&lt;keywords&gt;&lt;keyword&gt;Databases, Protein&lt;/keyword&gt;&lt;keyword&gt;Proteins/analysis/chemistry&lt;/keyword&gt;&lt;keyword&gt;Proteome/*analysis/chemistry&lt;/keyword&gt;&lt;keyword&gt;Proteomics/*methods&lt;/keyword&gt;&lt;keyword&gt;*Software&lt;/keyword&gt;&lt;keyword&gt;User-Computer Interface&lt;/keyword&gt;&lt;/keywords&gt;&lt;dates&gt;&lt;year&gt;2008&lt;/year&gt;&lt;pub-dates&gt;&lt;date&gt;Nov 1&lt;/date&gt;&lt;/pub-dates&gt;&lt;/dates&gt;&lt;isbn&gt;1367-4811 (Electronic)&amp;#xD;1367-4803 (Linking)&lt;/isbn&gt;&lt;accession-num&gt;18606607&lt;/accession-num&gt;&lt;urls&gt;&lt;related-urls&gt;&lt;url&gt;http://www.ncbi.nlm.nih.gov/pubmed/18606607&lt;/url&gt;&lt;/related-urls&gt;&lt;/urls&gt;&lt;custom2&gt;2732273&lt;/custom2&gt;&lt;electronic-resource-num&gt;btn323 [pii]&amp;#xD;10.1093/bioinformatics/btn323&lt;/electronic-resource-num&gt;&lt;language&gt;eng&lt;/language&gt;&lt;/record&gt;&lt;/Cite&gt;&lt;/EndNote&gt;</w:instrText>
-        </w:r>
-        <w:r>
-          <w:rPr>
-            <w:lang w:val="en-GB"/>
-          </w:rPr>
-          <w:fldChar w:fldCharType="separate"/>
-        </w:r>
-        <w:r>
-          <w:rPr>
-            <w:noProof/>
-            <w:vertAlign w:val="superscript"/>
-            <w:lang w:val="en-GB"/>
-          </w:rPr>
-          <w:t>1</w:t>
-        </w:r>
-        <w:r>
-          <w:rPr>
-            <w:lang w:val="en-GB"/>
-          </w:rPr>
-          <w:fldChar w:fldCharType="end"/>
-        </w:r>
-      </w:hyperlink>
+      <w:proofErr w:type="spellEnd"/>
+      <w:r>
+        <w:fldChar w:fldCharType="begin"/>
+      </w:r>
+      <w:r>
+        <w:instrText>HYPERLINK \l "_ENREF_1" \o "Kessner, 2008 #14"</w:instrText>
+      </w:r>
+      <w:r>
+        <w:fldChar w:fldCharType="separate"/>
+      </w:r>
+      <w:r>
+        <w:rPr>
+          <w:lang w:val="en-GB"/>
+        </w:rPr>
+        <w:fldChar w:fldCharType="begin"/>
+      </w:r>
+      <w:r>
+        <w:rPr>
+          <w:lang w:val="en-GB"/>
+        </w:rPr>
+        <w:instrText xml:space="preserve"> ADDIN EN.CITE &lt;EndNote&gt;&lt;Cite&gt;&lt;Author&gt;Kessner&lt;/Author&gt;&lt;Year&gt;2008&lt;/Year&gt;&lt;RecNum&gt;14&lt;/RecNum&gt;&lt;DisplayText&gt;&lt;style face="superscript"&gt;1&lt;/style&gt;&lt;/DisplayText&gt;&lt;record&gt;&lt;rec-number&gt;14&lt;/rec-number&gt;&lt;foreign-keys&gt;&lt;key app="EN" db-id="sexxdt0zj29tdleaertp5we3atxa92z9waxz"&gt;14&lt;/key&gt;&lt;/foreign-keys&gt;&lt;ref-type name="Journal Article"&gt;17&lt;/ref-type&gt;&lt;contributors&gt;&lt;authors&gt;&lt;author&gt;Kessner, D.&lt;/author&gt;&lt;author&gt;Chambers, M.&lt;/author&gt;&lt;author&gt;Burke, R.&lt;/author&gt;&lt;author&gt;Agus, D.&lt;/author&gt;&lt;author&gt;Mallick, P.&lt;/author&gt;&lt;/authors&gt;&lt;/contributors&gt;&lt;auth-address&gt;Spielberg Family Center for Applied Proteomics, Cedars-Sinai Medical Center, USA. darren@proteowizard.org&lt;/auth-address&gt;&lt;titles&gt;&lt;title&gt;ProteoWizard: open source software for rapid proteomics tools development&lt;/title&gt;&lt;secondary-title&gt;Bioinformatics&lt;/secondary-title&gt;&lt;/titles&gt;&lt;periodical&gt;&lt;full-title&gt;Bioinformatics&lt;/full-title&gt;&lt;/periodical&gt;&lt;pages&gt;2534-6&lt;/pages&gt;&lt;volume&gt;24&lt;/volume&gt;&lt;number&gt;21&lt;/number&gt;&lt;edition&gt;2008/07/09&lt;/edition&gt;&lt;keywords&gt;&lt;keyword&gt;Databases, Protein&lt;/keyword&gt;&lt;keyword&gt;Proteins/analysis/chemistry&lt;/keyword&gt;&lt;keyword&gt;Proteome/*analysis/chemistry&lt;/keyword&gt;&lt;keyword&gt;Proteomics/*methods&lt;/keyword&gt;&lt;keyword&gt;*Software&lt;/keyword&gt;&lt;keyword&gt;User-Computer Interface&lt;/keyword&gt;&lt;/keywords&gt;&lt;dates&gt;&lt;year&gt;2008&lt;/year&gt;&lt;pub-dates&gt;&lt;date&gt;Nov 1&lt;/date&gt;&lt;/pub-dates&gt;&lt;/dates&gt;&lt;isbn&gt;1367-4811 (Electronic)&amp;#xD;1367-4803 (Linking)&lt;/isbn&gt;&lt;accession-num&gt;18606607&lt;/accession-num&gt;&lt;urls&gt;&lt;related-urls&gt;&lt;url&gt;http://www.ncbi.nlm.nih.gov/pubmed/18606607&lt;/url&gt;&lt;/related-urls&gt;&lt;/urls&gt;&lt;custom2&gt;2732273&lt;/custom2&gt;&lt;electronic-resource-num&gt;btn323 [pii]&amp;#xD;10.1093/bioinformatics/btn323&lt;/electronic-resource-num&gt;&lt;language&gt;eng&lt;/language&gt;&lt;/record&gt;&lt;/Cite&gt;&lt;/EndNote&gt;</w:instrText>
+      </w:r>
+      <w:r>
+        <w:rPr>
+          <w:lang w:val="en-GB"/>
+        </w:rPr>
+        <w:fldChar w:fldCharType="separate"/>
+      </w:r>
+      <w:r>
+        <w:rPr>
+          <w:noProof/>
+          <w:vertAlign w:val="superscript"/>
+          <w:lang w:val="en-GB"/>
+        </w:rPr>
+        <w:t>1</w:t>
+      </w:r>
+      <w:r>
+        <w:rPr>
+          <w:lang w:val="en-GB"/>
+        </w:rPr>
+        <w:fldChar w:fldCharType="end"/>
+      </w:r>
+      <w:r>
+        <w:fldChar w:fldCharType="end"/>
+      </w:r>
       <w:r>
         <w:rPr>
           <w:lang w:val="en-GB"/>
@@ -180,6 +194,7 @@
         </w:rPr>
         <w:t xml:space="preserve"> is </w:t>
       </w:r>
+      <w:proofErr w:type="spellStart"/>
       <w:r>
         <w:rPr>
           <w:color w:val="1F497D" w:themeColor="text2"/>
@@ -187,45 +202,56 @@
         </w:rPr>
         <w:t>mzML</w:t>
       </w:r>
-      <w:hyperlink w:anchor="_ENREF_2" w:tooltip="Martens, 2011 #13" w:history="1">
-        <w:r>
-          <w:rPr>
-            <w:b/>
-            <w:lang w:val="en-GB"/>
-          </w:rPr>
-          <w:fldChar w:fldCharType="begin"/>
-        </w:r>
-        <w:r>
-          <w:rPr>
-            <w:b/>
-            <w:lang w:val="en-GB"/>
-          </w:rPr>
-          <w:instrText xml:space="preserve"> ADDIN EN.CITE &lt;EndNote&gt;&lt;Cite&gt;&lt;Author&gt;Martens&lt;/Author&gt;&lt;Year&gt;2011&lt;/Year&gt;&lt;RecNum&gt;13&lt;/RecNum&gt;&lt;DisplayText&gt;&lt;style face="superscript"&gt;2&lt;/style&gt;&lt;/DisplayText&gt;&lt;record&gt;&lt;rec-number&gt;13&lt;/rec-number&gt;&lt;foreign-keys&gt;&lt;key app="EN" db-id="sexxdt0zj29tdleaertp5we3atxa92z9waxz"&gt;13&lt;/key&gt;&lt;/foreign-keys&gt;&lt;ref-type name="Journal Article"&gt;17&lt;/ref-type&gt;&lt;contributors&gt;&lt;authors&gt;&lt;author&gt;Martens, L.&lt;/author&gt;&lt;author&gt;Chambers, M.&lt;/author&gt;&lt;author&gt;Sturm, M.&lt;/author&gt;&lt;author&gt;Kessner, D.&lt;/author&gt;&lt;author&gt;Levander, F.&lt;/author&gt;&lt;author&gt;Shofstahl, J.&lt;/author&gt;&lt;author&gt;Tang, W. H.&lt;/author&gt;&lt;author&gt;Rompp, A.&lt;/author&gt;&lt;author&gt;Neumann, S.&lt;/author&gt;&lt;author&gt;Pizarro, A. D.&lt;/author&gt;&lt;author&gt;Montecchi-Palazzi, L.&lt;/author&gt;&lt;author&gt;Tasman, N.&lt;/author&gt;&lt;author&gt;Coleman, M.&lt;/author&gt;&lt;author&gt;Reisinger, F.&lt;/author&gt;&lt;author&gt;Souda, P.&lt;/author&gt;&lt;author&gt;Hermjakob, H.&lt;/author&gt;&lt;author&gt;Binz, P. A.&lt;/author&gt;&lt;author&gt;Deutsch, E. W.&lt;/author&gt;&lt;/authors&gt;&lt;/contributors&gt;&lt;auth-address&gt;Department of Medical Protein Research, VIB, B-9000 Ghent, Belgium.&lt;/auth-address&gt;&lt;titles&gt;&lt;title&gt;mzML--a community standard for mass spectrometry data&lt;/title&gt;&lt;secondary-title&gt;Mol Cell Proteomics&lt;/secondary-title&gt;&lt;/titles&gt;&lt;periodical&gt;&lt;full-title&gt;Mol Cell Proteomics&lt;/full-title&gt;&lt;/periodical&gt;&lt;pages&gt;R110 000133&lt;/pages&gt;&lt;volume&gt;10&lt;/volume&gt;&lt;number&gt;1&lt;/number&gt;&lt;edition&gt;2010/08/19&lt;/edition&gt;&lt;keywords&gt;&lt;keyword&gt;Databases, Protein/*standards&lt;/keyword&gt;&lt;keyword&gt;Mass Spectrometry/*methods/*standards&lt;/keyword&gt;&lt;keyword&gt;Reference Standards&lt;/keyword&gt;&lt;keyword&gt;Reproducibility of Results&lt;/keyword&gt;&lt;keyword&gt;Software/*standards&lt;/keyword&gt;&lt;/keywords&gt;&lt;dates&gt;&lt;year&gt;2011&lt;/year&gt;&lt;pub-dates&gt;&lt;date&gt;Jan&lt;/date&gt;&lt;/pub-dates&gt;&lt;/dates&gt;&lt;isbn&gt;1535-9484 (Electronic)&amp;#xD;1535-9476 (Linking)&lt;/isbn&gt;&lt;accession-num&gt;20716697&lt;/accession-num&gt;&lt;urls&gt;&lt;related-urls&gt;&lt;url&gt;http://www.ncbi.nlm.nih.gov/pubmed/20716697&lt;/url&gt;&lt;/related-urls&gt;&lt;/urls&gt;&lt;custom2&gt;3013463&lt;/custom2&gt;&lt;electronic-resource-num&gt;R110.000133 [pii]&amp;#xD;10.1074/mcp.R110.000133&lt;/electronic-resource-num&gt;&lt;language&gt;eng&lt;/language&gt;&lt;/record&gt;&lt;/Cite&gt;&lt;/EndNote&gt;</w:instrText>
-        </w:r>
-        <w:r>
-          <w:rPr>
-            <w:b/>
-            <w:lang w:val="en-GB"/>
-          </w:rPr>
-          <w:fldChar w:fldCharType="separate"/>
-        </w:r>
-        <w:r>
-          <w:rPr>
-            <w:b/>
-            <w:noProof/>
-            <w:vertAlign w:val="superscript"/>
-            <w:lang w:val="en-GB"/>
-          </w:rPr>
-          <w:t>2</w:t>
-        </w:r>
-        <w:r>
-          <w:rPr>
-            <w:b/>
-            <w:lang w:val="en-GB"/>
-          </w:rPr>
-          <w:fldChar w:fldCharType="end"/>
-        </w:r>
-      </w:hyperlink>
+      <w:proofErr w:type="spellEnd"/>
+      <w:r>
+        <w:fldChar w:fldCharType="begin"/>
+      </w:r>
+      <w:r>
+        <w:instrText>HYPERLINK \l "_ENREF_2" \o "Martens, 2011 #13"</w:instrText>
+      </w:r>
+      <w:r>
+        <w:fldChar w:fldCharType="separate"/>
+      </w:r>
+      <w:r>
+        <w:rPr>
+          <w:b/>
+          <w:lang w:val="en-GB"/>
+        </w:rPr>
+        <w:fldChar w:fldCharType="begin"/>
+      </w:r>
+      <w:r>
+        <w:rPr>
+          <w:b/>
+          <w:lang w:val="en-GB"/>
+        </w:rPr>
+        <w:instrText xml:space="preserve"> ADDIN EN.CITE &lt;EndNote&gt;&lt;Cite&gt;&lt;Author&gt;Martens&lt;/Author&gt;&lt;Year&gt;2011&lt;/Year&gt;&lt;RecNum&gt;13&lt;/RecNum&gt;&lt;DisplayText&gt;&lt;style face="superscript"&gt;2&lt;/style&gt;&lt;/DisplayText&gt;&lt;record&gt;&lt;rec-number&gt;13&lt;/rec-number&gt;&lt;foreign-keys&gt;&lt;key app="EN" db-id="sexxdt0zj29tdleaertp5we3atxa92z9waxz"&gt;13&lt;/key&gt;&lt;/foreign-keys&gt;&lt;ref-type name="Journal Article"&gt;17&lt;/ref-type&gt;&lt;contributors&gt;&lt;authors&gt;&lt;author&gt;Martens, L.&lt;/author&gt;&lt;author&gt;Chambers, M.&lt;/author&gt;&lt;author&gt;Sturm, M.&lt;/author&gt;&lt;author&gt;Kessner, D.&lt;/author&gt;&lt;author&gt;Levander, F.&lt;/author&gt;&lt;author&gt;Shofstahl, J.&lt;/author&gt;&lt;author&gt;Tang, W. H.&lt;/author&gt;&lt;author&gt;Rompp, A.&lt;/author&gt;&lt;author&gt;Neumann, S.&lt;/author&gt;&lt;author&gt;Pizarro, A. D.&lt;/author&gt;&lt;author&gt;Montecchi-Palazzi, L.&lt;/author&gt;&lt;author&gt;Tasman, N.&lt;/author&gt;&lt;author&gt;Coleman, M.&lt;/author&gt;&lt;author&gt;Reisinger, F.&lt;/author&gt;&lt;author&gt;Souda, P.&lt;/author&gt;&lt;author&gt;Hermjakob, H.&lt;/author&gt;&lt;author&gt;Binz, P. A.&lt;/author&gt;&lt;author&gt;Deutsch, E. W.&lt;/author&gt;&lt;/authors&gt;&lt;/contributors&gt;&lt;auth-address&gt;Department of Medical Protein Research, VIB, B-9000 Ghent, Belgium.&lt;/auth-address&gt;&lt;titles&gt;&lt;title&gt;mzML--a community standard for mass spectrometry data&lt;/title&gt;&lt;secondary-title&gt;Mol Cell Proteomics&lt;/secondary-title&gt;&lt;/titles&gt;&lt;periodical&gt;&lt;full-title&gt;Mol Cell Proteomics&lt;/full-title&gt;&lt;/periodical&gt;&lt;pages&gt;R110 000133&lt;/pages&gt;&lt;volume&gt;10&lt;/volume&gt;&lt;number&gt;1&lt;/number&gt;&lt;edition&gt;2010/08/19&lt;/edition&gt;&lt;keywords&gt;&lt;keyword&gt;Databases, Protein/*standards&lt;/keyword&gt;&lt;keyword&gt;Mass Spectrometry/*methods/*standards&lt;/keyword&gt;&lt;keyword&gt;Reference Standards&lt;/keyword&gt;&lt;keyword&gt;Reproducibility of Results&lt;/keyword&gt;&lt;keyword&gt;Software/*standards&lt;/keyword&gt;&lt;/keywords&gt;&lt;dates&gt;&lt;year&gt;2011&lt;/year&gt;&lt;pub-dates&gt;&lt;date&gt;Jan&lt;/date&gt;&lt;/pub-dates&gt;&lt;/dates&gt;&lt;isbn&gt;1535-9484 (Electronic)&amp;#xD;1535-9476 (Linking)&lt;/isbn&gt;&lt;accession-num&gt;20716697&lt;/accession-num&gt;&lt;urls&gt;&lt;related-urls&gt;&lt;url&gt;http://www.ncbi.nlm.nih.gov/pubmed/20716697&lt;/url&gt;&lt;/related-urls&gt;&lt;/urls&gt;&lt;custom2&gt;3013463&lt;/custom2&gt;&lt;electronic-resource-num&gt;R110.000133 [pii]&amp;#xD;10.1074/mcp.R110.000133&lt;/electronic-resource-num&gt;&lt;language&gt;eng&lt;/language&gt;&lt;/record&gt;&lt;/Cite&gt;&lt;/EndNote&gt;</w:instrText>
+      </w:r>
+      <w:r>
+        <w:rPr>
+          <w:b/>
+          <w:lang w:val="en-GB"/>
+        </w:rPr>
+        <w:fldChar w:fldCharType="separate"/>
+      </w:r>
+      <w:r>
+        <w:rPr>
+          <w:b/>
+          <w:noProof/>
+          <w:vertAlign w:val="superscript"/>
+          <w:lang w:val="en-GB"/>
+        </w:rPr>
+        <w:t>2</w:t>
+      </w:r>
+      <w:r>
+        <w:rPr>
+          <w:b/>
+          <w:lang w:val="en-GB"/>
+        </w:rPr>
+        <w:fldChar w:fldCharType="end"/>
+      </w:r>
+      <w:r>
+        <w:fldChar w:fldCharType="end"/>
+      </w:r>
       <w:r>
         <w:rPr>
           <w:lang w:val="en-GB"/>
@@ -248,7 +274,21 @@
         <w:rPr>
           <w:lang w:val="en-GB"/>
         </w:rPr>
-        <w:t xml:space="preserve"> mzML file</w:t>
+        <w:t xml:space="preserve"> </w:t>
+      </w:r>
+      <w:proofErr w:type="spellStart"/>
+      <w:r>
+        <w:rPr>
+          <w:lang w:val="en-GB"/>
+        </w:rPr>
+        <w:t>mzML</w:t>
+      </w:r>
+      <w:proofErr w:type="spellEnd"/>
+      <w:r>
+        <w:rPr>
+          <w:lang w:val="en-GB"/>
+        </w:rPr>
+        <w:t xml:space="preserve"> file</w:t>
       </w:r>
       <w:r>
         <w:rPr>
@@ -312,7 +352,21 @@
         <w:rPr>
           <w:lang w:val="en-GB"/>
         </w:rPr>
-        <w:t xml:space="preserve">Although mzML is the </w:t>
+        <w:t xml:space="preserve">Although </w:t>
+      </w:r>
+      <w:proofErr w:type="spellStart"/>
+      <w:r>
+        <w:rPr>
+          <w:lang w:val="en-GB"/>
+        </w:rPr>
+        <w:t>mzML</w:t>
+      </w:r>
+      <w:proofErr w:type="spellEnd"/>
+      <w:r>
+        <w:rPr>
+          <w:lang w:val="en-GB"/>
+        </w:rPr>
+        <w:t xml:space="preserve"> is the </w:t>
       </w:r>
       <w:r>
         <w:rPr>
@@ -386,12 +440,21 @@
         </w:rPr>
         <w:t xml:space="preserve"> </w:t>
       </w:r>
+      <w:proofErr w:type="spellStart"/>
       <w:r>
         <w:rPr>
           <w:color w:val="1F497D" w:themeColor="text2"/>
           <w:lang w:val="en-GB"/>
         </w:rPr>
-        <w:t xml:space="preserve">mgf </w:t>
+        <w:t>mgf</w:t>
+      </w:r>
+      <w:proofErr w:type="spellEnd"/>
+      <w:r>
+        <w:rPr>
+          <w:color w:val="1F497D" w:themeColor="text2"/>
+          <w:lang w:val="en-GB"/>
+        </w:rPr>
+        <w:t xml:space="preserve"> </w:t>
       </w:r>
       <w:r>
         <w:rPr>
@@ -472,7 +535,21 @@
         <w:rPr>
           <w:lang w:val="en-GB"/>
         </w:rPr>
-        <w:t xml:space="preserve"> into mgf which only contain</w:t>
+        <w:t xml:space="preserve"> into </w:t>
+      </w:r>
+      <w:proofErr w:type="spellStart"/>
+      <w:r>
+        <w:rPr>
+          <w:lang w:val="en-GB"/>
+        </w:rPr>
+        <w:t>mgf</w:t>
+      </w:r>
+      <w:proofErr w:type="spellEnd"/>
+      <w:r>
+        <w:rPr>
+          <w:lang w:val="en-GB"/>
+        </w:rPr>
+        <w:t xml:space="preserve"> which only contain</w:t>
       </w:r>
       <w:r>
         <w:rPr>
@@ -592,6 +669,7 @@
                     </w:rPr>
                     <w:t>=</w:t>
                   </w:r>
+                  <w:proofErr w:type="spellStart"/>
                   <w:r>
                     <w:rPr>
                       <w:rFonts w:ascii="Calibri" w:eastAsia="+mn-ea" w:hAnsi="Calibri" w:cs="+mn-cs"/>
@@ -603,6 +681,7 @@
                     </w:rPr>
                     <w:t>spectrum_title</w:t>
                   </w:r>
+                  <w:proofErr w:type="spellEnd"/>
                 </w:p>
                 <w:p>
                   <w:pPr>
@@ -1191,8 +1270,17 @@
           <w:color w:val="1F497D" w:themeColor="text2"/>
           <w:lang w:val="en-GB"/>
         </w:rPr>
-        <w:t>Q Exactive</w:t>
-      </w:r>
+        <w:t xml:space="preserve">Q </w:t>
+      </w:r>
+      <w:proofErr w:type="spellStart"/>
+      <w:r>
+        <w:rPr>
+          <w:color w:val="1F497D" w:themeColor="text2"/>
+          <w:lang w:val="en-GB"/>
+        </w:rPr>
+        <w:t>Exactive</w:t>
+      </w:r>
+      <w:proofErr w:type="spellEnd"/>
       <w:r>
         <w:rPr>
           <w:lang w:val="en-GB"/>
@@ -1254,7 +1342,21 @@
         <w:rPr>
           <w:lang w:val="en-GB"/>
         </w:rPr>
-        <w:t xml:space="preserve"> delivered with the Proteowizard package,</w:t>
+        <w:t xml:space="preserve"> delivered with the </w:t>
+      </w:r>
+      <w:proofErr w:type="spellStart"/>
+      <w:r>
+        <w:rPr>
+          <w:lang w:val="en-GB"/>
+        </w:rPr>
+        <w:t>Proteowizard</w:t>
+      </w:r>
+      <w:proofErr w:type="spellEnd"/>
+      <w:r>
+        <w:rPr>
+          <w:lang w:val="en-GB"/>
+        </w:rPr>
+        <w:t xml:space="preserve"> package,</w:t>
       </w:r>
       <w:r>
         <w:rPr>
@@ -1262,6 +1364,7 @@
         </w:rPr>
         <w:t xml:space="preserve"> you should see the </w:t>
       </w:r>
+      <w:proofErr w:type="spellStart"/>
       <w:r>
         <w:rPr>
           <w:color w:val="1F497D" w:themeColor="text2"/>
@@ -1274,7 +1377,15 @@
           <w:color w:val="1F497D" w:themeColor="text2"/>
           <w:lang w:val="en-GB"/>
         </w:rPr>
-        <w:t xml:space="preserve">onvert </w:t>
+        <w:t>onvert</w:t>
+      </w:r>
+      <w:proofErr w:type="spellEnd"/>
+      <w:r>
+        <w:rPr>
+          <w:color w:val="1F497D" w:themeColor="text2"/>
+          <w:lang w:val="en-GB"/>
+        </w:rPr>
+        <w:t xml:space="preserve"> </w:t>
       </w:r>
       <w:r>
         <w:rPr>
@@ -1330,7 +1441,7 @@
                     <a:blip r:embed="rId10" cstate="print">
                       <a:extLst>
                         <a:ext uri="{28A0092B-C50C-407E-A947-70E740481C1C}">
-                          <a14:useLocalDpi xmlns:a14="http://schemas.microsoft.com/office/drawing/2010/main" xmlns:wps="http://schemas.microsoft.com/office/word/2010/wordprocessingShape" xmlns:wpi="http://schemas.microsoft.com/office/word/2010/wordprocessingInk" xmlns:wpg="http://schemas.microsoft.com/office/word/2010/wordprocessingGroup" xmlns:w14="http://schemas.microsoft.com/office/word/2010/wordml" xmlns:w="http://schemas.openxmlformats.org/wordprocessingml/2006/main" xmlns:w10="urn:schemas-microsoft-com:office:word" xmlns:wp14="http://schemas.microsoft.com/office/word/2010/wordprocessingDrawing" xmlns:v="urn:schemas-microsoft-com:vml" xmlns:o="urn:schemas-microsoft-com:office:office" xmlns:mc="http://schemas.openxmlformats.org/markup-compatibility/2006" xmlns:wpc="http://schemas.microsoft.com/office/word/2010/wordprocessingCanvas" xmlns="" val="0"/>
+                          <a14:useLocalDpi xmlns="" xmlns:wpc="http://schemas.microsoft.com/office/word/2010/wordprocessingCanvas" xmlns:mc="http://schemas.openxmlformats.org/markup-compatibility/2006" xmlns:o="urn:schemas-microsoft-com:office:office" xmlns:v="urn:schemas-microsoft-com:vml" xmlns:wp14="http://schemas.microsoft.com/office/word/2010/wordprocessingDrawing" xmlns:w10="urn:schemas-microsoft-com:office:word" xmlns:w="http://schemas.openxmlformats.org/wordprocessingml/2006/main" xmlns:w14="http://schemas.microsoft.com/office/word/2010/wordml" xmlns:wpg="http://schemas.microsoft.com/office/word/2010/wordprocessingGroup" xmlns:wpi="http://schemas.microsoft.com/office/word/2010/wordprocessingInk" xmlns:wps="http://schemas.microsoft.com/office/word/2010/wordprocessingShape" xmlns:a14="http://schemas.microsoft.com/office/drawing/2010/main" val="0"/>
                         </a:ext>
                       </a:extLst>
                     </a:blip>
@@ -1430,8 +1541,23 @@
         <w:rPr>
           <w:lang w:val="en-GB"/>
         </w:rPr>
-        <w:t xml:space="preserve"> file and click on Add. Note that MSConvert can process files in parallel very effectively. In the ‘Options’ panel, chose </w:t>
-      </w:r>
+        <w:t xml:space="preserve"> file and click on Add. Note that </w:t>
+      </w:r>
+      <w:proofErr w:type="spellStart"/>
+      <w:r>
+        <w:rPr>
+          <w:lang w:val="en-GB"/>
+        </w:rPr>
+        <w:t>MSConvert</w:t>
+      </w:r>
+      <w:proofErr w:type="spellEnd"/>
+      <w:r>
+        <w:rPr>
+          <w:lang w:val="en-GB"/>
+        </w:rPr>
+        <w:t xml:space="preserve"> can process files in parallel very effectively. In the ‘Options’ panel, chose </w:t>
+      </w:r>
+      <w:proofErr w:type="spellStart"/>
       <w:r>
         <w:rPr>
           <w:color w:val="4F6228" w:themeColor="accent3" w:themeShade="80"/>
@@ -1439,6 +1565,7 @@
         </w:rPr>
         <w:t>mgf</w:t>
       </w:r>
+      <w:proofErr w:type="spellEnd"/>
       <w:r>
         <w:rPr>
           <w:lang w:val="en-GB"/>
@@ -1467,7 +1594,21 @@
         <w:rPr>
           <w:lang w:val="en-GB"/>
         </w:rPr>
-        <w:t>The data recorded by the Q Exactive is in so-called profile mode: spectra are a</w:t>
+        <w:t xml:space="preserve">The data recorded by the Q </w:t>
+      </w:r>
+      <w:proofErr w:type="spellStart"/>
+      <w:r>
+        <w:rPr>
+          <w:lang w:val="en-GB"/>
+        </w:rPr>
+        <w:t>Exactive</w:t>
+      </w:r>
+      <w:proofErr w:type="spellEnd"/>
+      <w:r>
+        <w:rPr>
+          <w:lang w:val="en-GB"/>
+        </w:rPr>
+        <w:t xml:space="preserve"> is in so-called profile mode: spectra are a</w:t>
       </w:r>
       <w:r>
         <w:rPr>
@@ -1475,12 +1616,21 @@
         </w:rPr>
         <w:t xml:space="preserve"> continuous line of data points. This can be seen when zooming on the spectra as done here in </w:t>
       </w:r>
+      <w:proofErr w:type="spellStart"/>
       <w:r>
         <w:rPr>
           <w:color w:val="1F497D" w:themeColor="text2"/>
           <w:lang w:val="en-GB"/>
         </w:rPr>
-        <w:t>jmzML viewer</w:t>
+        <w:t>jmzML</w:t>
+      </w:r>
+      <w:proofErr w:type="spellEnd"/>
+      <w:r>
+        <w:rPr>
+          <w:color w:val="1F497D" w:themeColor="text2"/>
+          <w:lang w:val="en-GB"/>
+        </w:rPr>
+        <w:t xml:space="preserve"> viewer</w:t>
       </w:r>
       <w:hyperlink w:anchor="_ENREF_3" w:tooltip="Cote, 2010 #6" w:history="1">
         <w:r>
@@ -1584,7 +1734,7 @@
                     <a:blip r:embed="rId11" cstate="print">
                       <a:extLst>
                         <a:ext uri="{28A0092B-C50C-407E-A947-70E740481C1C}">
-                          <a14:useLocalDpi xmlns:a14="http://schemas.microsoft.com/office/drawing/2010/main" xmlns:wps="http://schemas.microsoft.com/office/word/2010/wordprocessingShape" xmlns:wpi="http://schemas.microsoft.com/office/word/2010/wordprocessingInk" xmlns:wpg="http://schemas.microsoft.com/office/word/2010/wordprocessingGroup" xmlns:w14="http://schemas.microsoft.com/office/word/2010/wordml" xmlns:w="http://schemas.openxmlformats.org/wordprocessingml/2006/main" xmlns:w10="urn:schemas-microsoft-com:office:word" xmlns:wp14="http://schemas.microsoft.com/office/word/2010/wordprocessingDrawing" xmlns:v="urn:schemas-microsoft-com:vml" xmlns:o="urn:schemas-microsoft-com:office:office" xmlns:mc="http://schemas.openxmlformats.org/markup-compatibility/2006" xmlns:wpc="http://schemas.microsoft.com/office/word/2010/wordprocessingCanvas" xmlns="" val="0"/>
+                          <a14:useLocalDpi xmlns="" xmlns:wpc="http://schemas.microsoft.com/office/word/2010/wordprocessingCanvas" xmlns:mc="http://schemas.openxmlformats.org/markup-compatibility/2006" xmlns:o="urn:schemas-microsoft-com:office:office" xmlns:v="urn:schemas-microsoft-com:vml" xmlns:wp14="http://schemas.microsoft.com/office/word/2010/wordprocessingDrawing" xmlns:w10="urn:schemas-microsoft-com:office:word" xmlns:w="http://schemas.openxmlformats.org/wordprocessingml/2006/main" xmlns:w14="http://schemas.microsoft.com/office/word/2010/wordml" xmlns:wpg="http://schemas.microsoft.com/office/word/2010/wordprocessingGroup" xmlns:wpi="http://schemas.microsoft.com/office/word/2010/wordprocessingInk" xmlns:wps="http://schemas.microsoft.com/office/word/2010/wordprocessingShape" xmlns:a14="http://schemas.microsoft.com/office/drawing/2010/main" val="0"/>
                         </a:ext>
                       </a:extLst>
                     </a:blip>
@@ -1786,7 +1936,7 @@
                     <a:blip r:embed="rId12" cstate="print">
                       <a:extLst>
                         <a:ext uri="{28A0092B-C50C-407E-A947-70E740481C1C}">
-                          <a14:useLocalDpi xmlns:a14="http://schemas.microsoft.com/office/drawing/2010/main" xmlns:wps="http://schemas.microsoft.com/office/word/2010/wordprocessingShape" xmlns:wpi="http://schemas.microsoft.com/office/word/2010/wordprocessingInk" xmlns:wpg="http://schemas.microsoft.com/office/word/2010/wordprocessingGroup" xmlns:w14="http://schemas.microsoft.com/office/word/2010/wordml" xmlns:w="http://schemas.openxmlformats.org/wordprocessingml/2006/main" xmlns:w10="urn:schemas-microsoft-com:office:word" xmlns:wp14="http://schemas.microsoft.com/office/word/2010/wordprocessingDrawing" xmlns:v="urn:schemas-microsoft-com:vml" xmlns:o="urn:schemas-microsoft-com:office:office" xmlns:mc="http://schemas.openxmlformats.org/markup-compatibility/2006" xmlns:wpc="http://schemas.microsoft.com/office/word/2010/wordprocessingCanvas" xmlns="" val="0"/>
+                          <a14:useLocalDpi xmlns="" xmlns:wpc="http://schemas.microsoft.com/office/word/2010/wordprocessingCanvas" xmlns:mc="http://schemas.openxmlformats.org/markup-compatibility/2006" xmlns:o="urn:schemas-microsoft-com:office:office" xmlns:v="urn:schemas-microsoft-com:vml" xmlns:wp14="http://schemas.microsoft.com/office/word/2010/wordprocessingDrawing" xmlns:w10="urn:schemas-microsoft-com:office:word" xmlns:w="http://schemas.openxmlformats.org/wordprocessingml/2006/main" xmlns:w14="http://schemas.microsoft.com/office/word/2010/wordml" xmlns:wpg="http://schemas.microsoft.com/office/word/2010/wordprocessingGroup" xmlns:wpi="http://schemas.microsoft.com/office/word/2010/wordprocessingInk" xmlns:wps="http://schemas.microsoft.com/office/word/2010/wordprocessingShape" xmlns:a14="http://schemas.microsoft.com/office/drawing/2010/main" val="0"/>
                         </a:ext>
                       </a:extLst>
                     </a:blip>
@@ -2091,7 +2241,7 @@
                     <a:blip r:embed="rId13" cstate="print">
                       <a:extLst>
                         <a:ext uri="{28A0092B-C50C-407E-A947-70E740481C1C}">
-                          <a14:useLocalDpi xmlns:a14="http://schemas.microsoft.com/office/drawing/2010/main" xmlns:wps="http://schemas.microsoft.com/office/word/2010/wordprocessingShape" xmlns:wpi="http://schemas.microsoft.com/office/word/2010/wordprocessingInk" xmlns:wpg="http://schemas.microsoft.com/office/word/2010/wordprocessingGroup" xmlns:w14="http://schemas.microsoft.com/office/word/2010/wordml" xmlns:w="http://schemas.openxmlformats.org/wordprocessingml/2006/main" xmlns:w10="urn:schemas-microsoft-com:office:word" xmlns:wp14="http://schemas.microsoft.com/office/word/2010/wordprocessingDrawing" xmlns:v="urn:schemas-microsoft-com:vml" xmlns:o="urn:schemas-microsoft-com:office:office" xmlns:mc="http://schemas.openxmlformats.org/markup-compatibility/2006" xmlns:wpc="http://schemas.microsoft.com/office/word/2010/wordprocessingCanvas" xmlns="" val="0"/>
+                          <a14:useLocalDpi xmlns="" xmlns:wpc="http://schemas.microsoft.com/office/word/2010/wordprocessingCanvas" xmlns:mc="http://schemas.openxmlformats.org/markup-compatibility/2006" xmlns:o="urn:schemas-microsoft-com:office:office" xmlns:v="urn:schemas-microsoft-com:vml" xmlns:wp14="http://schemas.microsoft.com/office/word/2010/wordprocessingDrawing" xmlns:w10="urn:schemas-microsoft-com:office:word" xmlns:w="http://schemas.openxmlformats.org/wordprocessingml/2006/main" xmlns:w14="http://schemas.microsoft.com/office/word/2010/wordml" xmlns:wpg="http://schemas.microsoft.com/office/word/2010/wordprocessingGroup" xmlns:wpi="http://schemas.microsoft.com/office/word/2010/wordprocessingInk" xmlns:wps="http://schemas.microsoft.com/office/word/2010/wordprocessingShape" xmlns:a14="http://schemas.microsoft.com/office/drawing/2010/main" val="0"/>
                         </a:ext>
                       </a:extLst>
                     </a:blip>
@@ -2329,6 +2479,7 @@
         </w:rPr>
         <w:t xml:space="preserve">The tool of choice for processing spectra is </w:t>
       </w:r>
+      <w:proofErr w:type="spellStart"/>
       <w:r>
         <w:rPr>
           <w:color w:val="1F497D" w:themeColor="text2"/>
@@ -2336,51 +2487,63 @@
         </w:rPr>
         <w:t>OpenMS</w:t>
       </w:r>
-      <w:hyperlink w:anchor="_ENREF_5" w:tooltip="Bertsch, 2011 #15" w:history="1">
-        <w:r>
-          <w:rPr>
-            <w:b/>
-            <w:lang w:val="en-GB"/>
-          </w:rPr>
-          <w:fldChar w:fldCharType="begin"/>
-        </w:r>
-        <w:r>
-          <w:rPr>
-            <w:b/>
-            <w:lang w:val="en-GB"/>
-          </w:rPr>
-          <w:instrText xml:space="preserve"> ADDIN EN.CITE &lt;EndNote&gt;&lt;Cite&gt;&lt;Author&gt;Bertsch&lt;/Author&gt;&lt;Year&gt;2011&lt;/Year&gt;&lt;RecNum&gt;15&lt;/RecNum&gt;&lt;DisplayText&gt;&lt;style face="superscript"&gt;5&lt;/style&gt;&lt;/DisplayText&gt;&lt;record&gt;&lt;rec-number&gt;15&lt;/rec-number&gt;&lt;foreign-keys&gt;&lt;key app="EN" db-id="sexxdt0zj29tdleaertp5we3atxa92z9waxz"&gt;15&lt;/key&gt;&lt;/foreign-keys&gt;&lt;ref-type name="Journal Article"&gt;17&lt;/ref-type&gt;&lt;contributors&gt;&lt;authors&gt;&lt;author&gt;Bertsch, A.&lt;/author&gt;&lt;author&gt;Gropl, C.&lt;/author&gt;&lt;author&gt;Reinert, K.&lt;/author&gt;&lt;author&gt;Kohlbacher, O.&lt;/author&gt;&lt;/authors&gt;&lt;/contributors&gt;&lt;auth-address&gt;Division for Simulation of Biological Systems, WSI/ZBIT, Eberhard-Karls-Universitat Tubingen, Tubingen, Germany.&lt;/auth-address&gt;&lt;titles&gt;&lt;title&gt;OpenMS and TOPP: open source software for LC-MS data analysis&lt;/title&gt;&lt;secondary-title&gt;Methods Mol Biol&lt;/secondary-title&gt;&lt;/titles&gt;&lt;periodical&gt;&lt;full-title&gt;Methods Mol Biol&lt;/full-title&gt;&lt;/periodical&gt;&lt;pages&gt;353-67&lt;/pages&gt;&lt;volume&gt;696&lt;/volume&gt;&lt;edition&gt;2010/11/11&lt;/edition&gt;&lt;keywords&gt;&lt;keyword&gt;Animals&lt;/keyword&gt;&lt;keyword&gt;Cattle&lt;/keyword&gt;&lt;keyword&gt;Chromatography, High Pressure Liquid/*methods&lt;/keyword&gt;&lt;keyword&gt;Databases, Protein&lt;/keyword&gt;&lt;keyword&gt;Humans&lt;/keyword&gt;&lt;keyword&gt;Mass Spectrometry/*methods&lt;/keyword&gt;&lt;keyword&gt;Peptides/analysis&lt;/keyword&gt;&lt;keyword&gt;*Software&lt;/keyword&gt;&lt;keyword&gt;Statistics as Topic&lt;/keyword&gt;&lt;/keywords&gt;&lt;dates&gt;&lt;year&gt;2011&lt;/year&gt;&lt;/dates&gt;&lt;isbn&gt;1940-6029 (Electronic)&amp;#xD;1064-3745 (Linking)&lt;/isbn&gt;&lt;accession-num&gt;21063960&lt;/accession-num&gt;&lt;urls&gt;&lt;related-urls&gt;&lt;url&gt;http://www.ncbi.nlm.nih.gov/pubmed/21063960&lt;/url&gt;&lt;/related-urls&gt;&lt;/urls&gt;&lt;electronic-resource-num&gt;10.1007/978-1-60761-987-1_23&lt;/electronic-resource-num&gt;&lt;language&gt;eng&lt;/language&gt;&lt;/record&gt;&lt;/Cite&gt;&lt;/EndNote&gt;</w:instrText>
-        </w:r>
-        <w:r>
-          <w:rPr>
-            <w:b/>
-            <w:lang w:val="en-GB"/>
-          </w:rPr>
-          <w:fldChar w:fldCharType="separate"/>
-        </w:r>
-        <w:r>
-          <w:rPr>
-            <w:b/>
-            <w:noProof/>
-            <w:vertAlign w:val="superscript"/>
-            <w:lang w:val="en-GB"/>
-          </w:rPr>
-          <w:t>4</w:t>
-        </w:r>
-        <w:r>
-          <w:rPr>
-            <w:b/>
-            <w:lang w:val="en-GB"/>
-          </w:rPr>
-          <w:fldChar w:fldCharType="end"/>
-        </w:r>
-      </w:hyperlink>
+      <w:proofErr w:type="spellEnd"/>
+      <w:r>
+        <w:fldChar w:fldCharType="begin"/>
+      </w:r>
+      <w:r>
+        <w:instrText>HYPERLINK \l "_ENREF_5" \o "Bertsch, 2011 #15"</w:instrText>
+      </w:r>
+      <w:r>
+        <w:fldChar w:fldCharType="separate"/>
+      </w:r>
+      <w:r>
+        <w:rPr>
+          <w:b/>
+          <w:lang w:val="en-GB"/>
+        </w:rPr>
+        <w:fldChar w:fldCharType="begin"/>
+      </w:r>
+      <w:r>
+        <w:rPr>
+          <w:b/>
+          <w:lang w:val="en-GB"/>
+        </w:rPr>
+        <w:instrText xml:space="preserve"> ADDIN EN.CITE &lt;EndNote&gt;&lt;Cite&gt;&lt;Author&gt;Bertsch&lt;/Author&gt;&lt;Year&gt;2011&lt;/Year&gt;&lt;RecNum&gt;15&lt;/RecNum&gt;&lt;DisplayText&gt;&lt;style face="superscript"&gt;5&lt;/style&gt;&lt;/DisplayText&gt;&lt;record&gt;&lt;rec-number&gt;15&lt;/rec-number&gt;&lt;foreign-keys&gt;&lt;key app="EN" db-id="sexxdt0zj29tdleaertp5we3atxa92z9waxz"&gt;15&lt;/key&gt;&lt;/foreign-keys&gt;&lt;ref-type name="Journal Article"&gt;17&lt;/ref-type&gt;&lt;contributors&gt;&lt;authors&gt;&lt;author&gt;Bertsch, A.&lt;/author&gt;&lt;author&gt;Gropl, C.&lt;/author&gt;&lt;author&gt;Reinert, K.&lt;/author&gt;&lt;author&gt;Kohlbacher, O.&lt;/author&gt;&lt;/authors&gt;&lt;/contributors&gt;&lt;auth-address&gt;Division for Simulation of Biological Systems, WSI/ZBIT, Eberhard-Karls-Universitat Tubingen, Tubingen, Germany.&lt;/auth-address&gt;&lt;titles&gt;&lt;title&gt;OpenMS and TOPP: open source software for LC-MS data analysis&lt;/title&gt;&lt;secondary-title&gt;Methods Mol Biol&lt;/secondary-title&gt;&lt;/titles&gt;&lt;periodical&gt;&lt;full-title&gt;Methods Mol Biol&lt;/full-title&gt;&lt;/periodical&gt;&lt;pages&gt;353-67&lt;/pages&gt;&lt;volume&gt;696&lt;/volume&gt;&lt;edition&gt;2010/11/11&lt;/edition&gt;&lt;keywords&gt;&lt;keyword&gt;Animals&lt;/keyword&gt;&lt;keyword&gt;Cattle&lt;/keyword&gt;&lt;keyword&gt;Chromatography, High Pressure Liquid/*methods&lt;/keyword&gt;&lt;keyword&gt;Databases, Protein&lt;/keyword&gt;&lt;keyword&gt;Humans&lt;/keyword&gt;&lt;keyword&gt;Mass Spectrometry/*methods&lt;/keyword&gt;&lt;keyword&gt;Peptides/analysis&lt;/keyword&gt;&lt;keyword&gt;*Software&lt;/keyword&gt;&lt;keyword&gt;Statistics as Topic&lt;/keyword&gt;&lt;/keywords&gt;&lt;dates&gt;&lt;year&gt;2011&lt;/year&gt;&lt;/dates&gt;&lt;isbn&gt;1940-6029 (Electronic)&amp;#xD;1064-3745 (Linking)&lt;/isbn&gt;&lt;accession-num&gt;21063960&lt;/accession-num&gt;&lt;urls&gt;&lt;related-urls&gt;&lt;url&gt;http://www.ncbi.nlm.nih.gov/pubmed/21063960&lt;/url&gt;&lt;/related-urls&gt;&lt;/urls&gt;&lt;electronic-resource-num&gt;10.1007/978-1-60761-987-1_23&lt;/electronic-resource-num&gt;&lt;language&gt;eng&lt;/language&gt;&lt;/record&gt;&lt;/Cite&gt;&lt;/EndNote&gt;</w:instrText>
+      </w:r>
+      <w:r>
+        <w:rPr>
+          <w:b/>
+          <w:lang w:val="en-GB"/>
+        </w:rPr>
+        <w:fldChar w:fldCharType="separate"/>
+      </w:r>
+      <w:r>
+        <w:rPr>
+          <w:b/>
+          <w:noProof/>
+          <w:vertAlign w:val="superscript"/>
+          <w:lang w:val="en-GB"/>
+        </w:rPr>
+        <w:t>4</w:t>
+      </w:r>
+      <w:r>
+        <w:rPr>
+          <w:b/>
+          <w:lang w:val="en-GB"/>
+        </w:rPr>
+        <w:fldChar w:fldCharType="end"/>
+      </w:r>
+      <w:r>
+        <w:fldChar w:fldCharType="end"/>
+      </w:r>
       <w:r>
         <w:rPr>
           <w:lang w:val="en-GB"/>
         </w:rPr>
         <w:t xml:space="preserve">. </w:t>
       </w:r>
+      <w:proofErr w:type="spellStart"/>
       <w:r>
         <w:rPr>
           <w:color w:val="1F497D" w:themeColor="text2"/>
@@ -2388,6 +2551,7 @@
         </w:rPr>
         <w:t>OpenMS</w:t>
       </w:r>
+      <w:proofErr w:type="spellEnd"/>
       <w:r>
         <w:rPr>
           <w:lang w:val="en-GB"/>
@@ -2514,48 +2678,80 @@
         <w:rPr>
           <w:lang w:val="en-GB"/>
         </w:rPr>
-        <w:t>: for low resolution mass spectrometers, O</w:t>
-      </w:r>
-      <w:r>
-        <w:rPr>
-          <w:lang w:val="en-GB"/>
-        </w:rPr>
-        <w:t>penMS provides a Savitzky-Golay</w:t>
-      </w:r>
-      <w:hyperlink w:anchor="_ENREF_6" w:tooltip="Savitzky, 1964 #311" w:history="1">
-        <w:r>
-          <w:rPr>
-            <w:lang w:val="en-GB"/>
-          </w:rPr>
-          <w:fldChar w:fldCharType="begin"/>
-        </w:r>
-        <w:r>
-          <w:rPr>
-            <w:lang w:val="en-GB"/>
-          </w:rPr>
-          <w:instrText xml:space="preserve"> ADDIN EN.CITE &lt;EndNote&gt;&lt;Cite&gt;&lt;Author&gt;Savitzky&lt;/Author&gt;&lt;Year&gt;1964&lt;/Year&gt;&lt;RecNum&gt;311&lt;/RecNum&gt;&lt;DisplayText&gt;&lt;style face="superscript"&gt;6&lt;/style&gt;&lt;/DisplayText&gt;&lt;record&gt;&lt;rec-number&gt;311&lt;/rec-number&gt;&lt;foreign-keys&gt;&lt;key app="EN" db-id="sexxdt0zj29tdleaertp5we3atxa92z9waxz"&gt;311&lt;/key&gt;&lt;/foreign-keys&gt;&lt;ref-type name="Journal Article"&gt;17&lt;/ref-type&gt;&lt;contributors&gt;&lt;authors&gt;&lt;author&gt;Savitzky, Abraham&lt;/author&gt;&lt;author&gt;Golay, M. J. E.&lt;/author&gt;&lt;/authors&gt;&lt;/contributors&gt;&lt;titles&gt;&lt;title&gt;Smoothing and Differentiation of Data by Simplified Least Squares Procedures&lt;/title&gt;&lt;secondary-title&gt;Analytical Chemistry&lt;/secondary-title&gt;&lt;/titles&gt;&lt;periodical&gt;&lt;full-title&gt;Analytical Chemistry&lt;/full-title&gt;&lt;/periodical&gt;&lt;pages&gt;1627-1639&lt;/pages&gt;&lt;volume&gt;36&lt;/volume&gt;&lt;number&gt;8&lt;/number&gt;&lt;dates&gt;&lt;year&gt;1964&lt;/year&gt;&lt;pub-dates&gt;&lt;date&gt;1964/07/01&lt;/date&gt;&lt;/pub-dates&gt;&lt;/dates&gt;&lt;publisher&gt;American Chemical Society&lt;/publisher&gt;&lt;isbn&gt;0003-2700&lt;/isbn&gt;&lt;urls&gt;&lt;related-urls&gt;&lt;url&gt;http://dx.doi.org/10.1021/ac60214a047&lt;/url&gt;&lt;/related-urls&gt;&lt;/urls&gt;&lt;electronic-resource-num&gt;10.1021/ac60214a047&lt;/electronic-resource-num&gt;&lt;access-date&gt;2012/09/14&lt;/access-date&gt;&lt;/record&gt;&lt;/Cite&gt;&lt;/EndNote&gt;</w:instrText>
-        </w:r>
-        <w:r>
-          <w:rPr>
-            <w:lang w:val="en-GB"/>
-          </w:rPr>
-          <w:fldChar w:fldCharType="separate"/>
-        </w:r>
-        <w:r>
-          <w:rPr>
-            <w:noProof/>
-            <w:vertAlign w:val="superscript"/>
-            <w:lang w:val="en-GB"/>
-          </w:rPr>
-          <w:t>5</w:t>
-        </w:r>
-        <w:r>
-          <w:rPr>
-            <w:lang w:val="en-GB"/>
-          </w:rPr>
-          <w:fldChar w:fldCharType="end"/>
-        </w:r>
-      </w:hyperlink>
+        <w:t xml:space="preserve">: for low resolution mass spectrometers, </w:t>
+      </w:r>
+      <w:proofErr w:type="spellStart"/>
+      <w:r>
+        <w:rPr>
+          <w:lang w:val="en-GB"/>
+        </w:rPr>
+        <w:t>O</w:t>
+      </w:r>
+      <w:r>
+        <w:rPr>
+          <w:lang w:val="en-GB"/>
+        </w:rPr>
+        <w:t>penMS</w:t>
+      </w:r>
+      <w:proofErr w:type="spellEnd"/>
+      <w:r>
+        <w:rPr>
+          <w:lang w:val="en-GB"/>
+        </w:rPr>
+        <w:t xml:space="preserve"> provides a </w:t>
+      </w:r>
+      <w:proofErr w:type="spellStart"/>
+      <w:r>
+        <w:rPr>
+          <w:lang w:val="en-GB"/>
+        </w:rPr>
+        <w:t>Savitzky-Golay</w:t>
+      </w:r>
+      <w:proofErr w:type="spellEnd"/>
+      <w:r>
+        <w:fldChar w:fldCharType="begin"/>
+      </w:r>
+      <w:r>
+        <w:instrText>HYPERLINK \l "_ENREF_6" \o "Savitzky, 1964 #311"</w:instrText>
+      </w:r>
+      <w:r>
+        <w:fldChar w:fldCharType="separate"/>
+      </w:r>
+      <w:r>
+        <w:rPr>
+          <w:lang w:val="en-GB"/>
+        </w:rPr>
+        <w:fldChar w:fldCharType="begin"/>
+      </w:r>
+      <w:r>
+        <w:rPr>
+          <w:lang w:val="en-GB"/>
+        </w:rPr>
+        <w:instrText xml:space="preserve"> ADDIN EN.CITE &lt;EndNote&gt;&lt;Cite&gt;&lt;Author&gt;Savitzky&lt;/Author&gt;&lt;Year&gt;1964&lt;/Year&gt;&lt;RecNum&gt;311&lt;/RecNum&gt;&lt;DisplayText&gt;&lt;style face="superscript"&gt;6&lt;/style&gt;&lt;/DisplayText&gt;&lt;record&gt;&lt;rec-number&gt;311&lt;/rec-number&gt;&lt;foreign-keys&gt;&lt;key app="EN" db-id="sexxdt0zj29tdleaertp5we3atxa92z9waxz"&gt;311&lt;/key&gt;&lt;/foreign-keys&gt;&lt;ref-type name="Journal Article"&gt;17&lt;/ref-type&gt;&lt;contributors&gt;&lt;authors&gt;&lt;author&gt;Savitzky, Abraham&lt;/author&gt;&lt;author&gt;Golay, M. J. E.&lt;/author&gt;&lt;/authors&gt;&lt;/contributors&gt;&lt;titles&gt;&lt;title&gt;Smoothing and Differentiation of Data by Simplified Least Squares Procedures&lt;/title&gt;&lt;secondary-title&gt;Analytical Chemistry&lt;/secondary-title&gt;&lt;/titles&gt;&lt;periodical&gt;&lt;full-title&gt;Analytical Chemistry&lt;/full-title&gt;&lt;/periodical&gt;&lt;pages&gt;1627-1639&lt;/pages&gt;&lt;volume&gt;36&lt;/volume&gt;&lt;number&gt;8&lt;/number&gt;&lt;dates&gt;&lt;year&gt;1964&lt;/year&gt;&lt;pub-dates&gt;&lt;date&gt;1964/07/01&lt;/date&gt;&lt;/pub-dates&gt;&lt;/dates&gt;&lt;publisher&gt;American Chemical Society&lt;/publisher&gt;&lt;isbn&gt;0003-2700&lt;/isbn&gt;&lt;urls&gt;&lt;related-urls&gt;&lt;url&gt;http://dx.doi.org/10.1021/ac60214a047&lt;/url&gt;&lt;/related-urls&gt;&lt;/urls&gt;&lt;electronic-resource-num&gt;10.1021/ac60214a047&lt;/electronic-resource-num&gt;&lt;access-date&gt;2012/09/14&lt;/access-date&gt;&lt;/record&gt;&lt;/Cite&gt;&lt;/EndNote&gt;</w:instrText>
+      </w:r>
+      <w:r>
+        <w:rPr>
+          <w:lang w:val="en-GB"/>
+        </w:rPr>
+        <w:fldChar w:fldCharType="separate"/>
+      </w:r>
+      <w:r>
+        <w:rPr>
+          <w:noProof/>
+          <w:vertAlign w:val="superscript"/>
+          <w:lang w:val="en-GB"/>
+        </w:rPr>
+        <w:t>5</w:t>
+      </w:r>
+      <w:r>
+        <w:rPr>
+          <w:lang w:val="en-GB"/>
+        </w:rPr>
+        <w:fldChar w:fldCharType="end"/>
+      </w:r>
+      <w:r>
+        <w:fldChar w:fldCharType="end"/>
+      </w:r>
       <w:r>
         <w:rPr>
           <w:lang w:val="en-GB"/>
@@ -2612,11 +2808,33 @@
         </w:rPr>
         <w:t xml:space="preserve">every peak consists of several points which need to be summarized into one single peak before further processing. This step reduces the amount of data to be handled in the following. </w:t>
       </w:r>
-      <w:r>
-        <w:rPr>
-          <w:lang w:val="en-GB"/>
-        </w:rPr>
-        <w:t xml:space="preserve">OpenMS provides two peak-pickers: a wavelet based peak-picker dedicated to low resolution mass spectrometers and a high resolution peak-picker for high resolution mass spectrometers. OpenMS peak-pickers are usually more efficient than </w:t>
+      <w:proofErr w:type="spellStart"/>
+      <w:r>
+        <w:rPr>
+          <w:lang w:val="en-GB"/>
+        </w:rPr>
+        <w:t>OpenMS</w:t>
+      </w:r>
+      <w:proofErr w:type="spellEnd"/>
+      <w:r>
+        <w:rPr>
+          <w:lang w:val="en-GB"/>
+        </w:rPr>
+        <w:t xml:space="preserve"> provides two peak-pickers: a wavelet based peak-picker dedicated to low resolution mass spectrometers and a high resolution peak-picker for high resolution mass spectrometers. </w:t>
+      </w:r>
+      <w:proofErr w:type="spellStart"/>
+      <w:r>
+        <w:rPr>
+          <w:lang w:val="en-GB"/>
+        </w:rPr>
+        <w:t>OpenMS</w:t>
+      </w:r>
+      <w:proofErr w:type="spellEnd"/>
+      <w:r>
+        <w:rPr>
+          <w:lang w:val="en-GB"/>
+        </w:rPr>
+        <w:t xml:space="preserve"> peak-pickers are usually more efficient than </w:t>
       </w:r>
       <w:r>
         <w:rPr>
@@ -2757,6 +2975,7 @@
         <w:lastRenderedPageBreak/>
         <w:t>Two graphical interfaces allow you to look at your data (</w:t>
       </w:r>
+      <w:proofErr w:type="spellStart"/>
       <w:r>
         <w:rPr>
           <w:color w:val="1F497D" w:themeColor="text2"/>
@@ -2764,6 +2983,7 @@
         </w:rPr>
         <w:t>TOPPview</w:t>
       </w:r>
+      <w:proofErr w:type="spellEnd"/>
       <w:r>
         <w:rPr>
           <w:lang w:val="en-GB"/>
@@ -2832,7 +3052,7 @@
                     <a:blip r:embed="rId15" cstate="print">
                       <a:extLst>
                         <a:ext uri="{28A0092B-C50C-407E-A947-70E740481C1C}">
-                          <a14:useLocalDpi xmlns:a14="http://schemas.microsoft.com/office/drawing/2010/main" xmlns:wps="http://schemas.microsoft.com/office/word/2010/wordprocessingShape" xmlns:wpi="http://schemas.microsoft.com/office/word/2010/wordprocessingInk" xmlns:wpg="http://schemas.microsoft.com/office/word/2010/wordprocessingGroup" xmlns:w14="http://schemas.microsoft.com/office/word/2010/wordml" xmlns:w="http://schemas.openxmlformats.org/wordprocessingml/2006/main" xmlns:w10="urn:schemas-microsoft-com:office:word" xmlns:wp14="http://schemas.microsoft.com/office/word/2010/wordprocessingDrawing" xmlns:v="urn:schemas-microsoft-com:vml" xmlns:o="urn:schemas-microsoft-com:office:office" xmlns:mc="http://schemas.openxmlformats.org/markup-compatibility/2006" xmlns:wpc="http://schemas.microsoft.com/office/word/2010/wordprocessingCanvas" xmlns="" val="0"/>
+                          <a14:useLocalDpi xmlns="" xmlns:wpc="http://schemas.microsoft.com/office/word/2010/wordprocessingCanvas" xmlns:mc="http://schemas.openxmlformats.org/markup-compatibility/2006" xmlns:o="urn:schemas-microsoft-com:office:office" xmlns:v="urn:schemas-microsoft-com:vml" xmlns:wp14="http://schemas.microsoft.com/office/word/2010/wordprocessingDrawing" xmlns:w10="urn:schemas-microsoft-com:office:word" xmlns:w="http://schemas.openxmlformats.org/wordprocessingml/2006/main" xmlns:w14="http://schemas.microsoft.com/office/word/2010/wordml" xmlns:wpg="http://schemas.microsoft.com/office/word/2010/wordprocessingGroup" xmlns:wpi="http://schemas.microsoft.com/office/word/2010/wordprocessingInk" xmlns:wps="http://schemas.microsoft.com/office/word/2010/wordprocessingShape" xmlns:a14="http://schemas.microsoft.com/office/drawing/2010/main" val="0"/>
                         </a:ext>
                       </a:extLst>
                     </a:blip>
@@ -2937,14 +3157,6 @@
     <w:p>
       <w:pPr>
         <w:spacing w:after="0" w:line="240" w:lineRule="auto"/>
-        <w:rPr>
-          <w:lang w:val="en-GB"/>
-        </w:rPr>
-      </w:pPr>
-    </w:p>
-    <w:p>
-      <w:pPr>
-        <w:spacing w:after="0" w:line="240" w:lineRule="auto"/>
         <w:ind w:left="720" w:hanging="720"/>
         <w:rPr>
           <w:noProof/>
@@ -3504,7 +3716,7 @@
         <w:b/>
         <w:noProof/>
       </w:rPr>
-      <w:t>6</w:t>
+      <w:t>8</w:t>
     </w:r>
     <w:r>
       <w:rPr>
@@ -7096,7 +7308,7 @@
 </file>
 
 <file path=customXml/itemProps1.xml><?xml version="1.0" encoding="utf-8"?>
-<ds:datastoreItem xmlns:ds="http://schemas.openxmlformats.org/officeDocument/2006/customXml" ds:itemID="{F57491FE-731F-4222-9563-951670E21362}">
+<ds:datastoreItem xmlns:ds="http://schemas.openxmlformats.org/officeDocument/2006/customXml" ds:itemID="{B3A55A70-C252-4D22-8208-AC07E3D15388}">
   <ds:schemaRefs>
     <ds:schemaRef ds:uri="http://schemas.openxmlformats.org/officeDocument/2006/bibliography"/>
   </ds:schemaRefs>

--- a/wiki/tutorial/1 - Identification/1.2 - Peak List Generation/1.2_peak_list_generation.docx
+++ b/wiki/tutorial/1 - Identification/1.2 - Peak List Generation/1.2_peak_list_generation.docx
@@ -3617,12 +3617,112 @@
       <w:autoSpaceDE w:val="0"/>
       <w:autoSpaceDN w:val="0"/>
       <w:adjustRightInd w:val="0"/>
-      <w:spacing w:after="0" w:line="240" w:lineRule="auto"/>
+      <w:spacing w:after="0" w:line="276" w:lineRule="auto"/>
+      <w:ind w:firstLine="720"/>
+      <w:rPr>
+        <w:rFonts w:cs="Calibri"/>
+        <w:i/>
+        <w:lang w:eastAsia="de-DE"/>
+      </w:rPr>
+    </w:pPr>
+    <w:r>
+      <w:rPr>
+        <w:rFonts w:ascii="Helvetica" w:hAnsi="Helvetica" w:cs="Helvetica"/>
+        <w:noProof/>
+        <w:color w:val="4374B7"/>
+        <w:sz w:val="16"/>
+        <w:szCs w:val="16"/>
+        <w:lang w:val="nb-NO" w:eastAsia="nb-NO"/>
+      </w:rPr>
+      <w:drawing>
+        <wp:anchor distT="0" distB="0" distL="114300" distR="114300" simplePos="0" relativeHeight="251659264" behindDoc="0" locked="0" layoutInCell="1" allowOverlap="1">
+          <wp:simplePos x="0" y="0"/>
+          <wp:positionH relativeFrom="column">
+            <wp:posOffset>19050</wp:posOffset>
+          </wp:positionH>
+          <wp:positionV relativeFrom="paragraph">
+            <wp:posOffset>31750</wp:posOffset>
+          </wp:positionV>
+          <wp:extent cx="419100" cy="149225"/>
+          <wp:effectExtent l="19050" t="0" r="0" b="0"/>
+          <wp:wrapSquare wrapText="bothSides"/>
+          <wp:docPr id="3" name="Picture 1" descr="Creative Commons License">
+            <a:hlinkClick xmlns:a="http://schemas.openxmlformats.org/drawingml/2006/main" r:id="rId1"/>
+          </wp:docPr>
+          <wp:cNvGraphicFramePr>
+            <a:graphicFrameLocks xmlns:a="http://schemas.openxmlformats.org/drawingml/2006/main" noChangeAspect="1"/>
+          </wp:cNvGraphicFramePr>
+          <a:graphic xmlns:a="http://schemas.openxmlformats.org/drawingml/2006/main">
+            <a:graphicData uri="http://schemas.openxmlformats.org/drawingml/2006/picture">
+              <pic:pic xmlns:pic="http://schemas.openxmlformats.org/drawingml/2006/picture">
+                <pic:nvPicPr>
+                  <pic:cNvPr id="0" name="Picture 1" descr="Creative Commons License">
+                    <a:hlinkClick r:id="rId1"/>
+                  </pic:cNvPr>
+                  <pic:cNvPicPr>
+                    <a:picLocks noChangeAspect="1" noChangeArrowheads="1"/>
+                  </pic:cNvPicPr>
+                </pic:nvPicPr>
+                <pic:blipFill>
+                  <a:blip r:embed="rId2"/>
+                  <a:srcRect/>
+                  <a:stretch>
+                    <a:fillRect/>
+                  </a:stretch>
+                </pic:blipFill>
+                <pic:spPr bwMode="auto">
+                  <a:xfrm>
+                    <a:off x="0" y="0"/>
+                    <a:ext cx="419100" cy="149225"/>
+                  </a:xfrm>
+                  <a:prstGeom prst="rect">
+                    <a:avLst/>
+                  </a:prstGeom>
+                  <a:noFill/>
+                  <a:ln w="9525">
+                    <a:noFill/>
+                    <a:miter lim="800000"/>
+                    <a:headEnd/>
+                    <a:tailEnd/>
+                  </a:ln>
+                </pic:spPr>
+              </pic:pic>
+            </a:graphicData>
+          </a:graphic>
+        </wp:anchor>
+      </w:drawing>
+    </w:r>
+    <w:r>
       <w:rPr>
         <w:rFonts w:cs="Calibri"/>
         <w:lang w:eastAsia="de-DE"/>
       </w:rPr>
-    </w:pPr>
+      <w:t xml:space="preserve">  </w:t>
+    </w:r>
+    <w:r>
+      <w:rPr>
+        <w:rFonts w:cs="Calibri"/>
+        <w:i/>
+        <w:lang w:eastAsia="de-DE"/>
+      </w:rPr>
+      <w:t>This work is licensed under the Creative Commons Attr</w:t>
+    </w:r>
+    <w:r>
+      <w:rPr>
+        <w:rFonts w:cs="Calibri"/>
+        <w:i/>
+        <w:lang w:eastAsia="de-DE"/>
+      </w:rPr>
+      <w:t xml:space="preserve">ibution-ShareAlike </w:t>
+    </w:r>
+    <w:r>
+      <w:rPr>
+        <w:rFonts w:cs="Calibri"/>
+        <w:i/>
+        <w:lang w:eastAsia="de-DE"/>
+      </w:rPr>
+      <w:t xml:space="preserve">3.0 License. </w:t>
+    </w:r>
   </w:p>
   <w:p>
     <w:pPr>
@@ -3645,27 +3745,15 @@
     <w:r>
       <w:rPr>
         <w:rFonts w:cs="Calibri"/>
+        <w:i/>
         <w:lang w:eastAsia="de-DE"/>
       </w:rPr>
-      <w:t>Harald Barsnes (harald.barsnes@biomed.uib.no) and Marc Vaudel (</w:t>
+      <w:t>Harald Barsnes (harald.barsnes@biomed.uib.no) and Marc Vaudel (marc.vaudel@biomed.uib.no)</w:t>
     </w:r>
     <w:r>
       <w:rPr>
-        <w:rFonts w:cs="Calibri"/>
-        <w:lang w:eastAsia="de-DE"/>
-      </w:rPr>
-      <w:t>marc.vaudel@biomed.uib.no</w:t>
-    </w:r>
-    <w:r>
-      <w:rPr>
-        <w:rFonts w:cs="Calibri"/>
-        <w:lang w:eastAsia="de-DE"/>
-      </w:rPr>
-      <w:t>)</w:t>
-    </w:r>
-    <w:r>
-      <w:rPr>
         <w:rFonts w:ascii="Times New Roman" w:hAnsi="Times New Roman"/>
+        <w:i/>
         <w:lang w:eastAsia="de-DE"/>
       </w:rPr>
       <w:tab/>
@@ -3685,12 +3773,9 @@
         <w:top w:val="single" w:sz="4" w:space="1" w:color="auto"/>
       </w:pBdr>
       <w:spacing w:after="0" w:line="240" w:lineRule="auto"/>
+      <w:jc w:val="right"/>
     </w:pPr>
     <w:r>
-      <w:tab/>
-    </w:r>
-    <w:r>
-      <w:tab/>
       <w:t xml:space="preserve">Page </w:t>
     </w:r>
     <w:r>
@@ -3716,7 +3801,7 @@
         <w:b/>
         <w:noProof/>
       </w:rPr>
-      <w:t>8</w:t>
+      <w:t>6</w:t>
     </w:r>
     <w:r>
       <w:rPr>
@@ -7308,7 +7393,7 @@
 </file>
 
 <file path=customXml/itemProps1.xml><?xml version="1.0" encoding="utf-8"?>
-<ds:datastoreItem xmlns:ds="http://schemas.openxmlformats.org/officeDocument/2006/customXml" ds:itemID="{B3A55A70-C252-4D22-8208-AC07E3D15388}">
+<ds:datastoreItem xmlns:ds="http://schemas.openxmlformats.org/officeDocument/2006/customXml" ds:itemID="{931E4697-A40B-4044-9C37-F16FF8E7A607}">
   <ds:schemaRefs>
     <ds:schemaRef ds:uri="http://schemas.openxmlformats.org/officeDocument/2006/bibliography"/>
   </ds:schemaRefs>

--- a/wiki/tutorial/1 - Identification/1.2 - Peak List Generation/1.2_peak_list_generation.docx
+++ b/wiki/tutorial/1 - Identification/1.2 - Peak List Generation/1.2_peak_list_generation.docx
@@ -1,6 +1,6 @@
 
 <file path=word/document.xml><?xml version="1.0" encoding="utf-8"?>
-<w:document xmlns:ve="http://schemas.openxmlformats.org/markup-compatibility/2006" xmlns:o="urn:schemas-microsoft-com:office:office" xmlns:r="http://schemas.openxmlformats.org/officeDocument/2006/relationships" xmlns:m="http://schemas.openxmlformats.org/officeDocument/2006/math" xmlns:v="urn:schemas-microsoft-com:vml" xmlns:wp="http://schemas.openxmlformats.org/drawingml/2006/wordprocessingDrawing" xmlns:w10="urn:schemas-microsoft-com:office:word" xmlns:w="http://schemas.openxmlformats.org/wordprocessingml/2006/main" xmlns:wne="http://schemas.microsoft.com/office/word/2006/wordml">
+<w:document xmlns:wpc="http://schemas.microsoft.com/office/word/2010/wordprocessingCanvas" xmlns:mc="http://schemas.openxmlformats.org/markup-compatibility/2006" xmlns:o="urn:schemas-microsoft-com:office:office" xmlns:r="http://schemas.openxmlformats.org/officeDocument/2006/relationships" xmlns:m="http://schemas.openxmlformats.org/officeDocument/2006/math" xmlns:v="urn:schemas-microsoft-com:vml" xmlns:wp14="http://schemas.microsoft.com/office/word/2010/wordprocessingDrawing" xmlns:wp="http://schemas.openxmlformats.org/drawingml/2006/wordprocessingDrawing" xmlns:w10="urn:schemas-microsoft-com:office:word" xmlns:w="http://schemas.openxmlformats.org/wordprocessingml/2006/main" xmlns:w14="http://schemas.microsoft.com/office/word/2010/wordml" xmlns:wpg="http://schemas.microsoft.com/office/word/2010/wordprocessingGroup" xmlns:wpi="http://schemas.microsoft.com/office/word/2010/wordprocessingInk" xmlns:wne="http://schemas.microsoft.com/office/word/2006/wordml" xmlns:wps="http://schemas.microsoft.com/office/word/2010/wordprocessingShape" mc:Ignorable="w14 wp14">
   <w:body>
     <w:p>
       <w:pPr>
@@ -115,12 +115,30 @@
       </w:r>
       <w:proofErr w:type="spellEnd"/>
       <w:r>
+        <w:rPr>
+          <w:color w:val="1F497D" w:themeColor="text2"/>
+          <w:lang w:val="en-GB"/>
+        </w:rPr>
         <w:fldChar w:fldCharType="begin"/>
       </w:r>
       <w:r>
-        <w:instrText>HYPERLINK \l "_ENREF_1" \o "Kessner, 2008 #14"</w:instrText>
-      </w:r>
-      <w:r>
+        <w:rPr>
+          <w:color w:val="1F497D" w:themeColor="text2"/>
+          <w:lang w:val="en-GB"/>
+        </w:rPr>
+        <w:instrText xml:space="preserve"> HYPERLINK \l "_ENREF_1" \o "Kessner, 2008 #14" </w:instrText>
+      </w:r>
+      <w:r>
+        <w:rPr>
+          <w:color w:val="1F497D" w:themeColor="text2"/>
+          <w:lang w:val="en-GB"/>
+        </w:rPr>
+      </w:r>
+      <w:r>
+        <w:rPr>
+          <w:color w:val="1F497D" w:themeColor="text2"/>
+          <w:lang w:val="en-GB"/>
+        </w:rPr>
         <w:fldChar w:fldCharType="separate"/>
       </w:r>
       <w:r>
@@ -156,6 +174,10 @@
         <w:fldChar w:fldCharType="end"/>
       </w:r>
       <w:r>
+        <w:rPr>
+          <w:color w:val="1F497D" w:themeColor="text2"/>
+          <w:lang w:val="en-GB"/>
+        </w:rPr>
         <w:fldChar w:fldCharType="end"/>
       </w:r>
       <w:r>
@@ -204,12 +226,30 @@
       </w:r>
       <w:proofErr w:type="spellEnd"/>
       <w:r>
+        <w:rPr>
+          <w:color w:val="1F497D" w:themeColor="text2"/>
+          <w:lang w:val="en-GB"/>
+        </w:rPr>
         <w:fldChar w:fldCharType="begin"/>
       </w:r>
       <w:r>
-        <w:instrText>HYPERLINK \l "_ENREF_2" \o "Martens, 2011 #13"</w:instrText>
-      </w:r>
-      <w:r>
+        <w:rPr>
+          <w:color w:val="1F497D" w:themeColor="text2"/>
+          <w:lang w:val="en-GB"/>
+        </w:rPr>
+        <w:instrText xml:space="preserve"> HYPERLINK \l "_ENREF_2" \o "Martens, 2011 #13" </w:instrText>
+      </w:r>
+      <w:r>
+        <w:rPr>
+          <w:color w:val="1F497D" w:themeColor="text2"/>
+          <w:lang w:val="en-GB"/>
+        </w:rPr>
+      </w:r>
+      <w:r>
+        <w:rPr>
+          <w:color w:val="1F497D" w:themeColor="text2"/>
+          <w:lang w:val="en-GB"/>
+        </w:rPr>
         <w:fldChar w:fldCharType="separate"/>
       </w:r>
       <w:r>
@@ -250,6 +290,10 @@
         <w:fldChar w:fldCharType="end"/>
       </w:r>
       <w:r>
+        <w:rPr>
+          <w:color w:val="1F497D" w:themeColor="text2"/>
+          <w:lang w:val="en-GB"/>
+        </w:rPr>
         <w:fldChar w:fldCharType="end"/>
       </w:r>
       <w:r>
@@ -468,7 +512,7 @@
         </w:rPr>
         <w:t xml:space="preserve"> (see </w:t>
       </w:r>
-      <w:hyperlink r:id="rId8" w:history="1">
+      <w:hyperlink r:id="rId9" w:history="1">
         <w:r>
           <w:rPr>
             <w:rStyle w:val="Hyperlink"/>
@@ -611,7 +655,7 @@
             <v:stroke joinstyle="miter"/>
             <v:path gradientshapeok="t" o:connecttype="rect"/>
           </v:shapetype>
-          <v:shape id="TextBox 4" o:spid="_x0000_s1030" type="#_x0000_t202" style="width:229.2pt;height:235.45pt;visibility:visible;mso-position-horizontal-relative:char;mso-position-vertical-relative:line" o:gfxdata="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" fillcolor="white [3212]" strokecolor="black [3213]">
+          <v:shape id="TextBox 4" o:spid="_x0000_s1030" type="#_x0000_t202" style="width:229.2pt;height:235.45pt;visibility:visible;mso-left-percent:-10001;mso-top-percent:-10001;mso-position-horizontal:absolute;mso-position-horizontal-relative:char;mso-position-vertical:absolute;mso-position-vertical-relative:line;mso-left-percent:-10001;mso-top-percent:-10001" o:gfxdata="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" fillcolor="white [3212]" strokecolor="black [3213]">
             <v:shadow on="t"/>
             <v:textbox style="mso-fit-shape-to-text:t">
               <w:txbxContent>
@@ -1159,7 +1203,7 @@
         </w:rPr>
         <w:t xml:space="preserve">See </w:t>
       </w:r>
-      <w:hyperlink r:id="rId9" w:history="1">
+      <w:hyperlink r:id="rId10" w:history="1">
         <w:r>
           <w:rPr>
             <w:rStyle w:val="Hyperlink"/>
@@ -1438,10 +1482,10 @@
                     </pic:cNvPicPr>
                   </pic:nvPicPr>
                   <pic:blipFill>
-                    <a:blip r:embed="rId10" cstate="print">
+                    <a:blip r:embed="rId11" cstate="print">
                       <a:extLst>
                         <a:ext uri="{28A0092B-C50C-407E-A947-70E740481C1C}">
-                          <a14:useLocalDpi xmlns="" xmlns:wpc="http://schemas.microsoft.com/office/word/2010/wordprocessingCanvas" xmlns:mc="http://schemas.openxmlformats.org/markup-compatibility/2006" xmlns:o="urn:schemas-microsoft-com:office:office" xmlns:v="urn:schemas-microsoft-com:vml" xmlns:wp14="http://schemas.microsoft.com/office/word/2010/wordprocessingDrawing" xmlns:w10="urn:schemas-microsoft-com:office:word" xmlns:w="http://schemas.openxmlformats.org/wordprocessingml/2006/main" xmlns:w14="http://schemas.microsoft.com/office/word/2010/wordml" xmlns:wpg="http://schemas.microsoft.com/office/word/2010/wordprocessingGroup" xmlns:wpi="http://schemas.microsoft.com/office/word/2010/wordprocessingInk" xmlns:wps="http://schemas.microsoft.com/office/word/2010/wordprocessingShape" xmlns:a14="http://schemas.microsoft.com/office/drawing/2010/main" val="0"/>
+                          <a14:useLocalDpi xmlns:a14="http://schemas.microsoft.com/office/drawing/2010/main" val="0"/>
                         </a:ext>
                       </a:extLst>
                     </a:blip>
@@ -1731,10 +1775,10 @@
                     </pic:cNvPicPr>
                   </pic:nvPicPr>
                   <pic:blipFill>
-                    <a:blip r:embed="rId11" cstate="print">
+                    <a:blip r:embed="rId12" cstate="print">
                       <a:extLst>
                         <a:ext uri="{28A0092B-C50C-407E-A947-70E740481C1C}">
-                          <a14:useLocalDpi xmlns="" xmlns:wpc="http://schemas.microsoft.com/office/word/2010/wordprocessingCanvas" xmlns:mc="http://schemas.openxmlformats.org/markup-compatibility/2006" xmlns:o="urn:schemas-microsoft-com:office:office" xmlns:v="urn:schemas-microsoft-com:vml" xmlns:wp14="http://schemas.microsoft.com/office/word/2010/wordprocessingDrawing" xmlns:w10="urn:schemas-microsoft-com:office:word" xmlns:w="http://schemas.openxmlformats.org/wordprocessingml/2006/main" xmlns:w14="http://schemas.microsoft.com/office/word/2010/wordml" xmlns:wpg="http://schemas.microsoft.com/office/word/2010/wordprocessingGroup" xmlns:wpi="http://schemas.microsoft.com/office/word/2010/wordprocessingInk" xmlns:wps="http://schemas.microsoft.com/office/word/2010/wordprocessingShape" xmlns:a14="http://schemas.microsoft.com/office/drawing/2010/main" val="0"/>
+                          <a14:useLocalDpi xmlns:a14="http://schemas.microsoft.com/office/drawing/2010/main" val="0"/>
                         </a:ext>
                       </a:extLst>
                     </a:blip>
@@ -1805,18 +1849,169 @@
           <w:lang w:val="en-GB"/>
         </w:rPr>
       </w:pPr>
+      <w:r>
+        <w:rPr>
+          <w:lang w:val="en-GB"/>
+        </w:rPr>
+        <w:lastRenderedPageBreak/>
+        <w:t xml:space="preserve">In order to reduce the amount of data to interpret, we will apply a peak-picker, a program which transforms the bell-shaped peaks into a single data point. </w:t>
+      </w:r>
+      <w:r>
+        <w:rPr>
+          <w:lang w:val="en-GB"/>
+        </w:rPr>
+        <w:t xml:space="preserve">As shown below in the </w:t>
+      </w:r>
+      <w:proofErr w:type="spellStart"/>
+      <w:r>
+        <w:rPr>
+          <w:color w:val="1F497D" w:themeColor="text2"/>
+          <w:lang w:val="en-GB"/>
+        </w:rPr>
+        <w:t>TOPPView</w:t>
+      </w:r>
+      <w:proofErr w:type="spellEnd"/>
+      <w:r>
+        <w:rPr>
+          <w:lang w:val="en-GB"/>
+        </w:rPr>
+        <w:fldChar w:fldCharType="begin"/>
+      </w:r>
+      <w:r>
+        <w:rPr>
+          <w:lang w:val="en-GB"/>
+        </w:rPr>
+        <w:instrText xml:space="preserve"> HYPERLINK \l "_ENREF_4" \o "Sturm, 2009 #1" </w:instrText>
+      </w:r>
+      <w:r>
+        <w:rPr>
+          <w:lang w:val="en-GB"/>
+        </w:rPr>
+      </w:r>
+      <w:r>
+        <w:rPr>
+          <w:lang w:val="en-GB"/>
+        </w:rPr>
+        <w:fldChar w:fldCharType="separate"/>
+      </w:r>
+      <w:r>
+        <w:rPr>
+          <w:lang w:val="en-GB"/>
+        </w:rPr>
+        <w:fldChar w:fldCharType="begin"/>
+      </w:r>
+      <w:r>
+        <w:rPr>
+          <w:lang w:val="en-GB"/>
+        </w:rPr>
+        <w:instrText xml:space="preserve"> ADDIN EN.CITE &lt;EndNote&gt;&lt;Cite&gt;&lt;Author&gt;Sturm&lt;/Author&gt;&lt;Year&gt;2009&lt;/Year&gt;&lt;RecNum&gt;1&lt;/RecNum&gt;&lt;DisplayText&gt;&lt;style face="superscript"&gt;4&lt;/style&gt;&lt;/DisplayText&gt;&lt;record&gt;&lt;rec-number&gt;1&lt;/rec-number&gt;&lt;foreign-keys&gt;&lt;key app="EN" db-id="5wpe0fss8pwx2sezft0p5af1afpwpvdp9ppr"&gt;1&lt;/key&gt;&lt;/foreign-keys&gt;&lt;ref-type name="Journal Article"&gt;17&lt;/ref-type&gt;&lt;contributors&gt;&lt;authors&gt;&lt;author&gt;Sturm, M.&lt;/author&gt;&lt;author&gt;Kohlbacher, O.&lt;/author&gt;&lt;/authors&gt;&lt;/contributors&gt;&lt;auth-address&gt;Center for Bioinformatics, Eberhard Karls University Tubingen, Sand 14, 72076 Tubingen, Germany. sturm@informatik.uni-tuebingen.de&lt;/auth-address&gt;&lt;titles&gt;&lt;title&gt;TOPPView: an open-source viewer for mass spectrometry data&lt;/title&gt;&lt;secondary-title&gt;J Proteome Res&lt;/secondary-title&gt;&lt;alt-title&gt;Journal of proteome research&lt;/alt-title&gt;&lt;/titles&gt;&lt;periodical&gt;&lt;full-title&gt;J Proteome Res&lt;/full-title&gt;&lt;abbr-1&gt;Journal of proteome research&lt;/abbr-1&gt;&lt;/periodical&gt;&lt;alt-periodical&gt;&lt;full-title&gt;J Proteome Res&lt;/full-title&gt;&lt;abbr-1&gt;Journal of proteome research&lt;/abbr-1&gt;&lt;/alt-periodical&gt;&lt;pages&gt;3760-3&lt;/pages&gt;&lt;volume&gt;8&lt;/volume&gt;&lt;number&gt;7&lt;/number&gt;&lt;keywords&gt;&lt;keyword&gt;Access to Information&lt;/keyword&gt;&lt;keyword&gt;Algorithms&lt;/keyword&gt;&lt;keyword&gt;Computational Biology/methods&lt;/keyword&gt;&lt;keyword&gt;Computers&lt;/keyword&gt;&lt;keyword&gt;Databases, Protein&lt;/keyword&gt;&lt;keyword&gt;Information Storage and Retrieval&lt;/keyword&gt;&lt;keyword&gt;Internet&lt;/keyword&gt;&lt;keyword&gt;Mass Spectrometry/*methods&lt;/keyword&gt;&lt;keyword&gt;Metabolomics/methods&lt;/keyword&gt;&lt;keyword&gt;Pattern Recognition, Automated&lt;/keyword&gt;&lt;keyword&gt;Programming Languages&lt;/keyword&gt;&lt;keyword&gt;Proteomics/methods&lt;/keyword&gt;&lt;keyword&gt;Software&lt;/keyword&gt;&lt;keyword&gt;User-Computer Interface&lt;/keyword&gt;&lt;/keywords&gt;&lt;dates&gt;&lt;year&gt;2009&lt;/year&gt;&lt;pub-dates&gt;&lt;date&gt;Jul&lt;/date&gt;&lt;/pub-dates&gt;&lt;/dates&gt;&lt;isbn&gt;1535-3893 (Print)&amp;#xD;1535-3893 (Linking)&lt;/isbn&gt;&lt;accession-num&gt;19425593&lt;/accession-num&gt;&lt;urls&gt;&lt;related-urls&gt;&lt;url&gt;http://www.ncbi.nlm.nih.gov/pubmed/19425593&lt;/url&gt;&lt;/related-urls&gt;&lt;/urls&gt;&lt;electronic-resource-num&gt;10.1021/pr900171m&lt;/electronic-resource-num&gt;&lt;/record&gt;&lt;/Cite&gt;&lt;/EndNote&gt;</w:instrText>
+      </w:r>
+      <w:r>
+        <w:rPr>
+          <w:lang w:val="en-GB"/>
+        </w:rPr>
+        <w:fldChar w:fldCharType="separate"/>
+      </w:r>
+      <w:r>
+        <w:rPr>
+          <w:noProof/>
+          <w:vertAlign w:val="superscript"/>
+          <w:lang w:val="en-GB"/>
+        </w:rPr>
+        <w:t>4</w:t>
+      </w:r>
+      <w:r>
+        <w:rPr>
+          <w:lang w:val="en-GB"/>
+        </w:rPr>
+        <w:fldChar w:fldCharType="end"/>
+      </w:r>
+      <w:r>
+        <w:rPr>
+          <w:lang w:val="en-GB"/>
+        </w:rPr>
+        <w:fldChar w:fldCharType="end"/>
+      </w:r>
+      <w:r>
+        <w:rPr>
+          <w:lang w:val="en-GB"/>
+        </w:rPr>
+        <w:t xml:space="preserve"> spectrum viewer:</w:t>
+      </w:r>
     </w:p>
     <w:p>
       <w:pPr>
         <w:spacing w:after="0"/>
-        <w:jc w:val="both"/>
-        <w:rPr>
-          <w:lang w:val="en-GB"/>
-        </w:rPr>
-      </w:pPr>
+        <w:jc w:val="center"/>
+        <w:rPr>
+          <w:lang w:val="en-GB"/>
+        </w:rPr>
+      </w:pPr>
+      <w:r>
+        <w:rPr>
+          <w:noProof/>
+          <w:lang w:val="nb-NO" w:eastAsia="nb-NO"/>
+        </w:rPr>
+        <w:drawing>
+          <wp:inline distT="0" distB="0" distL="0" distR="0">
+            <wp:extent cx="3227033" cy="3020291"/>
+            <wp:effectExtent l="0" t="0" r="0" b="0"/>
+            <wp:docPr id="4" name="Picture 4" descr="\\eir.uib.no\Home2\mva037\Settings\Desktop\Untitled.png"/>
+            <wp:cNvGraphicFramePr>
+              <a:graphicFrameLocks xmlns:a="http://schemas.openxmlformats.org/drawingml/2006/main" noChangeAspect="1"/>
+            </wp:cNvGraphicFramePr>
+            <a:graphic xmlns:a="http://schemas.openxmlformats.org/drawingml/2006/main">
+              <a:graphicData uri="http://schemas.openxmlformats.org/drawingml/2006/picture">
+                <pic:pic xmlns:pic="http://schemas.openxmlformats.org/drawingml/2006/picture">
+                  <pic:nvPicPr>
+                    <pic:cNvPr id="0" name="Picture 2" descr="\\eir.uib.no\Home2\mva037\Settings\Desktop\Untitled.png"/>
+                    <pic:cNvPicPr>
+                      <a:picLocks noChangeAspect="1" noChangeArrowheads="1"/>
+                    </pic:cNvPicPr>
+                  </pic:nvPicPr>
+                  <pic:blipFill>
+                    <a:blip r:embed="rId13">
+                      <a:extLst>
+                        <a:ext uri="{28A0092B-C50C-407E-A947-70E740481C1C}">
+                          <a14:useLocalDpi xmlns:a14="http://schemas.microsoft.com/office/drawing/2010/main" val="0"/>
+                        </a:ext>
+                      </a:extLst>
+                    </a:blip>
+                    <a:srcRect/>
+                    <a:stretch>
+                      <a:fillRect/>
+                    </a:stretch>
+                  </pic:blipFill>
+                  <pic:spPr bwMode="auto">
+                    <a:xfrm>
+                      <a:off x="0" y="0"/>
+                      <a:ext cx="3227172" cy="3020421"/>
+                    </a:xfrm>
+                    <a:prstGeom prst="rect">
+                      <a:avLst/>
+                    </a:prstGeom>
+                    <a:noFill/>
+                    <a:ln>
+                      <a:noFill/>
+                    </a:ln>
+                  </pic:spPr>
+                </pic:pic>
+              </a:graphicData>
+            </a:graphic>
+          </wp:inline>
+        </w:drawing>
+      </w:r>
     </w:p>
     <w:p>
       <w:pPr>
+        <w:spacing w:after="0" w:line="240" w:lineRule="auto"/>
+        <w:rPr>
+          <w:lang w:val="en-GB"/>
+        </w:rPr>
+      </w:pPr>
+    </w:p>
+    <w:p>
+      <w:pPr>
         <w:spacing w:after="0"/>
         <w:jc w:val="both"/>
         <w:rPr>
@@ -1827,7 +2022,7 @@
         <w:rPr>
           <w:lang w:val="en-GB"/>
         </w:rPr>
-        <w:t xml:space="preserve">In order to reduce the amount of data to interpret, we will apply a peak-picker, a program which transforms the bell-shaped peaks into a single data point. Select </w:t>
+        <w:t xml:space="preserve">Select </w:t>
       </w:r>
       <w:r>
         <w:rPr>
@@ -1883,15 +2078,6 @@
         </w:rPr>
         <w:t xml:space="preserve"> and click on ‘Add’. You should see the following screen:</w:t>
       </w:r>
-    </w:p>
-    <w:p>
-      <w:pPr>
-        <w:spacing w:after="0"/>
-        <w:jc w:val="both"/>
-        <w:rPr>
-          <w:lang w:val="en-GB"/>
-        </w:rPr>
-      </w:pPr>
     </w:p>
     <w:p>
       <w:pPr>
@@ -1933,10 +2119,10 @@
                     </pic:cNvPicPr>
                   </pic:nvPicPr>
                   <pic:blipFill>
-                    <a:blip r:embed="rId12" cstate="print">
+                    <a:blip r:embed="rId14" cstate="print">
                       <a:extLst>
                         <a:ext uri="{28A0092B-C50C-407E-A947-70E740481C1C}">
-                          <a14:useLocalDpi xmlns="" xmlns:wpc="http://schemas.microsoft.com/office/word/2010/wordprocessingCanvas" xmlns:mc="http://schemas.openxmlformats.org/markup-compatibility/2006" xmlns:o="urn:schemas-microsoft-com:office:office" xmlns:v="urn:schemas-microsoft-com:vml" xmlns:wp14="http://schemas.microsoft.com/office/word/2010/wordprocessingDrawing" xmlns:w10="urn:schemas-microsoft-com:office:word" xmlns:w="http://schemas.openxmlformats.org/wordprocessingml/2006/main" xmlns:w14="http://schemas.microsoft.com/office/word/2010/wordml" xmlns:wpg="http://schemas.microsoft.com/office/word/2010/wordprocessingGroup" xmlns:wpi="http://schemas.microsoft.com/office/word/2010/wordprocessingInk" xmlns:wps="http://schemas.microsoft.com/office/word/2010/wordprocessingShape" xmlns:a14="http://schemas.microsoft.com/office/drawing/2010/main" val="0"/>
+                          <a14:useLocalDpi xmlns:a14="http://schemas.microsoft.com/office/drawing/2010/main" val="0"/>
                         </a:ext>
                       </a:extLst>
                     </a:blip>
@@ -1977,15 +2163,6 @@
         <w:spacing w:after="0"/>
         <w:jc w:val="both"/>
         <w:rPr>
-          <w:lang w:val="en-GB"/>
-        </w:rPr>
-      </w:pPr>
-    </w:p>
-    <w:p>
-      <w:pPr>
-        <w:spacing w:after="0"/>
-        <w:jc w:val="both"/>
-        <w:rPr>
           <w:i/>
           <w:lang w:val="en-GB"/>
         </w:rPr>
@@ -2050,37 +2227,8 @@
         </w:rPr>
         <w:t>]</w:t>
       </w:r>
-    </w:p>
-    <w:p>
-      <w:pPr>
-        <w:ind w:left="567"/>
-        <w:jc w:val="both"/>
-        <w:rPr>
-          <w:i/>
-          <w:color w:val="0000FF"/>
-          <w:lang w:val="en-GB"/>
-        </w:rPr>
-      </w:pPr>
-    </w:p>
-    <w:p>
-      <w:pPr>
-        <w:spacing w:after="0"/>
-        <w:jc w:val="both"/>
-        <w:rPr>
-          <w:i/>
-          <w:lang w:val="en-GB"/>
-        </w:rPr>
-      </w:pPr>
-    </w:p>
-    <w:p>
-      <w:pPr>
-        <w:spacing w:after="0"/>
-        <w:jc w:val="both"/>
-        <w:rPr>
-          <w:i/>
-          <w:lang w:val="en-GB"/>
-        </w:rPr>
-      </w:pPr>
+      <w:bookmarkStart w:id="0" w:name="_GoBack"/>
+      <w:bookmarkEnd w:id="0"/>
     </w:p>
     <w:p>
       <w:pPr>
@@ -2238,10 +2386,10 @@
                     </pic:cNvPicPr>
                   </pic:nvPicPr>
                   <pic:blipFill>
-                    <a:blip r:embed="rId13" cstate="print">
+                    <a:blip r:embed="rId15" cstate="print">
                       <a:extLst>
                         <a:ext uri="{28A0092B-C50C-407E-A947-70E740481C1C}">
-                          <a14:useLocalDpi xmlns="" xmlns:wpc="http://schemas.microsoft.com/office/word/2010/wordprocessingCanvas" xmlns:mc="http://schemas.openxmlformats.org/markup-compatibility/2006" xmlns:o="urn:schemas-microsoft-com:office:office" xmlns:v="urn:schemas-microsoft-com:vml" xmlns:wp14="http://schemas.microsoft.com/office/word/2010/wordprocessingDrawing" xmlns:w10="urn:schemas-microsoft-com:office:word" xmlns:w="http://schemas.openxmlformats.org/wordprocessingml/2006/main" xmlns:w14="http://schemas.microsoft.com/office/word/2010/wordml" xmlns:wpg="http://schemas.microsoft.com/office/word/2010/wordprocessingGroup" xmlns:wpi="http://schemas.microsoft.com/office/word/2010/wordprocessingInk" xmlns:wps="http://schemas.microsoft.com/office/word/2010/wordprocessingShape" xmlns:a14="http://schemas.microsoft.com/office/drawing/2010/main" val="0"/>
+                          <a14:useLocalDpi xmlns:a14="http://schemas.microsoft.com/office/drawing/2010/main" val="0"/>
                         </a:ext>
                       </a:extLst>
                     </a:blip>
@@ -2315,8 +2463,18 @@
                       <w:sz w:val="20"/>
                       <w:szCs w:val="20"/>
                     </w:rPr>
-                    <w:t>Tip:</w:t>
+                    <w:t>Tip</w:t>
                   </w:r>
+                  <w:proofErr w:type="gramStart"/>
+                  <w:r>
+                    <w:rPr>
+                      <w:b/>
+                      <w:sz w:val="20"/>
+                      <w:szCs w:val="20"/>
+                    </w:rPr>
+                    <w:t>:</w:t>
+                  </w:r>
+                  <w:proofErr w:type="gramEnd"/>
                   <w:r>
                     <w:rPr>
                       <w:sz w:val="20"/>
@@ -2394,8 +2552,6 @@
         </w:rPr>
         <w:br w:type="page"/>
       </w:r>
-      <w:bookmarkStart w:id="0" w:name="_GoBack"/>
-      <w:bookmarkEnd w:id="0"/>
     </w:p>
     <w:p>
       <w:pPr>
@@ -2489,12 +2645,30 @@
       </w:r>
       <w:proofErr w:type="spellEnd"/>
       <w:r>
+        <w:rPr>
+          <w:color w:val="1F497D" w:themeColor="text2"/>
+          <w:lang w:val="en-GB"/>
+        </w:rPr>
         <w:fldChar w:fldCharType="begin"/>
       </w:r>
       <w:r>
-        <w:instrText>HYPERLINK \l "_ENREF_5" \o "Bertsch, 2011 #15"</w:instrText>
-      </w:r>
-      <w:r>
+        <w:rPr>
+          <w:color w:val="1F497D" w:themeColor="text2"/>
+          <w:lang w:val="en-GB"/>
+        </w:rPr>
+        <w:instrText xml:space="preserve"> HYPERLINK \l "_ENREF_5" \o "Bertsch, 2011 #15" </w:instrText>
+      </w:r>
+      <w:r>
+        <w:rPr>
+          <w:color w:val="1F497D" w:themeColor="text2"/>
+          <w:lang w:val="en-GB"/>
+        </w:rPr>
+      </w:r>
+      <w:r>
+        <w:rPr>
+          <w:color w:val="1F497D" w:themeColor="text2"/>
+          <w:lang w:val="en-GB"/>
+        </w:rPr>
         <w:fldChar w:fldCharType="separate"/>
       </w:r>
       <w:r>
@@ -2525,7 +2699,7 @@
           <w:vertAlign w:val="superscript"/>
           <w:lang w:val="en-GB"/>
         </w:rPr>
-        <w:t>4</w:t>
+        <w:t>5</w:t>
       </w:r>
       <w:r>
         <w:rPr>
@@ -2535,6 +2709,10 @@
         <w:fldChar w:fldCharType="end"/>
       </w:r>
       <w:r>
+        <w:rPr>
+          <w:color w:val="1F497D" w:themeColor="text2"/>
+          <w:lang w:val="en-GB"/>
+        </w:rPr>
         <w:fldChar w:fldCharType="end"/>
       </w:r>
       <w:r>
@@ -2577,7 +2755,7 @@
         </w:rPr>
         <w:t xml:space="preserve">– dedicated to gel free proteomics, it can be downloaded and installed from </w:t>
       </w:r>
-      <w:hyperlink r:id="rId14" w:history="1">
+      <w:hyperlink r:id="rId16" w:history="1">
         <w:r>
           <w:rPr>
             <w:rStyle w:val="Hyperlink"/>
@@ -2709,12 +2887,26 @@
       </w:r>
       <w:proofErr w:type="spellEnd"/>
       <w:r>
+        <w:rPr>
+          <w:lang w:val="en-GB"/>
+        </w:rPr>
         <w:fldChar w:fldCharType="begin"/>
       </w:r>
       <w:r>
-        <w:instrText>HYPERLINK \l "_ENREF_6" \o "Savitzky, 1964 #311"</w:instrText>
-      </w:r>
-      <w:r>
+        <w:rPr>
+          <w:lang w:val="en-GB"/>
+        </w:rPr>
+        <w:instrText xml:space="preserve"> HYPERLINK \l "_ENREF_6" \o "Savitzky, 1964 #311" </w:instrText>
+      </w:r>
+      <w:r>
+        <w:rPr>
+          <w:lang w:val="en-GB"/>
+        </w:rPr>
+      </w:r>
+      <w:r>
+        <w:rPr>
+          <w:lang w:val="en-GB"/>
+        </w:rPr>
         <w:fldChar w:fldCharType="separate"/>
       </w:r>
       <w:r>
@@ -2741,7 +2933,7 @@
           <w:vertAlign w:val="superscript"/>
           <w:lang w:val="en-GB"/>
         </w:rPr>
-        <w:t>5</w:t>
+        <w:t>6</w:t>
       </w:r>
       <w:r>
         <w:rPr>
@@ -2750,6 +2942,9 @@
         <w:fldChar w:fldCharType="end"/>
       </w:r>
       <w:r>
+        <w:rPr>
+          <w:lang w:val="en-GB"/>
+        </w:rPr>
         <w:fldChar w:fldCharType="end"/>
       </w:r>
       <w:r>
@@ -2854,7 +3049,7 @@
         </w:rPr>
         <w:t>,</w:t>
       </w:r>
-      <w:hyperlink w:anchor="_ENREF_4" w:tooltip="Lange, 2006 #5" w:history="1">
+      <w:hyperlink w:anchor="_ENREF_7" w:tooltip="Lange, 2006 #91" w:history="1">
         <w:r>
           <w:rPr>
             <w:lang w:val="en-GB"/>
@@ -2865,53 +3060,7 @@
           <w:rPr>
             <w:lang w:val="en-GB"/>
           </w:rPr>
-          <w:instrText xml:space="preserve"> ADDIN EN.CITE &lt;EndNote&gt;&lt;Cite&gt;&lt;Author&gt;Lange&lt;/Author&gt;&lt;Year&gt;2006&lt;/Year&gt;&lt;RecNum&gt;91&lt;/RecNum&gt;&lt;DisplayText&gt;&lt;style face="superscript"&gt;4&lt;/style&gt;&lt;/DisplayText&gt;&lt;record&gt;&lt;rec-number&gt;91&lt;/rec-number&gt;&lt;foreign-keys&gt;&lt;key app="EN" db-id="sexxdt0zj29tdleaertp5we3atxa92z9waxz"&gt;91&lt;/key&gt;&lt;/foreign-keys&gt;&lt;ref-type name="Journal Article"&gt;17&lt;/ref-type&gt;&lt;contributors&gt;&lt;authors&gt;&lt;author&gt;Lange, E.&lt;/author&gt;&lt;author&gt;Gropl, C.&lt;/author&gt;&lt;author&gt;Reinert, K.&lt;/author&gt;&lt;author&gt;Kohlbacher, O.&lt;/author&gt;&lt;author&gt;Hildebrandt, A.&lt;/author&gt;&lt;/authors&gt;&lt;/contributors&gt;&lt;auth-address&gt;Institute of Computer Science, Free University of Berlin Takustr. 9, 14195 Berlin, Germany. lange@inf.fu-berlin.de&lt;/auth-address&gt;&lt;titles&gt;&lt;title&gt;High-accuracy peak picking of proteomics data using wavelet techniques&lt;/title&gt;&lt;secondary-title&gt;Pac Symp Biocomput&lt;/secondary-title&gt;&lt;/titles&gt;&lt;periodical&gt;&lt;full-title&gt;Pac Symp Biocomput&lt;/full-title&gt;&lt;/periodical&gt;&lt;pages&gt;243-54&lt;/pages&gt;&lt;edition&gt;2006/11/11&lt;/edition&gt;&lt;keywords&gt;&lt;keyword&gt;*Algorithms&lt;/keyword&gt;&lt;keyword&gt;Computational Biology&lt;/keyword&gt;&lt;keyword&gt;Mass Spectrometry/*statistics &amp;amp; numerical data&lt;/keyword&gt;&lt;keyword&gt;Peptides/isolation &amp;amp; purification&lt;/keyword&gt;&lt;keyword&gt;Proteomics/*statistics &amp;amp; numerical data&lt;/keyword&gt;&lt;keyword&gt;Spectrometry, Mass, Electrospray Ionization/statistics &amp;amp; numerical data&lt;/keyword&gt;&lt;keyword&gt;Spectrometry, Mass, Matrix-Assisted Laser Desorption-Ionization/statistics &amp;amp;&lt;/keyword&gt;&lt;keyword&gt;numerical data&lt;/keyword&gt;&lt;/keywords&gt;&lt;dates&gt;&lt;year&gt;2006&lt;/year&gt;&lt;/dates&gt;&lt;isbn&gt;1793-5091 (Print)&lt;/isbn&gt;&lt;accession-num&gt;17094243&lt;/accession-num&gt;&lt;urls&gt;&lt;related-urls&gt;&lt;url&gt;http://www.ncbi.nlm.nih.gov/pubmed/17094243&lt;/url&gt;&lt;/related-urls&gt;&lt;/urls&gt;&lt;language&gt;eng&lt;/language&gt;&lt;/record&gt;&lt;/Cite&gt;&lt;/EndNote&gt;</w:instrText>
-        </w:r>
-        <w:r>
-          <w:rPr>
-            <w:lang w:val="en-GB"/>
-          </w:rPr>
-          <w:fldChar w:fldCharType="separate"/>
-        </w:r>
-        <w:r>
-          <w:rPr>
-            <w:noProof/>
-            <w:vertAlign w:val="superscript"/>
-            <w:lang w:val="en-GB"/>
-          </w:rPr>
-          <w:t>6</w:t>
-        </w:r>
-        <w:r>
-          <w:rPr>
-            <w:lang w:val="en-GB"/>
-          </w:rPr>
-          <w:fldChar w:fldCharType="end"/>
-        </w:r>
-      </w:hyperlink>
-      <w:r>
-        <w:rPr>
-          <w:lang w:val="en-GB"/>
-        </w:rPr>
-        <w:t xml:space="preserve"> they are thus advised for quantitative studies</w:t>
-      </w:r>
-      <w:r>
-        <w:rPr>
-          <w:lang w:val="en-GB"/>
-        </w:rPr>
-        <w:t>.</w:t>
-      </w:r>
-      <w:hyperlink w:anchor="_ENREF_7" w:tooltip="Vaudel, 2010 #48" w:history="1">
-        <w:r>
-          <w:rPr>
-            <w:lang w:val="en-GB"/>
-          </w:rPr>
-          <w:fldChar w:fldCharType="begin"/>
-        </w:r>
-        <w:r>
-          <w:rPr>
-            <w:lang w:val="en-GB"/>
-          </w:rPr>
-          <w:instrText xml:space="preserve"> ADDIN EN.CITE &lt;EndNote&gt;&lt;Cite&gt;&lt;Author&gt;Vaudel&lt;/Author&gt;&lt;Year&gt;2010&lt;/Year&gt;&lt;RecNum&gt;48&lt;/RecNum&gt;&lt;DisplayText&gt;&lt;style face="superscript"&gt;7&lt;/style&gt;&lt;/DisplayText&gt;&lt;record&gt;&lt;rec-number&gt;48&lt;/rec-number&gt;&lt;foreign-keys&gt;&lt;key app="EN" db-id="sexxdt0zj29tdleaertp5we3atxa92z9waxz"&gt;48&lt;/key&gt;&lt;/foreign-keys&gt;&lt;ref-type name="Journal Article"&gt;17&lt;/ref-type&gt;&lt;contributors&gt;&lt;authors&gt;&lt;author&gt;Vaudel, M.&lt;/author&gt;&lt;author&gt;Sickmann, A.&lt;/author&gt;&lt;author&gt;Martens, L.&lt;/author&gt;&lt;/authors&gt;&lt;/contributors&gt;&lt;auth-address&gt;ISAS - Institute for Analytical Sciences, Dortmund, Germany. marc.vaudel@isas.de&lt;/auth-address&gt;&lt;titles&gt;&lt;title&gt;Peptide and protein quantification: a map of the minefield&lt;/title&gt;&lt;secondary-title&gt;Proteomics&lt;/secondary-title&gt;&lt;/titles&gt;&lt;periodical&gt;&lt;full-title&gt;Proteomics&lt;/full-title&gt;&lt;/periodical&gt;&lt;pages&gt;650-70&lt;/pages&gt;&lt;volume&gt;10&lt;/volume&gt;&lt;number&gt;4&lt;/number&gt;&lt;edition&gt;2009/12/03&lt;/edition&gt;&lt;keywords&gt;&lt;keyword&gt;Animals&lt;/keyword&gt;&lt;keyword&gt;Automatic Data Processing/methods&lt;/keyword&gt;&lt;keyword&gt;Databases, Protein&lt;/keyword&gt;&lt;keyword&gt;Humans&lt;/keyword&gt;&lt;keyword&gt;Peptides/*analysis&lt;/keyword&gt;&lt;keyword&gt;Proteins/*analysis&lt;/keyword&gt;&lt;keyword&gt;Proteomics/*methods&lt;/keyword&gt;&lt;keyword&gt;Sequence Analysis, Protein&lt;/keyword&gt;&lt;keyword&gt;Software&lt;/keyword&gt;&lt;/keywords&gt;&lt;dates&gt;&lt;year&gt;2010&lt;/year&gt;&lt;pub-dates&gt;&lt;date&gt;Feb&lt;/date&gt;&lt;/pub-dates&gt;&lt;/dates&gt;&lt;isbn&gt;1615-9861 (Electronic)&amp;#xD;1615-9853 (Linking)&lt;/isbn&gt;&lt;accession-num&gt;19953549&lt;/accession-num&gt;&lt;urls&gt;&lt;related-urls&gt;&lt;url&gt;http://www.ncbi.nlm.nih.gov/pubmed/19953549&lt;/url&gt;&lt;/related-urls&gt;&lt;/urls&gt;&lt;electronic-resource-num&gt;10.1002/pmic.200900481&lt;/electronic-resource-num&gt;&lt;language&gt;eng&lt;/language&gt;&lt;/record&gt;&lt;/Cite&gt;&lt;/EndNote&gt;</w:instrText>
+          <w:instrText xml:space="preserve"> ADDIN EN.CITE &lt;EndNote&gt;&lt;Cite&gt;&lt;Author&gt;Lange&lt;/Author&gt;&lt;Year&gt;2006&lt;/Year&gt;&lt;RecNum&gt;91&lt;/RecNum&gt;&lt;DisplayText&gt;&lt;style face="superscript"&gt;7&lt;/style&gt;&lt;/DisplayText&gt;&lt;record&gt;&lt;rec-number&gt;91&lt;/rec-number&gt;&lt;foreign-keys&gt;&lt;key app="EN" db-id="sexxdt0zj29tdleaertp5we3atxa92z9waxz"&gt;91&lt;/key&gt;&lt;/foreign-keys&gt;&lt;ref-type name="Journal Article"&gt;17&lt;/ref-type&gt;&lt;contributors&gt;&lt;authors&gt;&lt;author&gt;Lange, E.&lt;/author&gt;&lt;author&gt;Gropl, C.&lt;/author&gt;&lt;author&gt;Reinert, K.&lt;/author&gt;&lt;author&gt;Kohlbacher, O.&lt;/author&gt;&lt;author&gt;Hildebrandt, A.&lt;/author&gt;&lt;/authors&gt;&lt;/contributors&gt;&lt;auth-address&gt;Institute of Computer Science, Free University of Berlin Takustr. 9, 14195 Berlin, Germany. lange@inf.fu-berlin.de&lt;/auth-address&gt;&lt;titles&gt;&lt;title&gt;High-accuracy peak picking of proteomics data using wavelet techniques&lt;/title&gt;&lt;secondary-title&gt;Pac Symp Biocomput&lt;/secondary-title&gt;&lt;/titles&gt;&lt;periodical&gt;&lt;full-title&gt;Pac Symp Biocomput&lt;/full-title&gt;&lt;/periodical&gt;&lt;pages&gt;243-54&lt;/pages&gt;&lt;edition&gt;2006/11/11&lt;/edition&gt;&lt;keywords&gt;&lt;keyword&gt;*Algorithms&lt;/keyword&gt;&lt;keyword&gt;Computational Biology&lt;/keyword&gt;&lt;keyword&gt;Mass Spectrometry/*statistics &amp;amp; numerical data&lt;/keyword&gt;&lt;keyword&gt;Peptides/isolation &amp;amp; purification&lt;/keyword&gt;&lt;keyword&gt;Proteomics/*statistics &amp;amp; numerical data&lt;/keyword&gt;&lt;keyword&gt;Spectrometry, Mass, Electrospray Ionization/statistics &amp;amp; numerical data&lt;/keyword&gt;&lt;keyword&gt;Spectrometry, Mass, Matrix-Assisted Laser Desorption-Ionization/statistics &amp;amp;&lt;/keyword&gt;&lt;keyword&gt;numerical data&lt;/keyword&gt;&lt;/keywords&gt;&lt;dates&gt;&lt;year&gt;2006&lt;/year&gt;&lt;/dates&gt;&lt;isbn&gt;1793-5091 (Print)&lt;/isbn&gt;&lt;accession-num&gt;17094243&lt;/accession-num&gt;&lt;urls&gt;&lt;related-urls&gt;&lt;url&gt;http://www.ncbi.nlm.nih.gov/pubmed/17094243&lt;/url&gt;&lt;/related-urls&gt;&lt;/urls&gt;&lt;language&gt;eng&lt;/language&gt;&lt;/record&gt;&lt;/Cite&gt;&lt;/EndNote&gt;</w:instrText>
         </w:r>
         <w:r>
           <w:rPr>
@@ -2938,6 +3087,52 @@
         <w:rPr>
           <w:lang w:val="en-GB"/>
         </w:rPr>
+        <w:t xml:space="preserve"> they are thus advised for quantitative studies</w:t>
+      </w:r>
+      <w:r>
+        <w:rPr>
+          <w:lang w:val="en-GB"/>
+        </w:rPr>
+        <w:t>.</w:t>
+      </w:r>
+      <w:hyperlink w:anchor="_ENREF_8" w:tooltip="Vaudel, 2010 #48" w:history="1">
+        <w:r>
+          <w:rPr>
+            <w:lang w:val="en-GB"/>
+          </w:rPr>
+          <w:fldChar w:fldCharType="begin"/>
+        </w:r>
+        <w:r>
+          <w:rPr>
+            <w:lang w:val="en-GB"/>
+          </w:rPr>
+          <w:instrText xml:space="preserve"> ADDIN EN.CITE &lt;EndNote&gt;&lt;Cite&gt;&lt;Author&gt;Vaudel&lt;/Author&gt;&lt;Year&gt;2010&lt;/Year&gt;&lt;RecNum&gt;48&lt;/RecNum&gt;&lt;DisplayText&gt;&lt;style face="superscript"&gt;8&lt;/style&gt;&lt;/DisplayText&gt;&lt;record&gt;&lt;rec-number&gt;48&lt;/rec-number&gt;&lt;foreign-keys&gt;&lt;key app="EN" db-id="sexxdt0zj29tdleaertp5we3atxa92z9waxz"&gt;48&lt;/key&gt;&lt;/foreign-keys&gt;&lt;ref-type name="Journal Article"&gt;17&lt;/ref-type&gt;&lt;contributors&gt;&lt;authors&gt;&lt;author&gt;Vaudel, M.&lt;/author&gt;&lt;author&gt;Sickmann, A.&lt;/author&gt;&lt;author&gt;Martens, L.&lt;/author&gt;&lt;/authors&gt;&lt;/contributors&gt;&lt;auth-address&gt;ISAS - Institute for Analytical Sciences, Dortmund, Germany. marc.vaudel@isas.de&lt;/auth-address&gt;&lt;titles&gt;&lt;title&gt;Peptide and protein quantification: a map of the minefield&lt;/title&gt;&lt;secondary-title&gt;Proteomics&lt;/secondary-title&gt;&lt;/titles&gt;&lt;periodical&gt;&lt;full-title&gt;Proteomics&lt;/full-title&gt;&lt;/periodical&gt;&lt;pages&gt;650-70&lt;/pages&gt;&lt;volume&gt;10&lt;/volume&gt;&lt;number&gt;4&lt;/number&gt;&lt;edition&gt;2009/12/03&lt;/edition&gt;&lt;keywords&gt;&lt;keyword&gt;Animals&lt;/keyword&gt;&lt;keyword&gt;Automatic Data Processing/methods&lt;/keyword&gt;&lt;keyword&gt;Databases, Protein&lt;/keyword&gt;&lt;keyword&gt;Humans&lt;/keyword&gt;&lt;keyword&gt;Peptides/*analysis&lt;/keyword&gt;&lt;keyword&gt;Proteins/*analysis&lt;/keyword&gt;&lt;keyword&gt;Proteomics/*methods&lt;/keyword&gt;&lt;keyword&gt;Sequence Analysis, Protein&lt;/keyword&gt;&lt;keyword&gt;Software&lt;/keyword&gt;&lt;/keywords&gt;&lt;dates&gt;&lt;year&gt;2010&lt;/year&gt;&lt;pub-dates&gt;&lt;date&gt;Feb&lt;/date&gt;&lt;/pub-dates&gt;&lt;/dates&gt;&lt;isbn&gt;1615-9861 (Electronic)&amp;#xD;1615-9853 (Linking)&lt;/isbn&gt;&lt;accession-num&gt;19953549&lt;/accession-num&gt;&lt;urls&gt;&lt;related-urls&gt;&lt;url&gt;http://www.ncbi.nlm.nih.gov/pubmed/19953549&lt;/url&gt;&lt;/related-urls&gt;&lt;/urls&gt;&lt;electronic-resource-num&gt;10.1002/pmic.200900481&lt;/electronic-resource-num&gt;&lt;language&gt;eng&lt;/language&gt;&lt;/record&gt;&lt;/Cite&gt;&lt;/EndNote&gt;</w:instrText>
+        </w:r>
+        <w:r>
+          <w:rPr>
+            <w:lang w:val="en-GB"/>
+          </w:rPr>
+          <w:fldChar w:fldCharType="separate"/>
+        </w:r>
+        <w:r>
+          <w:rPr>
+            <w:noProof/>
+            <w:vertAlign w:val="superscript"/>
+            <w:lang w:val="en-GB"/>
+          </w:rPr>
+          <w:t>8</w:t>
+        </w:r>
+        <w:r>
+          <w:rPr>
+            <w:lang w:val="en-GB"/>
+          </w:rPr>
+          <w:fldChar w:fldCharType="end"/>
+        </w:r>
+      </w:hyperlink>
+      <w:r>
+        <w:rPr>
+          <w:lang w:val="en-GB"/>
+        </w:rPr>
         <w:t xml:space="preserve"> </w:t>
       </w:r>
       <w:r>
@@ -3049,10 +3244,10 @@
                     </pic:cNvPicPr>
                   </pic:nvPicPr>
                   <pic:blipFill>
-                    <a:blip r:embed="rId15" cstate="print">
+                    <a:blip r:embed="rId17" cstate="print">
                       <a:extLst>
                         <a:ext uri="{28A0092B-C50C-407E-A947-70E740481C1C}">
-                          <a14:useLocalDpi xmlns="" xmlns:wpc="http://schemas.microsoft.com/office/word/2010/wordprocessingCanvas" xmlns:mc="http://schemas.openxmlformats.org/markup-compatibility/2006" xmlns:o="urn:schemas-microsoft-com:office:office" xmlns:v="urn:schemas-microsoft-com:vml" xmlns:wp14="http://schemas.microsoft.com/office/word/2010/wordprocessingDrawing" xmlns:w10="urn:schemas-microsoft-com:office:word" xmlns:w="http://schemas.openxmlformats.org/wordprocessingml/2006/main" xmlns:w14="http://schemas.microsoft.com/office/word/2010/wordml" xmlns:wpg="http://schemas.microsoft.com/office/word/2010/wordprocessingGroup" xmlns:wpi="http://schemas.microsoft.com/office/word/2010/wordprocessingInk" xmlns:wps="http://schemas.microsoft.com/office/word/2010/wordprocessingShape" xmlns:a14="http://schemas.microsoft.com/office/drawing/2010/main" val="0"/>
+                          <a14:useLocalDpi xmlns:a14="http://schemas.microsoft.com/office/drawing/2010/main" val="0"/>
                         </a:ext>
                       </a:extLst>
                     </a:blip>
@@ -3159,6 +3354,7 @@
         <w:spacing w:after="0" w:line="240" w:lineRule="auto"/>
         <w:ind w:left="720" w:hanging="720"/>
         <w:rPr>
+          <w:rFonts w:cs="Calibri"/>
           <w:noProof/>
           <w:lang w:val="en-GB"/>
         </w:rPr>
@@ -3181,8 +3377,10 @@
         </w:rPr>
         <w:fldChar w:fldCharType="separate"/>
       </w:r>
-      <w:r>
-        <w:rPr>
+      <w:bookmarkStart w:id="1" w:name="_ENREF_1"/>
+      <w:r>
+        <w:rPr>
+          <w:rFonts w:cs="Calibri"/>
           <w:noProof/>
           <w:lang w:val="en-GB"/>
         </w:rPr>
@@ -3190,6 +3388,7 @@
       </w:r>
       <w:r>
         <w:rPr>
+          <w:rFonts w:cs="Calibri"/>
           <w:noProof/>
           <w:lang w:val="en-GB"/>
         </w:rPr>
@@ -3198,6 +3397,7 @@
       </w:r>
       <w:r>
         <w:rPr>
+          <w:rFonts w:cs="Calibri"/>
           <w:i/>
           <w:noProof/>
           <w:lang w:val="en-GB"/>
@@ -3206,6 +3406,7 @@
       </w:r>
       <w:r>
         <w:rPr>
+          <w:rFonts w:cs="Calibri"/>
           <w:noProof/>
           <w:lang w:val="en-GB"/>
         </w:rPr>
@@ -3213,6 +3414,7 @@
       </w:r>
       <w:r>
         <w:rPr>
+          <w:rFonts w:cs="Calibri"/>
           <w:b/>
           <w:noProof/>
           <w:lang w:val="en-GB"/>
@@ -3221,23 +3423,28 @@
       </w:r>
       <w:r>
         <w:rPr>
+          <w:rFonts w:cs="Calibri"/>
           <w:noProof/>
           <w:lang w:val="en-GB"/>
         </w:rPr>
         <w:t>, 2534-2536 (2008).</w:t>
       </w:r>
+      <w:bookmarkEnd w:id="1"/>
     </w:p>
     <w:p>
       <w:pPr>
         <w:spacing w:after="0" w:line="240" w:lineRule="auto"/>
         <w:ind w:left="720" w:hanging="720"/>
         <w:rPr>
+          <w:rFonts w:cs="Calibri"/>
           <w:noProof/>
           <w:lang w:val="en-GB"/>
         </w:rPr>
       </w:pPr>
-      <w:r>
-        <w:rPr>
+      <w:bookmarkStart w:id="2" w:name="_ENREF_2"/>
+      <w:r>
+        <w:rPr>
+          <w:rFonts w:cs="Calibri"/>
           <w:noProof/>
           <w:lang w:val="en-GB"/>
         </w:rPr>
@@ -3245,6 +3452,7 @@
       </w:r>
       <w:r>
         <w:rPr>
+          <w:rFonts w:cs="Calibri"/>
           <w:noProof/>
           <w:lang w:val="en-GB"/>
         </w:rPr>
@@ -3253,6 +3461,7 @@
       </w:r>
       <w:r>
         <w:rPr>
+          <w:rFonts w:cs="Calibri"/>
           <w:i/>
           <w:noProof/>
           <w:lang w:val="en-GB"/>
@@ -3261,6 +3470,7 @@
       </w:r>
       <w:r>
         <w:rPr>
+          <w:rFonts w:cs="Calibri"/>
           <w:noProof/>
           <w:lang w:val="en-GB"/>
         </w:rPr>
@@ -3268,6 +3478,7 @@
       </w:r>
       <w:r>
         <w:rPr>
+          <w:rFonts w:cs="Calibri"/>
           <w:b/>
           <w:noProof/>
           <w:lang w:val="en-GB"/>
@@ -3276,23 +3487,28 @@
       </w:r>
       <w:r>
         <w:rPr>
+          <w:rFonts w:cs="Calibri"/>
           <w:noProof/>
           <w:lang w:val="en-GB"/>
         </w:rPr>
         <w:t>, R110 000133 (2011).</w:t>
       </w:r>
+      <w:bookmarkEnd w:id="2"/>
     </w:p>
     <w:p>
       <w:pPr>
         <w:spacing w:after="0" w:line="240" w:lineRule="auto"/>
         <w:ind w:left="720" w:hanging="720"/>
         <w:rPr>
+          <w:rFonts w:cs="Calibri"/>
           <w:noProof/>
           <w:lang w:val="en-GB"/>
         </w:rPr>
       </w:pPr>
-      <w:r>
-        <w:rPr>
+      <w:bookmarkStart w:id="3" w:name="_ENREF_3"/>
+      <w:r>
+        <w:rPr>
+          <w:rFonts w:cs="Calibri"/>
           <w:noProof/>
           <w:lang w:val="en-GB"/>
         </w:rPr>
@@ -3300,6 +3516,7 @@
       </w:r>
       <w:r>
         <w:rPr>
+          <w:rFonts w:cs="Calibri"/>
           <w:noProof/>
           <w:lang w:val="en-GB"/>
         </w:rPr>
@@ -3308,6 +3525,7 @@
       </w:r>
       <w:r>
         <w:rPr>
+          <w:rFonts w:cs="Calibri"/>
           <w:i/>
           <w:noProof/>
           <w:lang w:val="en-GB"/>
@@ -3316,6 +3534,7 @@
       </w:r>
       <w:r>
         <w:rPr>
+          <w:rFonts w:cs="Calibri"/>
           <w:noProof/>
           <w:lang w:val="en-GB"/>
         </w:rPr>
@@ -3323,6 +3542,7 @@
       </w:r>
       <w:r>
         <w:rPr>
+          <w:rFonts w:cs="Calibri"/>
           <w:b/>
           <w:noProof/>
           <w:lang w:val="en-GB"/>
@@ -3331,23 +3551,28 @@
       </w:r>
       <w:r>
         <w:rPr>
+          <w:rFonts w:cs="Calibri"/>
           <w:noProof/>
           <w:lang w:val="en-GB"/>
         </w:rPr>
         <w:t>, 1332-1335 (2010).</w:t>
       </w:r>
+      <w:bookmarkEnd w:id="3"/>
     </w:p>
     <w:p>
       <w:pPr>
         <w:spacing w:after="0" w:line="240" w:lineRule="auto"/>
         <w:ind w:left="720" w:hanging="720"/>
         <w:rPr>
+          <w:rFonts w:cs="Calibri"/>
           <w:noProof/>
           <w:lang w:val="en-GB"/>
         </w:rPr>
       </w:pPr>
-      <w:r>
-        <w:rPr>
+      <w:bookmarkStart w:id="4" w:name="_ENREF_4"/>
+      <w:r>
+        <w:rPr>
+          <w:rFonts w:cs="Calibri"/>
           <w:noProof/>
           <w:lang w:val="en-GB"/>
         </w:rPr>
@@ -3355,6 +3580,71 @@
       </w:r>
       <w:r>
         <w:rPr>
+          <w:rFonts w:cs="Calibri"/>
+          <w:noProof/>
+          <w:lang w:val="en-GB"/>
+        </w:rPr>
+        <w:tab/>
+        <w:t xml:space="preserve">Sturm, M. &amp; Kohlbacher, O. TOPPView: an open-source viewer for mass spectrometry data. </w:t>
+      </w:r>
+      <w:r>
+        <w:rPr>
+          <w:rFonts w:cs="Calibri"/>
+          <w:i/>
+          <w:noProof/>
+          <w:lang w:val="en-GB"/>
+        </w:rPr>
+        <w:t>Journal of proteome research</w:t>
+      </w:r>
+      <w:r>
+        <w:rPr>
+          <w:rFonts w:cs="Calibri"/>
+          <w:noProof/>
+          <w:lang w:val="en-GB"/>
+        </w:rPr>
+        <w:t xml:space="preserve"> </w:t>
+      </w:r>
+      <w:r>
+        <w:rPr>
+          <w:rFonts w:cs="Calibri"/>
+          <w:b/>
+          <w:noProof/>
+          <w:lang w:val="en-GB"/>
+        </w:rPr>
+        <w:t>8</w:t>
+      </w:r>
+      <w:r>
+        <w:rPr>
+          <w:rFonts w:cs="Calibri"/>
+          <w:noProof/>
+          <w:lang w:val="en-GB"/>
+        </w:rPr>
+        <w:t>, 3760-3763 (2009).</w:t>
+      </w:r>
+      <w:bookmarkEnd w:id="4"/>
+    </w:p>
+    <w:p>
+      <w:pPr>
+        <w:spacing w:after="0" w:line="240" w:lineRule="auto"/>
+        <w:ind w:left="720" w:hanging="720"/>
+        <w:rPr>
+          <w:rFonts w:cs="Calibri"/>
+          <w:noProof/>
+          <w:lang w:val="en-GB"/>
+        </w:rPr>
+      </w:pPr>
+      <w:bookmarkStart w:id="5" w:name="_ENREF_5"/>
+      <w:r>
+        <w:rPr>
+          <w:rFonts w:cs="Calibri"/>
+          <w:noProof/>
+          <w:lang w:val="en-GB"/>
+        </w:rPr>
+        <w:t>5.</w:t>
+      </w:r>
+      <w:r>
+        <w:rPr>
+          <w:rFonts w:cs="Calibri"/>
           <w:noProof/>
           <w:lang w:val="en-GB"/>
         </w:rPr>
@@ -3363,6 +3653,7 @@
       </w:r>
       <w:r>
         <w:rPr>
+          <w:rFonts w:cs="Calibri"/>
           <w:i/>
           <w:noProof/>
           <w:lang w:val="en-GB"/>
@@ -3371,6 +3662,7 @@
       </w:r>
       <w:r>
         <w:rPr>
+          <w:rFonts w:cs="Calibri"/>
           <w:noProof/>
           <w:lang w:val="en-GB"/>
         </w:rPr>
@@ -3378,6 +3670,7 @@
       </w:r>
       <w:r>
         <w:rPr>
+          <w:rFonts w:cs="Calibri"/>
           <w:b/>
           <w:noProof/>
           <w:lang w:val="en-GB"/>
@@ -3386,30 +3679,36 @@
       </w:r>
       <w:r>
         <w:rPr>
+          <w:rFonts w:cs="Calibri"/>
           <w:noProof/>
           <w:lang w:val="en-GB"/>
         </w:rPr>
         <w:t>, 353-367 (2011).</w:t>
       </w:r>
+      <w:bookmarkEnd w:id="5"/>
     </w:p>
     <w:p>
       <w:pPr>
         <w:spacing w:after="0" w:line="240" w:lineRule="auto"/>
         <w:ind w:left="720" w:hanging="720"/>
         <w:rPr>
+          <w:rFonts w:cs="Calibri"/>
           <w:noProof/>
           <w:lang w:val="en-GB"/>
         </w:rPr>
       </w:pPr>
-      <w:r>
-        <w:rPr>
+      <w:bookmarkStart w:id="6" w:name="_ENREF_6"/>
+      <w:r>
+        <w:rPr>
+          <w:rFonts w:cs="Calibri"/>
           <w:noProof/>
           <w:lang w:val="en-GB"/>
         </w:rPr>
-        <w:t>5.</w:t>
-      </w:r>
-      <w:r>
-        <w:rPr>
+        <w:t>6.</w:t>
+      </w:r>
+      <w:r>
+        <w:rPr>
+          <w:rFonts w:cs="Calibri"/>
           <w:noProof/>
           <w:lang w:val="en-GB"/>
         </w:rPr>
@@ -3418,6 +3717,7 @@
       </w:r>
       <w:r>
         <w:rPr>
+          <w:rFonts w:cs="Calibri"/>
           <w:i/>
           <w:noProof/>
           <w:lang w:val="en-GB"/>
@@ -3426,6 +3726,7 @@
       </w:r>
       <w:r>
         <w:rPr>
+          <w:rFonts w:cs="Calibri"/>
           <w:noProof/>
           <w:lang w:val="en-GB"/>
         </w:rPr>
@@ -3433,6 +3734,7 @@
       </w:r>
       <w:r>
         <w:rPr>
+          <w:rFonts w:cs="Calibri"/>
           <w:b/>
           <w:noProof/>
           <w:lang w:val="en-GB"/>
@@ -3441,30 +3743,36 @@
       </w:r>
       <w:r>
         <w:rPr>
+          <w:rFonts w:cs="Calibri"/>
           <w:noProof/>
           <w:lang w:val="en-GB"/>
         </w:rPr>
         <w:t>, 1627-1639 (1964).</w:t>
       </w:r>
+      <w:bookmarkEnd w:id="6"/>
     </w:p>
     <w:p>
       <w:pPr>
         <w:spacing w:after="0" w:line="240" w:lineRule="auto"/>
         <w:ind w:left="720" w:hanging="720"/>
         <w:rPr>
+          <w:rFonts w:cs="Calibri"/>
           <w:noProof/>
           <w:lang w:val="en-GB"/>
         </w:rPr>
       </w:pPr>
-      <w:r>
-        <w:rPr>
+      <w:bookmarkStart w:id="7" w:name="_ENREF_7"/>
+      <w:r>
+        <w:rPr>
+          <w:rFonts w:cs="Calibri"/>
           <w:noProof/>
           <w:lang w:val="en-GB"/>
         </w:rPr>
-        <w:t>6.</w:t>
-      </w:r>
-      <w:r>
-        <w:rPr>
+        <w:t>7.</w:t>
+      </w:r>
+      <w:r>
+        <w:rPr>
+          <w:rFonts w:cs="Calibri"/>
           <w:noProof/>
           <w:lang w:val="en-GB"/>
         </w:rPr>
@@ -3473,6 +3781,7 @@
       </w:r>
       <w:r>
         <w:rPr>
+          <w:rFonts w:cs="Calibri"/>
           <w:i/>
           <w:noProof/>
           <w:lang w:val="en-GB"/>
@@ -3481,30 +3790,36 @@
       </w:r>
       <w:r>
         <w:rPr>
+          <w:rFonts w:cs="Calibri"/>
           <w:noProof/>
           <w:lang w:val="en-GB"/>
         </w:rPr>
         <w:t>, 243-254 (2006).</w:t>
       </w:r>
+      <w:bookmarkEnd w:id="7"/>
     </w:p>
     <w:p>
       <w:pPr>
-        <w:spacing w:after="0" w:line="240" w:lineRule="auto"/>
+        <w:spacing w:line="240" w:lineRule="auto"/>
         <w:ind w:left="720" w:hanging="720"/>
         <w:rPr>
+          <w:rFonts w:cs="Calibri"/>
           <w:noProof/>
           <w:lang w:val="en-GB"/>
         </w:rPr>
       </w:pPr>
-      <w:r>
-        <w:rPr>
+      <w:bookmarkStart w:id="8" w:name="_ENREF_8"/>
+      <w:r>
+        <w:rPr>
+          <w:rFonts w:cs="Calibri"/>
           <w:noProof/>
           <w:lang w:val="en-GB"/>
         </w:rPr>
-        <w:t>7.</w:t>
-      </w:r>
-      <w:r>
-        <w:rPr>
+        <w:t>8.</w:t>
+      </w:r>
+      <w:r>
+        <w:rPr>
+          <w:rFonts w:cs="Calibri"/>
           <w:noProof/>
           <w:lang w:val="en-GB"/>
         </w:rPr>
@@ -3513,6 +3828,7 @@
       </w:r>
       <w:r>
         <w:rPr>
+          <w:rFonts w:cs="Calibri"/>
           <w:i/>
           <w:noProof/>
           <w:lang w:val="en-GB"/>
@@ -3521,6 +3837,7 @@
       </w:r>
       <w:r>
         <w:rPr>
+          <w:rFonts w:cs="Calibri"/>
           <w:noProof/>
           <w:lang w:val="en-GB"/>
         </w:rPr>
@@ -3528,6 +3845,7 @@
       </w:r>
       <w:r>
         <w:rPr>
+          <w:rFonts w:cs="Calibri"/>
           <w:b/>
           <w:noProof/>
           <w:lang w:val="en-GB"/>
@@ -3536,18 +3854,18 @@
       </w:r>
       <w:r>
         <w:rPr>
+          <w:rFonts w:cs="Calibri"/>
           <w:noProof/>
           <w:lang w:val="en-GB"/>
         </w:rPr>
         <w:t>, 650-670 (2010).</w:t>
       </w:r>
+      <w:bookmarkEnd w:id="8"/>
     </w:p>
     <w:p>
       <w:pPr>
-        <w:spacing w:after="0" w:line="240" w:lineRule="auto"/>
-        <w:ind w:left="720" w:hanging="720"/>
-        <w:rPr>
-          <w:rFonts w:cs="Calibri"/>
+        <w:spacing w:line="240" w:lineRule="auto"/>
+        <w:rPr>
           <w:noProof/>
           <w:lang w:val="en-GB"/>
         </w:rPr>
@@ -3567,8 +3885,8 @@
       </w:r>
     </w:p>
     <w:sectPr>
-      <w:headerReference w:type="default" r:id="rId16"/>
-      <w:footerReference w:type="default" r:id="rId17"/>
+      <w:headerReference w:type="default" r:id="rId18"/>
+      <w:footerReference w:type="default" r:id="rId19"/>
       <w:pgSz w:w="12240" w:h="15840"/>
       <w:pgMar w:top="1440" w:right="1440" w:bottom="1440" w:left="1440" w:header="708" w:footer="708" w:gutter="0"/>
       <w:cols w:space="708"/>
@@ -3579,7 +3897,7 @@
 </file>
 
 <file path=word/endnotes.xml><?xml version="1.0" encoding="utf-8"?>
-<w:endnotes xmlns:ve="http://schemas.openxmlformats.org/markup-compatibility/2006" xmlns:o="urn:schemas-microsoft-com:office:office" xmlns:r="http://schemas.openxmlformats.org/officeDocument/2006/relationships" xmlns:m="http://schemas.openxmlformats.org/officeDocument/2006/math" xmlns:v="urn:schemas-microsoft-com:vml" xmlns:wp="http://schemas.openxmlformats.org/drawingml/2006/wordprocessingDrawing" xmlns:w10="urn:schemas-microsoft-com:office:word" xmlns:w="http://schemas.openxmlformats.org/wordprocessingml/2006/main" xmlns:wne="http://schemas.microsoft.com/office/word/2006/wordml">
+<w:endnotes xmlns:wpc="http://schemas.microsoft.com/office/word/2010/wordprocessingCanvas" xmlns:mc="http://schemas.openxmlformats.org/markup-compatibility/2006" xmlns:o="urn:schemas-microsoft-com:office:office" xmlns:r="http://schemas.openxmlformats.org/officeDocument/2006/relationships" xmlns:m="http://schemas.openxmlformats.org/officeDocument/2006/math" xmlns:v="urn:schemas-microsoft-com:vml" xmlns:wp14="http://schemas.microsoft.com/office/word/2010/wordprocessingDrawing" xmlns:wp="http://schemas.openxmlformats.org/drawingml/2006/wordprocessingDrawing" xmlns:w10="urn:schemas-microsoft-com:office:word" xmlns:w="http://schemas.openxmlformats.org/wordprocessingml/2006/main" xmlns:w14="http://schemas.microsoft.com/office/word/2010/wordml" xmlns:wpg="http://schemas.microsoft.com/office/word/2010/wordprocessingGroup" xmlns:wpi="http://schemas.microsoft.com/office/word/2010/wordprocessingInk" xmlns:wne="http://schemas.microsoft.com/office/word/2006/wordml" xmlns:wps="http://schemas.microsoft.com/office/word/2010/wordprocessingShape" mc:Ignorable="w14 wp14">
   <w:endnote w:type="separator" w:id="-1">
     <w:p>
       <w:pPr>
@@ -3604,7 +3922,7 @@
 </file>
 
 <file path=word/footer1.xml><?xml version="1.0" encoding="utf-8"?>
-<w:ftr xmlns:ve="http://schemas.openxmlformats.org/markup-compatibility/2006" xmlns:o="urn:schemas-microsoft-com:office:office" xmlns:r="http://schemas.openxmlformats.org/officeDocument/2006/relationships" xmlns:m="http://schemas.openxmlformats.org/officeDocument/2006/math" xmlns:v="urn:schemas-microsoft-com:vml" xmlns:wp="http://schemas.openxmlformats.org/drawingml/2006/wordprocessingDrawing" xmlns:w10="urn:schemas-microsoft-com:office:word" xmlns:w="http://schemas.openxmlformats.org/wordprocessingml/2006/main" xmlns:wne="http://schemas.microsoft.com/office/word/2006/wordml">
+<w:ftr xmlns:wpc="http://schemas.microsoft.com/office/word/2010/wordprocessingCanvas" xmlns:mc="http://schemas.openxmlformats.org/markup-compatibility/2006" xmlns:o="urn:schemas-microsoft-com:office:office" xmlns:r="http://schemas.openxmlformats.org/officeDocument/2006/relationships" xmlns:m="http://schemas.openxmlformats.org/officeDocument/2006/math" xmlns:v="urn:schemas-microsoft-com:vml" xmlns:wp14="http://schemas.microsoft.com/office/word/2010/wordprocessingDrawing" xmlns:wp="http://schemas.openxmlformats.org/drawingml/2006/wordprocessingDrawing" xmlns:w10="urn:schemas-microsoft-com:office:word" xmlns:w="http://schemas.openxmlformats.org/wordprocessingml/2006/main" xmlns:w14="http://schemas.microsoft.com/office/word/2010/wordml" xmlns:wpg="http://schemas.microsoft.com/office/word/2010/wordprocessingGroup" xmlns:wpi="http://schemas.microsoft.com/office/word/2010/wordprocessingInk" xmlns:wne="http://schemas.microsoft.com/office/word/2006/wordml" xmlns:wps="http://schemas.microsoft.com/office/word/2010/wordprocessingShape" mc:Ignorable="w14 wp14">
   <w:p>
     <w:pPr>
       <w:pBdr>
@@ -3801,7 +4119,7 @@
         <w:b/>
         <w:noProof/>
       </w:rPr>
-      <w:t>6</w:t>
+      <w:t>8</w:t>
     </w:r>
     <w:r>
       <w:rPr>
@@ -3835,7 +4153,7 @@
         <w:b/>
         <w:noProof/>
       </w:rPr>
-      <w:t>8</w:t>
+      <w:t>9</w:t>
     </w:r>
     <w:r>
       <w:rPr>
@@ -3848,7 +4166,7 @@
 </file>
 
 <file path=word/footnotes.xml><?xml version="1.0" encoding="utf-8"?>
-<w:footnotes xmlns:ve="http://schemas.openxmlformats.org/markup-compatibility/2006" xmlns:o="urn:schemas-microsoft-com:office:office" xmlns:r="http://schemas.openxmlformats.org/officeDocument/2006/relationships" xmlns:m="http://schemas.openxmlformats.org/officeDocument/2006/math" xmlns:v="urn:schemas-microsoft-com:vml" xmlns:wp="http://schemas.openxmlformats.org/drawingml/2006/wordprocessingDrawing" xmlns:w10="urn:schemas-microsoft-com:office:word" xmlns:w="http://schemas.openxmlformats.org/wordprocessingml/2006/main" xmlns:wne="http://schemas.microsoft.com/office/word/2006/wordml">
+<w:footnotes xmlns:wpc="http://schemas.microsoft.com/office/word/2010/wordprocessingCanvas" xmlns:mc="http://schemas.openxmlformats.org/markup-compatibility/2006" xmlns:o="urn:schemas-microsoft-com:office:office" xmlns:r="http://schemas.openxmlformats.org/officeDocument/2006/relationships" xmlns:m="http://schemas.openxmlformats.org/officeDocument/2006/math" xmlns:v="urn:schemas-microsoft-com:vml" xmlns:wp14="http://schemas.microsoft.com/office/word/2010/wordprocessingDrawing" xmlns:wp="http://schemas.openxmlformats.org/drawingml/2006/wordprocessingDrawing" xmlns:w10="urn:schemas-microsoft-com:office:word" xmlns:w="http://schemas.openxmlformats.org/wordprocessingml/2006/main" xmlns:w14="http://schemas.microsoft.com/office/word/2010/wordml" xmlns:wpg="http://schemas.microsoft.com/office/word/2010/wordprocessingGroup" xmlns:wpi="http://schemas.microsoft.com/office/word/2010/wordprocessingInk" xmlns:wne="http://schemas.microsoft.com/office/word/2006/wordml" xmlns:wps="http://schemas.microsoft.com/office/word/2010/wordprocessingShape" mc:Ignorable="w14 wp14">
   <w:footnote w:type="separator" w:id="-1">
     <w:p>
       <w:pPr>
@@ -3873,7 +4191,7 @@
 </file>
 
 <file path=word/header1.xml><?xml version="1.0" encoding="utf-8"?>
-<w:hdr xmlns:ve="http://schemas.openxmlformats.org/markup-compatibility/2006" xmlns:o="urn:schemas-microsoft-com:office:office" xmlns:r="http://schemas.openxmlformats.org/officeDocument/2006/relationships" xmlns:m="http://schemas.openxmlformats.org/officeDocument/2006/math" xmlns:v="urn:schemas-microsoft-com:vml" xmlns:wp="http://schemas.openxmlformats.org/drawingml/2006/wordprocessingDrawing" xmlns:w10="urn:schemas-microsoft-com:office:word" xmlns:w="http://schemas.openxmlformats.org/wordprocessingml/2006/main" xmlns:wne="http://schemas.microsoft.com/office/word/2006/wordml">
+<w:hdr xmlns:wpc="http://schemas.microsoft.com/office/word/2010/wordprocessingCanvas" xmlns:mc="http://schemas.openxmlformats.org/markup-compatibility/2006" xmlns:o="urn:schemas-microsoft-com:office:office" xmlns:r="http://schemas.openxmlformats.org/officeDocument/2006/relationships" xmlns:m="http://schemas.openxmlformats.org/officeDocument/2006/math" xmlns:v="urn:schemas-microsoft-com:vml" xmlns:wp14="http://schemas.microsoft.com/office/word/2010/wordprocessingDrawing" xmlns:wp="http://schemas.openxmlformats.org/drawingml/2006/wordprocessingDrawing" xmlns:w10="urn:schemas-microsoft-com:office:word" xmlns:w="http://schemas.openxmlformats.org/wordprocessingml/2006/main" xmlns:w14="http://schemas.microsoft.com/office/word/2010/wordml" xmlns:wpg="http://schemas.microsoft.com/office/word/2010/wordprocessingGroup" xmlns:wpi="http://schemas.microsoft.com/office/word/2010/wordprocessingInk" xmlns:wne="http://schemas.microsoft.com/office/word/2006/wordml" xmlns:wps="http://schemas.microsoft.com/office/word/2010/wordprocessingShape" mc:Ignorable="w14 wp14">
   <w:p>
     <w:pPr>
       <w:pStyle w:val="Header"/>
@@ -3957,7 +4275,7 @@
 </file>
 
 <file path=word/numbering.xml><?xml version="1.0" encoding="utf-8"?>
-<w:numbering xmlns:ve="http://schemas.openxmlformats.org/markup-compatibility/2006" xmlns:o="urn:schemas-microsoft-com:office:office" xmlns:r="http://schemas.openxmlformats.org/officeDocument/2006/relationships" xmlns:m="http://schemas.openxmlformats.org/officeDocument/2006/math" xmlns:v="urn:schemas-microsoft-com:vml" xmlns:wp="http://schemas.openxmlformats.org/drawingml/2006/wordprocessingDrawing" xmlns:w10="urn:schemas-microsoft-com:office:word" xmlns:w="http://schemas.openxmlformats.org/wordprocessingml/2006/main" xmlns:wne="http://schemas.microsoft.com/office/word/2006/wordml">
+<w:numbering xmlns:wpc="http://schemas.microsoft.com/office/word/2010/wordprocessingCanvas" xmlns:mc="http://schemas.openxmlformats.org/markup-compatibility/2006" xmlns:o="urn:schemas-microsoft-com:office:office" xmlns:r="http://schemas.openxmlformats.org/officeDocument/2006/relationships" xmlns:m="http://schemas.openxmlformats.org/officeDocument/2006/math" xmlns:v="urn:schemas-microsoft-com:vml" xmlns:wp14="http://schemas.microsoft.com/office/word/2010/wordprocessingDrawing" xmlns:wp="http://schemas.openxmlformats.org/drawingml/2006/wordprocessingDrawing" xmlns:w10="urn:schemas-microsoft-com:office:word" xmlns:w="http://schemas.openxmlformats.org/wordprocessingml/2006/main" xmlns:w14="http://schemas.microsoft.com/office/word/2010/wordml" xmlns:wpg="http://schemas.microsoft.com/office/word/2010/wordprocessingGroup" xmlns:wpi="http://schemas.microsoft.com/office/word/2010/wordprocessingInk" xmlns:wne="http://schemas.microsoft.com/office/word/2006/wordml" xmlns:wps="http://schemas.microsoft.com/office/word/2010/wordprocessingShape" mc:Ignorable="w14 wp14">
   <w:abstractNum w:abstractNumId="0">
     <w:nsid w:val="00000001"/>
     <w:multiLevelType w:val="multilevel"/>
@@ -5697,7 +6015,7 @@
 </file>
 
 <file path=word/styles.xml><?xml version="1.0" encoding="utf-8"?>
-<w:styles xmlns:r="http://schemas.openxmlformats.org/officeDocument/2006/relationships" xmlns:w="http://schemas.openxmlformats.org/wordprocessingml/2006/main">
+<w:styles xmlns:mc="http://schemas.openxmlformats.org/markup-compatibility/2006" xmlns:r="http://schemas.openxmlformats.org/officeDocument/2006/relationships" xmlns:w="http://schemas.openxmlformats.org/wordprocessingml/2006/main" xmlns:w14="http://schemas.microsoft.com/office/word/2010/wordml" mc:Ignorable="w14">
   <w:docDefaults>
     <w:rPrDefault>
       <w:rPr>
@@ -5894,7 +6212,6 @@
     <w:uiPriority w:val="99"/>
     <w:semiHidden/>
     <w:unhideWhenUsed/>
-    <w:qFormat/>
     <w:tblPr>
       <w:tblInd w:w="0" w:type="dxa"/>
       <w:tblCellMar>
@@ -7393,7 +7710,7 @@
 </file>
 
 <file path=customXml/itemProps1.xml><?xml version="1.0" encoding="utf-8"?>
-<ds:datastoreItem xmlns:ds="http://schemas.openxmlformats.org/officeDocument/2006/customXml" ds:itemID="{931E4697-A40B-4044-9C37-F16FF8E7A607}">
+<ds:datastoreItem xmlns:ds="http://schemas.openxmlformats.org/officeDocument/2006/customXml" ds:itemID="{F8A4A3F6-9A41-41CB-9C12-D4FC8EF40E4A}">
   <ds:schemaRefs>
     <ds:schemaRef ds:uri="http://schemas.openxmlformats.org/officeDocument/2006/bibliography"/>
   </ds:schemaRefs>

--- a/wiki/tutorial/1 - Identification/1.2 - Peak List Generation/1.2_peak_list_generation.docx
+++ b/wiki/tutorial/1 - Identification/1.2 - Peak List Generation/1.2_peak_list_generation.docx
@@ -1,6 +1,6 @@
 
 <file path=word/document.xml><?xml version="1.0" encoding="utf-8"?>
-<w:document xmlns:wpc="http://schemas.microsoft.com/office/word/2010/wordprocessingCanvas" xmlns:mc="http://schemas.openxmlformats.org/markup-compatibility/2006" xmlns:o="urn:schemas-microsoft-com:office:office" xmlns:r="http://schemas.openxmlformats.org/officeDocument/2006/relationships" xmlns:m="http://schemas.openxmlformats.org/officeDocument/2006/math" xmlns:v="urn:schemas-microsoft-com:vml" xmlns:wp14="http://schemas.microsoft.com/office/word/2010/wordprocessingDrawing" xmlns:wp="http://schemas.openxmlformats.org/drawingml/2006/wordprocessingDrawing" xmlns:w10="urn:schemas-microsoft-com:office:word" xmlns:w="http://schemas.openxmlformats.org/wordprocessingml/2006/main" xmlns:w14="http://schemas.microsoft.com/office/word/2010/wordml" xmlns:wpg="http://schemas.microsoft.com/office/word/2010/wordprocessingGroup" xmlns:wpi="http://schemas.microsoft.com/office/word/2010/wordprocessingInk" xmlns:wne="http://schemas.microsoft.com/office/word/2006/wordml" xmlns:wps="http://schemas.microsoft.com/office/word/2010/wordprocessingShape" mc:Ignorable="w14 wp14">
+<w:document xmlns:ve="http://schemas.openxmlformats.org/markup-compatibility/2006" xmlns:o="urn:schemas-microsoft-com:office:office" xmlns:r="http://schemas.openxmlformats.org/officeDocument/2006/relationships" xmlns:m="http://schemas.openxmlformats.org/officeDocument/2006/math" xmlns:v="urn:schemas-microsoft-com:vml" xmlns:wp="http://schemas.openxmlformats.org/drawingml/2006/wordprocessingDrawing" xmlns:w10="urn:schemas-microsoft-com:office:word" xmlns:w="http://schemas.openxmlformats.org/wordprocessingml/2006/main" xmlns:wne="http://schemas.microsoft.com/office/word/2006/wordml">
   <w:body>
     <w:p>
       <w:pPr>
@@ -133,12 +133,6 @@
           <w:color w:val="1F497D" w:themeColor="text2"/>
           <w:lang w:val="en-GB"/>
         </w:rPr>
-      </w:r>
-      <w:r>
-        <w:rPr>
-          <w:color w:val="1F497D" w:themeColor="text2"/>
-          <w:lang w:val="en-GB"/>
-        </w:rPr>
         <w:fldChar w:fldCharType="separate"/>
       </w:r>
       <w:r>
@@ -238,12 +232,6 @@
           <w:lang w:val="en-GB"/>
         </w:rPr>
         <w:instrText xml:space="preserve"> HYPERLINK \l "_ENREF_2" \o "Martens, 2011 #13" </w:instrText>
-      </w:r>
-      <w:r>
-        <w:rPr>
-          <w:color w:val="1F497D" w:themeColor="text2"/>
-          <w:lang w:val="en-GB"/>
-        </w:rPr>
       </w:r>
       <w:r>
         <w:rPr>
@@ -512,7 +500,7 @@
         </w:rPr>
         <w:t xml:space="preserve"> (see </w:t>
       </w:r>
-      <w:hyperlink r:id="rId9" w:history="1">
+      <w:hyperlink r:id="rId8" w:history="1">
         <w:r>
           <w:rPr>
             <w:rStyle w:val="Hyperlink"/>
@@ -655,7 +643,7 @@
             <v:stroke joinstyle="miter"/>
             <v:path gradientshapeok="t" o:connecttype="rect"/>
           </v:shapetype>
-          <v:shape id="TextBox 4" o:spid="_x0000_s1030" type="#_x0000_t202" style="width:229.2pt;height:235.45pt;visibility:visible;mso-left-percent:-10001;mso-top-percent:-10001;mso-position-horizontal:absolute;mso-position-horizontal-relative:char;mso-position-vertical:absolute;mso-position-vertical-relative:line;mso-left-percent:-10001;mso-top-percent:-10001" o:gfxdata="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" fillcolor="white [3212]" strokecolor="black [3213]">
+          <v:shape id="TextBox 4" o:spid="_x0000_s1030" type="#_x0000_t202" style="width:229.2pt;height:235.45pt;visibility:visible;mso-position-horizontal-relative:char;mso-position-vertical-relative:line" o:gfxdata="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" fillcolor="white [3212]" strokecolor="black [3213]">
             <v:shadow on="t"/>
             <v:textbox style="mso-fit-shape-to-text:t">
               <w:txbxContent>
@@ -1203,7 +1191,7 @@
         </w:rPr>
         <w:t xml:space="preserve">See </w:t>
       </w:r>
-      <w:hyperlink r:id="rId10" w:history="1">
+      <w:hyperlink r:id="rId9" w:history="1">
         <w:r>
           <w:rPr>
             <w:rStyle w:val="Hyperlink"/>
@@ -1482,10 +1470,10 @@
                     </pic:cNvPicPr>
                   </pic:nvPicPr>
                   <pic:blipFill>
-                    <a:blip r:embed="rId11" cstate="print">
+                    <a:blip r:embed="rId10" cstate="print">
                       <a:extLst>
                         <a:ext uri="{28A0092B-C50C-407E-A947-70E740481C1C}">
-                          <a14:useLocalDpi xmlns:a14="http://schemas.microsoft.com/office/drawing/2010/main" val="0"/>
+                          <a14:useLocalDpi xmlns:a14="http://schemas.microsoft.com/office/drawing/2010/main" xmlns:wps="http://schemas.microsoft.com/office/word/2010/wordprocessingShape" xmlns:wpi="http://schemas.microsoft.com/office/word/2010/wordprocessingInk" xmlns:wpg="http://schemas.microsoft.com/office/word/2010/wordprocessingGroup" xmlns:w14="http://schemas.microsoft.com/office/word/2010/wordml" xmlns:w="http://schemas.openxmlformats.org/wordprocessingml/2006/main" xmlns:w10="urn:schemas-microsoft-com:office:word" xmlns:wp14="http://schemas.microsoft.com/office/word/2010/wordprocessingDrawing" xmlns:v="urn:schemas-microsoft-com:vml" xmlns:o="urn:schemas-microsoft-com:office:office" xmlns:mc="http://schemas.openxmlformats.org/markup-compatibility/2006" xmlns:wpc="http://schemas.microsoft.com/office/word/2010/wordprocessingCanvas" xmlns="" val="0"/>
                         </a:ext>
                       </a:extLst>
                     </a:blip>
@@ -1775,10 +1763,10 @@
                     </pic:cNvPicPr>
                   </pic:nvPicPr>
                   <pic:blipFill>
-                    <a:blip r:embed="rId12" cstate="print">
+                    <a:blip r:embed="rId11" cstate="print">
                       <a:extLst>
                         <a:ext uri="{28A0092B-C50C-407E-A947-70E740481C1C}">
-                          <a14:useLocalDpi xmlns:a14="http://schemas.microsoft.com/office/drawing/2010/main" val="0"/>
+                          <a14:useLocalDpi xmlns:a14="http://schemas.microsoft.com/office/drawing/2010/main" xmlns:wps="http://schemas.microsoft.com/office/word/2010/wordprocessingShape" xmlns:wpi="http://schemas.microsoft.com/office/word/2010/wordprocessingInk" xmlns:wpg="http://schemas.microsoft.com/office/word/2010/wordprocessingGroup" xmlns:w14="http://schemas.microsoft.com/office/word/2010/wordml" xmlns:w="http://schemas.openxmlformats.org/wordprocessingml/2006/main" xmlns:w10="urn:schemas-microsoft-com:office:word" xmlns:wp14="http://schemas.microsoft.com/office/word/2010/wordprocessingDrawing" xmlns:v="urn:schemas-microsoft-com:vml" xmlns:o="urn:schemas-microsoft-com:office:office" xmlns:mc="http://schemas.openxmlformats.org/markup-compatibility/2006" xmlns:wpc="http://schemas.microsoft.com/office/word/2010/wordprocessingCanvas" xmlns="" val="0"/>
                         </a:ext>
                       </a:extLst>
                     </a:blip>
@@ -1887,11 +1875,6 @@
         <w:rPr>
           <w:lang w:val="en-GB"/>
         </w:rPr>
-      </w:r>
-      <w:r>
-        <w:rPr>
-          <w:lang w:val="en-GB"/>
-        </w:rPr>
         <w:fldChar w:fldCharType="separate"/>
       </w:r>
       <w:r>
@@ -1954,8 +1937,8 @@
         </w:rPr>
         <w:drawing>
           <wp:inline distT="0" distB="0" distL="0" distR="0">
-            <wp:extent cx="3227033" cy="3020291"/>
-            <wp:effectExtent l="0" t="0" r="0" b="0"/>
+            <wp:extent cx="2913619" cy="2726956"/>
+            <wp:effectExtent l="0" t="19050" r="77231" b="54344"/>
             <wp:docPr id="4" name="Picture 4" descr="\\eir.uib.no\Home2\mva037\Settings\Desktop\Untitled.png"/>
             <wp:cNvGraphicFramePr>
               <a:graphicFrameLocks xmlns:a="http://schemas.openxmlformats.org/drawingml/2006/main" noChangeAspect="1"/>
@@ -1970,10 +1953,10 @@
                     </pic:cNvPicPr>
                   </pic:nvPicPr>
                   <pic:blipFill>
-                    <a:blip r:embed="rId13">
+                    <a:blip r:embed="rId12" cstate="print">
                       <a:extLst>
                         <a:ext uri="{28A0092B-C50C-407E-A947-70E740481C1C}">
-                          <a14:useLocalDpi xmlns:a14="http://schemas.microsoft.com/office/drawing/2010/main" val="0"/>
+                          <a14:useLocalDpi xmlns:a14="http://schemas.microsoft.com/office/drawing/2010/main" xmlns:wps="http://schemas.microsoft.com/office/word/2010/wordprocessingShape" xmlns:wpi="http://schemas.microsoft.com/office/word/2010/wordprocessingInk" xmlns:wpg="http://schemas.microsoft.com/office/word/2010/wordprocessingGroup" xmlns:w14="http://schemas.microsoft.com/office/word/2010/wordml" xmlns:w="http://schemas.openxmlformats.org/wordprocessingml/2006/main" xmlns:w10="urn:schemas-microsoft-com:office:word" xmlns:wp14="http://schemas.microsoft.com/office/word/2010/wordprocessingDrawing" xmlns:v="urn:schemas-microsoft-com:vml" xmlns:o="urn:schemas-microsoft-com:office:office" xmlns:mc="http://schemas.openxmlformats.org/markup-compatibility/2006" xmlns:wpc="http://schemas.microsoft.com/office/word/2010/wordprocessingCanvas" xmlns="" val="0"/>
                         </a:ext>
                       </a:extLst>
                     </a:blip>
@@ -1985,7 +1968,7 @@
                   <pic:spPr bwMode="auto">
                     <a:xfrm>
                       <a:off x="0" y="0"/>
-                      <a:ext cx="3227172" cy="3020421"/>
+                      <a:ext cx="2916931" cy="2730055"/>
                     </a:xfrm>
                     <a:prstGeom prst="rect">
                       <a:avLst/>
@@ -1994,6 +1977,13 @@
                     <a:ln>
                       <a:noFill/>
                     </a:ln>
+                    <a:effectLst>
+                      <a:outerShdw blurRad="50800" dist="38100" dir="2700000" algn="tl" rotWithShape="0">
+                        <a:prstClr val="black">
+                          <a:alpha val="40000"/>
+                        </a:prstClr>
+                      </a:outerShdw>
+                    </a:effectLst>
                   </pic:spPr>
                 </pic:pic>
               </a:graphicData>
@@ -2119,10 +2109,10 @@
                     </pic:cNvPicPr>
                   </pic:nvPicPr>
                   <pic:blipFill>
-                    <a:blip r:embed="rId14" cstate="print">
+                    <a:blip r:embed="rId13" cstate="print">
                       <a:extLst>
                         <a:ext uri="{28A0092B-C50C-407E-A947-70E740481C1C}">
-                          <a14:useLocalDpi xmlns:a14="http://schemas.microsoft.com/office/drawing/2010/main" val="0"/>
+                          <a14:useLocalDpi xmlns:a14="http://schemas.microsoft.com/office/drawing/2010/main" xmlns:wps="http://schemas.microsoft.com/office/word/2010/wordprocessingShape" xmlns:wpi="http://schemas.microsoft.com/office/word/2010/wordprocessingInk" xmlns:wpg="http://schemas.microsoft.com/office/word/2010/wordprocessingGroup" xmlns:w14="http://schemas.microsoft.com/office/word/2010/wordml" xmlns:w="http://schemas.openxmlformats.org/wordprocessingml/2006/main" xmlns:w10="urn:schemas-microsoft-com:office:word" xmlns:wp14="http://schemas.microsoft.com/office/word/2010/wordprocessingDrawing" xmlns:v="urn:schemas-microsoft-com:vml" xmlns:o="urn:schemas-microsoft-com:office:office" xmlns:mc="http://schemas.openxmlformats.org/markup-compatibility/2006" xmlns:wpc="http://schemas.microsoft.com/office/word/2010/wordprocessingCanvas" xmlns="" val="0"/>
                         </a:ext>
                       </a:extLst>
                     </a:blip>
@@ -2386,10 +2376,10 @@
                     </pic:cNvPicPr>
                   </pic:nvPicPr>
                   <pic:blipFill>
-                    <a:blip r:embed="rId15" cstate="print">
+                    <a:blip r:embed="rId14" cstate="print">
                       <a:extLst>
                         <a:ext uri="{28A0092B-C50C-407E-A947-70E740481C1C}">
-                          <a14:useLocalDpi xmlns:a14="http://schemas.microsoft.com/office/drawing/2010/main" val="0"/>
+                          <a14:useLocalDpi xmlns:a14="http://schemas.microsoft.com/office/drawing/2010/main" xmlns:wps="http://schemas.microsoft.com/office/word/2010/wordprocessingShape" xmlns:wpi="http://schemas.microsoft.com/office/word/2010/wordprocessingInk" xmlns:wpg="http://schemas.microsoft.com/office/word/2010/wordprocessingGroup" xmlns:w14="http://schemas.microsoft.com/office/word/2010/wordml" xmlns:w="http://schemas.openxmlformats.org/wordprocessingml/2006/main" xmlns:w10="urn:schemas-microsoft-com:office:word" xmlns:wp14="http://schemas.microsoft.com/office/word/2010/wordprocessingDrawing" xmlns:v="urn:schemas-microsoft-com:vml" xmlns:o="urn:schemas-microsoft-com:office:office" xmlns:mc="http://schemas.openxmlformats.org/markup-compatibility/2006" xmlns:wpc="http://schemas.microsoft.com/office/word/2010/wordprocessingCanvas" xmlns="" val="0"/>
                         </a:ext>
                       </a:extLst>
                     </a:blip>
@@ -2463,18 +2453,8 @@
                       <w:sz w:val="20"/>
                       <w:szCs w:val="20"/>
                     </w:rPr>
-                    <w:t>Tip</w:t>
+                    <w:t>Tip:</w:t>
                   </w:r>
-                  <w:proofErr w:type="gramStart"/>
-                  <w:r>
-                    <w:rPr>
-                      <w:b/>
-                      <w:sz w:val="20"/>
-                      <w:szCs w:val="20"/>
-                    </w:rPr>
-                    <w:t>:</w:t>
-                  </w:r>
-                  <w:proofErr w:type="gramEnd"/>
                   <w:r>
                     <w:rPr>
                       <w:sz w:val="20"/>
@@ -2663,12 +2643,6 @@
           <w:color w:val="1F497D" w:themeColor="text2"/>
           <w:lang w:val="en-GB"/>
         </w:rPr>
-      </w:r>
-      <w:r>
-        <w:rPr>
-          <w:color w:val="1F497D" w:themeColor="text2"/>
-          <w:lang w:val="en-GB"/>
-        </w:rPr>
         <w:fldChar w:fldCharType="separate"/>
       </w:r>
       <w:r>
@@ -2755,7 +2729,7 @@
         </w:rPr>
         <w:t xml:space="preserve">– dedicated to gel free proteomics, it can be downloaded and installed from </w:t>
       </w:r>
-      <w:hyperlink r:id="rId16" w:history="1">
+      <w:hyperlink r:id="rId15" w:history="1">
         <w:r>
           <w:rPr>
             <w:rStyle w:val="Hyperlink"/>
@@ -2897,11 +2871,6 @@
           <w:lang w:val="en-GB"/>
         </w:rPr>
         <w:instrText xml:space="preserve"> HYPERLINK \l "_ENREF_6" \o "Savitzky, 1964 #311" </w:instrText>
-      </w:r>
-      <w:r>
-        <w:rPr>
-          <w:lang w:val="en-GB"/>
-        </w:rPr>
       </w:r>
       <w:r>
         <w:rPr>
@@ -3244,10 +3213,10 @@
                     </pic:cNvPicPr>
                   </pic:nvPicPr>
                   <pic:blipFill>
-                    <a:blip r:embed="rId17" cstate="print">
+                    <a:blip r:embed="rId16" cstate="print">
                       <a:extLst>
                         <a:ext uri="{28A0092B-C50C-407E-A947-70E740481C1C}">
-                          <a14:useLocalDpi xmlns:a14="http://schemas.microsoft.com/office/drawing/2010/main" val="0"/>
+                          <a14:useLocalDpi xmlns:a14="http://schemas.microsoft.com/office/drawing/2010/main" xmlns:wps="http://schemas.microsoft.com/office/word/2010/wordprocessingShape" xmlns:wpi="http://schemas.microsoft.com/office/word/2010/wordprocessingInk" xmlns:wpg="http://schemas.microsoft.com/office/word/2010/wordprocessingGroup" xmlns:w14="http://schemas.microsoft.com/office/word/2010/wordml" xmlns:w="http://schemas.openxmlformats.org/wordprocessingml/2006/main" xmlns:w10="urn:schemas-microsoft-com:office:word" xmlns:wp14="http://schemas.microsoft.com/office/word/2010/wordprocessingDrawing" xmlns:v="urn:schemas-microsoft-com:vml" xmlns:o="urn:schemas-microsoft-com:office:office" xmlns:mc="http://schemas.openxmlformats.org/markup-compatibility/2006" xmlns:wpc="http://schemas.microsoft.com/office/word/2010/wordprocessingCanvas" xmlns="" val="0"/>
                         </a:ext>
                       </a:extLst>
                     </a:blip>
@@ -3885,8 +3854,8 @@
       </w:r>
     </w:p>
     <w:sectPr>
-      <w:headerReference w:type="default" r:id="rId18"/>
-      <w:footerReference w:type="default" r:id="rId19"/>
+      <w:headerReference w:type="default" r:id="rId17"/>
+      <w:footerReference w:type="default" r:id="rId18"/>
       <w:pgSz w:w="12240" w:h="15840"/>
       <w:pgMar w:top="1440" w:right="1440" w:bottom="1440" w:left="1440" w:header="708" w:footer="708" w:gutter="0"/>
       <w:cols w:space="708"/>
@@ -3897,7 +3866,7 @@
 </file>
 
 <file path=word/endnotes.xml><?xml version="1.0" encoding="utf-8"?>
-<w:endnotes xmlns:wpc="http://schemas.microsoft.com/office/word/2010/wordprocessingCanvas" xmlns:mc="http://schemas.openxmlformats.org/markup-compatibility/2006" xmlns:o="urn:schemas-microsoft-com:office:office" xmlns:r="http://schemas.openxmlformats.org/officeDocument/2006/relationships" xmlns:m="http://schemas.openxmlformats.org/officeDocument/2006/math" xmlns:v="urn:schemas-microsoft-com:vml" xmlns:wp14="http://schemas.microsoft.com/office/word/2010/wordprocessingDrawing" xmlns:wp="http://schemas.openxmlformats.org/drawingml/2006/wordprocessingDrawing" xmlns:w10="urn:schemas-microsoft-com:office:word" xmlns:w="http://schemas.openxmlformats.org/wordprocessingml/2006/main" xmlns:w14="http://schemas.microsoft.com/office/word/2010/wordml" xmlns:wpg="http://schemas.microsoft.com/office/word/2010/wordprocessingGroup" xmlns:wpi="http://schemas.microsoft.com/office/word/2010/wordprocessingInk" xmlns:wne="http://schemas.microsoft.com/office/word/2006/wordml" xmlns:wps="http://schemas.microsoft.com/office/word/2010/wordprocessingShape" mc:Ignorable="w14 wp14">
+<w:endnotes xmlns:ve="http://schemas.openxmlformats.org/markup-compatibility/2006" xmlns:o="urn:schemas-microsoft-com:office:office" xmlns:r="http://schemas.openxmlformats.org/officeDocument/2006/relationships" xmlns:m="http://schemas.openxmlformats.org/officeDocument/2006/math" xmlns:v="urn:schemas-microsoft-com:vml" xmlns:wp="http://schemas.openxmlformats.org/drawingml/2006/wordprocessingDrawing" xmlns:w10="urn:schemas-microsoft-com:office:word" xmlns:w="http://schemas.openxmlformats.org/wordprocessingml/2006/main" xmlns:wne="http://schemas.microsoft.com/office/word/2006/wordml">
   <w:endnote w:type="separator" w:id="-1">
     <w:p>
       <w:pPr>
@@ -3922,7 +3891,7 @@
 </file>
 
 <file path=word/footer1.xml><?xml version="1.0" encoding="utf-8"?>
-<w:ftr xmlns:wpc="http://schemas.microsoft.com/office/word/2010/wordprocessingCanvas" xmlns:mc="http://schemas.openxmlformats.org/markup-compatibility/2006" xmlns:o="urn:schemas-microsoft-com:office:office" xmlns:r="http://schemas.openxmlformats.org/officeDocument/2006/relationships" xmlns:m="http://schemas.openxmlformats.org/officeDocument/2006/math" xmlns:v="urn:schemas-microsoft-com:vml" xmlns:wp14="http://schemas.microsoft.com/office/word/2010/wordprocessingDrawing" xmlns:wp="http://schemas.openxmlformats.org/drawingml/2006/wordprocessingDrawing" xmlns:w10="urn:schemas-microsoft-com:office:word" xmlns:w="http://schemas.openxmlformats.org/wordprocessingml/2006/main" xmlns:w14="http://schemas.microsoft.com/office/word/2010/wordml" xmlns:wpg="http://schemas.microsoft.com/office/word/2010/wordprocessingGroup" xmlns:wpi="http://schemas.microsoft.com/office/word/2010/wordprocessingInk" xmlns:wne="http://schemas.microsoft.com/office/word/2006/wordml" xmlns:wps="http://schemas.microsoft.com/office/word/2010/wordprocessingShape" mc:Ignorable="w14 wp14">
+<w:ftr xmlns:ve="http://schemas.openxmlformats.org/markup-compatibility/2006" xmlns:o="urn:schemas-microsoft-com:office:office" xmlns:r="http://schemas.openxmlformats.org/officeDocument/2006/relationships" xmlns:m="http://schemas.openxmlformats.org/officeDocument/2006/math" xmlns:v="urn:schemas-microsoft-com:vml" xmlns:wp="http://schemas.openxmlformats.org/drawingml/2006/wordprocessingDrawing" xmlns:w10="urn:schemas-microsoft-com:office:word" xmlns:w="http://schemas.openxmlformats.org/wordprocessingml/2006/main" xmlns:wne="http://schemas.microsoft.com/office/word/2006/wordml">
   <w:p>
     <w:pPr>
       <w:pBdr>
@@ -4119,7 +4088,7 @@
         <w:b/>
         <w:noProof/>
       </w:rPr>
-      <w:t>8</w:t>
+      <w:t>2</w:t>
     </w:r>
     <w:r>
       <w:rPr>
@@ -4153,7 +4122,7 @@
         <w:b/>
         <w:noProof/>
       </w:rPr>
-      <w:t>9</w:t>
+      <w:t>8</w:t>
     </w:r>
     <w:r>
       <w:rPr>
@@ -4166,7 +4135,7 @@
 </file>
 
 <file path=word/footnotes.xml><?xml version="1.0" encoding="utf-8"?>
-<w:footnotes xmlns:wpc="http://schemas.microsoft.com/office/word/2010/wordprocessingCanvas" xmlns:mc="http://schemas.openxmlformats.org/markup-compatibility/2006" xmlns:o="urn:schemas-microsoft-com:office:office" xmlns:r="http://schemas.openxmlformats.org/officeDocument/2006/relationships" xmlns:m="http://schemas.openxmlformats.org/officeDocument/2006/math" xmlns:v="urn:schemas-microsoft-com:vml" xmlns:wp14="http://schemas.microsoft.com/office/word/2010/wordprocessingDrawing" xmlns:wp="http://schemas.openxmlformats.org/drawingml/2006/wordprocessingDrawing" xmlns:w10="urn:schemas-microsoft-com:office:word" xmlns:w="http://schemas.openxmlformats.org/wordprocessingml/2006/main" xmlns:w14="http://schemas.microsoft.com/office/word/2010/wordml" xmlns:wpg="http://schemas.microsoft.com/office/word/2010/wordprocessingGroup" xmlns:wpi="http://schemas.microsoft.com/office/word/2010/wordprocessingInk" xmlns:wne="http://schemas.microsoft.com/office/word/2006/wordml" xmlns:wps="http://schemas.microsoft.com/office/word/2010/wordprocessingShape" mc:Ignorable="w14 wp14">
+<w:footnotes xmlns:ve="http://schemas.openxmlformats.org/markup-compatibility/2006" xmlns:o="urn:schemas-microsoft-com:office:office" xmlns:r="http://schemas.openxmlformats.org/officeDocument/2006/relationships" xmlns:m="http://schemas.openxmlformats.org/officeDocument/2006/math" xmlns:v="urn:schemas-microsoft-com:vml" xmlns:wp="http://schemas.openxmlformats.org/drawingml/2006/wordprocessingDrawing" xmlns:w10="urn:schemas-microsoft-com:office:word" xmlns:w="http://schemas.openxmlformats.org/wordprocessingml/2006/main" xmlns:wne="http://schemas.microsoft.com/office/word/2006/wordml">
   <w:footnote w:type="separator" w:id="-1">
     <w:p>
       <w:pPr>
@@ -4191,7 +4160,7 @@
 </file>
 
 <file path=word/header1.xml><?xml version="1.0" encoding="utf-8"?>
-<w:hdr xmlns:wpc="http://schemas.microsoft.com/office/word/2010/wordprocessingCanvas" xmlns:mc="http://schemas.openxmlformats.org/markup-compatibility/2006" xmlns:o="urn:schemas-microsoft-com:office:office" xmlns:r="http://schemas.openxmlformats.org/officeDocument/2006/relationships" xmlns:m="http://schemas.openxmlformats.org/officeDocument/2006/math" xmlns:v="urn:schemas-microsoft-com:vml" xmlns:wp14="http://schemas.microsoft.com/office/word/2010/wordprocessingDrawing" xmlns:wp="http://schemas.openxmlformats.org/drawingml/2006/wordprocessingDrawing" xmlns:w10="urn:schemas-microsoft-com:office:word" xmlns:w="http://schemas.openxmlformats.org/wordprocessingml/2006/main" xmlns:w14="http://schemas.microsoft.com/office/word/2010/wordml" xmlns:wpg="http://schemas.microsoft.com/office/word/2010/wordprocessingGroup" xmlns:wpi="http://schemas.microsoft.com/office/word/2010/wordprocessingInk" xmlns:wne="http://schemas.microsoft.com/office/word/2006/wordml" xmlns:wps="http://schemas.microsoft.com/office/word/2010/wordprocessingShape" mc:Ignorable="w14 wp14">
+<w:hdr xmlns:ve="http://schemas.openxmlformats.org/markup-compatibility/2006" xmlns:o="urn:schemas-microsoft-com:office:office" xmlns:r="http://schemas.openxmlformats.org/officeDocument/2006/relationships" xmlns:m="http://schemas.openxmlformats.org/officeDocument/2006/math" xmlns:v="urn:schemas-microsoft-com:vml" xmlns:wp="http://schemas.openxmlformats.org/drawingml/2006/wordprocessingDrawing" xmlns:w10="urn:schemas-microsoft-com:office:word" xmlns:w="http://schemas.openxmlformats.org/wordprocessingml/2006/main" xmlns:wne="http://schemas.microsoft.com/office/word/2006/wordml">
   <w:p>
     <w:pPr>
       <w:pStyle w:val="Header"/>
@@ -4275,7 +4244,7 @@
 </file>
 
 <file path=word/numbering.xml><?xml version="1.0" encoding="utf-8"?>
-<w:numbering xmlns:wpc="http://schemas.microsoft.com/office/word/2010/wordprocessingCanvas" xmlns:mc="http://schemas.openxmlformats.org/markup-compatibility/2006" xmlns:o="urn:schemas-microsoft-com:office:office" xmlns:r="http://schemas.openxmlformats.org/officeDocument/2006/relationships" xmlns:m="http://schemas.openxmlformats.org/officeDocument/2006/math" xmlns:v="urn:schemas-microsoft-com:vml" xmlns:wp14="http://schemas.microsoft.com/office/word/2010/wordprocessingDrawing" xmlns:wp="http://schemas.openxmlformats.org/drawingml/2006/wordprocessingDrawing" xmlns:w10="urn:schemas-microsoft-com:office:word" xmlns:w="http://schemas.openxmlformats.org/wordprocessingml/2006/main" xmlns:w14="http://schemas.microsoft.com/office/word/2010/wordml" xmlns:wpg="http://schemas.microsoft.com/office/word/2010/wordprocessingGroup" xmlns:wpi="http://schemas.microsoft.com/office/word/2010/wordprocessingInk" xmlns:wne="http://schemas.microsoft.com/office/word/2006/wordml" xmlns:wps="http://schemas.microsoft.com/office/word/2010/wordprocessingShape" mc:Ignorable="w14 wp14">
+<w:numbering xmlns:ve="http://schemas.openxmlformats.org/markup-compatibility/2006" xmlns:o="urn:schemas-microsoft-com:office:office" xmlns:r="http://schemas.openxmlformats.org/officeDocument/2006/relationships" xmlns:m="http://schemas.openxmlformats.org/officeDocument/2006/math" xmlns:v="urn:schemas-microsoft-com:vml" xmlns:wp="http://schemas.openxmlformats.org/drawingml/2006/wordprocessingDrawing" xmlns:w10="urn:schemas-microsoft-com:office:word" xmlns:w="http://schemas.openxmlformats.org/wordprocessingml/2006/main" xmlns:wne="http://schemas.microsoft.com/office/word/2006/wordml">
   <w:abstractNum w:abstractNumId="0">
     <w:nsid w:val="00000001"/>
     <w:multiLevelType w:val="multilevel"/>
@@ -6015,7 +5984,7 @@
 </file>
 
 <file path=word/styles.xml><?xml version="1.0" encoding="utf-8"?>
-<w:styles xmlns:mc="http://schemas.openxmlformats.org/markup-compatibility/2006" xmlns:r="http://schemas.openxmlformats.org/officeDocument/2006/relationships" xmlns:w="http://schemas.openxmlformats.org/wordprocessingml/2006/main" xmlns:w14="http://schemas.microsoft.com/office/word/2010/wordml" mc:Ignorable="w14">
+<w:styles xmlns:r="http://schemas.openxmlformats.org/officeDocument/2006/relationships" xmlns:w="http://schemas.openxmlformats.org/wordprocessingml/2006/main">
   <w:docDefaults>
     <w:rPrDefault>
       <w:rPr>
@@ -6212,6 +6181,7 @@
     <w:uiPriority w:val="99"/>
     <w:semiHidden/>
     <w:unhideWhenUsed/>
+    <w:qFormat/>
     <w:tblPr>
       <w:tblInd w:w="0" w:type="dxa"/>
       <w:tblCellMar>
@@ -7710,7 +7680,7 @@
 </file>
 
 <file path=customXml/itemProps1.xml><?xml version="1.0" encoding="utf-8"?>
-<ds:datastoreItem xmlns:ds="http://schemas.openxmlformats.org/officeDocument/2006/customXml" ds:itemID="{F8A4A3F6-9A41-41CB-9C12-D4FC8EF40E4A}">
+<ds:datastoreItem xmlns:ds="http://schemas.openxmlformats.org/officeDocument/2006/customXml" ds:itemID="{A4004865-40FE-479B-A64F-E69B34B15C6E}">
   <ds:schemaRefs>
     <ds:schemaRef ds:uri="http://schemas.openxmlformats.org/officeDocument/2006/bibliography"/>
   </ds:schemaRefs>

--- a/wiki/tutorial/1 - Identification/1.2 - Peak List Generation/1.2_peak_list_generation.docx
+++ b/wiki/tutorial/1 - Identification/1.2 - Peak List Generation/1.2_peak_list_generation.docx
@@ -1442,6 +1442,14 @@
     </w:p>
     <w:p>
       <w:pPr>
+        <w:jc w:val="both"/>
+        <w:rPr>
+          <w:lang w:val="en-GB"/>
+        </w:rPr>
+      </w:pPr>
+    </w:p>
+    <w:p>
+      <w:pPr>
         <w:jc w:val="center"/>
         <w:rPr>
           <w:lang w:val="en-GB"/>
@@ -1473,7 +1481,7 @@
                     <a:blip r:embed="rId10" cstate="print">
                       <a:extLst>
                         <a:ext uri="{28A0092B-C50C-407E-A947-70E740481C1C}">
-                          <a14:useLocalDpi xmlns:a14="http://schemas.microsoft.com/office/drawing/2010/main" xmlns:wps="http://schemas.microsoft.com/office/word/2010/wordprocessingShape" xmlns:wpi="http://schemas.microsoft.com/office/word/2010/wordprocessingInk" xmlns:wpg="http://schemas.microsoft.com/office/word/2010/wordprocessingGroup" xmlns:w14="http://schemas.microsoft.com/office/word/2010/wordml" xmlns:w="http://schemas.openxmlformats.org/wordprocessingml/2006/main" xmlns:w10="urn:schemas-microsoft-com:office:word" xmlns:wp14="http://schemas.microsoft.com/office/word/2010/wordprocessingDrawing" xmlns:v="urn:schemas-microsoft-com:vml" xmlns:o="urn:schemas-microsoft-com:office:office" xmlns:mc="http://schemas.openxmlformats.org/markup-compatibility/2006" xmlns:wpc="http://schemas.microsoft.com/office/word/2010/wordprocessingCanvas" xmlns="" val="0"/>
+                          <a14:useLocalDpi xmlns="" xmlns:wpc="http://schemas.microsoft.com/office/word/2010/wordprocessingCanvas" xmlns:mc="http://schemas.openxmlformats.org/markup-compatibility/2006" xmlns:o="urn:schemas-microsoft-com:office:office" xmlns:v="urn:schemas-microsoft-com:vml" xmlns:wp14="http://schemas.microsoft.com/office/word/2010/wordprocessingDrawing" xmlns:w10="urn:schemas-microsoft-com:office:word" xmlns:w="http://schemas.openxmlformats.org/wordprocessingml/2006/main" xmlns:w14="http://schemas.microsoft.com/office/word/2010/wordml" xmlns:wpg="http://schemas.microsoft.com/office/word/2010/wordprocessingGroup" xmlns:wpi="http://schemas.microsoft.com/office/word/2010/wordprocessingInk" xmlns:wps="http://schemas.microsoft.com/office/word/2010/wordprocessingShape" xmlns:a14="http://schemas.microsoft.com/office/drawing/2010/main" val="0"/>
                         </a:ext>
                       </a:extLst>
                     </a:blip>
@@ -1735,7 +1743,7 @@
     <w:p>
       <w:pPr>
         <w:spacing w:after="0"/>
-        <w:jc w:val="both"/>
+        <w:jc w:val="center"/>
         <w:rPr>
           <w:lang w:val="en-GB"/>
         </w:rPr>
@@ -1747,8 +1755,8 @@
         </w:rPr>
         <w:drawing>
           <wp:inline distT="0" distB="0" distL="0" distR="0">
-            <wp:extent cx="5899150" cy="3454400"/>
-            <wp:effectExtent l="57150" t="19050" r="120650" b="69850"/>
+            <wp:extent cx="5715608" cy="3346922"/>
+            <wp:effectExtent l="57150" t="19050" r="113692" b="82078"/>
             <wp:docPr id="7" name="Picture 7" descr="\\eir.uib.no\Home2\mva037\tutorials\1- identification\12- Peak list generation\illustrations\spectrum.tif"/>
             <wp:cNvGraphicFramePr>
               <a:graphicFrameLocks xmlns:a="http://schemas.openxmlformats.org/drawingml/2006/main" noChangeAspect="1"/>
@@ -1766,7 +1774,7 @@
                     <a:blip r:embed="rId11" cstate="print">
                       <a:extLst>
                         <a:ext uri="{28A0092B-C50C-407E-A947-70E740481C1C}">
-                          <a14:useLocalDpi xmlns:a14="http://schemas.microsoft.com/office/drawing/2010/main" xmlns:wps="http://schemas.microsoft.com/office/word/2010/wordprocessingShape" xmlns:wpi="http://schemas.microsoft.com/office/word/2010/wordprocessingInk" xmlns:wpg="http://schemas.microsoft.com/office/word/2010/wordprocessingGroup" xmlns:w14="http://schemas.microsoft.com/office/word/2010/wordml" xmlns:w="http://schemas.openxmlformats.org/wordprocessingml/2006/main" xmlns:w10="urn:schemas-microsoft-com:office:word" xmlns:wp14="http://schemas.microsoft.com/office/word/2010/wordprocessingDrawing" xmlns:v="urn:schemas-microsoft-com:vml" xmlns:o="urn:schemas-microsoft-com:office:office" xmlns:mc="http://schemas.openxmlformats.org/markup-compatibility/2006" xmlns:wpc="http://schemas.microsoft.com/office/word/2010/wordprocessingCanvas" xmlns="" val="0"/>
+                          <a14:useLocalDpi xmlns="" xmlns:wpc="http://schemas.microsoft.com/office/word/2010/wordprocessingCanvas" xmlns:mc="http://schemas.openxmlformats.org/markup-compatibility/2006" xmlns:o="urn:schemas-microsoft-com:office:office" xmlns:v="urn:schemas-microsoft-com:vml" xmlns:wp14="http://schemas.microsoft.com/office/word/2010/wordprocessingDrawing" xmlns:w10="urn:schemas-microsoft-com:office:word" xmlns:w="http://schemas.openxmlformats.org/wordprocessingml/2006/main" xmlns:w14="http://schemas.microsoft.com/office/word/2010/wordml" xmlns:wpg="http://schemas.microsoft.com/office/word/2010/wordprocessingGroup" xmlns:wpi="http://schemas.microsoft.com/office/word/2010/wordprocessingInk" xmlns:wps="http://schemas.microsoft.com/office/word/2010/wordprocessingShape" xmlns:a14="http://schemas.microsoft.com/office/drawing/2010/main" val="0"/>
                         </a:ext>
                       </a:extLst>
                     </a:blip>
@@ -1778,7 +1786,7 @@
                   <pic:spPr bwMode="auto">
                     <a:xfrm>
                       <a:off x="0" y="0"/>
-                      <a:ext cx="5899150" cy="3454400"/>
+                      <a:ext cx="5717695" cy="3348144"/>
                     </a:xfrm>
                     <a:prstGeom prst="rect">
                       <a:avLst/>
@@ -1956,7 +1964,7 @@
                     <a:blip r:embed="rId12" cstate="print">
                       <a:extLst>
                         <a:ext uri="{28A0092B-C50C-407E-A947-70E740481C1C}">
-                          <a14:useLocalDpi xmlns:a14="http://schemas.microsoft.com/office/drawing/2010/main" xmlns:wps="http://schemas.microsoft.com/office/word/2010/wordprocessingShape" xmlns:wpi="http://schemas.microsoft.com/office/word/2010/wordprocessingInk" xmlns:wpg="http://schemas.microsoft.com/office/word/2010/wordprocessingGroup" xmlns:w14="http://schemas.microsoft.com/office/word/2010/wordml" xmlns:w="http://schemas.openxmlformats.org/wordprocessingml/2006/main" xmlns:w10="urn:schemas-microsoft-com:office:word" xmlns:wp14="http://schemas.microsoft.com/office/word/2010/wordprocessingDrawing" xmlns:v="urn:schemas-microsoft-com:vml" xmlns:o="urn:schemas-microsoft-com:office:office" xmlns:mc="http://schemas.openxmlformats.org/markup-compatibility/2006" xmlns:wpc="http://schemas.microsoft.com/office/word/2010/wordprocessingCanvas" xmlns="" val="0"/>
+                          <a14:useLocalDpi xmlns="" xmlns:wpc="http://schemas.microsoft.com/office/word/2010/wordprocessingCanvas" xmlns:mc="http://schemas.openxmlformats.org/markup-compatibility/2006" xmlns:o="urn:schemas-microsoft-com:office:office" xmlns:v="urn:schemas-microsoft-com:vml" xmlns:wp14="http://schemas.microsoft.com/office/word/2010/wordprocessingDrawing" xmlns:w10="urn:schemas-microsoft-com:office:word" xmlns:w="http://schemas.openxmlformats.org/wordprocessingml/2006/main" xmlns:w14="http://schemas.microsoft.com/office/word/2010/wordml" xmlns:wpg="http://schemas.microsoft.com/office/word/2010/wordprocessingGroup" xmlns:wpi="http://schemas.microsoft.com/office/word/2010/wordprocessingInk" xmlns:wps="http://schemas.microsoft.com/office/word/2010/wordprocessingShape" xmlns:a14="http://schemas.microsoft.com/office/drawing/2010/main" val="0"/>
                         </a:ext>
                       </a:extLst>
                     </a:blip>
@@ -2112,7 +2120,7 @@
                     <a:blip r:embed="rId13" cstate="print">
                       <a:extLst>
                         <a:ext uri="{28A0092B-C50C-407E-A947-70E740481C1C}">
-                          <a14:useLocalDpi xmlns:a14="http://schemas.microsoft.com/office/drawing/2010/main" xmlns:wps="http://schemas.microsoft.com/office/word/2010/wordprocessingShape" xmlns:wpi="http://schemas.microsoft.com/office/word/2010/wordprocessingInk" xmlns:wpg="http://schemas.microsoft.com/office/word/2010/wordprocessingGroup" xmlns:w14="http://schemas.microsoft.com/office/word/2010/wordml" xmlns:w="http://schemas.openxmlformats.org/wordprocessingml/2006/main" xmlns:w10="urn:schemas-microsoft-com:office:word" xmlns:wp14="http://schemas.microsoft.com/office/word/2010/wordprocessingDrawing" xmlns:v="urn:schemas-microsoft-com:vml" xmlns:o="urn:schemas-microsoft-com:office:office" xmlns:mc="http://schemas.openxmlformats.org/markup-compatibility/2006" xmlns:wpc="http://schemas.microsoft.com/office/word/2010/wordprocessingCanvas" xmlns="" val="0"/>
+                          <a14:useLocalDpi xmlns="" xmlns:wpc="http://schemas.microsoft.com/office/word/2010/wordprocessingCanvas" xmlns:mc="http://schemas.openxmlformats.org/markup-compatibility/2006" xmlns:o="urn:schemas-microsoft-com:office:office" xmlns:v="urn:schemas-microsoft-com:vml" xmlns:wp14="http://schemas.microsoft.com/office/word/2010/wordprocessingDrawing" xmlns:w10="urn:schemas-microsoft-com:office:word" xmlns:w="http://schemas.openxmlformats.org/wordprocessingml/2006/main" xmlns:w14="http://schemas.microsoft.com/office/word/2010/wordml" xmlns:wpg="http://schemas.microsoft.com/office/word/2010/wordprocessingGroup" xmlns:wpi="http://schemas.microsoft.com/office/word/2010/wordprocessingInk" xmlns:wps="http://schemas.microsoft.com/office/word/2010/wordprocessingShape" xmlns:a14="http://schemas.microsoft.com/office/drawing/2010/main" val="0"/>
                         </a:ext>
                       </a:extLst>
                     </a:blip>
@@ -2379,7 +2387,7 @@
                     <a:blip r:embed="rId14" cstate="print">
                       <a:extLst>
                         <a:ext uri="{28A0092B-C50C-407E-A947-70E740481C1C}">
-                          <a14:useLocalDpi xmlns:a14="http://schemas.microsoft.com/office/drawing/2010/main" xmlns:wps="http://schemas.microsoft.com/office/word/2010/wordprocessingShape" xmlns:wpi="http://schemas.microsoft.com/office/word/2010/wordprocessingInk" xmlns:wpg="http://schemas.microsoft.com/office/word/2010/wordprocessingGroup" xmlns:w14="http://schemas.microsoft.com/office/word/2010/wordml" xmlns:w="http://schemas.openxmlformats.org/wordprocessingml/2006/main" xmlns:w10="urn:schemas-microsoft-com:office:word" xmlns:wp14="http://schemas.microsoft.com/office/word/2010/wordprocessingDrawing" xmlns:v="urn:schemas-microsoft-com:vml" xmlns:o="urn:schemas-microsoft-com:office:office" xmlns:mc="http://schemas.openxmlformats.org/markup-compatibility/2006" xmlns:wpc="http://schemas.microsoft.com/office/word/2010/wordprocessingCanvas" xmlns="" val="0"/>
+                          <a14:useLocalDpi xmlns="" xmlns:wpc="http://schemas.microsoft.com/office/word/2010/wordprocessingCanvas" xmlns:mc="http://schemas.openxmlformats.org/markup-compatibility/2006" xmlns:o="urn:schemas-microsoft-com:office:office" xmlns:v="urn:schemas-microsoft-com:vml" xmlns:wp14="http://schemas.microsoft.com/office/word/2010/wordprocessingDrawing" xmlns:w10="urn:schemas-microsoft-com:office:word" xmlns:w="http://schemas.openxmlformats.org/wordprocessingml/2006/main" xmlns:w14="http://schemas.microsoft.com/office/word/2010/wordml" xmlns:wpg="http://schemas.microsoft.com/office/word/2010/wordprocessingGroup" xmlns:wpi="http://schemas.microsoft.com/office/word/2010/wordprocessingInk" xmlns:wps="http://schemas.microsoft.com/office/word/2010/wordprocessingShape" xmlns:a14="http://schemas.microsoft.com/office/drawing/2010/main" val="0"/>
                         </a:ext>
                       </a:extLst>
                     </a:blip>
@@ -3216,7 +3224,7 @@
                     <a:blip r:embed="rId16" cstate="print">
                       <a:extLst>
                         <a:ext uri="{28A0092B-C50C-407E-A947-70E740481C1C}">
-                          <a14:useLocalDpi xmlns:a14="http://schemas.microsoft.com/office/drawing/2010/main" xmlns:wps="http://schemas.microsoft.com/office/word/2010/wordprocessingShape" xmlns:wpi="http://schemas.microsoft.com/office/word/2010/wordprocessingInk" xmlns:wpg="http://schemas.microsoft.com/office/word/2010/wordprocessingGroup" xmlns:w14="http://schemas.microsoft.com/office/word/2010/wordml" xmlns:w="http://schemas.openxmlformats.org/wordprocessingml/2006/main" xmlns:w10="urn:schemas-microsoft-com:office:word" xmlns:wp14="http://schemas.microsoft.com/office/word/2010/wordprocessingDrawing" xmlns:v="urn:schemas-microsoft-com:vml" xmlns:o="urn:schemas-microsoft-com:office:office" xmlns:mc="http://schemas.openxmlformats.org/markup-compatibility/2006" xmlns:wpc="http://schemas.microsoft.com/office/word/2010/wordprocessingCanvas" xmlns="" val="0"/>
+                          <a14:useLocalDpi xmlns="" xmlns:wpc="http://schemas.microsoft.com/office/word/2010/wordprocessingCanvas" xmlns:mc="http://schemas.openxmlformats.org/markup-compatibility/2006" xmlns:o="urn:schemas-microsoft-com:office:office" xmlns:v="urn:schemas-microsoft-com:vml" xmlns:wp14="http://schemas.microsoft.com/office/word/2010/wordprocessingDrawing" xmlns:w10="urn:schemas-microsoft-com:office:word" xmlns:w="http://schemas.openxmlformats.org/wordprocessingml/2006/main" xmlns:w14="http://schemas.microsoft.com/office/word/2010/wordml" xmlns:wpg="http://schemas.microsoft.com/office/word/2010/wordprocessingGroup" xmlns:wpi="http://schemas.microsoft.com/office/word/2010/wordprocessingInk" xmlns:wps="http://schemas.microsoft.com/office/word/2010/wordprocessingShape" xmlns:a14="http://schemas.microsoft.com/office/drawing/2010/main" val="0"/>
                         </a:ext>
                       </a:extLst>
                     </a:blip>
@@ -4088,7 +4096,7 @@
         <w:b/>
         <w:noProof/>
       </w:rPr>
-      <w:t>2</w:t>
+      <w:t>8</w:t>
     </w:r>
     <w:r>
       <w:rPr>
@@ -7680,7 +7688,7 @@
 </file>
 
 <file path=customXml/itemProps1.xml><?xml version="1.0" encoding="utf-8"?>
-<ds:datastoreItem xmlns:ds="http://schemas.openxmlformats.org/officeDocument/2006/customXml" ds:itemID="{A4004865-40FE-479B-A64F-E69B34B15C6E}">
+<ds:datastoreItem xmlns:ds="http://schemas.openxmlformats.org/officeDocument/2006/customXml" ds:itemID="{6CC5E92F-412C-4343-8BB4-E88EEC68F0B3}">
   <ds:schemaRefs>
     <ds:schemaRef ds:uri="http://schemas.openxmlformats.org/officeDocument/2006/bibliography"/>
   </ds:schemaRefs>

--- a/wiki/tutorial/1 - Identification/1.2 - Peak List Generation/1.2_peak_list_generation.docx
+++ b/wiki/tutorial/1 - Identification/1.2 - Peak List Generation/1.2_peak_list_generation.docx
@@ -1349,6 +1349,47 @@
         <w:rPr>
           <w:lang w:val="en-GB"/>
         </w:rPr>
+        <w:t>(For experimental details see</w:t>
+      </w:r>
+      <w:r>
+        <w:rPr>
+          <w:lang w:val="en-GB"/>
+        </w:rPr>
+        <w:t xml:space="preserve"> </w:t>
+      </w:r>
+      <w:hyperlink r:id="rId10" w:history="1">
+        <w:r>
+          <w:rPr>
+            <w:rStyle w:val="Hyperlink"/>
+            <w:lang w:val="en-GB"/>
+          </w:rPr>
+          <w:t>Supple</w:t>
+        </w:r>
+        <w:r>
+          <w:rPr>
+            <w:rStyle w:val="Hyperlink"/>
+            <w:lang w:val="en-GB"/>
+          </w:rPr>
+          <w:t>m</w:t>
+        </w:r>
+        <w:r>
+          <w:rPr>
+            <w:rStyle w:val="Hyperlink"/>
+            <w:lang w:val="en-GB"/>
+          </w:rPr>
+          <w:t>entaryMaterial.pdf</w:t>
+        </w:r>
+      </w:hyperlink>
+      <w:r>
+        <w:rPr>
+          <w:lang w:val="en-GB"/>
+        </w:rPr>
+        <w:t xml:space="preserve">.) </w:t>
+      </w:r>
+      <w:r>
+        <w:rPr>
+          <w:lang w:val="en-GB"/>
+        </w:rPr>
         <w:t>Start</w:t>
       </w:r>
       <w:r>
@@ -1381,7 +1422,19 @@
         <w:rPr>
           <w:lang w:val="en-GB"/>
         </w:rPr>
-        <w:t>Proteowizard</w:t>
+        <w:t>Proteo</w:t>
+      </w:r>
+      <w:r>
+        <w:rPr>
+          <w:lang w:val="en-GB"/>
+        </w:rPr>
+        <w:t>W</w:t>
+      </w:r>
+      <w:r>
+        <w:rPr>
+          <w:lang w:val="en-GB"/>
+        </w:rPr>
+        <w:t>izard</w:t>
       </w:r>
       <w:proofErr w:type="spellEnd"/>
       <w:r>
@@ -1478,10 +1531,10 @@
                     </pic:cNvPicPr>
                   </pic:nvPicPr>
                   <pic:blipFill>
-                    <a:blip r:embed="rId10" cstate="print">
+                    <a:blip r:embed="rId11" cstate="print">
                       <a:extLst>
                         <a:ext uri="{28A0092B-C50C-407E-A947-70E740481C1C}">
-                          <a14:useLocalDpi xmlns="" xmlns:wpc="http://schemas.microsoft.com/office/word/2010/wordprocessingCanvas" xmlns:mc="http://schemas.openxmlformats.org/markup-compatibility/2006" xmlns:o="urn:schemas-microsoft-com:office:office" xmlns:v="urn:schemas-microsoft-com:vml" xmlns:wp14="http://schemas.microsoft.com/office/word/2010/wordprocessingDrawing" xmlns:w10="urn:schemas-microsoft-com:office:word" xmlns:w="http://schemas.openxmlformats.org/wordprocessingml/2006/main" xmlns:w14="http://schemas.microsoft.com/office/word/2010/wordml" xmlns:wpg="http://schemas.microsoft.com/office/word/2010/wordprocessingGroup" xmlns:wpi="http://schemas.microsoft.com/office/word/2010/wordprocessingInk" xmlns:wps="http://schemas.microsoft.com/office/word/2010/wordprocessingShape" xmlns:a14="http://schemas.microsoft.com/office/drawing/2010/main" val="0"/>
+                          <a14:useLocalDpi xmlns:a14="http://schemas.microsoft.com/office/drawing/2010/main" xmlns:wps="http://schemas.microsoft.com/office/word/2010/wordprocessingShape" xmlns:wpi="http://schemas.microsoft.com/office/word/2010/wordprocessingInk" xmlns:wpg="http://schemas.microsoft.com/office/word/2010/wordprocessingGroup" xmlns:w14="http://schemas.microsoft.com/office/word/2010/wordml" xmlns:w="http://schemas.openxmlformats.org/wordprocessingml/2006/main" xmlns:w10="urn:schemas-microsoft-com:office:word" xmlns:wp14="http://schemas.microsoft.com/office/word/2010/wordprocessingDrawing" xmlns:v="urn:schemas-microsoft-com:vml" xmlns:o="urn:schemas-microsoft-com:office:office" xmlns:mc="http://schemas.openxmlformats.org/markup-compatibility/2006" xmlns:wpc="http://schemas.microsoft.com/office/word/2010/wordprocessingCanvas" xmlns="" val="0"/>
                         </a:ext>
                       </a:extLst>
                     </a:blip>
@@ -1771,10 +1824,10 @@
                     </pic:cNvPicPr>
                   </pic:nvPicPr>
                   <pic:blipFill>
-                    <a:blip r:embed="rId11" cstate="print">
+                    <a:blip r:embed="rId12" cstate="print">
                       <a:extLst>
                         <a:ext uri="{28A0092B-C50C-407E-A947-70E740481C1C}">
-                          <a14:useLocalDpi xmlns="" xmlns:wpc="http://schemas.microsoft.com/office/word/2010/wordprocessingCanvas" xmlns:mc="http://schemas.openxmlformats.org/markup-compatibility/2006" xmlns:o="urn:schemas-microsoft-com:office:office" xmlns:v="urn:schemas-microsoft-com:vml" xmlns:wp14="http://schemas.microsoft.com/office/word/2010/wordprocessingDrawing" xmlns:w10="urn:schemas-microsoft-com:office:word" xmlns:w="http://schemas.openxmlformats.org/wordprocessingml/2006/main" xmlns:w14="http://schemas.microsoft.com/office/word/2010/wordml" xmlns:wpg="http://schemas.microsoft.com/office/word/2010/wordprocessingGroup" xmlns:wpi="http://schemas.microsoft.com/office/word/2010/wordprocessingInk" xmlns:wps="http://schemas.microsoft.com/office/word/2010/wordprocessingShape" xmlns:a14="http://schemas.microsoft.com/office/drawing/2010/main" val="0"/>
+                          <a14:useLocalDpi xmlns:a14="http://schemas.microsoft.com/office/drawing/2010/main" xmlns:wps="http://schemas.microsoft.com/office/word/2010/wordprocessingShape" xmlns:wpi="http://schemas.microsoft.com/office/word/2010/wordprocessingInk" xmlns:wpg="http://schemas.microsoft.com/office/word/2010/wordprocessingGroup" xmlns:w14="http://schemas.microsoft.com/office/word/2010/wordml" xmlns:w="http://schemas.openxmlformats.org/wordprocessingml/2006/main" xmlns:w10="urn:schemas-microsoft-com:office:word" xmlns:wp14="http://schemas.microsoft.com/office/word/2010/wordprocessingDrawing" xmlns:v="urn:schemas-microsoft-com:vml" xmlns:o="urn:schemas-microsoft-com:office:office" xmlns:mc="http://schemas.openxmlformats.org/markup-compatibility/2006" xmlns:wpc="http://schemas.microsoft.com/office/word/2010/wordprocessingCanvas" xmlns="" val="0"/>
                         </a:ext>
                       </a:extLst>
                     </a:blip>
@@ -1961,10 +2014,10 @@
                     </pic:cNvPicPr>
                   </pic:nvPicPr>
                   <pic:blipFill>
-                    <a:blip r:embed="rId12" cstate="print">
+                    <a:blip r:embed="rId13" cstate="print">
                       <a:extLst>
                         <a:ext uri="{28A0092B-C50C-407E-A947-70E740481C1C}">
-                          <a14:useLocalDpi xmlns="" xmlns:wpc="http://schemas.microsoft.com/office/word/2010/wordprocessingCanvas" xmlns:mc="http://schemas.openxmlformats.org/markup-compatibility/2006" xmlns:o="urn:schemas-microsoft-com:office:office" xmlns:v="urn:schemas-microsoft-com:vml" xmlns:wp14="http://schemas.microsoft.com/office/word/2010/wordprocessingDrawing" xmlns:w10="urn:schemas-microsoft-com:office:word" xmlns:w="http://schemas.openxmlformats.org/wordprocessingml/2006/main" xmlns:w14="http://schemas.microsoft.com/office/word/2010/wordml" xmlns:wpg="http://schemas.microsoft.com/office/word/2010/wordprocessingGroup" xmlns:wpi="http://schemas.microsoft.com/office/word/2010/wordprocessingInk" xmlns:wps="http://schemas.microsoft.com/office/word/2010/wordprocessingShape" xmlns:a14="http://schemas.microsoft.com/office/drawing/2010/main" val="0"/>
+                          <a14:useLocalDpi xmlns:a14="http://schemas.microsoft.com/office/drawing/2010/main" xmlns:wps="http://schemas.microsoft.com/office/word/2010/wordprocessingShape" xmlns:wpi="http://schemas.microsoft.com/office/word/2010/wordprocessingInk" xmlns:wpg="http://schemas.microsoft.com/office/word/2010/wordprocessingGroup" xmlns:w14="http://schemas.microsoft.com/office/word/2010/wordml" xmlns:w="http://schemas.openxmlformats.org/wordprocessingml/2006/main" xmlns:w10="urn:schemas-microsoft-com:office:word" xmlns:wp14="http://schemas.microsoft.com/office/word/2010/wordprocessingDrawing" xmlns:v="urn:schemas-microsoft-com:vml" xmlns:o="urn:schemas-microsoft-com:office:office" xmlns:mc="http://schemas.openxmlformats.org/markup-compatibility/2006" xmlns:wpc="http://schemas.microsoft.com/office/word/2010/wordprocessingCanvas" xmlns="" val="0"/>
                         </a:ext>
                       </a:extLst>
                     </a:blip>
@@ -2117,10 +2170,10 @@
                     </pic:cNvPicPr>
                   </pic:nvPicPr>
                   <pic:blipFill>
-                    <a:blip r:embed="rId13" cstate="print">
+                    <a:blip r:embed="rId14" cstate="print">
                       <a:extLst>
                         <a:ext uri="{28A0092B-C50C-407E-A947-70E740481C1C}">
-                          <a14:useLocalDpi xmlns="" xmlns:wpc="http://schemas.microsoft.com/office/word/2010/wordprocessingCanvas" xmlns:mc="http://schemas.openxmlformats.org/markup-compatibility/2006" xmlns:o="urn:schemas-microsoft-com:office:office" xmlns:v="urn:schemas-microsoft-com:vml" xmlns:wp14="http://schemas.microsoft.com/office/word/2010/wordprocessingDrawing" xmlns:w10="urn:schemas-microsoft-com:office:word" xmlns:w="http://schemas.openxmlformats.org/wordprocessingml/2006/main" xmlns:w14="http://schemas.microsoft.com/office/word/2010/wordml" xmlns:wpg="http://schemas.microsoft.com/office/word/2010/wordprocessingGroup" xmlns:wpi="http://schemas.microsoft.com/office/word/2010/wordprocessingInk" xmlns:wps="http://schemas.microsoft.com/office/word/2010/wordprocessingShape" xmlns:a14="http://schemas.microsoft.com/office/drawing/2010/main" val="0"/>
+                          <a14:useLocalDpi xmlns:a14="http://schemas.microsoft.com/office/drawing/2010/main" xmlns:wps="http://schemas.microsoft.com/office/word/2010/wordprocessingShape" xmlns:wpi="http://schemas.microsoft.com/office/word/2010/wordprocessingInk" xmlns:wpg="http://schemas.microsoft.com/office/word/2010/wordprocessingGroup" xmlns:w14="http://schemas.microsoft.com/office/word/2010/wordml" xmlns:w="http://schemas.openxmlformats.org/wordprocessingml/2006/main" xmlns:w10="urn:schemas-microsoft-com:office:word" xmlns:wp14="http://schemas.microsoft.com/office/word/2010/wordprocessingDrawing" xmlns:v="urn:schemas-microsoft-com:vml" xmlns:o="urn:schemas-microsoft-com:office:office" xmlns:mc="http://schemas.openxmlformats.org/markup-compatibility/2006" xmlns:wpc="http://schemas.microsoft.com/office/word/2010/wordprocessingCanvas" xmlns="" val="0"/>
                         </a:ext>
                       </a:extLst>
                     </a:blip>
@@ -2384,10 +2437,10 @@
                     </pic:cNvPicPr>
                   </pic:nvPicPr>
                   <pic:blipFill>
-                    <a:blip r:embed="rId14" cstate="print">
+                    <a:blip r:embed="rId15" cstate="print">
                       <a:extLst>
                         <a:ext uri="{28A0092B-C50C-407E-A947-70E740481C1C}">
-                          <a14:useLocalDpi xmlns="" xmlns:wpc="http://schemas.microsoft.com/office/word/2010/wordprocessingCanvas" xmlns:mc="http://schemas.openxmlformats.org/markup-compatibility/2006" xmlns:o="urn:schemas-microsoft-com:office:office" xmlns:v="urn:schemas-microsoft-com:vml" xmlns:wp14="http://schemas.microsoft.com/office/word/2010/wordprocessingDrawing" xmlns:w10="urn:schemas-microsoft-com:office:word" xmlns:w="http://schemas.openxmlformats.org/wordprocessingml/2006/main" xmlns:w14="http://schemas.microsoft.com/office/word/2010/wordml" xmlns:wpg="http://schemas.microsoft.com/office/word/2010/wordprocessingGroup" xmlns:wpi="http://schemas.microsoft.com/office/word/2010/wordprocessingInk" xmlns:wps="http://schemas.microsoft.com/office/word/2010/wordprocessingShape" xmlns:a14="http://schemas.microsoft.com/office/drawing/2010/main" val="0"/>
+                          <a14:useLocalDpi xmlns:a14="http://schemas.microsoft.com/office/drawing/2010/main" xmlns:wps="http://schemas.microsoft.com/office/word/2010/wordprocessingShape" xmlns:wpi="http://schemas.microsoft.com/office/word/2010/wordprocessingInk" xmlns:wpg="http://schemas.microsoft.com/office/word/2010/wordprocessingGroup" xmlns:w14="http://schemas.microsoft.com/office/word/2010/wordml" xmlns:w="http://schemas.openxmlformats.org/wordprocessingml/2006/main" xmlns:w10="urn:schemas-microsoft-com:office:word" xmlns:wp14="http://schemas.microsoft.com/office/word/2010/wordprocessingDrawing" xmlns:v="urn:schemas-microsoft-com:vml" xmlns:o="urn:schemas-microsoft-com:office:office" xmlns:mc="http://schemas.openxmlformats.org/markup-compatibility/2006" xmlns:wpc="http://schemas.microsoft.com/office/word/2010/wordprocessingCanvas" xmlns="" val="0"/>
                         </a:ext>
                       </a:extLst>
                     </a:blip>
@@ -2737,7 +2790,7 @@
         </w:rPr>
         <w:t xml:space="preserve">– dedicated to gel free proteomics, it can be downloaded and installed from </w:t>
       </w:r>
-      <w:hyperlink r:id="rId15" w:history="1">
+      <w:hyperlink r:id="rId16" w:history="1">
         <w:r>
           <w:rPr>
             <w:rStyle w:val="Hyperlink"/>
@@ -3221,10 +3274,10 @@
                     </pic:cNvPicPr>
                   </pic:nvPicPr>
                   <pic:blipFill>
-                    <a:blip r:embed="rId16" cstate="print">
+                    <a:blip r:embed="rId17" cstate="print">
                       <a:extLst>
                         <a:ext uri="{28A0092B-C50C-407E-A947-70E740481C1C}">
-                          <a14:useLocalDpi xmlns="" xmlns:wpc="http://schemas.microsoft.com/office/word/2010/wordprocessingCanvas" xmlns:mc="http://schemas.openxmlformats.org/markup-compatibility/2006" xmlns:o="urn:schemas-microsoft-com:office:office" xmlns:v="urn:schemas-microsoft-com:vml" xmlns:wp14="http://schemas.microsoft.com/office/word/2010/wordprocessingDrawing" xmlns:w10="urn:schemas-microsoft-com:office:word" xmlns:w="http://schemas.openxmlformats.org/wordprocessingml/2006/main" xmlns:w14="http://schemas.microsoft.com/office/word/2010/wordml" xmlns:wpg="http://schemas.microsoft.com/office/word/2010/wordprocessingGroup" xmlns:wpi="http://schemas.microsoft.com/office/word/2010/wordprocessingInk" xmlns:wps="http://schemas.microsoft.com/office/word/2010/wordprocessingShape" xmlns:a14="http://schemas.microsoft.com/office/drawing/2010/main" val="0"/>
+                          <a14:useLocalDpi xmlns:a14="http://schemas.microsoft.com/office/drawing/2010/main" xmlns:wps="http://schemas.microsoft.com/office/word/2010/wordprocessingShape" xmlns:wpi="http://schemas.microsoft.com/office/word/2010/wordprocessingInk" xmlns:wpg="http://schemas.microsoft.com/office/word/2010/wordprocessingGroup" xmlns:w14="http://schemas.microsoft.com/office/word/2010/wordml" xmlns:w="http://schemas.openxmlformats.org/wordprocessingml/2006/main" xmlns:w10="urn:schemas-microsoft-com:office:word" xmlns:wp14="http://schemas.microsoft.com/office/word/2010/wordprocessingDrawing" xmlns:v="urn:schemas-microsoft-com:vml" xmlns:o="urn:schemas-microsoft-com:office:office" xmlns:mc="http://schemas.openxmlformats.org/markup-compatibility/2006" xmlns:wpc="http://schemas.microsoft.com/office/word/2010/wordprocessingCanvas" xmlns="" val="0"/>
                         </a:ext>
                       </a:extLst>
                     </a:blip>
@@ -3862,8 +3915,8 @@
       </w:r>
     </w:p>
     <w:sectPr>
-      <w:headerReference w:type="default" r:id="rId17"/>
-      <w:footerReference w:type="default" r:id="rId18"/>
+      <w:headerReference w:type="default" r:id="rId18"/>
+      <w:footerReference w:type="default" r:id="rId19"/>
       <w:pgSz w:w="12240" w:h="15840"/>
       <w:pgMar w:top="1440" w:right="1440" w:bottom="1440" w:left="1440" w:header="708" w:footer="708" w:gutter="0"/>
       <w:cols w:space="708"/>
@@ -4096,7 +4149,7 @@
         <w:b/>
         <w:noProof/>
       </w:rPr>
-      <w:t>8</w:t>
+      <w:t>2</w:t>
     </w:r>
     <w:r>
       <w:rPr>
@@ -6181,7 +6234,6 @@
   <w:style w:type="character" w:default="1" w:styleId="DefaultParagraphFont">
     <w:name w:val="Default Paragraph Font"/>
     <w:uiPriority w:val="1"/>
-    <w:semiHidden/>
     <w:unhideWhenUsed/>
   </w:style>
   <w:style w:type="table" w:default="1" w:styleId="TableNormal">
@@ -7688,7 +7740,7 @@
 </file>
 
 <file path=customXml/itemProps1.xml><?xml version="1.0" encoding="utf-8"?>
-<ds:datastoreItem xmlns:ds="http://schemas.openxmlformats.org/officeDocument/2006/customXml" ds:itemID="{6CC5E92F-412C-4343-8BB4-E88EEC68F0B3}">
+<ds:datastoreItem xmlns:ds="http://schemas.openxmlformats.org/officeDocument/2006/customXml" ds:itemID="{A056B21A-2B55-4982-838D-76D27F0C14E4}">
   <ds:schemaRefs>
     <ds:schemaRef ds:uri="http://schemas.openxmlformats.org/officeDocument/2006/bibliography"/>
   </ds:schemaRefs>

--- a/wiki/tutorial/1 - Identification/1.2 - Peak List Generation/1.2_peak_list_generation.docx
+++ b/wiki/tutorial/1 - Identification/1.2 - Peak List Generation/1.2_peak_list_generation.docx
@@ -1363,21 +1363,7 @@
             <w:rStyle w:val="Hyperlink"/>
             <w:lang w:val="en-GB"/>
           </w:rPr>
-          <w:t>Supple</w:t>
-        </w:r>
-        <w:r>
-          <w:rPr>
-            <w:rStyle w:val="Hyperlink"/>
-            <w:lang w:val="en-GB"/>
-          </w:rPr>
-          <w:t>m</w:t>
-        </w:r>
-        <w:r>
-          <w:rPr>
-            <w:rStyle w:val="Hyperlink"/>
-            <w:lang w:val="en-GB"/>
-          </w:rPr>
-          <w:t>entaryMaterial.pdf</w:t>
+          <w:t>SupplementaryMaterial.pdf</w:t>
         </w:r>
       </w:hyperlink>
       <w:r>
@@ -1441,7 +1427,32 @@
         <w:rPr>
           <w:lang w:val="en-GB"/>
         </w:rPr>
-        <w:t xml:space="preserve"> package,</w:t>
+        <w:t xml:space="preserve"> package</w:t>
+      </w:r>
+      <w:r>
+        <w:rPr>
+          <w:lang w:val="en-GB"/>
+        </w:rPr>
+        <w:t xml:space="preserve"> (see the </w:t>
+      </w:r>
+      <w:r>
+        <w:rPr>
+          <w:color w:val="4F6228" w:themeColor="accent3" w:themeShade="80"/>
+          <w:lang w:val="en-GB"/>
+        </w:rPr>
+        <w:t>software</w:t>
+      </w:r>
+      <w:r>
+        <w:rPr>
+          <w:lang w:val="en-GB"/>
+        </w:rPr>
+        <w:t xml:space="preserve"> folder)</w:t>
+      </w:r>
+      <w:r>
+        <w:rPr>
+          <w:lang w:val="en-GB"/>
+        </w:rPr>
+        <w:t>,</w:t>
       </w:r>
       <w:r>
         <w:rPr>
@@ -1489,6 +1500,7 @@
       <w:pPr>
         <w:jc w:val="both"/>
         <w:rPr>
+          <w:sz w:val="6"/>
           <w:lang w:val="en-GB"/>
         </w:rPr>
       </w:pPr>
@@ -1515,9 +1527,9 @@
         </w:rPr>
         <w:drawing>
           <wp:inline distT="0" distB="0" distL="0" distR="0">
-            <wp:extent cx="4094280" cy="2802600"/>
-            <wp:effectExtent l="38100" t="38100" r="78105" b="74295"/>
-            <wp:docPr id="2" name="Picture 2" descr="\\eir.uib.no\Home2\mva037\tutorials\1- identification\12- Peak list generation\illustrations\pwiz1.png"/>
+            <wp:extent cx="4392433" cy="3821482"/>
+            <wp:effectExtent l="0" t="19050" r="84317" b="64718"/>
+            <wp:docPr id="5" name="Picture 2"/>
             <wp:cNvGraphicFramePr>
               <a:graphicFrameLocks xmlns:a="http://schemas.openxmlformats.org/drawingml/2006/main" noChangeAspect="1"/>
             </wp:cNvGraphicFramePr>
@@ -1525,19 +1537,13 @@
               <a:graphicData uri="http://schemas.openxmlformats.org/drawingml/2006/picture">
                 <pic:pic xmlns:pic="http://schemas.openxmlformats.org/drawingml/2006/picture">
                   <pic:nvPicPr>
-                    <pic:cNvPr id="0" name="Picture 7" descr="\\eir.uib.no\Home2\mva037\tutorials\1- identification\12- Peak list generation\illustrations\pwiz1.png"/>
+                    <pic:cNvPr id="0" name="Picture 2"/>
                     <pic:cNvPicPr>
                       <a:picLocks noChangeAspect="1" noChangeArrowheads="1"/>
                     </pic:cNvPicPr>
                   </pic:nvPicPr>
                   <pic:blipFill>
-                    <a:blip r:embed="rId11" cstate="print">
-                      <a:extLst>
-                        <a:ext uri="{28A0092B-C50C-407E-A947-70E740481C1C}">
-                          <a14:useLocalDpi xmlns:a14="http://schemas.microsoft.com/office/drawing/2010/main" xmlns:wps="http://schemas.microsoft.com/office/word/2010/wordprocessingShape" xmlns:wpi="http://schemas.microsoft.com/office/word/2010/wordprocessingInk" xmlns:wpg="http://schemas.microsoft.com/office/word/2010/wordprocessingGroup" xmlns:w14="http://schemas.microsoft.com/office/word/2010/wordml" xmlns:w="http://schemas.openxmlformats.org/wordprocessingml/2006/main" xmlns:w10="urn:schemas-microsoft-com:office:word" xmlns:wp14="http://schemas.microsoft.com/office/word/2010/wordprocessingDrawing" xmlns:v="urn:schemas-microsoft-com:vml" xmlns:o="urn:schemas-microsoft-com:office:office" xmlns:mc="http://schemas.openxmlformats.org/markup-compatibility/2006" xmlns:wpc="http://schemas.microsoft.com/office/word/2010/wordprocessingCanvas" xmlns="" val="0"/>
-                        </a:ext>
-                      </a:extLst>
-                    </a:blip>
+                    <a:blip r:embed="rId11" cstate="print"/>
                     <a:srcRect/>
                     <a:stretch>
                       <a:fillRect/>
@@ -1546,14 +1552,17 @@
                   <pic:spPr bwMode="auto">
                     <a:xfrm>
                       <a:off x="0" y="0"/>
-                      <a:ext cx="4094280" cy="2802600"/>
+                      <a:ext cx="4392923" cy="3821908"/>
                     </a:xfrm>
                     <a:prstGeom prst="rect">
                       <a:avLst/>
                     </a:prstGeom>
                     <a:noFill/>
-                    <a:ln>
+                    <a:ln w="9525">
                       <a:noFill/>
+                      <a:miter lim="800000"/>
+                      <a:headEnd/>
+                      <a:tailEnd/>
                     </a:ln>
                     <a:effectLst>
                       <a:outerShdw blurRad="50800" dist="38100" dir="2700000" algn="tl" rotWithShape="0">
@@ -1614,7 +1623,31 @@
         <w:rPr>
           <w:lang w:val="en-GB"/>
         </w:rPr>
-        <w:t xml:space="preserve">Using the Browse button, select the </w:t>
+        <w:t xml:space="preserve">Using the </w:t>
+      </w:r>
+      <w:r>
+        <w:rPr>
+          <w:lang w:val="en-GB"/>
+        </w:rPr>
+        <w:t>“</w:t>
+      </w:r>
+      <w:r>
+        <w:rPr>
+          <w:lang w:val="en-GB"/>
+        </w:rPr>
+        <w:t>Browse</w:t>
+      </w:r>
+      <w:r>
+        <w:rPr>
+          <w:lang w:val="en-GB"/>
+        </w:rPr>
+        <w:t>“</w:t>
+      </w:r>
+      <w:r>
+        <w:rPr>
+          <w:lang w:val="en-GB"/>
+        </w:rPr>
+        <w:t xml:space="preserve"> button, select the </w:t>
       </w:r>
       <w:r>
         <w:rPr>
@@ -1634,7 +1667,31 @@
         <w:rPr>
           <w:lang w:val="en-GB"/>
         </w:rPr>
-        <w:t xml:space="preserve"> file and click on Add. Note that </w:t>
+        <w:t xml:space="preserve"> file and click on </w:t>
+      </w:r>
+      <w:r>
+        <w:rPr>
+          <w:lang w:val="en-GB"/>
+        </w:rPr>
+        <w:t>“</w:t>
+      </w:r>
+      <w:r>
+        <w:rPr>
+          <w:lang w:val="en-GB"/>
+        </w:rPr>
+        <w:t>Add</w:t>
+      </w:r>
+      <w:r>
+        <w:rPr>
+          <w:lang w:val="en-GB"/>
+        </w:rPr>
+        <w:t>“</w:t>
+      </w:r>
+      <w:r>
+        <w:rPr>
+          <w:lang w:val="en-GB"/>
+        </w:rPr>
+        <w:t xml:space="preserve">. Note that </w:t>
       </w:r>
       <w:proofErr w:type="spellStart"/>
       <w:r>
@@ -1648,7 +1705,43 @@
         <w:rPr>
           <w:lang w:val="en-GB"/>
         </w:rPr>
-        <w:t xml:space="preserve"> can process files in parallel very effectively. In the ‘Options’ panel, chose </w:t>
+        <w:t xml:space="preserve"> can process files in parallel very effectively. </w:t>
+      </w:r>
+      <w:r>
+        <w:rPr>
+          <w:lang w:val="en-GB"/>
+        </w:rPr>
+        <w:t>Select an output directory, and i</w:t>
+      </w:r>
+      <w:r>
+        <w:rPr>
+          <w:lang w:val="en-GB"/>
+        </w:rPr>
+        <w:t xml:space="preserve">n the </w:t>
+      </w:r>
+      <w:r>
+        <w:rPr>
+          <w:lang w:val="en-GB"/>
+        </w:rPr>
+        <w:t>“</w:t>
+      </w:r>
+      <w:r>
+        <w:rPr>
+          <w:lang w:val="en-GB"/>
+        </w:rPr>
+        <w:t>Options</w:t>
+      </w:r>
+      <w:r>
+        <w:rPr>
+          <w:lang w:val="en-GB"/>
+        </w:rPr>
+        <w:t>“</w:t>
+      </w:r>
+      <w:r>
+        <w:rPr>
+          <w:lang w:val="en-GB"/>
+        </w:rPr>
+        <w:t xml:space="preserve"> panel, chose </w:t>
       </w:r>
       <w:proofErr w:type="spellStart"/>
       <w:r>
@@ -1663,7 +1756,19 @@
         <w:rPr>
           <w:lang w:val="en-GB"/>
         </w:rPr>
-        <w:t xml:space="preserve"> as Output format and leave other settings to default.</w:t>
+        <w:t xml:space="preserve"> as </w:t>
+      </w:r>
+      <w:r>
+        <w:rPr>
+          <w:lang w:val="en-GB"/>
+        </w:rPr>
+        <w:t>o</w:t>
+      </w:r>
+      <w:r>
+        <w:rPr>
+          <w:lang w:val="en-GB"/>
+        </w:rPr>
+        <w:t>utput format and leave other settings to default.</w:t>
       </w:r>
     </w:p>
     <w:p>
@@ -1827,7 +1932,7 @@
                     <a:blip r:embed="rId12" cstate="print">
                       <a:extLst>
                         <a:ext uri="{28A0092B-C50C-407E-A947-70E740481C1C}">
-                          <a14:useLocalDpi xmlns:a14="http://schemas.microsoft.com/office/drawing/2010/main" xmlns:wps="http://schemas.microsoft.com/office/word/2010/wordprocessingShape" xmlns:wpi="http://schemas.microsoft.com/office/word/2010/wordprocessingInk" xmlns:wpg="http://schemas.microsoft.com/office/word/2010/wordprocessingGroup" xmlns:w14="http://schemas.microsoft.com/office/word/2010/wordml" xmlns:w="http://schemas.openxmlformats.org/wordprocessingml/2006/main" xmlns:w10="urn:schemas-microsoft-com:office:word" xmlns:wp14="http://schemas.microsoft.com/office/word/2010/wordprocessingDrawing" xmlns:v="urn:schemas-microsoft-com:vml" xmlns:o="urn:schemas-microsoft-com:office:office" xmlns:mc="http://schemas.openxmlformats.org/markup-compatibility/2006" xmlns:wpc="http://schemas.microsoft.com/office/word/2010/wordprocessingCanvas" xmlns="" val="0"/>
+                          <a14:useLocalDpi xmlns="" xmlns:wpc="http://schemas.microsoft.com/office/word/2010/wordprocessingCanvas" xmlns:mc="http://schemas.openxmlformats.org/markup-compatibility/2006" xmlns:o="urn:schemas-microsoft-com:office:office" xmlns:v="urn:schemas-microsoft-com:vml" xmlns:wp14="http://schemas.microsoft.com/office/word/2010/wordprocessingDrawing" xmlns:w10="urn:schemas-microsoft-com:office:word" xmlns:w="http://schemas.openxmlformats.org/wordprocessingml/2006/main" xmlns:w14="http://schemas.microsoft.com/office/word/2010/wordml" xmlns:wpg="http://schemas.microsoft.com/office/word/2010/wordprocessingGroup" xmlns:wpi="http://schemas.microsoft.com/office/word/2010/wordprocessingInk" xmlns:wps="http://schemas.microsoft.com/office/word/2010/wordprocessingShape" xmlns:a14="http://schemas.microsoft.com/office/drawing/2010/main" val="0"/>
                         </a:ext>
                       </a:extLst>
                     </a:blip>
@@ -1998,8 +2103,8 @@
         </w:rPr>
         <w:drawing>
           <wp:inline distT="0" distB="0" distL="0" distR="0">
-            <wp:extent cx="2913619" cy="2726956"/>
-            <wp:effectExtent l="0" t="19050" r="77231" b="54344"/>
+            <wp:extent cx="2448527" cy="2291660"/>
+            <wp:effectExtent l="0" t="19050" r="85123" b="51490"/>
             <wp:docPr id="4" name="Picture 4" descr="\\eir.uib.no\Home2\mva037\Settings\Desktop\Untitled.png"/>
             <wp:cNvGraphicFramePr>
               <a:graphicFrameLocks xmlns:a="http://schemas.openxmlformats.org/drawingml/2006/main" noChangeAspect="1"/>
@@ -2017,7 +2122,7 @@
                     <a:blip r:embed="rId13" cstate="print">
                       <a:extLst>
                         <a:ext uri="{28A0092B-C50C-407E-A947-70E740481C1C}">
-                          <a14:useLocalDpi xmlns:a14="http://schemas.microsoft.com/office/drawing/2010/main" xmlns:wps="http://schemas.microsoft.com/office/word/2010/wordprocessingShape" xmlns:wpi="http://schemas.microsoft.com/office/word/2010/wordprocessingInk" xmlns:wpg="http://schemas.microsoft.com/office/word/2010/wordprocessingGroup" xmlns:w14="http://schemas.microsoft.com/office/word/2010/wordml" xmlns:w="http://schemas.openxmlformats.org/wordprocessingml/2006/main" xmlns:w10="urn:schemas-microsoft-com:office:word" xmlns:wp14="http://schemas.microsoft.com/office/word/2010/wordprocessingDrawing" xmlns:v="urn:schemas-microsoft-com:vml" xmlns:o="urn:schemas-microsoft-com:office:office" xmlns:mc="http://schemas.openxmlformats.org/markup-compatibility/2006" xmlns:wpc="http://schemas.microsoft.com/office/word/2010/wordprocessingCanvas" xmlns="" val="0"/>
+                          <a14:useLocalDpi xmlns="" xmlns:wpc="http://schemas.microsoft.com/office/word/2010/wordprocessingCanvas" xmlns:mc="http://schemas.openxmlformats.org/markup-compatibility/2006" xmlns:o="urn:schemas-microsoft-com:office:office" xmlns:v="urn:schemas-microsoft-com:vml" xmlns:wp14="http://schemas.microsoft.com/office/word/2010/wordprocessingDrawing" xmlns:w10="urn:schemas-microsoft-com:office:word" xmlns:w="http://schemas.openxmlformats.org/wordprocessingml/2006/main" xmlns:w14="http://schemas.microsoft.com/office/word/2010/wordml" xmlns:wpg="http://schemas.microsoft.com/office/word/2010/wordprocessingGroup" xmlns:wpi="http://schemas.microsoft.com/office/word/2010/wordprocessingInk" xmlns:wps="http://schemas.microsoft.com/office/word/2010/wordprocessingShape" xmlns:a14="http://schemas.microsoft.com/office/drawing/2010/main" val="0"/>
                         </a:ext>
                       </a:extLst>
                     </a:blip>
@@ -2029,7 +2134,7 @@
                   <pic:spPr bwMode="auto">
                     <a:xfrm>
                       <a:off x="0" y="0"/>
-                      <a:ext cx="2916931" cy="2730055"/>
+                      <a:ext cx="2452319" cy="2295209"/>
                     </a:xfrm>
                     <a:prstGeom prst="rect">
                       <a:avLst/>
@@ -2127,7 +2232,13 @@
         <w:rPr>
           <w:lang w:val="en-GB"/>
         </w:rPr>
-        <w:t xml:space="preserve"> and click on ‘Add’. You should see the following screen:</w:t>
+        <w:t xml:space="preserve"> and click on “Add“</w:t>
+      </w:r>
+      <w:r>
+        <w:rPr>
+          <w:lang w:val="en-GB"/>
+        </w:rPr>
+        <w:t>. You should see the following screen:</w:t>
       </w:r>
     </w:p>
     <w:p>
@@ -2154,9 +2265,9 @@
         </w:rPr>
         <w:drawing>
           <wp:inline distT="0" distB="0" distL="0" distR="0">
-            <wp:extent cx="3848100" cy="2635291"/>
-            <wp:effectExtent l="38100" t="38100" r="76200" b="69850"/>
-            <wp:docPr id="8" name="Picture 8" descr="\\eir.uib.no\Home2\mva037\tutorials\1- identification\12- Peak list generation\illustrations\pwiz2.png"/>
+            <wp:extent cx="3804571" cy="3310033"/>
+            <wp:effectExtent l="0" t="19050" r="81629" b="61817"/>
+            <wp:docPr id="11" name="Picture 11"/>
             <wp:cNvGraphicFramePr>
               <a:graphicFrameLocks xmlns:a="http://schemas.openxmlformats.org/drawingml/2006/main" noChangeAspect="1"/>
             </wp:cNvGraphicFramePr>
@@ -2164,19 +2275,13 @@
               <a:graphicData uri="http://schemas.openxmlformats.org/drawingml/2006/picture">
                 <pic:pic xmlns:pic="http://schemas.openxmlformats.org/drawingml/2006/picture">
                   <pic:nvPicPr>
-                    <pic:cNvPr id="0" name="Picture 10" descr="\\eir.uib.no\Home2\mva037\tutorials\1- identification\12- Peak list generation\illustrations\pwiz2.png"/>
+                    <pic:cNvPr id="0" name="Picture 11"/>
                     <pic:cNvPicPr>
                       <a:picLocks noChangeAspect="1" noChangeArrowheads="1"/>
                     </pic:cNvPicPr>
                   </pic:nvPicPr>
                   <pic:blipFill>
-                    <a:blip r:embed="rId14" cstate="print">
-                      <a:extLst>
-                        <a:ext uri="{28A0092B-C50C-407E-A947-70E740481C1C}">
-                          <a14:useLocalDpi xmlns:a14="http://schemas.microsoft.com/office/drawing/2010/main" xmlns:wps="http://schemas.microsoft.com/office/word/2010/wordprocessingShape" xmlns:wpi="http://schemas.microsoft.com/office/word/2010/wordprocessingInk" xmlns:wpg="http://schemas.microsoft.com/office/word/2010/wordprocessingGroup" xmlns:w14="http://schemas.microsoft.com/office/word/2010/wordml" xmlns:w="http://schemas.openxmlformats.org/wordprocessingml/2006/main" xmlns:w10="urn:schemas-microsoft-com:office:word" xmlns:wp14="http://schemas.microsoft.com/office/word/2010/wordprocessingDrawing" xmlns:v="urn:schemas-microsoft-com:vml" xmlns:o="urn:schemas-microsoft-com:office:office" xmlns:mc="http://schemas.openxmlformats.org/markup-compatibility/2006" xmlns:wpc="http://schemas.microsoft.com/office/word/2010/wordprocessingCanvas" xmlns="" val="0"/>
-                        </a:ext>
-                      </a:extLst>
-                    </a:blip>
+                    <a:blip r:embed="rId14" cstate="print"/>
                     <a:srcRect/>
                     <a:stretch>
                       <a:fillRect/>
@@ -2185,14 +2290,17 @@
                   <pic:spPr bwMode="auto">
                     <a:xfrm>
                       <a:off x="0" y="0"/>
-                      <a:ext cx="3848100" cy="2635291"/>
+                      <a:ext cx="3804571" cy="3310033"/>
                     </a:xfrm>
                     <a:prstGeom prst="rect">
                       <a:avLst/>
                     </a:prstGeom>
                     <a:noFill/>
-                    <a:ln>
+                    <a:ln w="9525">
                       <a:noFill/>
+                      <a:miter lim="800000"/>
+                      <a:headEnd/>
+                      <a:tailEnd/>
                     </a:ln>
                     <a:effectLst>
                       <a:outerShdw blurRad="50800" dist="38100" dir="2700000" algn="tl" rotWithShape="0">
@@ -2326,7 +2434,7 @@
         <w:rPr>
           <w:lang w:val="en-GB"/>
         </w:rPr>
-        <w:t>‘</w:t>
+        <w:t>“</w:t>
       </w:r>
       <w:r>
         <w:rPr>
@@ -2338,7 +2446,7 @@
         <w:rPr>
           <w:lang w:val="en-GB"/>
         </w:rPr>
-        <w:t>’</w:t>
+        <w:t>“</w:t>
       </w:r>
       <w:r>
         <w:rPr>
@@ -2421,9 +2529,9 @@
         </w:rPr>
         <w:drawing>
           <wp:inline distT="0" distB="0" distL="0" distR="0">
-            <wp:extent cx="3998973" cy="2489200"/>
-            <wp:effectExtent l="38100" t="38100" r="78105" b="82550"/>
-            <wp:docPr id="9" name="Picture 9" descr="\\eir.uib.no\Home2\mva037\tutorials\1- identification\12- Peak list generation\illustrations\pwiz3.png"/>
+            <wp:extent cx="4257141" cy="2872237"/>
+            <wp:effectExtent l="0" t="19050" r="67209" b="61463"/>
+            <wp:docPr id="14" name="Picture 14"/>
             <wp:cNvGraphicFramePr>
               <a:graphicFrameLocks xmlns:a="http://schemas.openxmlformats.org/drawingml/2006/main" noChangeAspect="1"/>
             </wp:cNvGraphicFramePr>
@@ -2431,19 +2539,13 @@
               <a:graphicData uri="http://schemas.openxmlformats.org/drawingml/2006/picture">
                 <pic:pic xmlns:pic="http://schemas.openxmlformats.org/drawingml/2006/picture">
                   <pic:nvPicPr>
-                    <pic:cNvPr id="0" name="Picture 11" descr="\\eir.uib.no\Home2\mva037\tutorials\1- identification\12- Peak list generation\illustrations\pwiz3.png"/>
+                    <pic:cNvPr id="0" name="Picture 14"/>
                     <pic:cNvPicPr>
                       <a:picLocks noChangeAspect="1" noChangeArrowheads="1"/>
                     </pic:cNvPicPr>
                   </pic:nvPicPr>
                   <pic:blipFill>
-                    <a:blip r:embed="rId15" cstate="print">
-                      <a:extLst>
-                        <a:ext uri="{28A0092B-C50C-407E-A947-70E740481C1C}">
-                          <a14:useLocalDpi xmlns:a14="http://schemas.microsoft.com/office/drawing/2010/main" xmlns:wps="http://schemas.microsoft.com/office/word/2010/wordprocessingShape" xmlns:wpi="http://schemas.microsoft.com/office/word/2010/wordprocessingInk" xmlns:wpg="http://schemas.microsoft.com/office/word/2010/wordprocessingGroup" xmlns:w14="http://schemas.microsoft.com/office/word/2010/wordml" xmlns:w="http://schemas.openxmlformats.org/wordprocessingml/2006/main" xmlns:w10="urn:schemas-microsoft-com:office:word" xmlns:wp14="http://schemas.microsoft.com/office/word/2010/wordprocessingDrawing" xmlns:v="urn:schemas-microsoft-com:vml" xmlns:o="urn:schemas-microsoft-com:office:office" xmlns:mc="http://schemas.openxmlformats.org/markup-compatibility/2006" xmlns:wpc="http://schemas.microsoft.com/office/word/2010/wordprocessingCanvas" xmlns="" val="0"/>
-                        </a:ext>
-                      </a:extLst>
-                    </a:blip>
+                    <a:blip r:embed="rId15" cstate="print"/>
                     <a:srcRect/>
                     <a:stretch>
                       <a:fillRect/>
@@ -2452,14 +2554,17 @@
                   <pic:spPr bwMode="auto">
                     <a:xfrm>
                       <a:off x="0" y="0"/>
-                      <a:ext cx="3998973" cy="2489200"/>
+                      <a:ext cx="4257301" cy="2872345"/>
                     </a:xfrm>
                     <a:prstGeom prst="rect">
                       <a:avLst/>
                     </a:prstGeom>
                     <a:noFill/>
-                    <a:ln>
+                    <a:ln w="9525">
                       <a:noFill/>
+                      <a:miter lim="800000"/>
+                      <a:headEnd/>
+                      <a:tailEnd/>
                     </a:ln>
                     <a:effectLst>
                       <a:outerShdw blurRad="50800" dist="38100" dir="2700000" algn="tl" rotWithShape="0">
@@ -3006,7 +3111,14 @@
           <w:color w:val="1F497D" w:themeColor="text2"/>
           <w:lang w:val="en-GB"/>
         </w:rPr>
-        <w:t>Peak-picking</w:t>
+        <w:t xml:space="preserve">Peak </w:t>
+      </w:r>
+      <w:r>
+        <w:rPr>
+          <w:color w:val="1F497D" w:themeColor="text2"/>
+          <w:lang w:val="en-GB"/>
+        </w:rPr>
+        <w:t>picking</w:t>
       </w:r>
       <w:r>
         <w:rPr>
@@ -3045,7 +3157,37 @@
         <w:rPr>
           <w:lang w:val="en-GB"/>
         </w:rPr>
-        <w:t xml:space="preserve"> provides two peak-pickers: a wavelet based peak-picker dedicated to low resolution mass spectrometers and a high resolution peak-picker for high resolution mass spectrometers. </w:t>
+        <w:t xml:space="preserve"> provides </w:t>
+      </w:r>
+      <w:r>
+        <w:rPr>
+          <w:lang w:val="en-GB"/>
+        </w:rPr>
+        <w:t xml:space="preserve">two peak pickers: a wavelet based peak </w:t>
+      </w:r>
+      <w:r>
+        <w:rPr>
+          <w:lang w:val="en-GB"/>
+        </w:rPr>
+        <w:t>picker dedicated to low resolution mass spectrome</w:t>
+      </w:r>
+      <w:r>
+        <w:rPr>
+          <w:lang w:val="en-GB"/>
+        </w:rPr>
+        <w:t xml:space="preserve">ters and a high resolution peak </w:t>
+      </w:r>
+      <w:r>
+        <w:rPr>
+          <w:lang w:val="en-GB"/>
+        </w:rPr>
+        <w:t xml:space="preserve">picker for high resolution </w:t>
+      </w:r>
+      <w:r>
+        <w:rPr>
+          <w:lang w:val="en-GB"/>
+        </w:rPr>
+        <w:t xml:space="preserve">mass spectrometers. </w:t>
       </w:r>
       <w:proofErr w:type="spellStart"/>
       <w:r>
@@ -3059,7 +3201,13 @@
         <w:rPr>
           <w:lang w:val="en-GB"/>
         </w:rPr>
-        <w:t xml:space="preserve"> peak-pickers are usually more efficient than </w:t>
+        <w:t xml:space="preserve"> peak </w:t>
+      </w:r>
+      <w:r>
+        <w:rPr>
+          <w:lang w:val="en-GB"/>
+        </w:rPr>
+        <w:t xml:space="preserve">pickers are usually more efficient than </w:t>
       </w:r>
       <w:r>
         <w:rPr>
@@ -3071,7 +3219,13 @@
         <w:rPr>
           <w:lang w:val="en-GB"/>
         </w:rPr>
-        <w:t>vendor’s peak-pickers</w:t>
+        <w:t xml:space="preserve">vendor’s peak </w:t>
+      </w:r>
+      <w:r>
+        <w:rPr>
+          <w:lang w:val="en-GB"/>
+        </w:rPr>
+        <w:t>pickers</w:t>
       </w:r>
       <w:r>
         <w:rPr>
@@ -3277,7 +3431,7 @@
                     <a:blip r:embed="rId17" cstate="print">
                       <a:extLst>
                         <a:ext uri="{28A0092B-C50C-407E-A947-70E740481C1C}">
-                          <a14:useLocalDpi xmlns:a14="http://schemas.microsoft.com/office/drawing/2010/main" xmlns:wps="http://schemas.microsoft.com/office/word/2010/wordprocessingShape" xmlns:wpi="http://schemas.microsoft.com/office/word/2010/wordprocessingInk" xmlns:wpg="http://schemas.microsoft.com/office/word/2010/wordprocessingGroup" xmlns:w14="http://schemas.microsoft.com/office/word/2010/wordml" xmlns:w="http://schemas.openxmlformats.org/wordprocessingml/2006/main" xmlns:w10="urn:schemas-microsoft-com:office:word" xmlns:wp14="http://schemas.microsoft.com/office/word/2010/wordprocessingDrawing" xmlns:v="urn:schemas-microsoft-com:vml" xmlns:o="urn:schemas-microsoft-com:office:office" xmlns:mc="http://schemas.openxmlformats.org/markup-compatibility/2006" xmlns:wpc="http://schemas.microsoft.com/office/word/2010/wordprocessingCanvas" xmlns="" val="0"/>
+                          <a14:useLocalDpi xmlns="" xmlns:wpc="http://schemas.microsoft.com/office/word/2010/wordprocessingCanvas" xmlns:mc="http://schemas.openxmlformats.org/markup-compatibility/2006" xmlns:o="urn:schemas-microsoft-com:office:office" xmlns:v="urn:schemas-microsoft-com:vml" xmlns:wp14="http://schemas.microsoft.com/office/word/2010/wordprocessingDrawing" xmlns:w10="urn:schemas-microsoft-com:office:word" xmlns:w="http://schemas.openxmlformats.org/wordprocessingml/2006/main" xmlns:w14="http://schemas.microsoft.com/office/word/2010/wordml" xmlns:wpg="http://schemas.microsoft.com/office/word/2010/wordprocessingGroup" xmlns:wpi="http://schemas.microsoft.com/office/word/2010/wordprocessingInk" xmlns:wps="http://schemas.microsoft.com/office/word/2010/wordprocessingShape" xmlns:a14="http://schemas.microsoft.com/office/drawing/2010/main" val="0"/>
                         </a:ext>
                       </a:extLst>
                     </a:blip>
@@ -4149,7 +4303,7 @@
         <w:b/>
         <w:noProof/>
       </w:rPr>
-      <w:t>2</w:t>
+      <w:t>1</w:t>
     </w:r>
     <w:r>
       <w:rPr>
@@ -6234,6 +6388,7 @@
   <w:style w:type="character" w:default="1" w:styleId="DefaultParagraphFont">
     <w:name w:val="Default Paragraph Font"/>
     <w:uiPriority w:val="1"/>
+    <w:semiHidden/>
     <w:unhideWhenUsed/>
   </w:style>
   <w:style w:type="table" w:default="1" w:styleId="TableNormal">
@@ -7740,7 +7895,7 @@
 </file>
 
 <file path=customXml/itemProps1.xml><?xml version="1.0" encoding="utf-8"?>
-<ds:datastoreItem xmlns:ds="http://schemas.openxmlformats.org/officeDocument/2006/customXml" ds:itemID="{A056B21A-2B55-4982-838D-76D27F0C14E4}">
+<ds:datastoreItem xmlns:ds="http://schemas.openxmlformats.org/officeDocument/2006/customXml" ds:itemID="{49965211-8F7C-44B6-B397-97198591F6BB}">
   <ds:schemaRefs>
     <ds:schemaRef ds:uri="http://schemas.openxmlformats.org/officeDocument/2006/bibliography"/>
   </ds:schemaRefs>

--- a/wiki/tutorial/1 - Identification/1.2 - Peak List Generation/1.2_peak_list_generation.docx
+++ b/wiki/tutorial/1 - Identification/1.2 - Peak List Generation/1.2_peak_list_generation.docx
@@ -1932,7 +1932,7 @@
                     <a:blip r:embed="rId12" cstate="print">
                       <a:extLst>
                         <a:ext uri="{28A0092B-C50C-407E-A947-70E740481C1C}">
-                          <a14:useLocalDpi xmlns="" xmlns:wpc="http://schemas.microsoft.com/office/word/2010/wordprocessingCanvas" xmlns:mc="http://schemas.openxmlformats.org/markup-compatibility/2006" xmlns:o="urn:schemas-microsoft-com:office:office" xmlns:v="urn:schemas-microsoft-com:vml" xmlns:wp14="http://schemas.microsoft.com/office/word/2010/wordprocessingDrawing" xmlns:w10="urn:schemas-microsoft-com:office:word" xmlns:w="http://schemas.openxmlformats.org/wordprocessingml/2006/main" xmlns:w14="http://schemas.microsoft.com/office/word/2010/wordml" xmlns:wpg="http://schemas.microsoft.com/office/word/2010/wordprocessingGroup" xmlns:wpi="http://schemas.microsoft.com/office/word/2010/wordprocessingInk" xmlns:wps="http://schemas.microsoft.com/office/word/2010/wordprocessingShape" xmlns:a14="http://schemas.microsoft.com/office/drawing/2010/main" val="0"/>
+                          <a14:useLocalDpi xmlns:a14="http://schemas.microsoft.com/office/drawing/2010/main" xmlns:wps="http://schemas.microsoft.com/office/word/2010/wordprocessingShape" xmlns:wpi="http://schemas.microsoft.com/office/word/2010/wordprocessingInk" xmlns:wpg="http://schemas.microsoft.com/office/word/2010/wordprocessingGroup" xmlns:w14="http://schemas.microsoft.com/office/word/2010/wordml" xmlns:w="http://schemas.openxmlformats.org/wordprocessingml/2006/main" xmlns:w10="urn:schemas-microsoft-com:office:word" xmlns:wp14="http://schemas.microsoft.com/office/word/2010/wordprocessingDrawing" xmlns:v="urn:schemas-microsoft-com:vml" xmlns:o="urn:schemas-microsoft-com:office:office" xmlns:mc="http://schemas.openxmlformats.org/markup-compatibility/2006" xmlns:wpc="http://schemas.microsoft.com/office/word/2010/wordprocessingCanvas" xmlns="" val="0"/>
                         </a:ext>
                       </a:extLst>
                     </a:blip>
@@ -2122,7 +2122,7 @@
                     <a:blip r:embed="rId13" cstate="print">
                       <a:extLst>
                         <a:ext uri="{28A0092B-C50C-407E-A947-70E740481C1C}">
-                          <a14:useLocalDpi xmlns="" xmlns:wpc="http://schemas.microsoft.com/office/word/2010/wordprocessingCanvas" xmlns:mc="http://schemas.openxmlformats.org/markup-compatibility/2006" xmlns:o="urn:schemas-microsoft-com:office:office" xmlns:v="urn:schemas-microsoft-com:vml" xmlns:wp14="http://schemas.microsoft.com/office/word/2010/wordprocessingDrawing" xmlns:w10="urn:schemas-microsoft-com:office:word" xmlns:w="http://schemas.openxmlformats.org/wordprocessingml/2006/main" xmlns:w14="http://schemas.microsoft.com/office/word/2010/wordml" xmlns:wpg="http://schemas.microsoft.com/office/word/2010/wordprocessingGroup" xmlns:wpi="http://schemas.microsoft.com/office/word/2010/wordprocessingInk" xmlns:wps="http://schemas.microsoft.com/office/word/2010/wordprocessingShape" xmlns:a14="http://schemas.microsoft.com/office/drawing/2010/main" val="0"/>
+                          <a14:useLocalDpi xmlns:a14="http://schemas.microsoft.com/office/drawing/2010/main" xmlns:wps="http://schemas.microsoft.com/office/word/2010/wordprocessingShape" xmlns:wpi="http://schemas.microsoft.com/office/word/2010/wordprocessingInk" xmlns:wpg="http://schemas.microsoft.com/office/word/2010/wordprocessingGroup" xmlns:w14="http://schemas.microsoft.com/office/word/2010/wordml" xmlns:w="http://schemas.openxmlformats.org/wordprocessingml/2006/main" xmlns:w10="urn:schemas-microsoft-com:office:word" xmlns:wp14="http://schemas.microsoft.com/office/word/2010/wordprocessingDrawing" xmlns:v="urn:schemas-microsoft-com:vml" xmlns:o="urn:schemas-microsoft-com:office:office" xmlns:mc="http://schemas.openxmlformats.org/markup-compatibility/2006" xmlns:wpc="http://schemas.microsoft.com/office/word/2010/wordprocessingCanvas" xmlns="" val="0"/>
                         </a:ext>
                       </a:extLst>
                     </a:blip>
@@ -3431,7 +3431,7 @@
                     <a:blip r:embed="rId17" cstate="print">
                       <a:extLst>
                         <a:ext uri="{28A0092B-C50C-407E-A947-70E740481C1C}">
-                          <a14:useLocalDpi xmlns="" xmlns:wpc="http://schemas.microsoft.com/office/word/2010/wordprocessingCanvas" xmlns:mc="http://schemas.openxmlformats.org/markup-compatibility/2006" xmlns:o="urn:schemas-microsoft-com:office:office" xmlns:v="urn:schemas-microsoft-com:vml" xmlns:wp14="http://schemas.microsoft.com/office/word/2010/wordprocessingDrawing" xmlns:w10="urn:schemas-microsoft-com:office:word" xmlns:w="http://schemas.openxmlformats.org/wordprocessingml/2006/main" xmlns:w14="http://schemas.microsoft.com/office/word/2010/wordml" xmlns:wpg="http://schemas.microsoft.com/office/word/2010/wordprocessingGroup" xmlns:wpi="http://schemas.microsoft.com/office/word/2010/wordprocessingInk" xmlns:wps="http://schemas.microsoft.com/office/word/2010/wordprocessingShape" xmlns:a14="http://schemas.microsoft.com/office/drawing/2010/main" val="0"/>
+                          <a14:useLocalDpi xmlns:a14="http://schemas.microsoft.com/office/drawing/2010/main" xmlns:wps="http://schemas.microsoft.com/office/word/2010/wordprocessingShape" xmlns:wpi="http://schemas.microsoft.com/office/word/2010/wordprocessingInk" xmlns:wpg="http://schemas.microsoft.com/office/word/2010/wordprocessingGroup" xmlns:w14="http://schemas.microsoft.com/office/word/2010/wordml" xmlns:w="http://schemas.openxmlformats.org/wordprocessingml/2006/main" xmlns:w10="urn:schemas-microsoft-com:office:word" xmlns:wp14="http://schemas.microsoft.com/office/word/2010/wordprocessingDrawing" xmlns:v="urn:schemas-microsoft-com:vml" xmlns:o="urn:schemas-microsoft-com:office:office" xmlns:mc="http://schemas.openxmlformats.org/markup-compatibility/2006" xmlns:wpc="http://schemas.microsoft.com/office/word/2010/wordprocessingCanvas" xmlns="" val="0"/>
                         </a:ext>
                       </a:extLst>
                     </a:blip>
@@ -7895,7 +7895,7 @@
 </file>
 
 <file path=customXml/itemProps1.xml><?xml version="1.0" encoding="utf-8"?>
-<ds:datastoreItem xmlns:ds="http://schemas.openxmlformats.org/officeDocument/2006/customXml" ds:itemID="{49965211-8F7C-44B6-B397-97198591F6BB}">
+<ds:datastoreItem xmlns:ds="http://schemas.openxmlformats.org/officeDocument/2006/customXml" ds:itemID="{7C9D9D42-B8EF-4279-9B13-5210F7DFAD2A}">
   <ds:schemaRefs>
     <ds:schemaRef ds:uri="http://schemas.openxmlformats.org/officeDocument/2006/bibliography"/>
   </ds:schemaRefs>

--- a/wiki/tutorial/1 - Identification/1.2 - Peak List Generation/1.2_peak_list_generation.docx
+++ b/wiki/tutorial/1 - Identification/1.2 - Peak List Generation/1.2_peak_list_generation.docx
@@ -1406,18 +1406,21 @@
       <w:proofErr w:type="spellStart"/>
       <w:r>
         <w:rPr>
+          <w:color w:val="1F497D" w:themeColor="text2"/>
           <w:lang w:val="en-GB"/>
         </w:rPr>
         <w:t>Proteo</w:t>
       </w:r>
       <w:r>
         <w:rPr>
+          <w:color w:val="1F497D" w:themeColor="text2"/>
           <w:lang w:val="en-GB"/>
         </w:rPr>
         <w:t>W</w:t>
       </w:r>
       <w:r>
         <w:rPr>
+          <w:color w:val="1F497D" w:themeColor="text2"/>
           <w:lang w:val="en-GB"/>
         </w:rPr>
         <w:t>izard</w:t>
@@ -1487,13 +1490,25 @@
         <w:rPr>
           <w:lang w:val="en-GB"/>
         </w:rPr>
-        <w:t>Graphical</w:t>
-      </w:r>
-      <w:r>
-        <w:rPr>
-          <w:lang w:val="en-GB"/>
-        </w:rPr>
-        <w:t xml:space="preserve"> User Interface (GUI):</w:t>
+        <w:t>g</w:t>
+      </w:r>
+      <w:r>
+        <w:rPr>
+          <w:lang w:val="en-GB"/>
+        </w:rPr>
+        <w:t>raphical</w:t>
+      </w:r>
+      <w:r>
+        <w:rPr>
+          <w:lang w:val="en-GB"/>
+        </w:rPr>
+        <w:t xml:space="preserve"> user i</w:t>
+      </w:r>
+      <w:r>
+        <w:rPr>
+          <w:lang w:val="en-GB"/>
+        </w:rPr>
+        <w:t>nterface (GUI):</w:t>
       </w:r>
     </w:p>
     <w:p>
@@ -1812,63 +1827,80 @@
         <w:rPr>
           <w:lang w:val="en-GB"/>
         </w:rPr>
-        <w:t xml:space="preserve"> continuous line of data points. This can be seen when zooming on the spectra as done here in </w:t>
+        <w:t xml:space="preserve"> continuous line of data points. </w:t>
+      </w:r>
+      <w:r>
+        <w:rPr>
+          <w:i/>
+          <w:lang w:val="en-GB"/>
+        </w:rPr>
+        <w:t xml:space="preserve">The alternative to profile mode is </w:t>
       </w:r>
       <w:proofErr w:type="spellStart"/>
       <w:r>
         <w:rPr>
-          <w:color w:val="1F497D" w:themeColor="text2"/>
-          <w:lang w:val="en-GB"/>
-        </w:rPr>
-        <w:t>jmzML</w:t>
+          <w:i/>
+          <w:lang w:val="en-GB"/>
+        </w:rPr>
+        <w:t>centroid</w:t>
       </w:r>
       <w:proofErr w:type="spellEnd"/>
       <w:r>
         <w:rPr>
-          <w:color w:val="1F497D" w:themeColor="text2"/>
-          <w:lang w:val="en-GB"/>
-        </w:rPr>
-        <w:t xml:space="preserve"> viewer</w:t>
-      </w:r>
-      <w:hyperlink w:anchor="_ENREF_3" w:tooltip="Cote, 2010 #6" w:history="1">
-        <w:r>
-          <w:rPr>
-            <w:lang w:val="en-GB"/>
-          </w:rPr>
-          <w:fldChar w:fldCharType="begin"/>
-        </w:r>
-        <w:r>
-          <w:rPr>
-            <w:lang w:val="en-GB"/>
-          </w:rPr>
-          <w:instrText xml:space="preserve"> ADDIN EN.CITE &lt;EndNote&gt;&lt;Cite&gt;&lt;Author&gt;Cote&lt;/Author&gt;&lt;Year&gt;2010&lt;/Year&gt;&lt;RecNum&gt;6&lt;/RecNum&gt;&lt;DisplayText&gt;&lt;style face="superscript"&gt;3&lt;/style&gt;&lt;/DisplayText&gt;&lt;record&gt;&lt;rec-number&gt;6&lt;/rec-number&gt;&lt;foreign-keys&gt;&lt;key app="EN" db-id="2rsp9zxp7ptsx7e9t0n50spjtfpww0p9055d"&gt;6&lt;/key&gt;&lt;/foreign-keys&gt;&lt;ref-type name="Journal Article"&gt;17&lt;/ref-type&gt;&lt;contributors&gt;&lt;authors&gt;&lt;author&gt;Cote, R. G.&lt;/author&gt;&lt;author&gt;Reisinger, F.&lt;/author&gt;&lt;author&gt;Martens, L.&lt;/author&gt;&lt;/authors&gt;&lt;/contributors&gt;&lt;auth-address&gt;EMBL Outstation, European Bioinformatics Institute, Wellcome Trust Genome Campus, Cambridge, UK.&lt;/auth-address&gt;&lt;titles&gt;&lt;title&gt;jmzML, an open-source Java API for mzML, the PSI standard for MS data&lt;/title&gt;&lt;secondary-title&gt;Proteomics&lt;/secondary-title&gt;&lt;alt-title&gt;Proteomics&lt;/alt-title&gt;&lt;/titles&gt;&lt;periodical&gt;&lt;full-title&gt;Proteomics&lt;/full-title&gt;&lt;abbr-1&gt;Proteomics&lt;/abbr-1&gt;&lt;/periodical&gt;&lt;alt-periodical&gt;&lt;full-title&gt;Proteomics&lt;/full-title&gt;&lt;abbr-1&gt;Proteomics&lt;/abbr-1&gt;&lt;/alt-periodical&gt;&lt;pages&gt;1332-5&lt;/pages&gt;&lt;volume&gt;10&lt;/volume&gt;&lt;number&gt;7&lt;/number&gt;&lt;keywords&gt;&lt;keyword&gt;Databases, Protein&lt;/keyword&gt;&lt;keyword&gt;*Mass Spectrometry&lt;/keyword&gt;&lt;keyword&gt;Programming Languages&lt;/keyword&gt;&lt;keyword&gt;Proteomics/*methods&lt;/keyword&gt;&lt;keyword&gt;*Software&lt;/keyword&gt;&lt;/keywords&gt;&lt;dates&gt;&lt;year&gt;2010&lt;/year&gt;&lt;pub-dates&gt;&lt;date&gt;Apr&lt;/date&gt;&lt;/pub-dates&gt;&lt;/dates&gt;&lt;isbn&gt;1615-9861 (Electronic)&amp;#xD;1615-9853 (Linking)&lt;/isbn&gt;&lt;accession-num&gt;20127693&lt;/accession-num&gt;&lt;urls&gt;&lt;related-urls&gt;&lt;url&gt;http://www.ncbi.nlm.nih.gov/pubmed/20127693&lt;/url&gt;&lt;/related-urls&gt;&lt;/urls&gt;&lt;electronic-resource-num&gt;10.1002/pmic.200900719&lt;/electronic-resource-num&gt;&lt;/record&gt;&lt;/Cite&gt;&lt;/EndNote&gt;</w:instrText>
-        </w:r>
-        <w:r>
-          <w:rPr>
-            <w:lang w:val="en-GB"/>
-          </w:rPr>
-          <w:fldChar w:fldCharType="separate"/>
-        </w:r>
-        <w:r>
-          <w:rPr>
-            <w:noProof/>
-            <w:vertAlign w:val="superscript"/>
-            <w:lang w:val="en-GB"/>
-          </w:rPr>
-          <w:t>3</w:t>
-        </w:r>
-        <w:r>
-          <w:rPr>
-            <w:lang w:val="en-GB"/>
-          </w:rPr>
-          <w:fldChar w:fldCharType="end"/>
-        </w:r>
-      </w:hyperlink>
-      <w:r>
-        <w:rPr>
-          <w:lang w:val="en-GB"/>
-        </w:rPr>
-        <w:t>:</w:t>
+          <w:i/>
+          <w:lang w:val="en-GB"/>
+        </w:rPr>
+        <w:t xml:space="preserve"> mode. How is this different from profile mode</w:t>
+      </w:r>
+      <w:r>
+        <w:rPr>
+          <w:i/>
+          <w:lang w:val="en-GB"/>
+        </w:rPr>
+        <w:t>?</w:t>
+      </w:r>
+      <w:r>
+        <w:rPr>
+          <w:i/>
+          <w:color w:val="9BBB59" w:themeColor="accent3"/>
+          <w:lang w:val="en-GB"/>
+        </w:rPr>
+        <w:t xml:space="preserve"> </w:t>
+      </w:r>
+      <w:r>
+        <w:rPr>
+          <w:i/>
+          <w:color w:val="9BBB59" w:themeColor="accent3"/>
+          <w:lang w:val="en-GB"/>
+        </w:rPr>
+        <w:t>[</w:t>
+      </w:r>
+      <w:r>
+        <w:rPr>
+          <w:i/>
+          <w:color w:val="9BBB59" w:themeColor="accent3"/>
+          <w:sz w:val="20"/>
+          <w:lang w:val="en-GB"/>
+        </w:rPr>
+        <w:t>1.2</w:t>
+      </w:r>
+      <w:r>
+        <w:rPr>
+          <w:i/>
+          <w:color w:val="9BBB59" w:themeColor="accent3"/>
+          <w:sz w:val="20"/>
+          <w:lang w:val="en-GB"/>
+        </w:rPr>
+        <w:t>a</w:t>
+      </w:r>
+      <w:r>
+        <w:rPr>
+          <w:i/>
+          <w:color w:val="9BBB59" w:themeColor="accent3"/>
+          <w:sz w:val="20"/>
+          <w:lang w:val="en-GB"/>
+        </w:rPr>
+        <w:t>]</w:t>
       </w:r>
     </w:p>
     <w:p>
@@ -1897,80 +1929,56 @@
           <w:lang w:val="en-GB"/>
         </w:rPr>
       </w:pPr>
+      <w:r>
+        <w:rPr>
+          <w:lang w:val="en-GB"/>
+        </w:rPr>
+        <w:t xml:space="preserve">In order to reduce the amount of data to interpret, we will apply a peak-picker, a program </w:t>
+      </w:r>
+      <w:r>
+        <w:rPr>
+          <w:lang w:val="en-GB"/>
+        </w:rPr>
+        <w:t>that</w:t>
+      </w:r>
+      <w:r>
+        <w:rPr>
+          <w:lang w:val="en-GB"/>
+        </w:rPr>
+        <w:t xml:space="preserve"> transforms the bell-shaped </w:t>
+      </w:r>
+      <w:r>
+        <w:rPr>
+          <w:lang w:val="en-GB"/>
+        </w:rPr>
+        <w:t xml:space="preserve">profile mode peaks into </w:t>
+      </w:r>
+      <w:r>
+        <w:rPr>
+          <w:lang w:val="en-GB"/>
+        </w:rPr>
+        <w:t>single data point</w:t>
+      </w:r>
+      <w:r>
+        <w:rPr>
+          <w:lang w:val="en-GB"/>
+        </w:rPr>
+        <w:t>s, i.e., a peak list</w:t>
+      </w:r>
+      <w:r>
+        <w:rPr>
+          <w:lang w:val="en-GB"/>
+        </w:rPr>
+        <w:t>.</w:t>
+      </w:r>
     </w:p>
     <w:p>
       <w:pPr>
-        <w:spacing w:after="0"/>
-        <w:jc w:val="center"/>
-        <w:rPr>
-          <w:lang w:val="en-GB"/>
-        </w:rPr>
-      </w:pPr>
-      <w:r>
-        <w:rPr>
-          <w:noProof/>
-          <w:lang w:val="nb-NO" w:eastAsia="nb-NO"/>
-        </w:rPr>
-        <w:drawing>
-          <wp:inline distT="0" distB="0" distL="0" distR="0">
-            <wp:extent cx="5715608" cy="3346922"/>
-            <wp:effectExtent l="57150" t="19050" r="113692" b="82078"/>
-            <wp:docPr id="7" name="Picture 7" descr="\\eir.uib.no\Home2\mva037\tutorials\1- identification\12- Peak list generation\illustrations\spectrum.tif"/>
-            <wp:cNvGraphicFramePr>
-              <a:graphicFrameLocks xmlns:a="http://schemas.openxmlformats.org/drawingml/2006/main" noChangeAspect="1"/>
-            </wp:cNvGraphicFramePr>
-            <a:graphic xmlns:a="http://schemas.openxmlformats.org/drawingml/2006/main">
-              <a:graphicData uri="http://schemas.openxmlformats.org/drawingml/2006/picture">
-                <pic:pic xmlns:pic="http://schemas.openxmlformats.org/drawingml/2006/picture">
-                  <pic:nvPicPr>
-                    <pic:cNvPr id="0" name="Picture 9" descr="\\eir.uib.no\Home2\mva037\tutorials\1- identification\12- Peak list generation\illustrations\spectrum.tif"/>
-                    <pic:cNvPicPr>
-                      <a:picLocks noChangeAspect="1" noChangeArrowheads="1"/>
-                    </pic:cNvPicPr>
-                  </pic:nvPicPr>
-                  <pic:blipFill>
-                    <a:blip r:embed="rId12" cstate="print">
-                      <a:extLst>
-                        <a:ext uri="{28A0092B-C50C-407E-A947-70E740481C1C}">
-                          <a14:useLocalDpi xmlns:a14="http://schemas.microsoft.com/office/drawing/2010/main" xmlns:wps="http://schemas.microsoft.com/office/word/2010/wordprocessingShape" xmlns:wpi="http://schemas.microsoft.com/office/word/2010/wordprocessingInk" xmlns:wpg="http://schemas.microsoft.com/office/word/2010/wordprocessingGroup" xmlns:w14="http://schemas.microsoft.com/office/word/2010/wordml" xmlns:w="http://schemas.openxmlformats.org/wordprocessingml/2006/main" xmlns:w10="urn:schemas-microsoft-com:office:word" xmlns:wp14="http://schemas.microsoft.com/office/word/2010/wordprocessingDrawing" xmlns:v="urn:schemas-microsoft-com:vml" xmlns:o="urn:schemas-microsoft-com:office:office" xmlns:mc="http://schemas.openxmlformats.org/markup-compatibility/2006" xmlns:wpc="http://schemas.microsoft.com/office/word/2010/wordprocessingCanvas" xmlns="" val="0"/>
-                        </a:ext>
-                      </a:extLst>
-                    </a:blip>
-                    <a:srcRect/>
-                    <a:stretch>
-                      <a:fillRect/>
-                    </a:stretch>
-                  </pic:blipFill>
-                  <pic:spPr bwMode="auto">
-                    <a:xfrm>
-                      <a:off x="0" y="0"/>
-                      <a:ext cx="5717695" cy="3348144"/>
-                    </a:xfrm>
-                    <a:prstGeom prst="rect">
-                      <a:avLst/>
-                    </a:prstGeom>
-                    <a:noFill/>
-                    <a:ln w="3175">
-                      <a:solidFill>
-                        <a:schemeClr val="bg1">
-                          <a:lumMod val="85000"/>
-                        </a:schemeClr>
-                      </a:solidFill>
-                    </a:ln>
-                    <a:effectLst>
-                      <a:outerShdw blurRad="50800" dist="38100" dir="2700000" algn="tl" rotWithShape="0">
-                        <a:prstClr val="black">
-                          <a:alpha val="40000"/>
-                        </a:prstClr>
-                      </a:outerShdw>
-                    </a:effectLst>
-                  </pic:spPr>
-                </pic:pic>
-              </a:graphicData>
-            </a:graphic>
-          </wp:inline>
-        </w:drawing>
-      </w:r>
+        <w:spacing w:after="0" w:line="240" w:lineRule="auto"/>
+        <w:rPr>
+          <w:lang w:val="en-GB"/>
+        </w:rPr>
+      </w:pPr>
     </w:p>
     <w:p>
       <w:pPr>
@@ -1980,200 +1988,6 @@
           <w:lang w:val="en-GB"/>
         </w:rPr>
       </w:pPr>
-    </w:p>
-    <w:p>
-      <w:pPr>
-        <w:spacing w:after="0" w:line="240" w:lineRule="auto"/>
-        <w:rPr>
-          <w:lang w:val="en-GB"/>
-        </w:rPr>
-      </w:pPr>
-      <w:r>
-        <w:rPr>
-          <w:lang w:val="en-GB"/>
-        </w:rPr>
-        <w:br w:type="page"/>
-      </w:r>
-    </w:p>
-    <w:p>
-      <w:pPr>
-        <w:spacing w:after="0"/>
-        <w:jc w:val="both"/>
-        <w:rPr>
-          <w:lang w:val="en-GB"/>
-        </w:rPr>
-      </w:pPr>
-      <w:r>
-        <w:rPr>
-          <w:lang w:val="en-GB"/>
-        </w:rPr>
-        <w:lastRenderedPageBreak/>
-        <w:t xml:space="preserve">In order to reduce the amount of data to interpret, we will apply a peak-picker, a program which transforms the bell-shaped peaks into a single data point. </w:t>
-      </w:r>
-      <w:r>
-        <w:rPr>
-          <w:lang w:val="en-GB"/>
-        </w:rPr>
-        <w:t xml:space="preserve">As shown below in the </w:t>
-      </w:r>
-      <w:proofErr w:type="spellStart"/>
-      <w:r>
-        <w:rPr>
-          <w:color w:val="1F497D" w:themeColor="text2"/>
-          <w:lang w:val="en-GB"/>
-        </w:rPr>
-        <w:t>TOPPView</w:t>
-      </w:r>
-      <w:proofErr w:type="spellEnd"/>
-      <w:r>
-        <w:rPr>
-          <w:lang w:val="en-GB"/>
-        </w:rPr>
-        <w:fldChar w:fldCharType="begin"/>
-      </w:r>
-      <w:r>
-        <w:rPr>
-          <w:lang w:val="en-GB"/>
-        </w:rPr>
-        <w:instrText xml:space="preserve"> HYPERLINK \l "_ENREF_4" \o "Sturm, 2009 #1" </w:instrText>
-      </w:r>
-      <w:r>
-        <w:rPr>
-          <w:lang w:val="en-GB"/>
-        </w:rPr>
-        <w:fldChar w:fldCharType="separate"/>
-      </w:r>
-      <w:r>
-        <w:rPr>
-          <w:lang w:val="en-GB"/>
-        </w:rPr>
-        <w:fldChar w:fldCharType="begin"/>
-      </w:r>
-      <w:r>
-        <w:rPr>
-          <w:lang w:val="en-GB"/>
-        </w:rPr>
-        <w:instrText xml:space="preserve"> ADDIN EN.CITE &lt;EndNote&gt;&lt;Cite&gt;&lt;Author&gt;Sturm&lt;/Author&gt;&lt;Year&gt;2009&lt;/Year&gt;&lt;RecNum&gt;1&lt;/RecNum&gt;&lt;DisplayText&gt;&lt;style face="superscript"&gt;4&lt;/style&gt;&lt;/DisplayText&gt;&lt;record&gt;&lt;rec-number&gt;1&lt;/rec-number&gt;&lt;foreign-keys&gt;&lt;key app="EN" db-id="5wpe0fss8pwx2sezft0p5af1afpwpvdp9ppr"&gt;1&lt;/key&gt;&lt;/foreign-keys&gt;&lt;ref-type name="Journal Article"&gt;17&lt;/ref-type&gt;&lt;contributors&gt;&lt;authors&gt;&lt;author&gt;Sturm, M.&lt;/author&gt;&lt;author&gt;Kohlbacher, O.&lt;/author&gt;&lt;/authors&gt;&lt;/contributors&gt;&lt;auth-address&gt;Center for Bioinformatics, Eberhard Karls University Tubingen, Sand 14, 72076 Tubingen, Germany. sturm@informatik.uni-tuebingen.de&lt;/auth-address&gt;&lt;titles&gt;&lt;title&gt;TOPPView: an open-source viewer for mass spectrometry data&lt;/title&gt;&lt;secondary-title&gt;J Proteome Res&lt;/secondary-title&gt;&lt;alt-title&gt;Journal of proteome research&lt;/alt-title&gt;&lt;/titles&gt;&lt;periodical&gt;&lt;full-title&gt;J Proteome Res&lt;/full-title&gt;&lt;abbr-1&gt;Journal of proteome research&lt;/abbr-1&gt;&lt;/periodical&gt;&lt;alt-periodical&gt;&lt;full-title&gt;J Proteome Res&lt;/full-title&gt;&lt;abbr-1&gt;Journal of proteome research&lt;/abbr-1&gt;&lt;/alt-periodical&gt;&lt;pages&gt;3760-3&lt;/pages&gt;&lt;volume&gt;8&lt;/volume&gt;&lt;number&gt;7&lt;/number&gt;&lt;keywords&gt;&lt;keyword&gt;Access to Information&lt;/keyword&gt;&lt;keyword&gt;Algorithms&lt;/keyword&gt;&lt;keyword&gt;Computational Biology/methods&lt;/keyword&gt;&lt;keyword&gt;Computers&lt;/keyword&gt;&lt;keyword&gt;Databases, Protein&lt;/keyword&gt;&lt;keyword&gt;Information Storage and Retrieval&lt;/keyword&gt;&lt;keyword&gt;Internet&lt;/keyword&gt;&lt;keyword&gt;Mass Spectrometry/*methods&lt;/keyword&gt;&lt;keyword&gt;Metabolomics/methods&lt;/keyword&gt;&lt;keyword&gt;Pattern Recognition, Automated&lt;/keyword&gt;&lt;keyword&gt;Programming Languages&lt;/keyword&gt;&lt;keyword&gt;Proteomics/methods&lt;/keyword&gt;&lt;keyword&gt;Software&lt;/keyword&gt;&lt;keyword&gt;User-Computer Interface&lt;/keyword&gt;&lt;/keywords&gt;&lt;dates&gt;&lt;year&gt;2009&lt;/year&gt;&lt;pub-dates&gt;&lt;date&gt;Jul&lt;/date&gt;&lt;/pub-dates&gt;&lt;/dates&gt;&lt;isbn&gt;1535-3893 (Print)&amp;#xD;1535-3893 (Linking)&lt;/isbn&gt;&lt;accession-num&gt;19425593&lt;/accession-num&gt;&lt;urls&gt;&lt;related-urls&gt;&lt;url&gt;http://www.ncbi.nlm.nih.gov/pubmed/19425593&lt;/url&gt;&lt;/related-urls&gt;&lt;/urls&gt;&lt;electronic-resource-num&gt;10.1021/pr900171m&lt;/electronic-resource-num&gt;&lt;/record&gt;&lt;/Cite&gt;&lt;/EndNote&gt;</w:instrText>
-      </w:r>
-      <w:r>
-        <w:rPr>
-          <w:lang w:val="en-GB"/>
-        </w:rPr>
-        <w:fldChar w:fldCharType="separate"/>
-      </w:r>
-      <w:r>
-        <w:rPr>
-          <w:noProof/>
-          <w:vertAlign w:val="superscript"/>
-          <w:lang w:val="en-GB"/>
-        </w:rPr>
-        <w:t>4</w:t>
-      </w:r>
-      <w:r>
-        <w:rPr>
-          <w:lang w:val="en-GB"/>
-        </w:rPr>
-        <w:fldChar w:fldCharType="end"/>
-      </w:r>
-      <w:r>
-        <w:rPr>
-          <w:lang w:val="en-GB"/>
-        </w:rPr>
-        <w:fldChar w:fldCharType="end"/>
-      </w:r>
-      <w:r>
-        <w:rPr>
-          <w:lang w:val="en-GB"/>
-        </w:rPr>
-        <w:t xml:space="preserve"> spectrum viewer:</w:t>
-      </w:r>
-    </w:p>
-    <w:p>
-      <w:pPr>
-        <w:spacing w:after="0"/>
-        <w:jc w:val="center"/>
-        <w:rPr>
-          <w:lang w:val="en-GB"/>
-        </w:rPr>
-      </w:pPr>
-      <w:r>
-        <w:rPr>
-          <w:noProof/>
-          <w:lang w:val="nb-NO" w:eastAsia="nb-NO"/>
-        </w:rPr>
-        <w:drawing>
-          <wp:inline distT="0" distB="0" distL="0" distR="0">
-            <wp:extent cx="2448527" cy="2291660"/>
-            <wp:effectExtent l="0" t="19050" r="85123" b="51490"/>
-            <wp:docPr id="4" name="Picture 4" descr="\\eir.uib.no\Home2\mva037\Settings\Desktop\Untitled.png"/>
-            <wp:cNvGraphicFramePr>
-              <a:graphicFrameLocks xmlns:a="http://schemas.openxmlformats.org/drawingml/2006/main" noChangeAspect="1"/>
-            </wp:cNvGraphicFramePr>
-            <a:graphic xmlns:a="http://schemas.openxmlformats.org/drawingml/2006/main">
-              <a:graphicData uri="http://schemas.openxmlformats.org/drawingml/2006/picture">
-                <pic:pic xmlns:pic="http://schemas.openxmlformats.org/drawingml/2006/picture">
-                  <pic:nvPicPr>
-                    <pic:cNvPr id="0" name="Picture 2" descr="\\eir.uib.no\Home2\mva037\Settings\Desktop\Untitled.png"/>
-                    <pic:cNvPicPr>
-                      <a:picLocks noChangeAspect="1" noChangeArrowheads="1"/>
-                    </pic:cNvPicPr>
-                  </pic:nvPicPr>
-                  <pic:blipFill>
-                    <a:blip r:embed="rId13" cstate="print">
-                      <a:extLst>
-                        <a:ext uri="{28A0092B-C50C-407E-A947-70E740481C1C}">
-                          <a14:useLocalDpi xmlns:a14="http://schemas.microsoft.com/office/drawing/2010/main" xmlns:wps="http://schemas.microsoft.com/office/word/2010/wordprocessingShape" xmlns:wpi="http://schemas.microsoft.com/office/word/2010/wordprocessingInk" xmlns:wpg="http://schemas.microsoft.com/office/word/2010/wordprocessingGroup" xmlns:w14="http://schemas.microsoft.com/office/word/2010/wordml" xmlns:w="http://schemas.openxmlformats.org/wordprocessingml/2006/main" xmlns:w10="urn:schemas-microsoft-com:office:word" xmlns:wp14="http://schemas.microsoft.com/office/word/2010/wordprocessingDrawing" xmlns:v="urn:schemas-microsoft-com:vml" xmlns:o="urn:schemas-microsoft-com:office:office" xmlns:mc="http://schemas.openxmlformats.org/markup-compatibility/2006" xmlns:wpc="http://schemas.microsoft.com/office/word/2010/wordprocessingCanvas" xmlns="" val="0"/>
-                        </a:ext>
-                      </a:extLst>
-                    </a:blip>
-                    <a:srcRect/>
-                    <a:stretch>
-                      <a:fillRect/>
-                    </a:stretch>
-                  </pic:blipFill>
-                  <pic:spPr bwMode="auto">
-                    <a:xfrm>
-                      <a:off x="0" y="0"/>
-                      <a:ext cx="2452319" cy="2295209"/>
-                    </a:xfrm>
-                    <a:prstGeom prst="rect">
-                      <a:avLst/>
-                    </a:prstGeom>
-                    <a:noFill/>
-                    <a:ln>
-                      <a:noFill/>
-                    </a:ln>
-                    <a:effectLst>
-                      <a:outerShdw blurRad="50800" dist="38100" dir="2700000" algn="tl" rotWithShape="0">
-                        <a:prstClr val="black">
-                          <a:alpha val="40000"/>
-                        </a:prstClr>
-                      </a:outerShdw>
-                    </a:effectLst>
-                  </pic:spPr>
-                </pic:pic>
-              </a:graphicData>
-            </a:graphic>
-          </wp:inline>
-        </w:drawing>
-      </w:r>
-    </w:p>
-    <w:p>
-      <w:pPr>
-        <w:spacing w:after="0" w:line="240" w:lineRule="auto"/>
-        <w:rPr>
-          <w:lang w:val="en-GB"/>
-        </w:rPr>
-      </w:pPr>
-    </w:p>
-    <w:p>
-      <w:pPr>
-        <w:spacing w:after="0"/>
-        <w:jc w:val="both"/>
-        <w:rPr>
-          <w:lang w:val="en-GB"/>
-        </w:rPr>
-      </w:pPr>
       <w:r>
         <w:rPr>
           <w:lang w:val="en-GB"/>
@@ -2238,7 +2052,7 @@
         <w:rPr>
           <w:lang w:val="en-GB"/>
         </w:rPr>
-        <w:t>. You should see the following screen:</w:t>
+        <w:t>. You should see the following:</w:t>
       </w:r>
     </w:p>
     <w:p>
@@ -2281,7 +2095,7 @@
                     </pic:cNvPicPr>
                   </pic:nvPicPr>
                   <pic:blipFill>
-                    <a:blip r:embed="rId14" cstate="print"/>
+                    <a:blip r:embed="rId12" cstate="print"/>
                     <a:srcRect/>
                     <a:stretch>
                       <a:fillRect/>
@@ -2375,7 +2189,7 @@
           <w:sz w:val="20"/>
           <w:lang w:val="en-GB"/>
         </w:rPr>
-        <w:t>a</w:t>
+        <w:t>b</w:t>
       </w:r>
       <w:r>
         <w:rPr>
@@ -2545,7 +2359,7 @@
                     </pic:cNvPicPr>
                   </pic:nvPicPr>
                   <pic:blipFill>
-                    <a:blip r:embed="rId15" cstate="print"/>
+                    <a:blip r:embed="rId13" cstate="print"/>
                     <a:srcRect/>
                     <a:stretch>
                       <a:fillRect/>
@@ -2749,7 +2563,19 @@
         <w:rPr>
           <w:lang w:val="en-GB"/>
         </w:rPr>
-        <w:t xml:space="preserve">processing steps. Note that this step is crucial as any imprecision made at this point will </w:t>
+        <w:t xml:space="preserve">processing steps. Note that this step </w:t>
+      </w:r>
+      <w:r>
+        <w:rPr>
+          <w:lang w:val="en-GB"/>
+        </w:rPr>
+        <w:t>can be</w:t>
+      </w:r>
+      <w:r>
+        <w:rPr>
+          <w:lang w:val="en-GB"/>
+        </w:rPr>
+        <w:t xml:space="preserve"> crucial as any imprecision made at this point will </w:t>
       </w:r>
       <w:r>
         <w:rPr>
@@ -2839,7 +2665,7 @@
           <w:vertAlign w:val="superscript"/>
           <w:lang w:val="en-GB"/>
         </w:rPr>
-        <w:t>5</w:t>
+        <w:t>3</w:t>
       </w:r>
       <w:r>
         <w:rPr>
@@ -2893,9 +2719,21 @@
         <w:rPr>
           <w:lang w:val="en-GB"/>
         </w:rPr>
-        <w:t xml:space="preserve">– dedicated to gel free proteomics, it can be downloaded and installed from </w:t>
-      </w:r>
-      <w:hyperlink r:id="rId16" w:history="1">
+        <w:t>– dedicated to gel free proteomics</w:t>
+      </w:r>
+      <w:r>
+        <w:rPr>
+          <w:lang w:val="en-GB"/>
+        </w:rPr>
+        <w:t xml:space="preserve"> and</w:t>
+      </w:r>
+      <w:r>
+        <w:rPr>
+          <w:lang w:val="en-GB"/>
+        </w:rPr>
+        <w:t xml:space="preserve"> can be downloaded and installed from </w:t>
+      </w:r>
+      <w:hyperlink r:id="rId14" w:history="1">
         <w:r>
           <w:rPr>
             <w:rStyle w:val="Hyperlink"/>
@@ -2922,7 +2760,31 @@
         <w:rPr>
           <w:lang w:val="en-GB"/>
         </w:rPr>
-        <w:t>Our example dataset was acquired on a high resolution mass spectrometer. There is thus no specific processing required. The processing steps which are usually needed are:</w:t>
+        <w:t xml:space="preserve">Our example dataset was acquired on a high resolution mass spectrometer. There is thus no specific processing required. The processing steps </w:t>
+      </w:r>
+      <w:r>
+        <w:rPr>
+          <w:lang w:val="en-GB"/>
+        </w:rPr>
+        <w:t>often</w:t>
+      </w:r>
+      <w:r>
+        <w:rPr>
+          <w:lang w:val="en-GB"/>
+        </w:rPr>
+        <w:t xml:space="preserve"> </w:t>
+      </w:r>
+      <w:r>
+        <w:rPr>
+          <w:lang w:val="en-GB"/>
+        </w:rPr>
+        <w:t>required</w:t>
+      </w:r>
+      <w:r>
+        <w:rPr>
+          <w:lang w:val="en-GB"/>
+        </w:rPr>
+        <w:t xml:space="preserve"> are:</w:t>
       </w:r>
     </w:p>
     <w:p>
@@ -3068,7 +2930,7 @@
           <w:vertAlign w:val="superscript"/>
           <w:lang w:val="en-GB"/>
         </w:rPr>
-        <w:t>6</w:t>
+        <w:t>4</w:t>
       </w:r>
       <w:r>
         <w:rPr>
@@ -3258,7 +3120,7 @@
             <w:vertAlign w:val="superscript"/>
             <w:lang w:val="en-GB"/>
           </w:rPr>
-          <w:t>7</w:t>
+          <w:t>5</w:t>
         </w:r>
         <w:r>
           <w:rPr>
@@ -3304,7 +3166,7 @@
             <w:vertAlign w:val="superscript"/>
             <w:lang w:val="en-GB"/>
           </w:rPr>
-          <w:t>8</w:t>
+          <w:t>6</w:t>
         </w:r>
         <w:r>
           <w:rPr>
@@ -3428,7 +3290,7 @@
                     </pic:cNvPicPr>
                   </pic:nvPicPr>
                   <pic:blipFill>
-                    <a:blip r:embed="rId17" cstate="print">
+                    <a:blip r:embed="rId15" cstate="print">
                       <a:extLst>
                         <a:ext uri="{28A0092B-C50C-407E-A947-70E740481C1C}">
                           <a14:useLocalDpi xmlns:a14="http://schemas.microsoft.com/office/drawing/2010/main" xmlns:wps="http://schemas.microsoft.com/office/word/2010/wordprocessingShape" xmlns:wpi="http://schemas.microsoft.com/office/word/2010/wordprocessingInk" xmlns:wpg="http://schemas.microsoft.com/office/word/2010/wordprocessingGroup" xmlns:w14="http://schemas.microsoft.com/office/word/2010/wordml" xmlns:w="http://schemas.openxmlformats.org/wordprocessingml/2006/main" xmlns:w10="urn:schemas-microsoft-com:office:word" xmlns:wp14="http://schemas.microsoft.com/office/word/2010/wordprocessingDrawing" xmlns:v="urn:schemas-microsoft-com:vml" xmlns:o="urn:schemas-microsoft-com:office:office" xmlns:mc="http://schemas.openxmlformats.org/markup-compatibility/2006" xmlns:wpc="http://schemas.microsoft.com/office/word/2010/wordprocessingCanvas" xmlns="" val="0"/>
@@ -3538,7 +3400,6 @@
         <w:spacing w:after="0" w:line="240" w:lineRule="auto"/>
         <w:ind w:left="720" w:hanging="720"/>
         <w:rPr>
-          <w:rFonts w:cs="Calibri"/>
           <w:noProof/>
           <w:lang w:val="en-GB"/>
         </w:rPr>
@@ -3561,10 +3422,8 @@
         </w:rPr>
         <w:fldChar w:fldCharType="separate"/>
       </w:r>
-      <w:bookmarkStart w:id="1" w:name="_ENREF_1"/>
-      <w:r>
-        <w:rPr>
-          <w:rFonts w:cs="Calibri"/>
+      <w:r>
+        <w:rPr>
           <w:noProof/>
           <w:lang w:val="en-GB"/>
         </w:rPr>
@@ -3572,7 +3431,6 @@
       </w:r>
       <w:r>
         <w:rPr>
-          <w:rFonts w:cs="Calibri"/>
           <w:noProof/>
           <w:lang w:val="en-GB"/>
         </w:rPr>
@@ -3581,7 +3439,6 @@
       </w:r>
       <w:r>
         <w:rPr>
-          <w:rFonts w:cs="Calibri"/>
           <w:i/>
           <w:noProof/>
           <w:lang w:val="en-GB"/>
@@ -3590,7 +3447,6 @@
       </w:r>
       <w:r>
         <w:rPr>
-          <w:rFonts w:cs="Calibri"/>
           <w:noProof/>
           <w:lang w:val="en-GB"/>
         </w:rPr>
@@ -3598,7 +3454,6 @@
       </w:r>
       <w:r>
         <w:rPr>
-          <w:rFonts w:cs="Calibri"/>
           <w:b/>
           <w:noProof/>
           <w:lang w:val="en-GB"/>
@@ -3607,28 +3462,23 @@
       </w:r>
       <w:r>
         <w:rPr>
-          <w:rFonts w:cs="Calibri"/>
           <w:noProof/>
           <w:lang w:val="en-GB"/>
         </w:rPr>
         <w:t>, 2534-2536 (2008).</w:t>
       </w:r>
-      <w:bookmarkEnd w:id="1"/>
     </w:p>
     <w:p>
       <w:pPr>
         <w:spacing w:after="0" w:line="240" w:lineRule="auto"/>
         <w:ind w:left="720" w:hanging="720"/>
         <w:rPr>
-          <w:rFonts w:cs="Calibri"/>
           <w:noProof/>
           <w:lang w:val="en-GB"/>
         </w:rPr>
       </w:pPr>
-      <w:bookmarkStart w:id="2" w:name="_ENREF_2"/>
-      <w:r>
-        <w:rPr>
-          <w:rFonts w:cs="Calibri"/>
+      <w:r>
+        <w:rPr>
           <w:noProof/>
           <w:lang w:val="en-GB"/>
         </w:rPr>
@@ -3636,7 +3486,6 @@
       </w:r>
       <w:r>
         <w:rPr>
-          <w:rFonts w:cs="Calibri"/>
           <w:noProof/>
           <w:lang w:val="en-GB"/>
         </w:rPr>
@@ -3645,7 +3494,6 @@
       </w:r>
       <w:r>
         <w:rPr>
-          <w:rFonts w:cs="Calibri"/>
           <w:i/>
           <w:noProof/>
           <w:lang w:val="en-GB"/>
@@ -3654,7 +3502,6 @@
       </w:r>
       <w:r>
         <w:rPr>
-          <w:rFonts w:cs="Calibri"/>
           <w:noProof/>
           <w:lang w:val="en-GB"/>
         </w:rPr>
@@ -3662,7 +3509,6 @@
       </w:r>
       <w:r>
         <w:rPr>
-          <w:rFonts w:cs="Calibri"/>
           <w:b/>
           <w:noProof/>
           <w:lang w:val="en-GB"/>
@@ -3671,28 +3517,23 @@
       </w:r>
       <w:r>
         <w:rPr>
-          <w:rFonts w:cs="Calibri"/>
           <w:noProof/>
           <w:lang w:val="en-GB"/>
         </w:rPr>
         <w:t>, R110 000133 (2011).</w:t>
       </w:r>
-      <w:bookmarkEnd w:id="2"/>
     </w:p>
     <w:p>
       <w:pPr>
         <w:spacing w:after="0" w:line="240" w:lineRule="auto"/>
         <w:ind w:left="720" w:hanging="720"/>
         <w:rPr>
-          <w:rFonts w:cs="Calibri"/>
           <w:noProof/>
           <w:lang w:val="en-GB"/>
         </w:rPr>
       </w:pPr>
-      <w:bookmarkStart w:id="3" w:name="_ENREF_3"/>
-      <w:r>
-        <w:rPr>
-          <w:rFonts w:cs="Calibri"/>
+      <w:r>
+        <w:rPr>
           <w:noProof/>
           <w:lang w:val="en-GB"/>
         </w:rPr>
@@ -3700,25 +3541,22 @@
       </w:r>
       <w:r>
         <w:rPr>
-          <w:rFonts w:cs="Calibri"/>
           <w:noProof/>
           <w:lang w:val="en-GB"/>
         </w:rPr>
         <w:tab/>
-        <w:t xml:space="preserve">Cote, R.G., Reisinger, F. &amp; Martens, L. jmzML, an open-source Java API for mzML, the PSI standard for MS data. </w:t>
-      </w:r>
-      <w:r>
-        <w:rPr>
-          <w:rFonts w:cs="Calibri"/>
+        <w:t xml:space="preserve">Bertsch, A., Gropl, C., Reinert, K. &amp; Kohlbacher, O. OpenMS and TOPP: open source software for LC-MS data analysis. </w:t>
+      </w:r>
+      <w:r>
+        <w:rPr>
           <w:i/>
           <w:noProof/>
           <w:lang w:val="en-GB"/>
         </w:rPr>
-        <w:t>Proteomics</w:t>
-      </w:r>
-      <w:r>
-        <w:rPr>
-          <w:rFonts w:cs="Calibri"/>
+        <w:t>Methods Mol Biol</w:t>
+      </w:r>
+      <w:r>
+        <w:rPr>
           <w:noProof/>
           <w:lang w:val="en-GB"/>
         </w:rPr>
@@ -3726,37 +3564,31 @@
       </w:r>
       <w:r>
         <w:rPr>
-          <w:rFonts w:cs="Calibri"/>
           <w:b/>
           <w:noProof/>
           <w:lang w:val="en-GB"/>
         </w:rPr>
-        <w:t>10</w:t>
-      </w:r>
-      <w:r>
-        <w:rPr>
-          <w:rFonts w:cs="Calibri"/>
+        <w:t>696</w:t>
+      </w:r>
+      <w:r>
+        <w:rPr>
           <w:noProof/>
           <w:lang w:val="en-GB"/>
         </w:rPr>
-        <w:t>, 1332-1335 (2010).</w:t>
-      </w:r>
-      <w:bookmarkEnd w:id="3"/>
+        <w:t>, 353-367 (2011).</w:t>
+      </w:r>
     </w:p>
     <w:p>
       <w:pPr>
         <w:spacing w:after="0" w:line="240" w:lineRule="auto"/>
         <w:ind w:left="720" w:hanging="720"/>
         <w:rPr>
-          <w:rFonts w:cs="Calibri"/>
           <w:noProof/>
           <w:lang w:val="en-GB"/>
         </w:rPr>
       </w:pPr>
-      <w:bookmarkStart w:id="4" w:name="_ENREF_4"/>
-      <w:r>
-        <w:rPr>
-          <w:rFonts w:cs="Calibri"/>
+      <w:r>
+        <w:rPr>
           <w:noProof/>
           <w:lang w:val="en-GB"/>
         </w:rPr>
@@ -3764,25 +3596,22 @@
       </w:r>
       <w:r>
         <w:rPr>
-          <w:rFonts w:cs="Calibri"/>
           <w:noProof/>
           <w:lang w:val="en-GB"/>
         </w:rPr>
         <w:tab/>
-        <w:t xml:space="preserve">Sturm, M. &amp; Kohlbacher, O. TOPPView: an open-source viewer for mass spectrometry data. </w:t>
-      </w:r>
-      <w:r>
-        <w:rPr>
-          <w:rFonts w:cs="Calibri"/>
+        <w:t xml:space="preserve">Savitzky, A. &amp; Golay, M.J.E. Smoothing and Differentiation of Data by Simplified Least Squares Procedures. </w:t>
+      </w:r>
+      <w:r>
+        <w:rPr>
           <w:i/>
           <w:noProof/>
           <w:lang w:val="en-GB"/>
         </w:rPr>
-        <w:t>Journal of proteome research</w:t>
-      </w:r>
-      <w:r>
-        <w:rPr>
-          <w:rFonts w:cs="Calibri"/>
+        <w:t>Analytical Chemistry</w:t>
+      </w:r>
+      <w:r>
+        <w:rPr>
           <w:noProof/>
           <w:lang w:val="en-GB"/>
         </w:rPr>
@@ -3790,37 +3619,31 @@
       </w:r>
       <w:r>
         <w:rPr>
-          <w:rFonts w:cs="Calibri"/>
           <w:b/>
           <w:noProof/>
           <w:lang w:val="en-GB"/>
         </w:rPr>
-        <w:t>8</w:t>
-      </w:r>
-      <w:r>
-        <w:rPr>
-          <w:rFonts w:cs="Calibri"/>
+        <w:t>36</w:t>
+      </w:r>
+      <w:r>
+        <w:rPr>
           <w:noProof/>
           <w:lang w:val="en-GB"/>
         </w:rPr>
-        <w:t>, 3760-3763 (2009).</w:t>
-      </w:r>
-      <w:bookmarkEnd w:id="4"/>
+        <w:t>, 1627-1639 (1964).</w:t>
+      </w:r>
     </w:p>
     <w:p>
       <w:pPr>
         <w:spacing w:after="0" w:line="240" w:lineRule="auto"/>
         <w:ind w:left="720" w:hanging="720"/>
         <w:rPr>
-          <w:rFonts w:cs="Calibri"/>
           <w:noProof/>
           <w:lang w:val="en-GB"/>
         </w:rPr>
       </w:pPr>
-      <w:bookmarkStart w:id="5" w:name="_ENREF_5"/>
-      <w:r>
-        <w:rPr>
-          <w:rFonts w:cs="Calibri"/>
+      <w:r>
+        <w:rPr>
           <w:noProof/>
           <w:lang w:val="en-GB"/>
         </w:rPr>
@@ -3828,235 +3651,95 @@
       </w:r>
       <w:r>
         <w:rPr>
-          <w:rFonts w:cs="Calibri"/>
           <w:noProof/>
           <w:lang w:val="en-GB"/>
         </w:rPr>
         <w:tab/>
-        <w:t xml:space="preserve">Bertsch, A., Gropl, C., Reinert, K. &amp; Kohlbacher, O. OpenMS and TOPP: open source software for LC-MS data analysis. </w:t>
-      </w:r>
-      <w:r>
-        <w:rPr>
-          <w:rFonts w:cs="Calibri"/>
+        <w:t xml:space="preserve">Lange, E., Gropl, C., Reinert, K., Kohlbacher, O. &amp; Hildebrandt, A. High-accuracy peak picking of proteomics data using wavelet techniques. </w:t>
+      </w:r>
+      <w:r>
+        <w:rPr>
           <w:i/>
           <w:noProof/>
           <w:lang w:val="en-GB"/>
         </w:rPr>
-        <w:t>Methods Mol Biol</w:t>
-      </w:r>
-      <w:r>
-        <w:rPr>
-          <w:rFonts w:cs="Calibri"/>
+        <w:t>Pac Symp Biocomput</w:t>
+      </w:r>
+      <w:r>
+        <w:rPr>
           <w:noProof/>
           <w:lang w:val="en-GB"/>
         </w:rPr>
+        <w:t>, 243-254 (2006).</w:t>
+      </w:r>
+    </w:p>
+    <w:p>
+      <w:pPr>
+        <w:spacing w:after="0" w:line="240" w:lineRule="auto"/>
+        <w:ind w:left="720" w:hanging="720"/>
+        <w:rPr>
+          <w:noProof/>
+          <w:lang w:val="en-GB"/>
+        </w:rPr>
+      </w:pPr>
+      <w:r>
+        <w:rPr>
+          <w:noProof/>
+          <w:lang w:val="en-GB"/>
+        </w:rPr>
+        <w:t>6.</w:t>
+      </w:r>
+      <w:r>
+        <w:rPr>
+          <w:noProof/>
+          <w:lang w:val="en-GB"/>
+        </w:rPr>
+        <w:tab/>
+        <w:t xml:space="preserve">Vaudel, M., Sickmann, A. &amp; Martens, L. Peptide and protein quantification: a map of the minefield. </w:t>
+      </w:r>
+      <w:r>
+        <w:rPr>
+          <w:i/>
+          <w:noProof/>
+          <w:lang w:val="en-GB"/>
+        </w:rPr>
+        <w:t>Proteomics</w:t>
+      </w:r>
+      <w:r>
+        <w:rPr>
+          <w:noProof/>
+          <w:lang w:val="en-GB"/>
+        </w:rPr>
         <w:t xml:space="preserve"> </w:t>
       </w:r>
       <w:r>
         <w:rPr>
-          <w:rFonts w:cs="Calibri"/>
           <w:b/>
           <w:noProof/>
           <w:lang w:val="en-GB"/>
         </w:rPr>
-        <w:t>696</w:t>
-      </w:r>
-      <w:r>
-        <w:rPr>
-          <w:rFonts w:cs="Calibri"/>
+        <w:t>10</w:t>
+      </w:r>
+      <w:r>
+        <w:rPr>
           <w:noProof/>
           <w:lang w:val="en-GB"/>
         </w:rPr>
-        <w:t>, 353-367 (2011).</w:t>
-      </w:r>
-      <w:bookmarkEnd w:id="5"/>
+        <w:t>, 650-670 (2010).</w:t>
+      </w:r>
     </w:p>
     <w:p>
       <w:pPr>
         <w:spacing w:after="0" w:line="240" w:lineRule="auto"/>
         <w:ind w:left="720" w:hanging="720"/>
         <w:rPr>
-          <w:rFonts w:cs="Calibri"/>
           <w:noProof/>
           <w:lang w:val="en-GB"/>
         </w:rPr>
       </w:pPr>
-      <w:bookmarkStart w:id="6" w:name="_ENREF_6"/>
-      <w:r>
-        <w:rPr>
-          <w:rFonts w:cs="Calibri"/>
-          <w:noProof/>
-          <w:lang w:val="en-GB"/>
-        </w:rPr>
-        <w:t>6.</w:t>
-      </w:r>
-      <w:r>
-        <w:rPr>
-          <w:rFonts w:cs="Calibri"/>
-          <w:noProof/>
-          <w:lang w:val="en-GB"/>
-        </w:rPr>
-        <w:tab/>
-        <w:t xml:space="preserve">Savitzky, A. &amp; Golay, M.J.E. Smoothing and Differentiation of Data by Simplified Least Squares Procedures. </w:t>
-      </w:r>
-      <w:r>
-        <w:rPr>
-          <w:rFonts w:cs="Calibri"/>
-          <w:i/>
-          <w:noProof/>
-          <w:lang w:val="en-GB"/>
-        </w:rPr>
-        <w:t>Analytical Chemistry</w:t>
-      </w:r>
-      <w:r>
-        <w:rPr>
-          <w:rFonts w:cs="Calibri"/>
-          <w:noProof/>
-          <w:lang w:val="en-GB"/>
-        </w:rPr>
-        <w:t xml:space="preserve"> </w:t>
-      </w:r>
-      <w:r>
-        <w:rPr>
-          <w:rFonts w:cs="Calibri"/>
-          <w:b/>
-          <w:noProof/>
-          <w:lang w:val="en-GB"/>
-        </w:rPr>
-        <w:t>36</w:t>
-      </w:r>
-      <w:r>
-        <w:rPr>
-          <w:rFonts w:cs="Calibri"/>
-          <w:noProof/>
-          <w:lang w:val="en-GB"/>
-        </w:rPr>
-        <w:t>, 1627-1639 (1964).</w:t>
-      </w:r>
-      <w:bookmarkEnd w:id="6"/>
     </w:p>
     <w:p>
       <w:pPr>
-        <w:spacing w:after="0" w:line="240" w:lineRule="auto"/>
-        <w:ind w:left="720" w:hanging="720"/>
-        <w:rPr>
-          <w:rFonts w:cs="Calibri"/>
-          <w:noProof/>
-          <w:lang w:val="en-GB"/>
-        </w:rPr>
-      </w:pPr>
-      <w:bookmarkStart w:id="7" w:name="_ENREF_7"/>
-      <w:r>
-        <w:rPr>
-          <w:rFonts w:cs="Calibri"/>
-          <w:noProof/>
-          <w:lang w:val="en-GB"/>
-        </w:rPr>
-        <w:t>7.</w:t>
-      </w:r>
-      <w:r>
-        <w:rPr>
-          <w:rFonts w:cs="Calibri"/>
-          <w:noProof/>
-          <w:lang w:val="en-GB"/>
-        </w:rPr>
-        <w:tab/>
-        <w:t xml:space="preserve">Lange, E., Gropl, C., Reinert, K., Kohlbacher, O. &amp; Hildebrandt, A. High-accuracy peak picking of proteomics data using wavelet techniques. </w:t>
-      </w:r>
-      <w:r>
-        <w:rPr>
-          <w:rFonts w:cs="Calibri"/>
-          <w:i/>
-          <w:noProof/>
-          <w:lang w:val="en-GB"/>
-        </w:rPr>
-        <w:t>Pac Symp Biocomput</w:t>
-      </w:r>
-      <w:r>
-        <w:rPr>
-          <w:rFonts w:cs="Calibri"/>
-          <w:noProof/>
-          <w:lang w:val="en-GB"/>
-        </w:rPr>
-        <w:t>, 243-254 (2006).</w:t>
-      </w:r>
-      <w:bookmarkEnd w:id="7"/>
-    </w:p>
-    <w:p>
-      <w:pPr>
-        <w:spacing w:line="240" w:lineRule="auto"/>
-        <w:ind w:left="720" w:hanging="720"/>
-        <w:rPr>
-          <w:rFonts w:cs="Calibri"/>
-          <w:noProof/>
-          <w:lang w:val="en-GB"/>
-        </w:rPr>
-      </w:pPr>
-      <w:bookmarkStart w:id="8" w:name="_ENREF_8"/>
-      <w:r>
-        <w:rPr>
-          <w:rFonts w:cs="Calibri"/>
-          <w:noProof/>
-          <w:lang w:val="en-GB"/>
-        </w:rPr>
-        <w:t>8.</w:t>
-      </w:r>
-      <w:r>
-        <w:rPr>
-          <w:rFonts w:cs="Calibri"/>
-          <w:noProof/>
-          <w:lang w:val="en-GB"/>
-        </w:rPr>
-        <w:tab/>
-        <w:t xml:space="preserve">Vaudel, M., Sickmann, A. &amp; Martens, L. Peptide and protein quantification: a map of the minefield. </w:t>
-      </w:r>
-      <w:r>
-        <w:rPr>
-          <w:rFonts w:cs="Calibri"/>
-          <w:i/>
-          <w:noProof/>
-          <w:lang w:val="en-GB"/>
-        </w:rPr>
-        <w:t>Proteomics</w:t>
-      </w:r>
-      <w:r>
-        <w:rPr>
-          <w:rFonts w:cs="Calibri"/>
-          <w:noProof/>
-          <w:lang w:val="en-GB"/>
-        </w:rPr>
-        <w:t xml:space="preserve"> </w:t>
-      </w:r>
-      <w:r>
-        <w:rPr>
-          <w:rFonts w:cs="Calibri"/>
-          <w:b/>
-          <w:noProof/>
-          <w:lang w:val="en-GB"/>
-        </w:rPr>
-        <w:t>10</w:t>
-      </w:r>
-      <w:r>
-        <w:rPr>
-          <w:rFonts w:cs="Calibri"/>
-          <w:noProof/>
-          <w:lang w:val="en-GB"/>
-        </w:rPr>
-        <w:t>, 650-670 (2010).</w:t>
-      </w:r>
-      <w:bookmarkEnd w:id="8"/>
-    </w:p>
-    <w:p>
-      <w:pPr>
-        <w:spacing w:line="240" w:lineRule="auto"/>
-        <w:rPr>
-          <w:noProof/>
-          <w:lang w:val="en-GB"/>
-        </w:rPr>
-      </w:pPr>
-    </w:p>
-    <w:p>
-      <w:pPr>
         <w:rPr>
           <w:lang w:val="en-GB"/>
         </w:rPr>
@@ -4069,8 +3752,8 @@
       </w:r>
     </w:p>
     <w:sectPr>
-      <w:headerReference w:type="default" r:id="rId18"/>
-      <w:footerReference w:type="default" r:id="rId19"/>
+      <w:headerReference w:type="default" r:id="rId16"/>
+      <w:footerReference w:type="default" r:id="rId17"/>
       <w:pgSz w:w="12240" w:h="15840"/>
       <w:pgMar w:top="1440" w:right="1440" w:bottom="1440" w:left="1440" w:header="708" w:footer="708" w:gutter="0"/>
       <w:cols w:space="708"/>
@@ -4337,7 +4020,7 @@
         <w:b/>
         <w:noProof/>
       </w:rPr>
-      <w:t>8</w:t>
+      <w:t>7</w:t>
     </w:r>
     <w:r>
       <w:rPr>
@@ -7895,7 +7578,7 @@
 </file>
 
 <file path=customXml/itemProps1.xml><?xml version="1.0" encoding="utf-8"?>
-<ds:datastoreItem xmlns:ds="http://schemas.openxmlformats.org/officeDocument/2006/customXml" ds:itemID="{7C9D9D42-B8EF-4279-9B13-5210F7DFAD2A}">
+<ds:datastoreItem xmlns:ds="http://schemas.openxmlformats.org/officeDocument/2006/customXml" ds:itemID="{89739AA2-6397-4567-862C-DFC9494EE49E}">
   <ds:schemaRefs>
     <ds:schemaRef ds:uri="http://schemas.openxmlformats.org/officeDocument/2006/bibliography"/>
   </ds:schemaRefs>

--- a/wiki/tutorial/1 - Identification/1.2 - Peak List Generation/1.2_peak_list_generation.docx
+++ b/wiki/tutorial/1 - Identification/1.2 - Peak List Generation/1.2_peak_list_generation.docx
@@ -1,6 +1,6 @@
 
 <file path=word/document.xml><?xml version="1.0" encoding="utf-8"?>
-<w:document xmlns:ve="http://schemas.openxmlformats.org/markup-compatibility/2006" xmlns:o="urn:schemas-microsoft-com:office:office" xmlns:r="http://schemas.openxmlformats.org/officeDocument/2006/relationships" xmlns:m="http://schemas.openxmlformats.org/officeDocument/2006/math" xmlns:v="urn:schemas-microsoft-com:vml" xmlns:wp="http://schemas.openxmlformats.org/drawingml/2006/wordprocessingDrawing" xmlns:w10="urn:schemas-microsoft-com:office:word" xmlns:w="http://schemas.openxmlformats.org/wordprocessingml/2006/main" xmlns:wne="http://schemas.microsoft.com/office/word/2006/wordml">
+<w:document xmlns:wpc="http://schemas.microsoft.com/office/word/2010/wordprocessingCanvas" xmlns:mc="http://schemas.openxmlformats.org/markup-compatibility/2006" xmlns:o="urn:schemas-microsoft-com:office:office" xmlns:r="http://schemas.openxmlformats.org/officeDocument/2006/relationships" xmlns:m="http://schemas.openxmlformats.org/officeDocument/2006/math" xmlns:v="urn:schemas-microsoft-com:vml" xmlns:wp14="http://schemas.microsoft.com/office/word/2010/wordprocessingDrawing" xmlns:wp="http://schemas.openxmlformats.org/drawingml/2006/wordprocessingDrawing" xmlns:w10="urn:schemas-microsoft-com:office:word" xmlns:w="http://schemas.openxmlformats.org/wordprocessingml/2006/main" xmlns:w14="http://schemas.microsoft.com/office/word/2010/wordml" xmlns:wpg="http://schemas.microsoft.com/office/word/2010/wordprocessingGroup" xmlns:wpi="http://schemas.microsoft.com/office/word/2010/wordprocessingInk" xmlns:wne="http://schemas.microsoft.com/office/word/2006/wordml" xmlns:wps="http://schemas.microsoft.com/office/word/2010/wordprocessingShape" mc:Ignorable="w14 wp14">
   <w:body>
     <w:p>
       <w:pPr>
@@ -500,7 +500,7 @@
         </w:rPr>
         <w:t xml:space="preserve"> (see </w:t>
       </w:r>
-      <w:hyperlink r:id="rId8" w:history="1">
+      <w:hyperlink r:id="rId9" w:history="1">
         <w:r>
           <w:rPr>
             <w:rStyle w:val="Hyperlink"/>
@@ -643,7 +643,7 @@
             <v:stroke joinstyle="miter"/>
             <v:path gradientshapeok="t" o:connecttype="rect"/>
           </v:shapetype>
-          <v:shape id="TextBox 4" o:spid="_x0000_s1030" type="#_x0000_t202" style="width:229.2pt;height:235.45pt;visibility:visible;mso-position-horizontal-relative:char;mso-position-vertical-relative:line" o:gfxdata="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" fillcolor="white [3212]" strokecolor="black [3213]">
+          <v:shape id="TextBox 4" o:spid="_x0000_s1030" type="#_x0000_t202" style="width:229.2pt;height:235.45pt;visibility:visible;mso-left-percent:-10001;mso-top-percent:-10001;mso-position-horizontal:absolute;mso-position-horizontal-relative:char;mso-position-vertical:absolute;mso-position-vertical-relative:line;mso-left-percent:-10001;mso-top-percent:-10001" o:gfxdata="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" fillcolor="white [3212]" strokecolor="black [3213]">
             <v:shadow on="t"/>
             <v:textbox style="mso-fit-shape-to-text:t">
               <w:txbxContent>
@@ -1191,7 +1191,7 @@
         </w:rPr>
         <w:t xml:space="preserve">See </w:t>
       </w:r>
-      <w:hyperlink r:id="rId9" w:history="1">
+      <w:hyperlink r:id="rId10" w:history="1">
         <w:r>
           <w:rPr>
             <w:rStyle w:val="Hyperlink"/>
@@ -1357,7 +1357,7 @@
         </w:rPr>
         <w:t xml:space="preserve"> </w:t>
       </w:r>
-      <w:hyperlink r:id="rId10" w:history="1">
+      <w:hyperlink r:id="rId11" w:history="1">
         <w:r>
           <w:rPr>
             <w:rStyle w:val="Hyperlink"/>
@@ -1538,7 +1538,7 @@
       <w:r>
         <w:rPr>
           <w:noProof/>
-          <w:lang w:val="nb-NO" w:eastAsia="nb-NO"/>
+          <w:lang w:val="en-GB" w:eastAsia="en-GB"/>
         </w:rPr>
         <w:drawing>
           <wp:inline distT="0" distB="0" distL="0" distR="0">
@@ -1558,7 +1558,7 @@
                     </pic:cNvPicPr>
                   </pic:nvPicPr>
                   <pic:blipFill>
-                    <a:blip r:embed="rId11" cstate="print"/>
+                    <a:blip r:embed="rId12" cstate="print"/>
                     <a:srcRect/>
                     <a:stretch>
                       <a:fillRect/>
@@ -1625,6 +1625,173 @@
           <w:lang w:val="en-GB"/>
         </w:rPr>
       </w:pPr>
+      <w:r>
+        <w:rPr>
+          <w:lang w:val="en-GB"/>
+        </w:rPr>
+        <w:t xml:space="preserve">Using the </w:t>
+      </w:r>
+      <w:r>
+        <w:rPr>
+          <w:lang w:val="en-GB"/>
+        </w:rPr>
+        <w:t>“</w:t>
+      </w:r>
+      <w:r>
+        <w:rPr>
+          <w:lang w:val="en-GB"/>
+        </w:rPr>
+        <w:t>Browse</w:t>
+      </w:r>
+      <w:proofErr w:type="gramStart"/>
+      <w:r>
+        <w:rPr>
+          <w:lang w:val="en-GB"/>
+        </w:rPr>
+        <w:t>“</w:t>
+      </w:r>
+      <w:r>
+        <w:rPr>
+          <w:lang w:val="en-GB"/>
+        </w:rPr>
+        <w:t xml:space="preserve"> button</w:t>
+      </w:r>
+      <w:proofErr w:type="gramEnd"/>
+      <w:r>
+        <w:rPr>
+          <w:lang w:val="en-GB"/>
+        </w:rPr>
+        <w:t xml:space="preserve">, select the </w:t>
+      </w:r>
+      <w:r>
+        <w:rPr>
+          <w:color w:val="4F6228" w:themeColor="accent3" w:themeShade="80"/>
+          <w:lang w:val="en-GB"/>
+        </w:rPr>
+        <w:t>qExactive01819</w:t>
+      </w:r>
+      <w:r>
+        <w:rPr>
+          <w:color w:val="4F6228" w:themeColor="accent3" w:themeShade="80"/>
+          <w:lang w:val="en-GB"/>
+        </w:rPr>
+        <w:t>.raw</w:t>
+      </w:r>
+      <w:r>
+        <w:rPr>
+          <w:lang w:val="en-GB"/>
+        </w:rPr>
+        <w:t xml:space="preserve"> file and click on </w:t>
+      </w:r>
+      <w:r>
+        <w:rPr>
+          <w:lang w:val="en-GB"/>
+        </w:rPr>
+        <w:t>“</w:t>
+      </w:r>
+      <w:r>
+        <w:rPr>
+          <w:lang w:val="en-GB"/>
+        </w:rPr>
+        <w:t>Add</w:t>
+      </w:r>
+      <w:r>
+        <w:rPr>
+          <w:lang w:val="en-GB"/>
+        </w:rPr>
+        <w:t>“</w:t>
+      </w:r>
+      <w:r>
+        <w:rPr>
+          <w:lang w:val="en-GB"/>
+        </w:rPr>
+        <w:t xml:space="preserve">. Note that </w:t>
+      </w:r>
+      <w:proofErr w:type="spellStart"/>
+      <w:r>
+        <w:rPr>
+          <w:lang w:val="en-GB"/>
+        </w:rPr>
+        <w:t>MSConvert</w:t>
+      </w:r>
+      <w:proofErr w:type="spellEnd"/>
+      <w:r>
+        <w:rPr>
+          <w:lang w:val="en-GB"/>
+        </w:rPr>
+        <w:t xml:space="preserve"> can process files in parallel very effectively. </w:t>
+      </w:r>
+      <w:r>
+        <w:rPr>
+          <w:lang w:val="en-GB"/>
+        </w:rPr>
+        <w:t>Select an output directory, and i</w:t>
+      </w:r>
+      <w:r>
+        <w:rPr>
+          <w:lang w:val="en-GB"/>
+        </w:rPr>
+        <w:t xml:space="preserve">n the </w:t>
+      </w:r>
+      <w:r>
+        <w:rPr>
+          <w:lang w:val="en-GB"/>
+        </w:rPr>
+        <w:t>“</w:t>
+      </w:r>
+      <w:r>
+        <w:rPr>
+          <w:lang w:val="en-GB"/>
+        </w:rPr>
+        <w:t>Options</w:t>
+      </w:r>
+      <w:proofErr w:type="gramStart"/>
+      <w:r>
+        <w:rPr>
+          <w:lang w:val="en-GB"/>
+        </w:rPr>
+        <w:t>“</w:t>
+      </w:r>
+      <w:r>
+        <w:rPr>
+          <w:lang w:val="en-GB"/>
+        </w:rPr>
+        <w:t xml:space="preserve"> panel</w:t>
+      </w:r>
+      <w:proofErr w:type="gramEnd"/>
+      <w:r>
+        <w:rPr>
+          <w:lang w:val="en-GB"/>
+        </w:rPr>
+        <w:t xml:space="preserve">, chose </w:t>
+      </w:r>
+      <w:proofErr w:type="spellStart"/>
+      <w:r>
+        <w:rPr>
+          <w:color w:val="4F6228" w:themeColor="accent3" w:themeShade="80"/>
+          <w:lang w:val="en-GB"/>
+        </w:rPr>
+        <w:t>mgf</w:t>
+      </w:r>
+      <w:proofErr w:type="spellEnd"/>
+      <w:r>
+        <w:rPr>
+          <w:lang w:val="en-GB"/>
+        </w:rPr>
+        <w:t xml:space="preserve"> as </w:t>
+      </w:r>
+      <w:r>
+        <w:rPr>
+          <w:lang w:val="en-GB"/>
+        </w:rPr>
+        <w:t>o</w:t>
+      </w:r>
+      <w:r>
+        <w:rPr>
+          <w:lang w:val="en-GB"/>
+        </w:rPr>
+        <w:t>utput format and leave other settings to default.</w:t>
+      </w:r>
     </w:p>
     <w:p>
       <w:pPr>
@@ -1634,157 +1801,6 @@
           <w:lang w:val="en-GB"/>
         </w:rPr>
       </w:pPr>
-      <w:r>
-        <w:rPr>
-          <w:lang w:val="en-GB"/>
-        </w:rPr>
-        <w:t xml:space="preserve">Using the </w:t>
-      </w:r>
-      <w:r>
-        <w:rPr>
-          <w:lang w:val="en-GB"/>
-        </w:rPr>
-        <w:t>“</w:t>
-      </w:r>
-      <w:r>
-        <w:rPr>
-          <w:lang w:val="en-GB"/>
-        </w:rPr>
-        <w:t>Browse</w:t>
-      </w:r>
-      <w:r>
-        <w:rPr>
-          <w:lang w:val="en-GB"/>
-        </w:rPr>
-        <w:t>“</w:t>
-      </w:r>
-      <w:r>
-        <w:rPr>
-          <w:lang w:val="en-GB"/>
-        </w:rPr>
-        <w:t xml:space="preserve"> button, select the </w:t>
-      </w:r>
-      <w:r>
-        <w:rPr>
-          <w:color w:val="4F6228" w:themeColor="accent3" w:themeShade="80"/>
-          <w:lang w:val="en-GB"/>
-        </w:rPr>
-        <w:t>qExactive01819</w:t>
-      </w:r>
-      <w:r>
-        <w:rPr>
-          <w:color w:val="4F6228" w:themeColor="accent3" w:themeShade="80"/>
-          <w:lang w:val="en-GB"/>
-        </w:rPr>
-        <w:t>.raw</w:t>
-      </w:r>
-      <w:r>
-        <w:rPr>
-          <w:lang w:val="en-GB"/>
-        </w:rPr>
-        <w:t xml:space="preserve"> file and click on </w:t>
-      </w:r>
-      <w:r>
-        <w:rPr>
-          <w:lang w:val="en-GB"/>
-        </w:rPr>
-        <w:t>“</w:t>
-      </w:r>
-      <w:r>
-        <w:rPr>
-          <w:lang w:val="en-GB"/>
-        </w:rPr>
-        <w:t>Add</w:t>
-      </w:r>
-      <w:r>
-        <w:rPr>
-          <w:lang w:val="en-GB"/>
-        </w:rPr>
-        <w:t>“</w:t>
-      </w:r>
-      <w:r>
-        <w:rPr>
-          <w:lang w:val="en-GB"/>
-        </w:rPr>
-        <w:t xml:space="preserve">. Note that </w:t>
-      </w:r>
-      <w:proofErr w:type="spellStart"/>
-      <w:r>
-        <w:rPr>
-          <w:lang w:val="en-GB"/>
-        </w:rPr>
-        <w:t>MSConvert</w:t>
-      </w:r>
-      <w:proofErr w:type="spellEnd"/>
-      <w:r>
-        <w:rPr>
-          <w:lang w:val="en-GB"/>
-        </w:rPr>
-        <w:t xml:space="preserve"> can process files in parallel very effectively. </w:t>
-      </w:r>
-      <w:r>
-        <w:rPr>
-          <w:lang w:val="en-GB"/>
-        </w:rPr>
-        <w:t>Select an output directory, and i</w:t>
-      </w:r>
-      <w:r>
-        <w:rPr>
-          <w:lang w:val="en-GB"/>
-        </w:rPr>
-        <w:t xml:space="preserve">n the </w:t>
-      </w:r>
-      <w:r>
-        <w:rPr>
-          <w:lang w:val="en-GB"/>
-        </w:rPr>
-        <w:t>“</w:t>
-      </w:r>
-      <w:r>
-        <w:rPr>
-          <w:lang w:val="en-GB"/>
-        </w:rPr>
-        <w:t>Options</w:t>
-      </w:r>
-      <w:r>
-        <w:rPr>
-          <w:lang w:val="en-GB"/>
-        </w:rPr>
-        <w:t>“</w:t>
-      </w:r>
-      <w:r>
-        <w:rPr>
-          <w:lang w:val="en-GB"/>
-        </w:rPr>
-        <w:t xml:space="preserve"> panel, chose </w:t>
-      </w:r>
-      <w:proofErr w:type="spellStart"/>
-      <w:r>
-        <w:rPr>
-          <w:color w:val="4F6228" w:themeColor="accent3" w:themeShade="80"/>
-          <w:lang w:val="en-GB"/>
-        </w:rPr>
-        <w:t>mgf</w:t>
-      </w:r>
-      <w:proofErr w:type="spellEnd"/>
-      <w:r>
-        <w:rPr>
-          <w:lang w:val="en-GB"/>
-        </w:rPr>
-        <w:t xml:space="preserve"> as </w:t>
-      </w:r>
-      <w:r>
-        <w:rPr>
-          <w:lang w:val="en-GB"/>
-        </w:rPr>
-        <w:t>o</w:t>
-      </w:r>
-      <w:r>
-        <w:rPr>
-          <w:lang w:val="en-GB"/>
-        </w:rPr>
-        <w:t>utput format and leave other settings to default.</w:t>
-      </w:r>
     </w:p>
     <w:p>
       <w:pPr>
@@ -1794,15 +1810,6 @@
           <w:lang w:val="en-GB"/>
         </w:rPr>
       </w:pPr>
-    </w:p>
-    <w:p>
-      <w:pPr>
-        <w:spacing w:after="0"/>
-        <w:jc w:val="both"/>
-        <w:rPr>
-          <w:lang w:val="en-GB"/>
-        </w:rPr>
-      </w:pPr>
       <w:r>
         <w:rPr>
           <w:lang w:val="en-GB"/>
@@ -1834,23 +1841,7 @@
           <w:i/>
           <w:lang w:val="en-GB"/>
         </w:rPr>
-        <w:t xml:space="preserve">The alternative to profile mode is </w:t>
-      </w:r>
-      <w:proofErr w:type="spellStart"/>
-      <w:r>
-        <w:rPr>
-          <w:i/>
-          <w:lang w:val="en-GB"/>
-        </w:rPr>
-        <w:t>centroid</w:t>
-      </w:r>
-      <w:proofErr w:type="spellEnd"/>
-      <w:r>
-        <w:rPr>
-          <w:i/>
-          <w:lang w:val="en-GB"/>
-        </w:rPr>
-        <w:t xml:space="preserve"> mode. How is this different from profile mode</w:t>
+        <w:t>The alternative to profile mode is centroid mode. How is this different from profile mode</w:t>
       </w:r>
       <w:r>
         <w:rPr>
@@ -2075,7 +2066,7 @@
       <w:r>
         <w:rPr>
           <w:noProof/>
-          <w:lang w:val="nb-NO" w:eastAsia="nb-NO"/>
+          <w:lang w:val="en-GB" w:eastAsia="en-GB"/>
         </w:rPr>
         <w:drawing>
           <wp:inline distT="0" distB="0" distL="0" distR="0">
@@ -2095,7 +2086,7 @@
                     </pic:cNvPicPr>
                   </pic:nvPicPr>
                   <pic:blipFill>
-                    <a:blip r:embed="rId12" cstate="print"/>
+                    <a:blip r:embed="rId13" cstate="print"/>
                     <a:srcRect/>
                     <a:stretch>
                       <a:fillRect/>
@@ -2200,8 +2191,6 @@
         </w:rPr>
         <w:t>]</w:t>
       </w:r>
-      <w:bookmarkStart w:id="0" w:name="_GoBack"/>
-      <w:bookmarkEnd w:id="0"/>
     </w:p>
     <w:p>
       <w:pPr>
@@ -2225,6 +2214,7 @@
           <w:lang w:val="en-GB"/>
         </w:rPr>
       </w:pPr>
+      <w:proofErr w:type="gramStart"/>
       <w:r>
         <w:rPr>
           <w:lang w:val="en-GB"/>
@@ -2320,6 +2310,7 @@
         </w:rPr>
         <w:t>specified.</w:t>
       </w:r>
+      <w:proofErr w:type="gramEnd"/>
     </w:p>
     <w:p>
       <w:pPr>
@@ -2339,7 +2330,7 @@
       <w:r>
         <w:rPr>
           <w:noProof/>
-          <w:lang w:val="nb-NO" w:eastAsia="nb-NO"/>
+          <w:lang w:val="en-GB" w:eastAsia="en-GB"/>
         </w:rPr>
         <w:drawing>
           <wp:inline distT="0" distB="0" distL="0" distR="0">
@@ -2359,7 +2350,7 @@
                     </pic:cNvPicPr>
                   </pic:nvPicPr>
                   <pic:blipFill>
-                    <a:blip r:embed="rId13" cstate="print"/>
+                    <a:blip r:embed="rId14" cstate="print"/>
                     <a:srcRect/>
                     <a:stretch>
                       <a:fillRect/>
@@ -2394,6 +2385,8 @@
           </wp:inline>
         </w:drawing>
       </w:r>
+      <w:bookmarkStart w:id="0" w:name="_GoBack"/>
+      <w:bookmarkEnd w:id="0"/>
     </w:p>
     <w:p>
       <w:pPr>
@@ -2433,8 +2426,18 @@
                       <w:sz w:val="20"/>
                       <w:szCs w:val="20"/>
                     </w:rPr>
-                    <w:t>Tip:</w:t>
+                    <w:t>Tip</w:t>
                   </w:r>
+                  <w:proofErr w:type="gramStart"/>
+                  <w:r>
+                    <w:rPr>
+                      <w:b/>
+                      <w:sz w:val="20"/>
+                      <w:szCs w:val="20"/>
+                    </w:rPr>
+                    <w:t>:</w:t>
+                  </w:r>
+                  <w:proofErr w:type="gramEnd"/>
                   <w:r>
                     <w:rPr>
                       <w:sz w:val="20"/>
@@ -2733,7 +2736,7 @@
         </w:rPr>
         <w:t xml:space="preserve"> can be downloaded and installed from </w:t>
       </w:r>
-      <w:hyperlink r:id="rId14" w:history="1">
+      <w:hyperlink r:id="rId15" w:history="1">
         <w:r>
           <w:rPr>
             <w:rStyle w:val="Hyperlink"/>
@@ -3270,7 +3273,7 @@
       <w:r>
         <w:rPr>
           <w:noProof/>
-          <w:lang w:val="nb-NO" w:eastAsia="nb-NO"/>
+          <w:lang w:val="en-GB" w:eastAsia="en-GB"/>
         </w:rPr>
         <w:drawing>
           <wp:inline distT="0" distB="0" distL="0" distR="0">
@@ -3290,10 +3293,10 @@
                     </pic:cNvPicPr>
                   </pic:nvPicPr>
                   <pic:blipFill>
-                    <a:blip r:embed="rId15" cstate="print">
+                    <a:blip r:embed="rId16" cstate="print">
                       <a:extLst>
                         <a:ext uri="{28A0092B-C50C-407E-A947-70E740481C1C}">
-                          <a14:useLocalDpi xmlns:a14="http://schemas.microsoft.com/office/drawing/2010/main" xmlns:wps="http://schemas.microsoft.com/office/word/2010/wordprocessingShape" xmlns:wpi="http://schemas.microsoft.com/office/word/2010/wordprocessingInk" xmlns:wpg="http://schemas.microsoft.com/office/word/2010/wordprocessingGroup" xmlns:w14="http://schemas.microsoft.com/office/word/2010/wordml" xmlns:w="http://schemas.openxmlformats.org/wordprocessingml/2006/main" xmlns:w10="urn:schemas-microsoft-com:office:word" xmlns:wp14="http://schemas.microsoft.com/office/word/2010/wordprocessingDrawing" xmlns:v="urn:schemas-microsoft-com:vml" xmlns:o="urn:schemas-microsoft-com:office:office" xmlns:mc="http://schemas.openxmlformats.org/markup-compatibility/2006" xmlns:wpc="http://schemas.microsoft.com/office/word/2010/wordprocessingCanvas" xmlns="" val="0"/>
+                          <a14:useLocalDpi xmlns:a14="http://schemas.microsoft.com/office/drawing/2010/main" val="0"/>
                         </a:ext>
                       </a:extLst>
                     </a:blip>
@@ -3752,8 +3755,8 @@
       </w:r>
     </w:p>
     <w:sectPr>
-      <w:headerReference w:type="default" r:id="rId16"/>
-      <w:footerReference w:type="default" r:id="rId17"/>
+      <w:headerReference w:type="default" r:id="rId17"/>
+      <w:footerReference w:type="default" r:id="rId18"/>
       <w:pgSz w:w="12240" w:h="15840"/>
       <w:pgMar w:top="1440" w:right="1440" w:bottom="1440" w:left="1440" w:header="708" w:footer="708" w:gutter="0"/>
       <w:cols w:space="708"/>
@@ -3764,7 +3767,7 @@
 </file>
 
 <file path=word/endnotes.xml><?xml version="1.0" encoding="utf-8"?>
-<w:endnotes xmlns:ve="http://schemas.openxmlformats.org/markup-compatibility/2006" xmlns:o="urn:schemas-microsoft-com:office:office" xmlns:r="http://schemas.openxmlformats.org/officeDocument/2006/relationships" xmlns:m="http://schemas.openxmlformats.org/officeDocument/2006/math" xmlns:v="urn:schemas-microsoft-com:vml" xmlns:wp="http://schemas.openxmlformats.org/drawingml/2006/wordprocessingDrawing" xmlns:w10="urn:schemas-microsoft-com:office:word" xmlns:w="http://schemas.openxmlformats.org/wordprocessingml/2006/main" xmlns:wne="http://schemas.microsoft.com/office/word/2006/wordml">
+<w:endnotes xmlns:wpc="http://schemas.microsoft.com/office/word/2010/wordprocessingCanvas" xmlns:mc="http://schemas.openxmlformats.org/markup-compatibility/2006" xmlns:o="urn:schemas-microsoft-com:office:office" xmlns:r="http://schemas.openxmlformats.org/officeDocument/2006/relationships" xmlns:m="http://schemas.openxmlformats.org/officeDocument/2006/math" xmlns:v="urn:schemas-microsoft-com:vml" xmlns:wp14="http://schemas.microsoft.com/office/word/2010/wordprocessingDrawing" xmlns:wp="http://schemas.openxmlformats.org/drawingml/2006/wordprocessingDrawing" xmlns:w10="urn:schemas-microsoft-com:office:word" xmlns:w="http://schemas.openxmlformats.org/wordprocessingml/2006/main" xmlns:w14="http://schemas.microsoft.com/office/word/2010/wordml" xmlns:wpg="http://schemas.microsoft.com/office/word/2010/wordprocessingGroup" xmlns:wpi="http://schemas.microsoft.com/office/word/2010/wordprocessingInk" xmlns:wne="http://schemas.microsoft.com/office/word/2006/wordml" xmlns:wps="http://schemas.microsoft.com/office/word/2010/wordprocessingShape" mc:Ignorable="w14 wp14">
   <w:endnote w:type="separator" w:id="-1">
     <w:p>
       <w:pPr>
@@ -3789,7 +3792,7 @@
 </file>
 
 <file path=word/footer1.xml><?xml version="1.0" encoding="utf-8"?>
-<w:ftr xmlns:ve="http://schemas.openxmlformats.org/markup-compatibility/2006" xmlns:o="urn:schemas-microsoft-com:office:office" xmlns:r="http://schemas.openxmlformats.org/officeDocument/2006/relationships" xmlns:m="http://schemas.openxmlformats.org/officeDocument/2006/math" xmlns:v="urn:schemas-microsoft-com:vml" xmlns:wp="http://schemas.openxmlformats.org/drawingml/2006/wordprocessingDrawing" xmlns:w10="urn:schemas-microsoft-com:office:word" xmlns:w="http://schemas.openxmlformats.org/wordprocessingml/2006/main" xmlns:wne="http://schemas.microsoft.com/office/word/2006/wordml">
+<w:ftr xmlns:wpc="http://schemas.microsoft.com/office/word/2010/wordprocessingCanvas" xmlns:mc="http://schemas.openxmlformats.org/markup-compatibility/2006" xmlns:o="urn:schemas-microsoft-com:office:office" xmlns:r="http://schemas.openxmlformats.org/officeDocument/2006/relationships" xmlns:m="http://schemas.openxmlformats.org/officeDocument/2006/math" xmlns:v="urn:schemas-microsoft-com:vml" xmlns:wp14="http://schemas.microsoft.com/office/word/2010/wordprocessingDrawing" xmlns:wp="http://schemas.openxmlformats.org/drawingml/2006/wordprocessingDrawing" xmlns:w10="urn:schemas-microsoft-com:office:word" xmlns:w="http://schemas.openxmlformats.org/wordprocessingml/2006/main" xmlns:w14="http://schemas.microsoft.com/office/word/2010/wordml" xmlns:wpg="http://schemas.microsoft.com/office/word/2010/wordprocessingGroup" xmlns:wpi="http://schemas.microsoft.com/office/word/2010/wordprocessingInk" xmlns:wne="http://schemas.microsoft.com/office/word/2006/wordml" xmlns:wps="http://schemas.microsoft.com/office/word/2010/wordprocessingShape" mc:Ignorable="w14 wp14">
   <w:p>
     <w:pPr>
       <w:pBdr>
@@ -3817,7 +3820,7 @@
         <w:color w:val="4374B7"/>
         <w:sz w:val="16"/>
         <w:szCs w:val="16"/>
-        <w:lang w:val="nb-NO" w:eastAsia="nb-NO"/>
+        <w:lang w:val="en-GB" w:eastAsia="en-GB"/>
       </w:rPr>
       <w:drawing>
         <wp:anchor distT="0" distB="0" distL="114300" distR="114300" simplePos="0" relativeHeight="251659264" behindDoc="0" locked="0" layoutInCell="1" allowOverlap="1">
@@ -3986,7 +3989,7 @@
         <w:b/>
         <w:noProof/>
       </w:rPr>
-      <w:t>1</w:t>
+      <w:t>7</w:t>
     </w:r>
     <w:r>
       <w:rPr>
@@ -4033,7 +4036,7 @@
 </file>
 
 <file path=word/footnotes.xml><?xml version="1.0" encoding="utf-8"?>
-<w:footnotes xmlns:ve="http://schemas.openxmlformats.org/markup-compatibility/2006" xmlns:o="urn:schemas-microsoft-com:office:office" xmlns:r="http://schemas.openxmlformats.org/officeDocument/2006/relationships" xmlns:m="http://schemas.openxmlformats.org/officeDocument/2006/math" xmlns:v="urn:schemas-microsoft-com:vml" xmlns:wp="http://schemas.openxmlformats.org/drawingml/2006/wordprocessingDrawing" xmlns:w10="urn:schemas-microsoft-com:office:word" xmlns:w="http://schemas.openxmlformats.org/wordprocessingml/2006/main" xmlns:wne="http://schemas.microsoft.com/office/word/2006/wordml">
+<w:footnotes xmlns:wpc="http://schemas.microsoft.com/office/word/2010/wordprocessingCanvas" xmlns:mc="http://schemas.openxmlformats.org/markup-compatibility/2006" xmlns:o="urn:schemas-microsoft-com:office:office" xmlns:r="http://schemas.openxmlformats.org/officeDocument/2006/relationships" xmlns:m="http://schemas.openxmlformats.org/officeDocument/2006/math" xmlns:v="urn:schemas-microsoft-com:vml" xmlns:wp14="http://schemas.microsoft.com/office/word/2010/wordprocessingDrawing" xmlns:wp="http://schemas.openxmlformats.org/drawingml/2006/wordprocessingDrawing" xmlns:w10="urn:schemas-microsoft-com:office:word" xmlns:w="http://schemas.openxmlformats.org/wordprocessingml/2006/main" xmlns:w14="http://schemas.microsoft.com/office/word/2010/wordml" xmlns:wpg="http://schemas.microsoft.com/office/word/2010/wordprocessingGroup" xmlns:wpi="http://schemas.microsoft.com/office/word/2010/wordprocessingInk" xmlns:wne="http://schemas.microsoft.com/office/word/2006/wordml" xmlns:wps="http://schemas.microsoft.com/office/word/2010/wordprocessingShape" mc:Ignorable="w14 wp14">
   <w:footnote w:type="separator" w:id="-1">
     <w:p>
       <w:pPr>
@@ -4058,7 +4061,7 @@
 </file>
 
 <file path=word/header1.xml><?xml version="1.0" encoding="utf-8"?>
-<w:hdr xmlns:ve="http://schemas.openxmlformats.org/markup-compatibility/2006" xmlns:o="urn:schemas-microsoft-com:office:office" xmlns:r="http://schemas.openxmlformats.org/officeDocument/2006/relationships" xmlns:m="http://schemas.openxmlformats.org/officeDocument/2006/math" xmlns:v="urn:schemas-microsoft-com:vml" xmlns:wp="http://schemas.openxmlformats.org/drawingml/2006/wordprocessingDrawing" xmlns:w10="urn:schemas-microsoft-com:office:word" xmlns:w="http://schemas.openxmlformats.org/wordprocessingml/2006/main" xmlns:wne="http://schemas.microsoft.com/office/word/2006/wordml">
+<w:hdr xmlns:wpc="http://schemas.microsoft.com/office/word/2010/wordprocessingCanvas" xmlns:mc="http://schemas.openxmlformats.org/markup-compatibility/2006" xmlns:o="urn:schemas-microsoft-com:office:office" xmlns:r="http://schemas.openxmlformats.org/officeDocument/2006/relationships" xmlns:m="http://schemas.openxmlformats.org/officeDocument/2006/math" xmlns:v="urn:schemas-microsoft-com:vml" xmlns:wp14="http://schemas.microsoft.com/office/word/2010/wordprocessingDrawing" xmlns:wp="http://schemas.openxmlformats.org/drawingml/2006/wordprocessingDrawing" xmlns:w10="urn:schemas-microsoft-com:office:word" xmlns:w="http://schemas.openxmlformats.org/wordprocessingml/2006/main" xmlns:w14="http://schemas.microsoft.com/office/word/2010/wordml" xmlns:wpg="http://schemas.microsoft.com/office/word/2010/wordprocessingGroup" xmlns:wpi="http://schemas.microsoft.com/office/word/2010/wordprocessingInk" xmlns:wne="http://schemas.microsoft.com/office/word/2006/wordml" xmlns:wps="http://schemas.microsoft.com/office/word/2010/wordprocessingShape" mc:Ignorable="w14 wp14">
   <w:p>
     <w:pPr>
       <w:pStyle w:val="Header"/>
@@ -4142,7 +4145,7 @@
 </file>
 
 <file path=word/numbering.xml><?xml version="1.0" encoding="utf-8"?>
-<w:numbering xmlns:ve="http://schemas.openxmlformats.org/markup-compatibility/2006" xmlns:o="urn:schemas-microsoft-com:office:office" xmlns:r="http://schemas.openxmlformats.org/officeDocument/2006/relationships" xmlns:m="http://schemas.openxmlformats.org/officeDocument/2006/math" xmlns:v="urn:schemas-microsoft-com:vml" xmlns:wp="http://schemas.openxmlformats.org/drawingml/2006/wordprocessingDrawing" xmlns:w10="urn:schemas-microsoft-com:office:word" xmlns:w="http://schemas.openxmlformats.org/wordprocessingml/2006/main" xmlns:wne="http://schemas.microsoft.com/office/word/2006/wordml">
+<w:numbering xmlns:wpc="http://schemas.microsoft.com/office/word/2010/wordprocessingCanvas" xmlns:mc="http://schemas.openxmlformats.org/markup-compatibility/2006" xmlns:o="urn:schemas-microsoft-com:office:office" xmlns:r="http://schemas.openxmlformats.org/officeDocument/2006/relationships" xmlns:m="http://schemas.openxmlformats.org/officeDocument/2006/math" xmlns:v="urn:schemas-microsoft-com:vml" xmlns:wp14="http://schemas.microsoft.com/office/word/2010/wordprocessingDrawing" xmlns:wp="http://schemas.openxmlformats.org/drawingml/2006/wordprocessingDrawing" xmlns:w10="urn:schemas-microsoft-com:office:word" xmlns:w="http://schemas.openxmlformats.org/wordprocessingml/2006/main" xmlns:w14="http://schemas.microsoft.com/office/word/2010/wordml" xmlns:wpg="http://schemas.microsoft.com/office/word/2010/wordprocessingGroup" xmlns:wpi="http://schemas.microsoft.com/office/word/2010/wordprocessingInk" xmlns:wne="http://schemas.microsoft.com/office/word/2006/wordml" xmlns:wps="http://schemas.microsoft.com/office/word/2010/wordprocessingShape" mc:Ignorable="w14 wp14">
   <w:abstractNum w:abstractNumId="0">
     <w:nsid w:val="00000001"/>
     <w:multiLevelType w:val="multilevel"/>
@@ -5882,7 +5885,7 @@
 </file>
 
 <file path=word/styles.xml><?xml version="1.0" encoding="utf-8"?>
-<w:styles xmlns:r="http://schemas.openxmlformats.org/officeDocument/2006/relationships" xmlns:w="http://schemas.openxmlformats.org/wordprocessingml/2006/main">
+<w:styles xmlns:mc="http://schemas.openxmlformats.org/markup-compatibility/2006" xmlns:r="http://schemas.openxmlformats.org/officeDocument/2006/relationships" xmlns:w="http://schemas.openxmlformats.org/wordprocessingml/2006/main" xmlns:w14="http://schemas.microsoft.com/office/word/2010/wordml" mc:Ignorable="w14">
   <w:docDefaults>
     <w:rPrDefault>
       <w:rPr>
@@ -6079,7 +6082,6 @@
     <w:uiPriority w:val="99"/>
     <w:semiHidden/>
     <w:unhideWhenUsed/>
-    <w:qFormat/>
     <w:tblPr>
       <w:tblInd w:w="0" w:type="dxa"/>
       <w:tblCellMar>
@@ -7578,7 +7580,7 @@
 </file>
 
 <file path=customXml/itemProps1.xml><?xml version="1.0" encoding="utf-8"?>
-<ds:datastoreItem xmlns:ds="http://schemas.openxmlformats.org/officeDocument/2006/customXml" ds:itemID="{89739AA2-6397-4567-862C-DFC9494EE49E}">
+<ds:datastoreItem xmlns:ds="http://schemas.openxmlformats.org/officeDocument/2006/customXml" ds:itemID="{41CDB0C9-F550-486E-A26D-B63050873887}">
   <ds:schemaRefs>
     <ds:schemaRef ds:uri="http://schemas.openxmlformats.org/officeDocument/2006/bibliography"/>
   </ds:schemaRefs>

--- a/wiki/tutorial/1 - Identification/1.2 - Peak List Generation/1.2_peak_list_generation.docx
+++ b/wiki/tutorial/1 - Identification/1.2 - Peak List Generation/1.2_peak_list_generation.docx
@@ -1,6 +1,6 @@
 
 <file path=word/document.xml><?xml version="1.0" encoding="utf-8"?>
-<w:document xmlns:wpc="http://schemas.microsoft.com/office/word/2010/wordprocessingCanvas" xmlns:mc="http://schemas.openxmlformats.org/markup-compatibility/2006" xmlns:o="urn:schemas-microsoft-com:office:office" xmlns:r="http://schemas.openxmlformats.org/officeDocument/2006/relationships" xmlns:m="http://schemas.openxmlformats.org/officeDocument/2006/math" xmlns:v="urn:schemas-microsoft-com:vml" xmlns:wp14="http://schemas.microsoft.com/office/word/2010/wordprocessingDrawing" xmlns:wp="http://schemas.openxmlformats.org/drawingml/2006/wordprocessingDrawing" xmlns:w10="urn:schemas-microsoft-com:office:word" xmlns:w="http://schemas.openxmlformats.org/wordprocessingml/2006/main" xmlns:w14="http://schemas.microsoft.com/office/word/2010/wordml" xmlns:wpg="http://schemas.microsoft.com/office/word/2010/wordprocessingGroup" xmlns:wpi="http://schemas.microsoft.com/office/word/2010/wordprocessingInk" xmlns:wne="http://schemas.microsoft.com/office/word/2006/wordml" xmlns:wps="http://schemas.microsoft.com/office/word/2010/wordprocessingShape" mc:Ignorable="w14 wp14">
+<w:document xmlns:ve="http://schemas.openxmlformats.org/markup-compatibility/2006" xmlns:o="urn:schemas-microsoft-com:office:office" xmlns:r="http://schemas.openxmlformats.org/officeDocument/2006/relationships" xmlns:m="http://schemas.openxmlformats.org/officeDocument/2006/math" xmlns:v="urn:schemas-microsoft-com:vml" xmlns:wp="http://schemas.openxmlformats.org/drawingml/2006/wordprocessingDrawing" xmlns:w10="urn:schemas-microsoft-com:office:word" xmlns:w="http://schemas.openxmlformats.org/wordprocessingml/2006/main" xmlns:wne="http://schemas.microsoft.com/office/word/2006/wordml">
   <w:body>
     <w:p>
       <w:pPr>
@@ -500,7 +500,7 @@
         </w:rPr>
         <w:t xml:space="preserve"> (see </w:t>
       </w:r>
-      <w:hyperlink r:id="rId9" w:history="1">
+      <w:hyperlink r:id="rId8" w:history="1">
         <w:r>
           <w:rPr>
             <w:rStyle w:val="Hyperlink"/>
@@ -643,7 +643,7 @@
             <v:stroke joinstyle="miter"/>
             <v:path gradientshapeok="t" o:connecttype="rect"/>
           </v:shapetype>
-          <v:shape id="TextBox 4" o:spid="_x0000_s1030" type="#_x0000_t202" style="width:229.2pt;height:235.45pt;visibility:visible;mso-left-percent:-10001;mso-top-percent:-10001;mso-position-horizontal:absolute;mso-position-horizontal-relative:char;mso-position-vertical:absolute;mso-position-vertical-relative:line;mso-left-percent:-10001;mso-top-percent:-10001" o:gfxdata="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" fillcolor="white [3212]" strokecolor="black [3213]">
+          <v:shape id="TextBox 4" o:spid="_x0000_s1030" type="#_x0000_t202" style="width:229.2pt;height:235.45pt;visibility:visible;mso-position-horizontal-relative:char;mso-position-vertical-relative:line" o:gfxdata="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" fillcolor="white [3212]" strokecolor="black [3213]">
             <v:shadow on="t"/>
             <v:textbox style="mso-fit-shape-to-text:t">
               <w:txbxContent>
@@ -1191,7 +1191,7 @@
         </w:rPr>
         <w:t xml:space="preserve">See </w:t>
       </w:r>
-      <w:hyperlink r:id="rId10" w:history="1">
+      <w:hyperlink r:id="rId9" w:history="1">
         <w:r>
           <w:rPr>
             <w:rStyle w:val="Hyperlink"/>
@@ -1357,7 +1357,7 @@
         </w:rPr>
         <w:t xml:space="preserve"> </w:t>
       </w:r>
-      <w:hyperlink r:id="rId11" w:history="1">
+      <w:hyperlink r:id="rId10" w:history="1">
         <w:r>
           <w:rPr>
             <w:rStyle w:val="Hyperlink"/>
@@ -1538,7 +1538,7 @@
       <w:r>
         <w:rPr>
           <w:noProof/>
-          <w:lang w:val="en-GB" w:eastAsia="en-GB"/>
+          <w:lang w:val="nb-NO" w:eastAsia="nb-NO"/>
         </w:rPr>
         <w:drawing>
           <wp:inline distT="0" distB="0" distL="0" distR="0">
@@ -1558,7 +1558,7 @@
                     </pic:cNvPicPr>
                   </pic:nvPicPr>
                   <pic:blipFill>
-                    <a:blip r:embed="rId12" cstate="print"/>
+                    <a:blip r:embed="rId11" cstate="print"/>
                     <a:srcRect/>
                     <a:stretch>
                       <a:fillRect/>
@@ -1643,7 +1643,6 @@
         </w:rPr>
         <w:t>Browse</w:t>
       </w:r>
-      <w:proofErr w:type="gramStart"/>
       <w:r>
         <w:rPr>
           <w:lang w:val="en-GB"/>
@@ -1654,14 +1653,7 @@
         <w:rPr>
           <w:lang w:val="en-GB"/>
         </w:rPr>
-        <w:t xml:space="preserve"> button</w:t>
-      </w:r>
-      <w:proofErr w:type="gramEnd"/>
-      <w:r>
-        <w:rPr>
-          <w:lang w:val="en-GB"/>
-        </w:rPr>
-        <w:t xml:space="preserve">, select the </w:t>
+        <w:t xml:space="preserve"> button, select the </w:t>
       </w:r>
       <w:r>
         <w:rPr>
@@ -1745,7 +1737,6 @@
         </w:rPr>
         <w:t>Options</w:t>
       </w:r>
-      <w:proofErr w:type="gramStart"/>
       <w:r>
         <w:rPr>
           <w:lang w:val="en-GB"/>
@@ -1756,14 +1747,7 @@
         <w:rPr>
           <w:lang w:val="en-GB"/>
         </w:rPr>
-        <w:t xml:space="preserve"> panel</w:t>
-      </w:r>
-      <w:proofErr w:type="gramEnd"/>
-      <w:r>
-        <w:rPr>
-          <w:lang w:val="en-GB"/>
-        </w:rPr>
-        <w:t xml:space="preserve">, chose </w:t>
+        <w:t xml:space="preserve"> panel, chose </w:t>
       </w:r>
       <w:proofErr w:type="spellStart"/>
       <w:r>
@@ -2066,7 +2050,7 @@
       <w:r>
         <w:rPr>
           <w:noProof/>
-          <w:lang w:val="en-GB" w:eastAsia="en-GB"/>
+          <w:lang w:val="nb-NO" w:eastAsia="nb-NO"/>
         </w:rPr>
         <w:drawing>
           <wp:inline distT="0" distB="0" distL="0" distR="0">
@@ -2086,7 +2070,7 @@
                     </pic:cNvPicPr>
                   </pic:nvPicPr>
                   <pic:blipFill>
-                    <a:blip r:embed="rId13" cstate="print"/>
+                    <a:blip r:embed="rId12" cstate="print"/>
                     <a:srcRect/>
                     <a:stretch>
                       <a:fillRect/>
@@ -2214,7 +2198,6 @@
           <w:lang w:val="en-GB"/>
         </w:rPr>
       </w:pPr>
-      <w:proofErr w:type="gramStart"/>
       <w:r>
         <w:rPr>
           <w:lang w:val="en-GB"/>
@@ -2310,7 +2293,6 @@
         </w:rPr>
         <w:t>specified.</w:t>
       </w:r>
-      <w:proofErr w:type="gramEnd"/>
     </w:p>
     <w:p>
       <w:pPr>
@@ -2330,7 +2312,7 @@
       <w:r>
         <w:rPr>
           <w:noProof/>
-          <w:lang w:val="en-GB" w:eastAsia="en-GB"/>
+          <w:lang w:val="nb-NO" w:eastAsia="nb-NO"/>
         </w:rPr>
         <w:drawing>
           <wp:inline distT="0" distB="0" distL="0" distR="0">
@@ -2350,7 +2332,7 @@
                     </pic:cNvPicPr>
                   </pic:nvPicPr>
                   <pic:blipFill>
-                    <a:blip r:embed="rId14" cstate="print"/>
+                    <a:blip r:embed="rId13" cstate="print"/>
                     <a:srcRect/>
                     <a:stretch>
                       <a:fillRect/>
@@ -2426,18 +2408,8 @@
                       <w:sz w:val="20"/>
                       <w:szCs w:val="20"/>
                     </w:rPr>
-                    <w:t>Tip</w:t>
+                    <w:t>Tip:</w:t>
                   </w:r>
-                  <w:proofErr w:type="gramStart"/>
-                  <w:r>
-                    <w:rPr>
-                      <w:b/>
-                      <w:sz w:val="20"/>
-                      <w:szCs w:val="20"/>
-                    </w:rPr>
-                    <w:t>:</w:t>
-                  </w:r>
-                  <w:proofErr w:type="gramEnd"/>
                   <w:r>
                     <w:rPr>
                       <w:sz w:val="20"/>
@@ -2736,7 +2708,7 @@
         </w:rPr>
         <w:t xml:space="preserve"> can be downloaded and installed from </w:t>
       </w:r>
-      <w:hyperlink r:id="rId15" w:history="1">
+      <w:hyperlink r:id="rId14" w:history="1">
         <w:r>
           <w:rPr>
             <w:rStyle w:val="Hyperlink"/>
@@ -3273,7 +3245,7 @@
       <w:r>
         <w:rPr>
           <w:noProof/>
-          <w:lang w:val="en-GB" w:eastAsia="en-GB"/>
+          <w:lang w:val="nb-NO" w:eastAsia="nb-NO"/>
         </w:rPr>
         <w:drawing>
           <wp:inline distT="0" distB="0" distL="0" distR="0">
@@ -3293,10 +3265,10 @@
                     </pic:cNvPicPr>
                   </pic:nvPicPr>
                   <pic:blipFill>
-                    <a:blip r:embed="rId16" cstate="print">
+                    <a:blip r:embed="rId15" cstate="print">
                       <a:extLst>
                         <a:ext uri="{28A0092B-C50C-407E-A947-70E740481C1C}">
-                          <a14:useLocalDpi xmlns:a14="http://schemas.microsoft.com/office/drawing/2010/main" val="0"/>
+                          <a14:useLocalDpi xmlns:a14="http://schemas.microsoft.com/office/drawing/2010/main" xmlns:wps="http://schemas.microsoft.com/office/word/2010/wordprocessingShape" xmlns:wpi="http://schemas.microsoft.com/office/word/2010/wordprocessingInk" xmlns:wpg="http://schemas.microsoft.com/office/word/2010/wordprocessingGroup" xmlns:w14="http://schemas.microsoft.com/office/word/2010/wordml" xmlns:w="http://schemas.openxmlformats.org/wordprocessingml/2006/main" xmlns:w10="urn:schemas-microsoft-com:office:word" xmlns:wp14="http://schemas.microsoft.com/office/word/2010/wordprocessingDrawing" xmlns:v="urn:schemas-microsoft-com:vml" xmlns:o="urn:schemas-microsoft-com:office:office" xmlns:mc="http://schemas.openxmlformats.org/markup-compatibility/2006" xmlns:wpc="http://schemas.microsoft.com/office/word/2010/wordprocessingCanvas" xmlns="" val="0"/>
                         </a:ext>
                       </a:extLst>
                     </a:blip>
@@ -3755,8 +3727,8 @@
       </w:r>
     </w:p>
     <w:sectPr>
-      <w:headerReference w:type="default" r:id="rId17"/>
-      <w:footerReference w:type="default" r:id="rId18"/>
+      <w:headerReference w:type="default" r:id="rId16"/>
+      <w:footerReference w:type="default" r:id="rId17"/>
       <w:pgSz w:w="12240" w:h="15840"/>
       <w:pgMar w:top="1440" w:right="1440" w:bottom="1440" w:left="1440" w:header="708" w:footer="708" w:gutter="0"/>
       <w:cols w:space="708"/>
@@ -3767,7 +3739,7 @@
 </file>
 
 <file path=word/endnotes.xml><?xml version="1.0" encoding="utf-8"?>
-<w:endnotes xmlns:wpc="http://schemas.microsoft.com/office/word/2010/wordprocessingCanvas" xmlns:mc="http://schemas.openxmlformats.org/markup-compatibility/2006" xmlns:o="urn:schemas-microsoft-com:office:office" xmlns:r="http://schemas.openxmlformats.org/officeDocument/2006/relationships" xmlns:m="http://schemas.openxmlformats.org/officeDocument/2006/math" xmlns:v="urn:schemas-microsoft-com:vml" xmlns:wp14="http://schemas.microsoft.com/office/word/2010/wordprocessingDrawing" xmlns:wp="http://schemas.openxmlformats.org/drawingml/2006/wordprocessingDrawing" xmlns:w10="urn:schemas-microsoft-com:office:word" xmlns:w="http://schemas.openxmlformats.org/wordprocessingml/2006/main" xmlns:w14="http://schemas.microsoft.com/office/word/2010/wordml" xmlns:wpg="http://schemas.microsoft.com/office/word/2010/wordprocessingGroup" xmlns:wpi="http://schemas.microsoft.com/office/word/2010/wordprocessingInk" xmlns:wne="http://schemas.microsoft.com/office/word/2006/wordml" xmlns:wps="http://schemas.microsoft.com/office/word/2010/wordprocessingShape" mc:Ignorable="w14 wp14">
+<w:endnotes xmlns:ve="http://schemas.openxmlformats.org/markup-compatibility/2006" xmlns:o="urn:schemas-microsoft-com:office:office" xmlns:r="http://schemas.openxmlformats.org/officeDocument/2006/relationships" xmlns:m="http://schemas.openxmlformats.org/officeDocument/2006/math" xmlns:v="urn:schemas-microsoft-com:vml" xmlns:wp="http://schemas.openxmlformats.org/drawingml/2006/wordprocessingDrawing" xmlns:w10="urn:schemas-microsoft-com:office:word" xmlns:w="http://schemas.openxmlformats.org/wordprocessingml/2006/main" xmlns:wne="http://schemas.microsoft.com/office/word/2006/wordml">
   <w:endnote w:type="separator" w:id="-1">
     <w:p>
       <w:pPr>
@@ -3792,7 +3764,7 @@
 </file>
 
 <file path=word/footer1.xml><?xml version="1.0" encoding="utf-8"?>
-<w:ftr xmlns:wpc="http://schemas.microsoft.com/office/word/2010/wordprocessingCanvas" xmlns:mc="http://schemas.openxmlformats.org/markup-compatibility/2006" xmlns:o="urn:schemas-microsoft-com:office:office" xmlns:r="http://schemas.openxmlformats.org/officeDocument/2006/relationships" xmlns:m="http://schemas.openxmlformats.org/officeDocument/2006/math" xmlns:v="urn:schemas-microsoft-com:vml" xmlns:wp14="http://schemas.microsoft.com/office/word/2010/wordprocessingDrawing" xmlns:wp="http://schemas.openxmlformats.org/drawingml/2006/wordprocessingDrawing" xmlns:w10="urn:schemas-microsoft-com:office:word" xmlns:w="http://schemas.openxmlformats.org/wordprocessingml/2006/main" xmlns:w14="http://schemas.microsoft.com/office/word/2010/wordml" xmlns:wpg="http://schemas.microsoft.com/office/word/2010/wordprocessingGroup" xmlns:wpi="http://schemas.microsoft.com/office/word/2010/wordprocessingInk" xmlns:wne="http://schemas.microsoft.com/office/word/2006/wordml" xmlns:wps="http://schemas.microsoft.com/office/word/2010/wordprocessingShape" mc:Ignorable="w14 wp14">
+<w:ftr xmlns:ve="http://schemas.openxmlformats.org/markup-compatibility/2006" xmlns:o="urn:schemas-microsoft-com:office:office" xmlns:r="http://schemas.openxmlformats.org/officeDocument/2006/relationships" xmlns:m="http://schemas.openxmlformats.org/officeDocument/2006/math" xmlns:v="urn:schemas-microsoft-com:vml" xmlns:wp="http://schemas.openxmlformats.org/drawingml/2006/wordprocessingDrawing" xmlns:w10="urn:schemas-microsoft-com:office:word" xmlns:w="http://schemas.openxmlformats.org/wordprocessingml/2006/main" xmlns:wne="http://schemas.microsoft.com/office/word/2006/wordml">
   <w:p>
     <w:pPr>
       <w:pBdr>
@@ -3820,7 +3792,7 @@
         <w:color w:val="4374B7"/>
         <w:sz w:val="16"/>
         <w:szCs w:val="16"/>
-        <w:lang w:val="en-GB" w:eastAsia="en-GB"/>
+        <w:lang w:val="nb-NO" w:eastAsia="nb-NO"/>
       </w:rPr>
       <w:drawing>
         <wp:anchor distT="0" distB="0" distL="114300" distR="114300" simplePos="0" relativeHeight="251659264" behindDoc="0" locked="0" layoutInCell="1" allowOverlap="1">
@@ -3989,7 +3961,7 @@
         <w:b/>
         <w:noProof/>
       </w:rPr>
-      <w:t>7</w:t>
+      <w:t>1</w:t>
     </w:r>
     <w:r>
       <w:rPr>
@@ -4036,7 +4008,7 @@
 </file>
 
 <file path=word/footnotes.xml><?xml version="1.0" encoding="utf-8"?>
-<w:footnotes xmlns:wpc="http://schemas.microsoft.com/office/word/2010/wordprocessingCanvas" xmlns:mc="http://schemas.openxmlformats.org/markup-compatibility/2006" xmlns:o="urn:schemas-microsoft-com:office:office" xmlns:r="http://schemas.openxmlformats.org/officeDocument/2006/relationships" xmlns:m="http://schemas.openxmlformats.org/officeDocument/2006/math" xmlns:v="urn:schemas-microsoft-com:vml" xmlns:wp14="http://schemas.microsoft.com/office/word/2010/wordprocessingDrawing" xmlns:wp="http://schemas.openxmlformats.org/drawingml/2006/wordprocessingDrawing" xmlns:w10="urn:schemas-microsoft-com:office:word" xmlns:w="http://schemas.openxmlformats.org/wordprocessingml/2006/main" xmlns:w14="http://schemas.microsoft.com/office/word/2010/wordml" xmlns:wpg="http://schemas.microsoft.com/office/word/2010/wordprocessingGroup" xmlns:wpi="http://schemas.microsoft.com/office/word/2010/wordprocessingInk" xmlns:wne="http://schemas.microsoft.com/office/word/2006/wordml" xmlns:wps="http://schemas.microsoft.com/office/word/2010/wordprocessingShape" mc:Ignorable="w14 wp14">
+<w:footnotes xmlns:ve="http://schemas.openxmlformats.org/markup-compatibility/2006" xmlns:o="urn:schemas-microsoft-com:office:office" xmlns:r="http://schemas.openxmlformats.org/officeDocument/2006/relationships" xmlns:m="http://schemas.openxmlformats.org/officeDocument/2006/math" xmlns:v="urn:schemas-microsoft-com:vml" xmlns:wp="http://schemas.openxmlformats.org/drawingml/2006/wordprocessingDrawing" xmlns:w10="urn:schemas-microsoft-com:office:word" xmlns:w="http://schemas.openxmlformats.org/wordprocessingml/2006/main" xmlns:wne="http://schemas.microsoft.com/office/word/2006/wordml">
   <w:footnote w:type="separator" w:id="-1">
     <w:p>
       <w:pPr>
@@ -4061,7 +4033,7 @@
 </file>
 
 <file path=word/header1.xml><?xml version="1.0" encoding="utf-8"?>
-<w:hdr xmlns:wpc="http://schemas.microsoft.com/office/word/2010/wordprocessingCanvas" xmlns:mc="http://schemas.openxmlformats.org/markup-compatibility/2006" xmlns:o="urn:schemas-microsoft-com:office:office" xmlns:r="http://schemas.openxmlformats.org/officeDocument/2006/relationships" xmlns:m="http://schemas.openxmlformats.org/officeDocument/2006/math" xmlns:v="urn:schemas-microsoft-com:vml" xmlns:wp14="http://schemas.microsoft.com/office/word/2010/wordprocessingDrawing" xmlns:wp="http://schemas.openxmlformats.org/drawingml/2006/wordprocessingDrawing" xmlns:w10="urn:schemas-microsoft-com:office:word" xmlns:w="http://schemas.openxmlformats.org/wordprocessingml/2006/main" xmlns:w14="http://schemas.microsoft.com/office/word/2010/wordml" xmlns:wpg="http://schemas.microsoft.com/office/word/2010/wordprocessingGroup" xmlns:wpi="http://schemas.microsoft.com/office/word/2010/wordprocessingInk" xmlns:wne="http://schemas.microsoft.com/office/word/2006/wordml" xmlns:wps="http://schemas.microsoft.com/office/word/2010/wordprocessingShape" mc:Ignorable="w14 wp14">
+<w:hdr xmlns:ve="http://schemas.openxmlformats.org/markup-compatibility/2006" xmlns:o="urn:schemas-microsoft-com:office:office" xmlns:r="http://schemas.openxmlformats.org/officeDocument/2006/relationships" xmlns:m="http://schemas.openxmlformats.org/officeDocument/2006/math" xmlns:v="urn:schemas-microsoft-com:vml" xmlns:wp="http://schemas.openxmlformats.org/drawingml/2006/wordprocessingDrawing" xmlns:w10="urn:schemas-microsoft-com:office:word" xmlns:w="http://schemas.openxmlformats.org/wordprocessingml/2006/main" xmlns:wne="http://schemas.microsoft.com/office/word/2006/wordml">
   <w:p>
     <w:pPr>
       <w:pStyle w:val="Header"/>
@@ -4145,7 +4117,7 @@
 </file>
 
 <file path=word/numbering.xml><?xml version="1.0" encoding="utf-8"?>
-<w:numbering xmlns:wpc="http://schemas.microsoft.com/office/word/2010/wordprocessingCanvas" xmlns:mc="http://schemas.openxmlformats.org/markup-compatibility/2006" xmlns:o="urn:schemas-microsoft-com:office:office" xmlns:r="http://schemas.openxmlformats.org/officeDocument/2006/relationships" xmlns:m="http://schemas.openxmlformats.org/officeDocument/2006/math" xmlns:v="urn:schemas-microsoft-com:vml" xmlns:wp14="http://schemas.microsoft.com/office/word/2010/wordprocessingDrawing" xmlns:wp="http://schemas.openxmlformats.org/drawingml/2006/wordprocessingDrawing" xmlns:w10="urn:schemas-microsoft-com:office:word" xmlns:w="http://schemas.openxmlformats.org/wordprocessingml/2006/main" xmlns:w14="http://schemas.microsoft.com/office/word/2010/wordml" xmlns:wpg="http://schemas.microsoft.com/office/word/2010/wordprocessingGroup" xmlns:wpi="http://schemas.microsoft.com/office/word/2010/wordprocessingInk" xmlns:wne="http://schemas.microsoft.com/office/word/2006/wordml" xmlns:wps="http://schemas.microsoft.com/office/word/2010/wordprocessingShape" mc:Ignorable="w14 wp14">
+<w:numbering xmlns:ve="http://schemas.openxmlformats.org/markup-compatibility/2006" xmlns:o="urn:schemas-microsoft-com:office:office" xmlns:r="http://schemas.openxmlformats.org/officeDocument/2006/relationships" xmlns:m="http://schemas.openxmlformats.org/officeDocument/2006/math" xmlns:v="urn:schemas-microsoft-com:vml" xmlns:wp="http://schemas.openxmlformats.org/drawingml/2006/wordprocessingDrawing" xmlns:w10="urn:schemas-microsoft-com:office:word" xmlns:w="http://schemas.openxmlformats.org/wordprocessingml/2006/main" xmlns:wne="http://schemas.microsoft.com/office/word/2006/wordml">
   <w:abstractNum w:abstractNumId="0">
     <w:nsid w:val="00000001"/>
     <w:multiLevelType w:val="multilevel"/>
@@ -5885,7 +5857,7 @@
 </file>
 
 <file path=word/styles.xml><?xml version="1.0" encoding="utf-8"?>
-<w:styles xmlns:mc="http://schemas.openxmlformats.org/markup-compatibility/2006" xmlns:r="http://schemas.openxmlformats.org/officeDocument/2006/relationships" xmlns:w="http://schemas.openxmlformats.org/wordprocessingml/2006/main" xmlns:w14="http://schemas.microsoft.com/office/word/2010/wordml" mc:Ignorable="w14">
+<w:styles xmlns:r="http://schemas.openxmlformats.org/officeDocument/2006/relationships" xmlns:w="http://schemas.openxmlformats.org/wordprocessingml/2006/main">
   <w:docDefaults>
     <w:rPrDefault>
       <w:rPr>
@@ -6082,6 +6054,7 @@
     <w:uiPriority w:val="99"/>
     <w:semiHidden/>
     <w:unhideWhenUsed/>
+    <w:qFormat/>
     <w:tblPr>
       <w:tblInd w:w="0" w:type="dxa"/>
       <w:tblCellMar>
@@ -7580,7 +7553,7 @@
 </file>
 
 <file path=customXml/itemProps1.xml><?xml version="1.0" encoding="utf-8"?>
-<ds:datastoreItem xmlns:ds="http://schemas.openxmlformats.org/officeDocument/2006/customXml" ds:itemID="{41CDB0C9-F550-486E-A26D-B63050873887}">
+<ds:datastoreItem xmlns:ds="http://schemas.openxmlformats.org/officeDocument/2006/customXml" ds:itemID="{0ED53EC1-0DC7-43EA-B8B7-9527CE6EDBE8}">
   <ds:schemaRefs>
     <ds:schemaRef ds:uri="http://schemas.openxmlformats.org/officeDocument/2006/bibliography"/>
   </ds:schemaRefs>

--- a/wiki/tutorial/1 - Identification/1.2 - Peak List Generation/1.2_peak_list_generation.docx
+++ b/wiki/tutorial/1 - Identification/1.2 - Peak List Generation/1.2_peak_list_generation.docx
@@ -83,7 +83,6 @@
         </w:rPr>
         <w:t xml:space="preserve">files. The converter of choice is </w:t>
       </w:r>
-      <w:proofErr w:type="spellStart"/>
       <w:r>
         <w:rPr>
           <w:color w:val="1F497D" w:themeColor="text2"/>
@@ -98,14 +97,12 @@
         </w:rPr>
         <w:t>onvert</w:t>
       </w:r>
-      <w:proofErr w:type="spellEnd"/>
       <w:r>
         <w:rPr>
           <w:lang w:val="en-GB"/>
         </w:rPr>
         <w:t xml:space="preserve">, part of the </w:t>
       </w:r>
-      <w:proofErr w:type="spellStart"/>
       <w:r>
         <w:rPr>
           <w:color w:val="1F497D" w:themeColor="text2"/>
@@ -113,72 +110,127 @@
         </w:rPr>
         <w:t>Proteowizard</w:t>
       </w:r>
-      <w:proofErr w:type="spellEnd"/>
+      <w:hyperlink w:anchor="_ENREF_1" w:tooltip="Kessner, 2008 #14" w:history="1">
+        <w:r>
+          <w:rPr>
+            <w:lang w:val="en-GB"/>
+          </w:rPr>
+          <w:fldChar w:fldCharType="begin"/>
+        </w:r>
+        <w:r>
+          <w:rPr>
+            <w:lang w:val="en-GB"/>
+          </w:rPr>
+          <w:instrText xml:space="preserve"> ADDIN EN.CITE &lt;EndNote&gt;&lt;Cite&gt;&lt;Author&gt;Kessner&lt;/Author&gt;&lt;Year&gt;2008&lt;/Year&gt;&lt;RecNum&gt;14&lt;/RecNum&gt;&lt;DisplayText&gt;&lt;style face="superscript"&gt;1&lt;/style&gt;&lt;/DisplayText&gt;&lt;record&gt;&lt;rec-number&gt;14&lt;/rec-number&gt;&lt;foreign-keys&gt;&lt;key app="EN" db-id="sexxdt0zj29tdleaertp5we3atxa92z9waxz"&gt;14&lt;/key&gt;&lt;/foreign-keys&gt;&lt;ref-type name="Journal Article"&gt;17&lt;/ref-type&gt;&lt;contributors&gt;&lt;authors&gt;&lt;author&gt;Kessner, D.&lt;/author&gt;&lt;author&gt;Chambers, M.&lt;/author&gt;&lt;author&gt;Burke, R.&lt;/author&gt;&lt;author&gt;Agus, D.&lt;/author&gt;&lt;author&gt;Mallick, P.&lt;/author&gt;&lt;/authors&gt;&lt;/contributors&gt;&lt;auth-address&gt;Spielberg Family Center for Applied Proteomics, Cedars-Sinai Medical Center, USA. darren@proteowizard.org&lt;/auth-address&gt;&lt;titles&gt;&lt;title&gt;ProteoWizard: open source software for rapid proteomics tools development&lt;/title&gt;&lt;secondary-title&gt;Bioinformatics&lt;/secondary-title&gt;&lt;/titles&gt;&lt;periodical&gt;&lt;full-title&gt;Bioinformatics&lt;/full-title&gt;&lt;/periodical&gt;&lt;pages&gt;2534-6&lt;/pages&gt;&lt;volume&gt;24&lt;/volume&gt;&lt;number&gt;21&lt;/number&gt;&lt;edition&gt;2008/07/09&lt;/edition&gt;&lt;keywords&gt;&lt;keyword&gt;Databases, Protein&lt;/keyword&gt;&lt;keyword&gt;Proteins/analysis/chemistry&lt;/keyword&gt;&lt;keyword&gt;Proteome/*analysis/chemistry&lt;/keyword&gt;&lt;keyword&gt;Proteomics/*methods&lt;/keyword&gt;&lt;keyword&gt;*Software&lt;/keyword&gt;&lt;keyword&gt;User-Computer Interface&lt;/keyword&gt;&lt;/keywords&gt;&lt;dates&gt;&lt;year&gt;2008&lt;/year&gt;&lt;pub-dates&gt;&lt;date&gt;Nov 1&lt;/date&gt;&lt;/pub-dates&gt;&lt;/dates&gt;&lt;isbn&gt;1367-4811 (Electronic)&amp;#xD;1367-4803 (Linking)&lt;/isbn&gt;&lt;accession-num&gt;18606607&lt;/accession-num&gt;&lt;urls&gt;&lt;related-urls&gt;&lt;url&gt;http://www.ncbi.nlm.nih.gov/pubmed/18606607&lt;/url&gt;&lt;/related-urls&gt;&lt;/urls&gt;&lt;custom2&gt;2732273&lt;/custom2&gt;&lt;electronic-resource-num&gt;btn323 [pii]&amp;#xD;10.1093/bioinformatics/btn323&lt;/electronic-resource-num&gt;&lt;language&gt;eng&lt;/language&gt;&lt;/record&gt;&lt;/Cite&gt;&lt;/EndNote&gt;</w:instrText>
+        </w:r>
+        <w:r>
+          <w:rPr>
+            <w:lang w:val="en-GB"/>
+          </w:rPr>
+          <w:fldChar w:fldCharType="separate"/>
+        </w:r>
+        <w:r>
+          <w:rPr>
+            <w:noProof/>
+            <w:vertAlign w:val="superscript"/>
+            <w:lang w:val="en-GB"/>
+          </w:rPr>
+          <w:t>1</w:t>
+        </w:r>
+        <w:r>
+          <w:rPr>
+            <w:lang w:val="en-GB"/>
+          </w:rPr>
+          <w:fldChar w:fldCharType="end"/>
+        </w:r>
+      </w:hyperlink>
+      <w:r>
+        <w:rPr>
+          <w:lang w:val="en-GB"/>
+        </w:rPr>
+        <w:t xml:space="preserve"> package,</w:t>
+      </w:r>
+      <w:r>
+        <w:rPr>
+          <w:lang w:val="en-GB"/>
+        </w:rPr>
+        <w:t xml:space="preserve"> </w:t>
+      </w:r>
+      <w:r>
+        <w:rPr>
+          <w:lang w:val="en-GB"/>
+        </w:rPr>
+        <w:t>and t</w:t>
+      </w:r>
+      <w:r>
+        <w:rPr>
+          <w:lang w:val="en-GB"/>
+        </w:rPr>
+        <w:t xml:space="preserve">he standard format </w:t>
+      </w:r>
+      <w:r>
+        <w:rPr>
+          <w:lang w:val="en-GB"/>
+        </w:rPr>
+        <w:t>to convert to</w:t>
+      </w:r>
+      <w:r>
+        <w:rPr>
+          <w:lang w:val="en-GB"/>
+        </w:rPr>
+        <w:t xml:space="preserve"> is </w:t>
+      </w:r>
       <w:r>
         <w:rPr>
           <w:color w:val="1F497D" w:themeColor="text2"/>
           <w:lang w:val="en-GB"/>
         </w:rPr>
-        <w:fldChar w:fldCharType="begin"/>
-      </w:r>
-      <w:r>
-        <w:rPr>
-          <w:color w:val="1F497D" w:themeColor="text2"/>
-          <w:lang w:val="en-GB"/>
-        </w:rPr>
-        <w:instrText xml:space="preserve"> HYPERLINK \l "_ENREF_1" \o "Kessner, 2008 #14" </w:instrText>
-      </w:r>
-      <w:r>
-        <w:rPr>
-          <w:color w:val="1F497D" w:themeColor="text2"/>
-          <w:lang w:val="en-GB"/>
-        </w:rPr>
-        <w:fldChar w:fldCharType="separate"/>
-      </w:r>
-      <w:r>
-        <w:rPr>
-          <w:lang w:val="en-GB"/>
-        </w:rPr>
-        <w:fldChar w:fldCharType="begin"/>
-      </w:r>
-      <w:r>
-        <w:rPr>
-          <w:lang w:val="en-GB"/>
-        </w:rPr>
-        <w:instrText xml:space="preserve"> ADDIN EN.CITE &lt;EndNote&gt;&lt;Cite&gt;&lt;Author&gt;Kessner&lt;/Author&gt;&lt;Year&gt;2008&lt;/Year&gt;&lt;RecNum&gt;14&lt;/RecNum&gt;&lt;DisplayText&gt;&lt;style face="superscript"&gt;1&lt;/style&gt;&lt;/DisplayText&gt;&lt;record&gt;&lt;rec-number&gt;14&lt;/rec-number&gt;&lt;foreign-keys&gt;&lt;key app="EN" db-id="sexxdt0zj29tdleaertp5we3atxa92z9waxz"&gt;14&lt;/key&gt;&lt;/foreign-keys&gt;&lt;ref-type name="Journal Article"&gt;17&lt;/ref-type&gt;&lt;contributors&gt;&lt;authors&gt;&lt;author&gt;Kessner, D.&lt;/author&gt;&lt;author&gt;Chambers, M.&lt;/author&gt;&lt;author&gt;Burke, R.&lt;/author&gt;&lt;author&gt;Agus, D.&lt;/author&gt;&lt;author&gt;Mallick, P.&lt;/author&gt;&lt;/authors&gt;&lt;/contributors&gt;&lt;auth-address&gt;Spielberg Family Center for Applied Proteomics, Cedars-Sinai Medical Center, USA. darren@proteowizard.org&lt;/auth-address&gt;&lt;titles&gt;&lt;title&gt;ProteoWizard: open source software for rapid proteomics tools development&lt;/title&gt;&lt;secondary-title&gt;Bioinformatics&lt;/secondary-title&gt;&lt;/titles&gt;&lt;periodical&gt;&lt;full-title&gt;Bioinformatics&lt;/full-title&gt;&lt;/periodical&gt;&lt;pages&gt;2534-6&lt;/pages&gt;&lt;volume&gt;24&lt;/volume&gt;&lt;number&gt;21&lt;/number&gt;&lt;edition&gt;2008/07/09&lt;/edition&gt;&lt;keywords&gt;&lt;keyword&gt;Databases, Protein&lt;/keyword&gt;&lt;keyword&gt;Proteins/analysis/chemistry&lt;/keyword&gt;&lt;keyword&gt;Proteome/*analysis/chemistry&lt;/keyword&gt;&lt;keyword&gt;Proteomics/*methods&lt;/keyword&gt;&lt;keyword&gt;*Software&lt;/keyword&gt;&lt;keyword&gt;User-Computer Interface&lt;/keyword&gt;&lt;/keywords&gt;&lt;dates&gt;&lt;year&gt;2008&lt;/year&gt;&lt;pub-dates&gt;&lt;date&gt;Nov 1&lt;/date&gt;&lt;/pub-dates&gt;&lt;/dates&gt;&lt;isbn&gt;1367-4811 (Electronic)&amp;#xD;1367-4803 (Linking)&lt;/isbn&gt;&lt;accession-num&gt;18606607&lt;/accession-num&gt;&lt;urls&gt;&lt;related-urls&gt;&lt;url&gt;http://www.ncbi.nlm.nih.gov/pubmed/18606607&lt;/url&gt;&lt;/related-urls&gt;&lt;/urls&gt;&lt;custom2&gt;2732273&lt;/custom2&gt;&lt;electronic-resource-num&gt;btn323 [pii]&amp;#xD;10.1093/bioinformatics/btn323&lt;/electronic-resource-num&gt;&lt;language&gt;eng&lt;/language&gt;&lt;/record&gt;&lt;/Cite&gt;&lt;/EndNote&gt;</w:instrText>
-      </w:r>
-      <w:r>
-        <w:rPr>
-          <w:lang w:val="en-GB"/>
-        </w:rPr>
-        <w:fldChar w:fldCharType="separate"/>
-      </w:r>
-      <w:r>
-        <w:rPr>
-          <w:noProof/>
-          <w:vertAlign w:val="superscript"/>
-          <w:lang w:val="en-GB"/>
-        </w:rPr>
-        <w:t>1</w:t>
-      </w:r>
-      <w:r>
-        <w:rPr>
-          <w:lang w:val="en-GB"/>
-        </w:rPr>
-        <w:fldChar w:fldCharType="end"/>
-      </w:r>
-      <w:r>
-        <w:rPr>
-          <w:color w:val="1F497D" w:themeColor="text2"/>
-          <w:lang w:val="en-GB"/>
-        </w:rPr>
-        <w:fldChar w:fldCharType="end"/>
-      </w:r>
-      <w:r>
-        <w:rPr>
-          <w:lang w:val="en-GB"/>
-        </w:rPr>
-        <w:t xml:space="preserve"> package,</w:t>
+        <w:t>mzML</w:t>
+      </w:r>
+      <w:hyperlink w:anchor="_ENREF_2" w:tooltip="Martens, 2011 #13" w:history="1">
+        <w:r>
+          <w:rPr>
+            <w:b/>
+            <w:lang w:val="en-GB"/>
+          </w:rPr>
+          <w:fldChar w:fldCharType="begin"/>
+        </w:r>
+        <w:r>
+          <w:rPr>
+            <w:b/>
+            <w:lang w:val="en-GB"/>
+          </w:rPr>
+          <w:instrText xml:space="preserve"> ADDIN EN.CITE &lt;EndNote&gt;&lt;Cite&gt;&lt;Author&gt;Martens&lt;/Author&gt;&lt;Year&gt;2011&lt;/Year&gt;&lt;RecNum&gt;13&lt;/RecNum&gt;&lt;DisplayText&gt;&lt;style face="superscript"&gt;2&lt;/style&gt;&lt;/DisplayText&gt;&lt;record&gt;&lt;rec-number&gt;13&lt;/rec-number&gt;&lt;foreign-keys&gt;&lt;key app="EN" db-id="sexxdt0zj29tdleaertp5we3atxa92z9waxz"&gt;13&lt;/key&gt;&lt;/foreign-keys&gt;&lt;ref-type name="Journal Article"&gt;17&lt;/ref-type&gt;&lt;contributors&gt;&lt;authors&gt;&lt;author&gt;Martens, L.&lt;/author&gt;&lt;author&gt;Chambers, M.&lt;/author&gt;&lt;author&gt;Sturm, M.&lt;/author&gt;&lt;author&gt;Kessner, D.&lt;/author&gt;&lt;author&gt;Levander, F.&lt;/author&gt;&lt;author&gt;Shofstahl, J.&lt;/author&gt;&lt;author&gt;Tang, W. H.&lt;/author&gt;&lt;author&gt;Rompp, A.&lt;/author&gt;&lt;author&gt;Neumann, S.&lt;/author&gt;&lt;author&gt;Pizarro, A. D.&lt;/author&gt;&lt;author&gt;Montecchi-Palazzi, L.&lt;/author&gt;&lt;author&gt;Tasman, N.&lt;/author&gt;&lt;author&gt;Coleman, M.&lt;/author&gt;&lt;author&gt;Reisinger, F.&lt;/author&gt;&lt;author&gt;Souda, P.&lt;/author&gt;&lt;author&gt;Hermjakob, H.&lt;/author&gt;&lt;author&gt;Binz, P. A.&lt;/author&gt;&lt;author&gt;Deutsch, E. W.&lt;/author&gt;&lt;/authors&gt;&lt;/contributors&gt;&lt;auth-address&gt;Department of Medical Protein Research, VIB, B-9000 Ghent, Belgium.&lt;/auth-address&gt;&lt;titles&gt;&lt;title&gt;mzML--a community standard for mass spectrometry data&lt;/title&gt;&lt;secondary-title&gt;Mol Cell Proteomics&lt;/secondary-title&gt;&lt;/titles&gt;&lt;periodical&gt;&lt;full-title&gt;Mol Cell Proteomics&lt;/full-title&gt;&lt;/periodical&gt;&lt;pages&gt;R110 000133&lt;/pages&gt;&lt;volume&gt;10&lt;/volume&gt;&lt;number&gt;1&lt;/number&gt;&lt;edition&gt;2010/08/19&lt;/edition&gt;&lt;keywords&gt;&lt;keyword&gt;Databases, Protein/*standards&lt;/keyword&gt;&lt;keyword&gt;Mass Spectrometry/*methods/*standards&lt;/keyword&gt;&lt;keyword&gt;Reference Standards&lt;/keyword&gt;&lt;keyword&gt;Reproducibility of Results&lt;/keyword&gt;&lt;keyword&gt;Software/*standards&lt;/keyword&gt;&lt;/keywords&gt;&lt;dates&gt;&lt;year&gt;2011&lt;/year&gt;&lt;pub-dates&gt;&lt;date&gt;Jan&lt;/date&gt;&lt;/pub-dates&gt;&lt;/dates&gt;&lt;isbn&gt;1535-9484 (Electronic)&amp;#xD;1535-9476 (Linking)&lt;/isbn&gt;&lt;accession-num&gt;20716697&lt;/accession-num&gt;&lt;urls&gt;&lt;related-urls&gt;&lt;url&gt;http://www.ncbi.nlm.nih.gov/pubmed/20716697&lt;/url&gt;&lt;/related-urls&gt;&lt;/urls&gt;&lt;custom2&gt;3013463&lt;/custom2&gt;&lt;electronic-resource-num&gt;R110.000133 [pii]&amp;#xD;10.1074/mcp.R110.000133&lt;/electronic-resource-num&gt;&lt;language&gt;eng&lt;/language&gt;&lt;/record&gt;&lt;/Cite&gt;&lt;/EndNote&gt;</w:instrText>
+        </w:r>
+        <w:r>
+          <w:rPr>
+            <w:b/>
+            <w:lang w:val="en-GB"/>
+          </w:rPr>
+          <w:fldChar w:fldCharType="separate"/>
+        </w:r>
+        <w:r>
+          <w:rPr>
+            <w:b/>
+            <w:noProof/>
+            <w:vertAlign w:val="superscript"/>
+            <w:lang w:val="en-GB"/>
+          </w:rPr>
+          <w:t>2</w:t>
+        </w:r>
+        <w:r>
+          <w:rPr>
+            <w:b/>
+            <w:lang w:val="en-GB"/>
+          </w:rPr>
+          <w:fldChar w:fldCharType="end"/>
+        </w:r>
+      </w:hyperlink>
+      <w:r>
+        <w:rPr>
+          <w:lang w:val="en-GB"/>
+        </w:rPr>
+        <w:t>.</w:t>
       </w:r>
       <w:r>
         <w:rPr>
@@ -190,137 +242,13 @@
         <w:rPr>
           <w:lang w:val="en-GB"/>
         </w:rPr>
-        <w:t>and t</w:t>
-      </w:r>
-      <w:r>
-        <w:rPr>
-          <w:lang w:val="en-GB"/>
-        </w:rPr>
-        <w:t xml:space="preserve">he standard format </w:t>
-      </w:r>
-      <w:r>
-        <w:rPr>
-          <w:lang w:val="en-GB"/>
-        </w:rPr>
-        <w:t>to convert to</w:t>
-      </w:r>
-      <w:r>
-        <w:rPr>
-          <w:lang w:val="en-GB"/>
-        </w:rPr>
-        <w:t xml:space="preserve"> is </w:t>
-      </w:r>
-      <w:proofErr w:type="spellStart"/>
-      <w:r>
-        <w:rPr>
-          <w:color w:val="1F497D" w:themeColor="text2"/>
-          <w:lang w:val="en-GB"/>
-        </w:rPr>
-        <w:t>mzML</w:t>
-      </w:r>
-      <w:proofErr w:type="spellEnd"/>
-      <w:r>
-        <w:rPr>
-          <w:color w:val="1F497D" w:themeColor="text2"/>
-          <w:lang w:val="en-GB"/>
-        </w:rPr>
-        <w:fldChar w:fldCharType="begin"/>
-      </w:r>
-      <w:r>
-        <w:rPr>
-          <w:color w:val="1F497D" w:themeColor="text2"/>
-          <w:lang w:val="en-GB"/>
-        </w:rPr>
-        <w:instrText xml:space="preserve"> HYPERLINK \l "_ENREF_2" \o "Martens, 2011 #13" </w:instrText>
-      </w:r>
-      <w:r>
-        <w:rPr>
-          <w:color w:val="1F497D" w:themeColor="text2"/>
-          <w:lang w:val="en-GB"/>
-        </w:rPr>
-        <w:fldChar w:fldCharType="separate"/>
-      </w:r>
-      <w:r>
-        <w:rPr>
-          <w:b/>
-          <w:lang w:val="en-GB"/>
-        </w:rPr>
-        <w:fldChar w:fldCharType="begin"/>
-      </w:r>
-      <w:r>
-        <w:rPr>
-          <w:b/>
-          <w:lang w:val="en-GB"/>
-        </w:rPr>
-        <w:instrText xml:space="preserve"> ADDIN EN.CITE &lt;EndNote&gt;&lt;Cite&gt;&lt;Author&gt;Martens&lt;/Author&gt;&lt;Year&gt;2011&lt;/Year&gt;&lt;RecNum&gt;13&lt;/RecNum&gt;&lt;DisplayText&gt;&lt;style face="superscript"&gt;2&lt;/style&gt;&lt;/DisplayText&gt;&lt;record&gt;&lt;rec-number&gt;13&lt;/rec-number&gt;&lt;foreign-keys&gt;&lt;key app="EN" db-id="sexxdt0zj29tdleaertp5we3atxa92z9waxz"&gt;13&lt;/key&gt;&lt;/foreign-keys&gt;&lt;ref-type name="Journal Article"&gt;17&lt;/ref-type&gt;&lt;contributors&gt;&lt;authors&gt;&lt;author&gt;Martens, L.&lt;/author&gt;&lt;author&gt;Chambers, M.&lt;/author&gt;&lt;author&gt;Sturm, M.&lt;/author&gt;&lt;author&gt;Kessner, D.&lt;/author&gt;&lt;author&gt;Levander, F.&lt;/author&gt;&lt;author&gt;Shofstahl, J.&lt;/author&gt;&lt;author&gt;Tang, W. H.&lt;/author&gt;&lt;author&gt;Rompp, A.&lt;/author&gt;&lt;author&gt;Neumann, S.&lt;/author&gt;&lt;author&gt;Pizarro, A. D.&lt;/author&gt;&lt;author&gt;Montecchi-Palazzi, L.&lt;/author&gt;&lt;author&gt;Tasman, N.&lt;/author&gt;&lt;author&gt;Coleman, M.&lt;/author&gt;&lt;author&gt;Reisinger, F.&lt;/author&gt;&lt;author&gt;Souda, P.&lt;/author&gt;&lt;author&gt;Hermjakob, H.&lt;/author&gt;&lt;author&gt;Binz, P. A.&lt;/author&gt;&lt;author&gt;Deutsch, E. W.&lt;/author&gt;&lt;/authors&gt;&lt;/contributors&gt;&lt;auth-address&gt;Department of Medical Protein Research, VIB, B-9000 Ghent, Belgium.&lt;/auth-address&gt;&lt;titles&gt;&lt;title&gt;mzML--a community standard for mass spectrometry data&lt;/title&gt;&lt;secondary-title&gt;Mol Cell Proteomics&lt;/secondary-title&gt;&lt;/titles&gt;&lt;periodical&gt;&lt;full-title&gt;Mol Cell Proteomics&lt;/full-title&gt;&lt;/periodical&gt;&lt;pages&gt;R110 000133&lt;/pages&gt;&lt;volume&gt;10&lt;/volume&gt;&lt;number&gt;1&lt;/number&gt;&lt;edition&gt;2010/08/19&lt;/edition&gt;&lt;keywords&gt;&lt;keyword&gt;Databases, Protein/*standards&lt;/keyword&gt;&lt;keyword&gt;Mass Spectrometry/*methods/*standards&lt;/keyword&gt;&lt;keyword&gt;Reference Standards&lt;/keyword&gt;&lt;keyword&gt;Reproducibility of Results&lt;/keyword&gt;&lt;keyword&gt;Software/*standards&lt;/keyword&gt;&lt;/keywords&gt;&lt;dates&gt;&lt;year&gt;2011&lt;/year&gt;&lt;pub-dates&gt;&lt;date&gt;Jan&lt;/date&gt;&lt;/pub-dates&gt;&lt;/dates&gt;&lt;isbn&gt;1535-9484 (Electronic)&amp;#xD;1535-9476 (Linking)&lt;/isbn&gt;&lt;accession-num&gt;20716697&lt;/accession-num&gt;&lt;urls&gt;&lt;related-urls&gt;&lt;url&gt;http://www.ncbi.nlm.nih.gov/pubmed/20716697&lt;/url&gt;&lt;/related-urls&gt;&lt;/urls&gt;&lt;custom2&gt;3013463&lt;/custom2&gt;&lt;electronic-resource-num&gt;R110.000133 [pii]&amp;#xD;10.1074/mcp.R110.000133&lt;/electronic-resource-num&gt;&lt;language&gt;eng&lt;/language&gt;&lt;/record&gt;&lt;/Cite&gt;&lt;/EndNote&gt;</w:instrText>
-      </w:r>
-      <w:r>
-        <w:rPr>
-          <w:b/>
-          <w:lang w:val="en-GB"/>
-        </w:rPr>
-        <w:fldChar w:fldCharType="separate"/>
-      </w:r>
-      <w:r>
-        <w:rPr>
-          <w:b/>
-          <w:noProof/>
-          <w:vertAlign w:val="superscript"/>
-          <w:lang w:val="en-GB"/>
-        </w:rPr>
-        <w:t>2</w:t>
-      </w:r>
-      <w:r>
-        <w:rPr>
-          <w:b/>
-          <w:lang w:val="en-GB"/>
-        </w:rPr>
-        <w:fldChar w:fldCharType="end"/>
-      </w:r>
-      <w:r>
-        <w:rPr>
-          <w:color w:val="1F497D" w:themeColor="text2"/>
-          <w:lang w:val="en-GB"/>
-        </w:rPr>
-        <w:fldChar w:fldCharType="end"/>
-      </w:r>
-      <w:r>
-        <w:rPr>
-          <w:lang w:val="en-GB"/>
-        </w:rPr>
-        <w:t>.</w:t>
-      </w:r>
-      <w:r>
-        <w:rPr>
-          <w:lang w:val="en-GB"/>
-        </w:rPr>
-        <w:t xml:space="preserve"> </w:t>
-      </w:r>
-      <w:r>
-        <w:rPr>
-          <w:lang w:val="en-GB"/>
-        </w:rPr>
         <w:t>An</w:t>
       </w:r>
       <w:r>
         <w:rPr>
           <w:lang w:val="en-GB"/>
         </w:rPr>
-        <w:t xml:space="preserve"> </w:t>
-      </w:r>
-      <w:proofErr w:type="spellStart"/>
-      <w:r>
-        <w:rPr>
-          <w:lang w:val="en-GB"/>
-        </w:rPr>
-        <w:t>mzML</w:t>
-      </w:r>
-      <w:proofErr w:type="spellEnd"/>
-      <w:r>
-        <w:rPr>
-          <w:lang w:val="en-GB"/>
-        </w:rPr>
-        <w:t xml:space="preserve"> file</w:t>
+        <w:t xml:space="preserve"> mzML file</w:t>
       </w:r>
       <w:r>
         <w:rPr>
@@ -384,27 +312,13 @@
         <w:rPr>
           <w:lang w:val="en-GB"/>
         </w:rPr>
-        <w:t xml:space="preserve">Although </w:t>
-      </w:r>
-      <w:proofErr w:type="spellStart"/>
-      <w:r>
-        <w:rPr>
-          <w:lang w:val="en-GB"/>
-        </w:rPr>
-        <w:t>mzML</w:t>
-      </w:r>
-      <w:proofErr w:type="spellEnd"/>
-      <w:r>
-        <w:rPr>
-          <w:lang w:val="en-GB"/>
-        </w:rPr>
-        <w:t xml:space="preserve"> is the </w:t>
-      </w:r>
-      <w:r>
-        <w:rPr>
-          <w:lang w:val="en-GB"/>
-        </w:rPr>
-        <w:t>recommended</w:t>
+        <w:t xml:space="preserve">Although mzML is the </w:t>
+      </w:r>
+      <w:r>
+        <w:rPr>
+          <w:lang w:val="en-GB"/>
+        </w:rPr>
+        <w:t>standard</w:t>
       </w:r>
       <w:r>
         <w:rPr>
@@ -472,21 +386,12 @@
         </w:rPr>
         <w:t xml:space="preserve"> </w:t>
       </w:r>
-      <w:proofErr w:type="spellStart"/>
       <w:r>
         <w:rPr>
           <w:color w:val="1F497D" w:themeColor="text2"/>
           <w:lang w:val="en-GB"/>
         </w:rPr>
-        <w:t>mgf</w:t>
-      </w:r>
-      <w:proofErr w:type="spellEnd"/>
-      <w:r>
-        <w:rPr>
-          <w:color w:val="1F497D" w:themeColor="text2"/>
-          <w:lang w:val="en-GB"/>
-        </w:rPr>
-        <w:t xml:space="preserve"> </w:t>
+        <w:t xml:space="preserve">mgf </w:t>
       </w:r>
       <w:r>
         <w:rPr>
@@ -567,21 +472,7 @@
         <w:rPr>
           <w:lang w:val="en-GB"/>
         </w:rPr>
-        <w:t xml:space="preserve"> into </w:t>
-      </w:r>
-      <w:proofErr w:type="spellStart"/>
-      <w:r>
-        <w:rPr>
-          <w:lang w:val="en-GB"/>
-        </w:rPr>
-        <w:t>mgf</w:t>
-      </w:r>
-      <w:proofErr w:type="spellEnd"/>
-      <w:r>
-        <w:rPr>
-          <w:lang w:val="en-GB"/>
-        </w:rPr>
-        <w:t xml:space="preserve"> which only contain</w:t>
+        <w:t xml:space="preserve"> into mgf which only contain</w:t>
       </w:r>
       <w:r>
         <w:rPr>
@@ -701,7 +592,17 @@
                     </w:rPr>
                     <w:t>=</w:t>
                   </w:r>
-                  <w:proofErr w:type="spellStart"/>
+                  <w:r>
+                    <w:rPr>
+                      <w:rFonts w:ascii="Calibri" w:eastAsia="+mn-ea" w:hAnsi="Calibri" w:cs="+mn-cs"/>
+                      <w:color w:val="000000"/>
+                      <w:kern w:val="24"/>
+                      <w:sz w:val="22"/>
+                      <w:szCs w:val="22"/>
+                      <w:lang w:val="en-GB"/>
+                    </w:rPr>
+                    <w:t>file_a_</w:t>
+                  </w:r>
                   <w:r>
                     <w:rPr>
                       <w:rFonts w:ascii="Calibri" w:eastAsia="+mn-ea" w:hAnsi="Calibri" w:cs="+mn-cs"/>
@@ -711,9 +612,8 @@
                       <w:szCs w:val="22"/>
                       <w:lang w:val="en-US"/>
                     </w:rPr>
-                    <w:t>spectrum_title</w:t>
+                    <w:t>spectrum_1</w:t>
                   </w:r>
-                  <w:proofErr w:type="spellEnd"/>
                 </w:p>
                 <w:p>
                   <w:pPr>
@@ -1302,17 +1202,8 @@
           <w:color w:val="1F497D" w:themeColor="text2"/>
           <w:lang w:val="en-GB"/>
         </w:rPr>
-        <w:t xml:space="preserve">Q </w:t>
-      </w:r>
-      <w:proofErr w:type="spellStart"/>
-      <w:r>
-        <w:rPr>
-          <w:color w:val="1F497D" w:themeColor="text2"/>
-          <w:lang w:val="en-GB"/>
-        </w:rPr>
-        <w:t>Exactive</w:t>
-      </w:r>
-      <w:proofErr w:type="spellEnd"/>
+        <w:t>Q Exactive</w:t>
+      </w:r>
       <w:r>
         <w:rPr>
           <w:lang w:val="en-GB"/>
@@ -1403,7 +1294,6 @@
         </w:rPr>
         <w:t xml:space="preserve"> delivered with the </w:t>
       </w:r>
-      <w:proofErr w:type="spellStart"/>
       <w:r>
         <w:rPr>
           <w:color w:val="1F497D" w:themeColor="text2"/>
@@ -1425,7 +1315,6 @@
         </w:rPr>
         <w:t>izard</w:t>
       </w:r>
-      <w:proofErr w:type="spellEnd"/>
       <w:r>
         <w:rPr>
           <w:lang w:val="en-GB"/>
@@ -1463,7 +1352,6 @@
         </w:rPr>
         <w:t xml:space="preserve"> you should see the </w:t>
       </w:r>
-      <w:proofErr w:type="spellStart"/>
       <w:r>
         <w:rPr>
           <w:color w:val="1F497D" w:themeColor="text2"/>
@@ -1476,15 +1364,7 @@
           <w:color w:val="1F497D" w:themeColor="text2"/>
           <w:lang w:val="en-GB"/>
         </w:rPr>
-        <w:t>onvert</w:t>
-      </w:r>
-      <w:proofErr w:type="spellEnd"/>
-      <w:r>
-        <w:rPr>
-          <w:color w:val="1F497D" w:themeColor="text2"/>
-          <w:lang w:val="en-GB"/>
-        </w:rPr>
-        <w:t xml:space="preserve"> </w:t>
+        <w:t xml:space="preserve">onvert </w:t>
       </w:r>
       <w:r>
         <w:rPr>
@@ -1524,6 +1404,7 @@
       <w:pPr>
         <w:jc w:val="both"/>
         <w:rPr>
+          <w:sz w:val="12"/>
           <w:lang w:val="en-GB"/>
         </w:rPr>
       </w:pPr>
@@ -1542,9 +1423,9 @@
         </w:rPr>
         <w:drawing>
           <wp:inline distT="0" distB="0" distL="0" distR="0">
-            <wp:extent cx="4392433" cy="3821482"/>
-            <wp:effectExtent l="0" t="19050" r="84317" b="64718"/>
-            <wp:docPr id="5" name="Picture 2"/>
+            <wp:extent cx="4346502" cy="3783661"/>
+            <wp:effectExtent l="0" t="19050" r="73098" b="64439"/>
+            <wp:docPr id="2" name="Picture 2"/>
             <wp:cNvGraphicFramePr>
               <a:graphicFrameLocks xmlns:a="http://schemas.openxmlformats.org/drawingml/2006/main" noChangeAspect="1"/>
             </wp:cNvGraphicFramePr>
@@ -1567,7 +1448,7 @@
                   <pic:spPr bwMode="auto">
                     <a:xfrm>
                       <a:off x="0" y="0"/>
-                      <a:ext cx="4392923" cy="3821908"/>
+                      <a:ext cx="4351262" cy="3787805"/>
                     </a:xfrm>
                     <a:prstGeom prst="rect">
                       <a:avLst/>
@@ -1697,21 +1578,43 @@
         <w:rPr>
           <w:lang w:val="en-GB"/>
         </w:rPr>
-        <w:t xml:space="preserve">. Note that </w:t>
-      </w:r>
-      <w:proofErr w:type="spellStart"/>
-      <w:r>
-        <w:rPr>
-          <w:lang w:val="en-GB"/>
-        </w:rPr>
-        <w:t>MSConvert</w:t>
-      </w:r>
-      <w:proofErr w:type="spellEnd"/>
-      <w:r>
-        <w:rPr>
-          <w:lang w:val="en-GB"/>
-        </w:rPr>
-        <w:t xml:space="preserve"> can process files in parallel very effectively. </w:t>
+        <w:t xml:space="preserve">. </w:t>
+      </w:r>
+      <w:r>
+        <w:rPr>
+          <w:lang w:val="en-GB"/>
+        </w:rPr>
+        <w:t>(</w:t>
+      </w:r>
+      <w:r>
+        <w:rPr>
+          <w:lang w:val="en-GB"/>
+        </w:rPr>
+        <w:t xml:space="preserve">Note that MSConvert can process </w:t>
+      </w:r>
+      <w:r>
+        <w:rPr>
+          <w:lang w:val="en-GB"/>
+        </w:rPr>
+        <w:t xml:space="preserve">multiple </w:t>
+      </w:r>
+      <w:r>
+        <w:rPr>
+          <w:lang w:val="en-GB"/>
+        </w:rPr>
+        <w:t>files in parallel very effectively.</w:t>
+      </w:r>
+      <w:r>
+        <w:rPr>
+          <w:lang w:val="en-GB"/>
+        </w:rPr>
+        <w:t>)</w:t>
+      </w:r>
+      <w:r>
+        <w:rPr>
+          <w:lang w:val="en-GB"/>
+        </w:rPr>
+        <w:t xml:space="preserve"> </w:t>
       </w:r>
       <w:r>
         <w:rPr>
@@ -1749,7 +1652,6 @@
         </w:rPr>
         <w:t xml:space="preserve"> panel, chose </w:t>
       </w:r>
-      <w:proofErr w:type="spellStart"/>
       <w:r>
         <w:rPr>
           <w:color w:val="4F6228" w:themeColor="accent3" w:themeShade="80"/>
@@ -1757,7 +1659,6 @@
         </w:rPr>
         <w:t>mgf</w:t>
       </w:r>
-      <w:proofErr w:type="spellEnd"/>
       <w:r>
         <w:rPr>
           <w:lang w:val="en-GB"/>
@@ -1798,21 +1699,7 @@
         <w:rPr>
           <w:lang w:val="en-GB"/>
         </w:rPr>
-        <w:t xml:space="preserve">The data recorded by the Q </w:t>
-      </w:r>
-      <w:proofErr w:type="spellStart"/>
-      <w:r>
-        <w:rPr>
-          <w:lang w:val="en-GB"/>
-        </w:rPr>
-        <w:t>Exactive</w:t>
-      </w:r>
-      <w:proofErr w:type="spellEnd"/>
-      <w:r>
-        <w:rPr>
-          <w:lang w:val="en-GB"/>
-        </w:rPr>
-        <w:t xml:space="preserve"> is in so-called profile mode: spectra are a</w:t>
+        <w:t>The data recorded by the Q Exactive is in so-called profile mode: spectra are a</w:t>
       </w:r>
       <w:r>
         <w:rPr>
@@ -1967,7 +1854,13 @@
         <w:rPr>
           <w:lang w:val="en-GB"/>
         </w:rPr>
-        <w:t xml:space="preserve">Select </w:t>
+        <w:t>In the "Filters" panel s</w:t>
+      </w:r>
+      <w:r>
+        <w:rPr>
+          <w:lang w:val="en-GB"/>
+        </w:rPr>
+        <w:t xml:space="preserve">elect </w:t>
       </w:r>
       <w:r>
         <w:rPr>
@@ -1991,37 +1884,19 @@
         <w:rPr>
           <w:lang w:val="en-GB"/>
         </w:rPr>
-        <w:t xml:space="preserve"> in the </w:t>
-      </w:r>
-      <w:r>
-        <w:rPr>
-          <w:lang w:val="en-GB"/>
-        </w:rPr>
-        <w:t>“</w:t>
-      </w:r>
-      <w:r>
-        <w:rPr>
-          <w:lang w:val="en-GB"/>
-        </w:rPr>
-        <w:t>Filters</w:t>
-      </w:r>
-      <w:r>
-        <w:rPr>
-          <w:lang w:val="en-GB"/>
-        </w:rPr>
-        <w:t>”</w:t>
-      </w:r>
-      <w:r>
-        <w:rPr>
-          <w:lang w:val="en-GB"/>
-        </w:rPr>
-        <w:t xml:space="preserve"> panel</w:t>
-      </w:r>
-      <w:r>
-        <w:rPr>
-          <w:lang w:val="en-GB"/>
-        </w:rPr>
-        <w:t xml:space="preserve"> and click on “Add“</w:t>
+        <w:t xml:space="preserve"> </w:t>
+      </w:r>
+      <w:r>
+        <w:rPr>
+          <w:lang w:val="en-GB"/>
+        </w:rPr>
+        <w:t>a</w:t>
+      </w:r>
+      <w:r>
+        <w:rPr>
+          <w:lang w:val="en-GB"/>
+        </w:rPr>
+        <w:t>nd click on “Add“</w:t>
       </w:r>
       <w:r>
         <w:rPr>
@@ -2056,7 +1931,7 @@
           <wp:inline distT="0" distB="0" distL="0" distR="0">
             <wp:extent cx="3804571" cy="3310033"/>
             <wp:effectExtent l="0" t="19050" r="81629" b="61817"/>
-            <wp:docPr id="11" name="Picture 11"/>
+            <wp:docPr id="4" name="Picture 11"/>
             <wp:cNvGraphicFramePr>
               <a:graphicFrameLocks xmlns:a="http://schemas.openxmlformats.org/drawingml/2006/main" noChangeAspect="1"/>
             </wp:cNvGraphicFramePr>
@@ -2309,6 +2184,8 @@
           <w:lang w:val="en-GB"/>
         </w:rPr>
       </w:pPr>
+      <w:bookmarkStart w:id="0" w:name="_GoBack"/>
+      <w:bookmarkEnd w:id="0"/>
       <w:r>
         <w:rPr>
           <w:noProof/>
@@ -2316,9 +2193,9 @@
         </w:rPr>
         <w:drawing>
           <wp:inline distT="0" distB="0" distL="0" distR="0">
-            <wp:extent cx="4257141" cy="2872237"/>
-            <wp:effectExtent l="0" t="19050" r="67209" b="61463"/>
-            <wp:docPr id="14" name="Picture 14"/>
+            <wp:extent cx="4235672" cy="2858643"/>
+            <wp:effectExtent l="0" t="19050" r="69628" b="56007"/>
+            <wp:docPr id="6" name="Picture 14"/>
             <wp:cNvGraphicFramePr>
               <a:graphicFrameLocks xmlns:a="http://schemas.openxmlformats.org/drawingml/2006/main" noChangeAspect="1"/>
             </wp:cNvGraphicFramePr>
@@ -2341,7 +2218,7 @@
                   <pic:spPr bwMode="auto">
                     <a:xfrm>
                       <a:off x="0" y="0"/>
-                      <a:ext cx="4257301" cy="2872345"/>
+                      <a:ext cx="4235672" cy="2858643"/>
                     </a:xfrm>
                     <a:prstGeom prst="rect">
                       <a:avLst/>
@@ -2367,8 +2244,6 @@
           </wp:inline>
         </w:drawing>
       </w:r>
-      <w:bookmarkStart w:id="0" w:name="_GoBack"/>
-      <w:bookmarkEnd w:id="0"/>
     </w:p>
     <w:p>
       <w:pPr>
@@ -2582,7 +2457,6 @@
         </w:rPr>
         <w:t xml:space="preserve">The tool of choice for processing spectra is </w:t>
       </w:r>
-      <w:proofErr w:type="spellStart"/>
       <w:r>
         <w:rPr>
           <w:color w:val="1F497D" w:themeColor="text2"/>
@@ -2590,87 +2464,58 @@
         </w:rPr>
         <w:t>OpenMS</w:t>
       </w:r>
-      <w:proofErr w:type="spellEnd"/>
+      <w:hyperlink w:anchor="_ENREF_5" w:tooltip="Bertsch, 2011 #15" w:history="1">
+        <w:r>
+          <w:rPr>
+            <w:b/>
+            <w:lang w:val="en-GB"/>
+          </w:rPr>
+          <w:fldChar w:fldCharType="begin"/>
+        </w:r>
+        <w:r>
+          <w:rPr>
+            <w:b/>
+            <w:lang w:val="en-GB"/>
+          </w:rPr>
+          <w:instrText xml:space="preserve"> ADDIN EN.CITE &lt;EndNote&gt;&lt;Cite&gt;&lt;Author&gt;Bertsch&lt;/Author&gt;&lt;Year&gt;2011&lt;/Year&gt;&lt;RecNum&gt;15&lt;/RecNum&gt;&lt;DisplayText&gt;&lt;style face="superscript"&gt;5&lt;/style&gt;&lt;/DisplayText&gt;&lt;record&gt;&lt;rec-number&gt;15&lt;/rec-number&gt;&lt;foreign-keys&gt;&lt;key app="EN" db-id="sexxdt0zj29tdleaertp5we3atxa92z9waxz"&gt;15&lt;/key&gt;&lt;/foreign-keys&gt;&lt;ref-type name="Journal Article"&gt;17&lt;/ref-type&gt;&lt;contributors&gt;&lt;authors&gt;&lt;author&gt;Bertsch, A.&lt;/author&gt;&lt;author&gt;Gropl, C.&lt;/author&gt;&lt;author&gt;Reinert, K.&lt;/author&gt;&lt;author&gt;Kohlbacher, O.&lt;/author&gt;&lt;/authors&gt;&lt;/contributors&gt;&lt;auth-address&gt;Division for Simulation of Biological Systems, WSI/ZBIT, Eberhard-Karls-Universitat Tubingen, Tubingen, Germany.&lt;/auth-address&gt;&lt;titles&gt;&lt;title&gt;OpenMS and TOPP: open source software for LC-MS data analysis&lt;/title&gt;&lt;secondary-title&gt;Methods Mol Biol&lt;/secondary-title&gt;&lt;/titles&gt;&lt;periodical&gt;&lt;full-title&gt;Methods Mol Biol&lt;/full-title&gt;&lt;/periodical&gt;&lt;pages&gt;353-67&lt;/pages&gt;&lt;volume&gt;696&lt;/volume&gt;&lt;edition&gt;2010/11/11&lt;/edition&gt;&lt;keywords&gt;&lt;keyword&gt;Animals&lt;/keyword&gt;&lt;keyword&gt;Cattle&lt;/keyword&gt;&lt;keyword&gt;Chromatography, High Pressure Liquid/*methods&lt;/keyword&gt;&lt;keyword&gt;Databases, Protein&lt;/keyword&gt;&lt;keyword&gt;Humans&lt;/keyword&gt;&lt;keyword&gt;Mass Spectrometry/*methods&lt;/keyword&gt;&lt;keyword&gt;Peptides/analysis&lt;/keyword&gt;&lt;keyword&gt;*Software&lt;/keyword&gt;&lt;keyword&gt;Statistics as Topic&lt;/keyword&gt;&lt;/keywords&gt;&lt;dates&gt;&lt;year&gt;2011&lt;/year&gt;&lt;/dates&gt;&lt;isbn&gt;1940-6029 (Electronic)&amp;#xD;1064-3745 (Linking)&lt;/isbn&gt;&lt;accession-num&gt;21063960&lt;/accession-num&gt;&lt;urls&gt;&lt;related-urls&gt;&lt;url&gt;http://www.ncbi.nlm.nih.gov/pubmed/21063960&lt;/url&gt;&lt;/related-urls&gt;&lt;/urls&gt;&lt;electronic-resource-num&gt;10.1007/978-1-60761-987-1_23&lt;/electronic-resource-num&gt;&lt;language&gt;eng&lt;/language&gt;&lt;/record&gt;&lt;/Cite&gt;&lt;/EndNote&gt;</w:instrText>
+        </w:r>
+        <w:r>
+          <w:rPr>
+            <w:b/>
+            <w:lang w:val="en-GB"/>
+          </w:rPr>
+          <w:fldChar w:fldCharType="separate"/>
+        </w:r>
+        <w:r>
+          <w:rPr>
+            <w:b/>
+            <w:noProof/>
+            <w:vertAlign w:val="superscript"/>
+            <w:lang w:val="en-GB"/>
+          </w:rPr>
+          <w:t>3</w:t>
+        </w:r>
+        <w:r>
+          <w:rPr>
+            <w:b/>
+            <w:lang w:val="en-GB"/>
+          </w:rPr>
+          <w:fldChar w:fldCharType="end"/>
+        </w:r>
+      </w:hyperlink>
+      <w:r>
+        <w:rPr>
+          <w:lang w:val="en-GB"/>
+        </w:rPr>
+        <w:t xml:space="preserve">. </w:t>
+      </w:r>
       <w:r>
         <w:rPr>
           <w:color w:val="1F497D" w:themeColor="text2"/>
           <w:lang w:val="en-GB"/>
         </w:rPr>
-        <w:fldChar w:fldCharType="begin"/>
-      </w:r>
-      <w:r>
-        <w:rPr>
-          <w:color w:val="1F497D" w:themeColor="text2"/>
-          <w:lang w:val="en-GB"/>
-        </w:rPr>
-        <w:instrText xml:space="preserve"> HYPERLINK \l "_ENREF_5" \o "Bertsch, 2011 #15" </w:instrText>
-      </w:r>
-      <w:r>
-        <w:rPr>
-          <w:color w:val="1F497D" w:themeColor="text2"/>
-          <w:lang w:val="en-GB"/>
-        </w:rPr>
-        <w:fldChar w:fldCharType="separate"/>
-      </w:r>
-      <w:r>
-        <w:rPr>
-          <w:b/>
-          <w:lang w:val="en-GB"/>
-        </w:rPr>
-        <w:fldChar w:fldCharType="begin"/>
-      </w:r>
-      <w:r>
-        <w:rPr>
-          <w:b/>
-          <w:lang w:val="en-GB"/>
-        </w:rPr>
-        <w:instrText xml:space="preserve"> ADDIN EN.CITE &lt;EndNote&gt;&lt;Cite&gt;&lt;Author&gt;Bertsch&lt;/Author&gt;&lt;Year&gt;2011&lt;/Year&gt;&lt;RecNum&gt;15&lt;/RecNum&gt;&lt;DisplayText&gt;&lt;style face="superscript"&gt;5&lt;/style&gt;&lt;/DisplayText&gt;&lt;record&gt;&lt;rec-number&gt;15&lt;/rec-number&gt;&lt;foreign-keys&gt;&lt;key app="EN" db-id="sexxdt0zj29tdleaertp5we3atxa92z9waxz"&gt;15&lt;/key&gt;&lt;/foreign-keys&gt;&lt;ref-type name="Journal Article"&gt;17&lt;/ref-type&gt;&lt;contributors&gt;&lt;authors&gt;&lt;author&gt;Bertsch, A.&lt;/author&gt;&lt;author&gt;Gropl, C.&lt;/author&gt;&lt;author&gt;Reinert, K.&lt;/author&gt;&lt;author&gt;Kohlbacher, O.&lt;/author&gt;&lt;/authors&gt;&lt;/contributors&gt;&lt;auth-address&gt;Division for Simulation of Biological Systems, WSI/ZBIT, Eberhard-Karls-Universitat Tubingen, Tubingen, Germany.&lt;/auth-address&gt;&lt;titles&gt;&lt;title&gt;OpenMS and TOPP: open source software for LC-MS data analysis&lt;/title&gt;&lt;secondary-title&gt;Methods Mol Biol&lt;/secondary-title&gt;&lt;/titles&gt;&lt;periodical&gt;&lt;full-title&gt;Methods Mol Biol&lt;/full-title&gt;&lt;/periodical&gt;&lt;pages&gt;353-67&lt;/pages&gt;&lt;volume&gt;696&lt;/volume&gt;&lt;edition&gt;2010/11/11&lt;/edition&gt;&lt;keywords&gt;&lt;keyword&gt;Animals&lt;/keyword&gt;&lt;keyword&gt;Cattle&lt;/keyword&gt;&lt;keyword&gt;Chromatography, High Pressure Liquid/*methods&lt;/keyword&gt;&lt;keyword&gt;Databases, Protein&lt;/keyword&gt;&lt;keyword&gt;Humans&lt;/keyword&gt;&lt;keyword&gt;Mass Spectrometry/*methods&lt;/keyword&gt;&lt;keyword&gt;Peptides/analysis&lt;/keyword&gt;&lt;keyword&gt;*Software&lt;/keyword&gt;&lt;keyword&gt;Statistics as Topic&lt;/keyword&gt;&lt;/keywords&gt;&lt;dates&gt;&lt;year&gt;2011&lt;/year&gt;&lt;/dates&gt;&lt;isbn&gt;1940-6029 (Electronic)&amp;#xD;1064-3745 (Linking)&lt;/isbn&gt;&lt;accession-num&gt;21063960&lt;/accession-num&gt;&lt;urls&gt;&lt;related-urls&gt;&lt;url&gt;http://www.ncbi.nlm.nih.gov/pubmed/21063960&lt;/url&gt;&lt;/related-urls&gt;&lt;/urls&gt;&lt;electronic-resource-num&gt;10.1007/978-1-60761-987-1_23&lt;/electronic-resource-num&gt;&lt;language&gt;eng&lt;/language&gt;&lt;/record&gt;&lt;/Cite&gt;&lt;/EndNote&gt;</w:instrText>
-      </w:r>
-      <w:r>
-        <w:rPr>
-          <w:b/>
-          <w:lang w:val="en-GB"/>
-        </w:rPr>
-        <w:fldChar w:fldCharType="separate"/>
-      </w:r>
-      <w:r>
-        <w:rPr>
-          <w:b/>
-          <w:noProof/>
-          <w:vertAlign w:val="superscript"/>
-          <w:lang w:val="en-GB"/>
-        </w:rPr>
-        <w:t>3</w:t>
-      </w:r>
-      <w:r>
-        <w:rPr>
-          <w:b/>
-          <w:lang w:val="en-GB"/>
-        </w:rPr>
-        <w:fldChar w:fldCharType="end"/>
-      </w:r>
-      <w:r>
-        <w:rPr>
-          <w:color w:val="1F497D" w:themeColor="text2"/>
-          <w:lang w:val="en-GB"/>
-        </w:rPr>
-        <w:fldChar w:fldCharType="end"/>
-      </w:r>
-      <w:r>
-        <w:rPr>
-          <w:lang w:val="en-GB"/>
-        </w:rPr>
-        <w:t xml:space="preserve">. </w:t>
-      </w:r>
-      <w:proofErr w:type="spellStart"/>
-      <w:r>
-        <w:rPr>
-          <w:color w:val="1F497D" w:themeColor="text2"/>
-          <w:lang w:val="en-GB"/>
-        </w:rPr>
         <w:t>OpenMS</w:t>
       </w:r>
-      <w:proofErr w:type="spellEnd"/>
       <w:r>
         <w:rPr>
           <w:lang w:val="en-GB"/>
@@ -2735,13 +2580,13 @@
         <w:rPr>
           <w:lang w:val="en-GB"/>
         </w:rPr>
-        <w:t xml:space="preserve">Our example dataset was acquired on a high resolution mass spectrometer. There is thus no specific processing required. The processing steps </w:t>
-      </w:r>
-      <w:r>
-        <w:rPr>
-          <w:lang w:val="en-GB"/>
-        </w:rPr>
-        <w:t>often</w:t>
+        <w:t>Our example dataset was acquired on a high resolution mass spectrometer</w:t>
+      </w:r>
+      <w:r>
+        <w:rPr>
+          <w:lang w:val="en-GB"/>
+        </w:rPr>
+        <w:t xml:space="preserve"> and</w:t>
       </w:r>
       <w:r>
         <w:rPr>
@@ -2753,13 +2598,33 @@
         <w:rPr>
           <w:lang w:val="en-GB"/>
         </w:rPr>
-        <w:t>required</w:t>
-      </w:r>
-      <w:r>
-        <w:rPr>
-          <w:lang w:val="en-GB"/>
-        </w:rPr>
-        <w:t xml:space="preserve"> are:</w:t>
+        <w:t>does not require further processing</w:t>
+      </w:r>
+      <w:r>
+        <w:rPr>
+          <w:lang w:val="en-GB"/>
+        </w:rPr>
+        <w:t>.</w:t>
+      </w:r>
+    </w:p>
+    <w:p>
+      <w:pPr>
+        <w:jc w:val="both"/>
+        <w:rPr>
+          <w:lang w:val="en-GB"/>
+        </w:rPr>
+      </w:pPr>
+      <w:r>
+        <w:rPr>
+          <w:lang w:val="en-GB"/>
+        </w:rPr>
+        <w:t xml:space="preserve">Common processing steps for other datasets </w:t>
+      </w:r>
+      <w:r>
+        <w:rPr>
+          <w:lang w:val="en-GB"/>
+        </w:rPr>
+        <w:t>are:</w:t>
       </w:r>
     </w:p>
     <w:p>
@@ -2833,92 +2698,48 @@
         <w:rPr>
           <w:lang w:val="en-GB"/>
         </w:rPr>
-        <w:t xml:space="preserve">: for low resolution mass spectrometers, </w:t>
-      </w:r>
-      <w:proofErr w:type="spellStart"/>
-      <w:r>
-        <w:rPr>
-          <w:lang w:val="en-GB"/>
-        </w:rPr>
-        <w:t>O</w:t>
-      </w:r>
-      <w:r>
-        <w:rPr>
-          <w:lang w:val="en-GB"/>
-        </w:rPr>
-        <w:t>penMS</w:t>
-      </w:r>
-      <w:proofErr w:type="spellEnd"/>
-      <w:r>
-        <w:rPr>
-          <w:lang w:val="en-GB"/>
-        </w:rPr>
-        <w:t xml:space="preserve"> provides a </w:t>
-      </w:r>
-      <w:proofErr w:type="spellStart"/>
-      <w:r>
-        <w:rPr>
-          <w:lang w:val="en-GB"/>
-        </w:rPr>
-        <w:t>Savitzky-Golay</w:t>
-      </w:r>
-      <w:proofErr w:type="spellEnd"/>
-      <w:r>
-        <w:rPr>
-          <w:lang w:val="en-GB"/>
-        </w:rPr>
-        <w:fldChar w:fldCharType="begin"/>
-      </w:r>
-      <w:r>
-        <w:rPr>
-          <w:lang w:val="en-GB"/>
-        </w:rPr>
-        <w:instrText xml:space="preserve"> HYPERLINK \l "_ENREF_6" \o "Savitzky, 1964 #311" </w:instrText>
-      </w:r>
-      <w:r>
-        <w:rPr>
-          <w:lang w:val="en-GB"/>
-        </w:rPr>
-        <w:fldChar w:fldCharType="separate"/>
-      </w:r>
-      <w:r>
-        <w:rPr>
-          <w:lang w:val="en-GB"/>
-        </w:rPr>
-        <w:fldChar w:fldCharType="begin"/>
-      </w:r>
-      <w:r>
-        <w:rPr>
-          <w:lang w:val="en-GB"/>
-        </w:rPr>
-        <w:instrText xml:space="preserve"> ADDIN EN.CITE &lt;EndNote&gt;&lt;Cite&gt;&lt;Author&gt;Savitzky&lt;/Author&gt;&lt;Year&gt;1964&lt;/Year&gt;&lt;RecNum&gt;311&lt;/RecNum&gt;&lt;DisplayText&gt;&lt;style face="superscript"&gt;6&lt;/style&gt;&lt;/DisplayText&gt;&lt;record&gt;&lt;rec-number&gt;311&lt;/rec-number&gt;&lt;foreign-keys&gt;&lt;key app="EN" db-id="sexxdt0zj29tdleaertp5we3atxa92z9waxz"&gt;311&lt;/key&gt;&lt;/foreign-keys&gt;&lt;ref-type name="Journal Article"&gt;17&lt;/ref-type&gt;&lt;contributors&gt;&lt;authors&gt;&lt;author&gt;Savitzky, Abraham&lt;/author&gt;&lt;author&gt;Golay, M. J. E.&lt;/author&gt;&lt;/authors&gt;&lt;/contributors&gt;&lt;titles&gt;&lt;title&gt;Smoothing and Differentiation of Data by Simplified Least Squares Procedures&lt;/title&gt;&lt;secondary-title&gt;Analytical Chemistry&lt;/secondary-title&gt;&lt;/titles&gt;&lt;periodical&gt;&lt;full-title&gt;Analytical Chemistry&lt;/full-title&gt;&lt;/periodical&gt;&lt;pages&gt;1627-1639&lt;/pages&gt;&lt;volume&gt;36&lt;/volume&gt;&lt;number&gt;8&lt;/number&gt;&lt;dates&gt;&lt;year&gt;1964&lt;/year&gt;&lt;pub-dates&gt;&lt;date&gt;1964/07/01&lt;/date&gt;&lt;/pub-dates&gt;&lt;/dates&gt;&lt;publisher&gt;American Chemical Society&lt;/publisher&gt;&lt;isbn&gt;0003-2700&lt;/isbn&gt;&lt;urls&gt;&lt;related-urls&gt;&lt;url&gt;http://dx.doi.org/10.1021/ac60214a047&lt;/url&gt;&lt;/related-urls&gt;&lt;/urls&gt;&lt;electronic-resource-num&gt;10.1021/ac60214a047&lt;/electronic-resource-num&gt;&lt;access-date&gt;2012/09/14&lt;/access-date&gt;&lt;/record&gt;&lt;/Cite&gt;&lt;/EndNote&gt;</w:instrText>
-      </w:r>
-      <w:r>
-        <w:rPr>
-          <w:lang w:val="en-GB"/>
-        </w:rPr>
-        <w:fldChar w:fldCharType="separate"/>
-      </w:r>
-      <w:r>
-        <w:rPr>
-          <w:noProof/>
-          <w:vertAlign w:val="superscript"/>
-          <w:lang w:val="en-GB"/>
-        </w:rPr>
-        <w:t>4</w:t>
-      </w:r>
-      <w:r>
-        <w:rPr>
-          <w:lang w:val="en-GB"/>
-        </w:rPr>
-        <w:fldChar w:fldCharType="end"/>
-      </w:r>
-      <w:r>
-        <w:rPr>
-          <w:lang w:val="en-GB"/>
-        </w:rPr>
-        <w:fldChar w:fldCharType="end"/>
-      </w:r>
+        <w:t>: for low resolution mass spectrometers, O</w:t>
+      </w:r>
+      <w:r>
+        <w:rPr>
+          <w:lang w:val="en-GB"/>
+        </w:rPr>
+        <w:t>penMS provides a Savitzky-Golay</w:t>
+      </w:r>
+      <w:hyperlink w:anchor="_ENREF_6" w:tooltip="Savitzky, 1964 #311" w:history="1">
+        <w:r>
+          <w:rPr>
+            <w:lang w:val="en-GB"/>
+          </w:rPr>
+          <w:fldChar w:fldCharType="begin"/>
+        </w:r>
+        <w:r>
+          <w:rPr>
+            <w:lang w:val="en-GB"/>
+          </w:rPr>
+          <w:instrText xml:space="preserve"> ADDIN EN.CITE &lt;EndNote&gt;&lt;Cite&gt;&lt;Author&gt;Savitzky&lt;/Author&gt;&lt;Year&gt;1964&lt;/Year&gt;&lt;RecNum&gt;311&lt;/RecNum&gt;&lt;DisplayText&gt;&lt;style face="superscript"&gt;6&lt;/style&gt;&lt;/DisplayText&gt;&lt;record&gt;&lt;rec-number&gt;311&lt;/rec-number&gt;&lt;foreign-keys&gt;&lt;key app="EN" db-id="sexxdt0zj29tdleaertp5we3atxa92z9waxz"&gt;311&lt;/key&gt;&lt;/foreign-keys&gt;&lt;ref-type name="Journal Article"&gt;17&lt;/ref-type&gt;&lt;contributors&gt;&lt;authors&gt;&lt;author&gt;Savitzky, Abraham&lt;/author&gt;&lt;author&gt;Golay, M. J. E.&lt;/author&gt;&lt;/authors&gt;&lt;/contributors&gt;&lt;titles&gt;&lt;title&gt;Smoothing and Differentiation of Data by Simplified Least Squares Procedures&lt;/title&gt;&lt;secondary-title&gt;Analytical Chemistry&lt;/secondary-title&gt;&lt;/titles&gt;&lt;periodical&gt;&lt;full-title&gt;Analytical Chemistry&lt;/full-title&gt;&lt;/periodical&gt;&lt;pages&gt;1627-1639&lt;/pages&gt;&lt;volume&gt;36&lt;/volume&gt;&lt;number&gt;8&lt;/number&gt;&lt;dates&gt;&lt;year&gt;1964&lt;/year&gt;&lt;pub-dates&gt;&lt;date&gt;1964/07/01&lt;/date&gt;&lt;/pub-dates&gt;&lt;/dates&gt;&lt;publisher&gt;American Chemical Society&lt;/publisher&gt;&lt;isbn&gt;0003-2700&lt;/isbn&gt;&lt;urls&gt;&lt;related-urls&gt;&lt;url&gt;http://dx.doi.org/10.1021/ac60214a047&lt;/url&gt;&lt;/related-urls&gt;&lt;/urls&gt;&lt;electronic-resource-num&gt;10.1021/ac60214a047&lt;/electronic-resource-num&gt;&lt;access-date&gt;2012/09/14&lt;/access-date&gt;&lt;/record&gt;&lt;/Cite&gt;&lt;/EndNote&gt;</w:instrText>
+        </w:r>
+        <w:r>
+          <w:rPr>
+            <w:lang w:val="en-GB"/>
+          </w:rPr>
+          <w:fldChar w:fldCharType="separate"/>
+        </w:r>
+        <w:r>
+          <w:rPr>
+            <w:noProof/>
+            <w:vertAlign w:val="superscript"/>
+            <w:lang w:val="en-GB"/>
+          </w:rPr>
+          <w:t>4</w:t>
+        </w:r>
+        <w:r>
+          <w:rPr>
+            <w:lang w:val="en-GB"/>
+          </w:rPr>
+          <w:fldChar w:fldCharType="end"/>
+        </w:r>
+      </w:hyperlink>
       <w:r>
         <w:rPr>
           <w:lang w:val="en-GB"/>
@@ -2982,19 +2803,11 @@
         </w:rPr>
         <w:t xml:space="preserve">every peak consists of several points which need to be summarized into one single peak before further processing. This step reduces the amount of data to be handled in the following. </w:t>
       </w:r>
-      <w:proofErr w:type="spellStart"/>
-      <w:r>
-        <w:rPr>
-          <w:lang w:val="en-GB"/>
-        </w:rPr>
-        <w:t>OpenMS</w:t>
-      </w:r>
-      <w:proofErr w:type="spellEnd"/>
-      <w:r>
-        <w:rPr>
-          <w:lang w:val="en-GB"/>
-        </w:rPr>
-        <w:t xml:space="preserve"> provides </w:t>
+      <w:r>
+        <w:rPr>
+          <w:lang w:val="en-GB"/>
+        </w:rPr>
+        <w:t xml:space="preserve">OpenMS provides </w:t>
       </w:r>
       <w:r>
         <w:rPr>
@@ -3024,21 +2837,7 @@
         <w:rPr>
           <w:lang w:val="en-GB"/>
         </w:rPr>
-        <w:t xml:space="preserve">mass spectrometers. </w:t>
-      </w:r>
-      <w:proofErr w:type="spellStart"/>
-      <w:r>
-        <w:rPr>
-          <w:lang w:val="en-GB"/>
-        </w:rPr>
-        <w:t>OpenMS</w:t>
-      </w:r>
-      <w:proofErr w:type="spellEnd"/>
-      <w:r>
-        <w:rPr>
-          <w:lang w:val="en-GB"/>
-        </w:rPr>
-        <w:t xml:space="preserve"> peak </w:t>
+        <w:t xml:space="preserve">mass spectrometers. OpenMS peak </w:t>
       </w:r>
       <w:r>
         <w:rPr>
@@ -3191,7 +2990,6 @@
         <w:lastRenderedPageBreak/>
         <w:t>Two graphical interfaces allow you to look at your data (</w:t>
       </w:r>
-      <w:proofErr w:type="spellStart"/>
       <w:r>
         <w:rPr>
           <w:color w:val="1F497D" w:themeColor="text2"/>
@@ -3199,7 +2997,6 @@
         </w:rPr>
         <w:t>TOPPview</w:t>
       </w:r>
-      <w:proofErr w:type="spellEnd"/>
       <w:r>
         <w:rPr>
           <w:lang w:val="en-GB"/>
@@ -3268,7 +3065,7 @@
                     <a:blip r:embed="rId15" cstate="print">
                       <a:extLst>
                         <a:ext uri="{28A0092B-C50C-407E-A947-70E740481C1C}">
-                          <a14:useLocalDpi xmlns:a14="http://schemas.microsoft.com/office/drawing/2010/main" xmlns:wps="http://schemas.microsoft.com/office/word/2010/wordprocessingShape" xmlns:wpi="http://schemas.microsoft.com/office/word/2010/wordprocessingInk" xmlns:wpg="http://schemas.microsoft.com/office/word/2010/wordprocessingGroup" xmlns:w14="http://schemas.microsoft.com/office/word/2010/wordml" xmlns:w="http://schemas.openxmlformats.org/wordprocessingml/2006/main" xmlns:w10="urn:schemas-microsoft-com:office:word" xmlns:wp14="http://schemas.microsoft.com/office/word/2010/wordprocessingDrawing" xmlns:v="urn:schemas-microsoft-com:vml" xmlns:o="urn:schemas-microsoft-com:office:office" xmlns:mc="http://schemas.openxmlformats.org/markup-compatibility/2006" xmlns:wpc="http://schemas.microsoft.com/office/word/2010/wordprocessingCanvas" xmlns="" val="0"/>
+                          <a14:useLocalDpi xmlns="" xmlns:wpc="http://schemas.microsoft.com/office/word/2010/wordprocessingCanvas" xmlns:mc="http://schemas.openxmlformats.org/markup-compatibility/2006" xmlns:o="urn:schemas-microsoft-com:office:office" xmlns:v="urn:schemas-microsoft-com:vml" xmlns:wp14="http://schemas.microsoft.com/office/word/2010/wordprocessingDrawing" xmlns:w10="urn:schemas-microsoft-com:office:word" xmlns:w="http://schemas.openxmlformats.org/wordprocessingml/2006/main" xmlns:w14="http://schemas.microsoft.com/office/word/2010/wordml" xmlns:wpg="http://schemas.microsoft.com/office/word/2010/wordprocessingGroup" xmlns:wpi="http://schemas.microsoft.com/office/word/2010/wordprocessingInk" xmlns:wps="http://schemas.microsoft.com/office/word/2010/wordprocessingShape" xmlns:a14="http://schemas.microsoft.com/office/drawing/2010/main" val="0"/>
                         </a:ext>
                       </a:extLst>
                     </a:blip>
@@ -3961,7 +3758,7 @@
         <w:b/>
         <w:noProof/>
       </w:rPr>
-      <w:t>1</w:t>
+      <w:t>5</w:t>
     </w:r>
     <w:r>
       <w:rPr>
@@ -7553,7 +7350,7 @@
 </file>
 
 <file path=customXml/itemProps1.xml><?xml version="1.0" encoding="utf-8"?>
-<ds:datastoreItem xmlns:ds="http://schemas.openxmlformats.org/officeDocument/2006/customXml" ds:itemID="{0ED53EC1-0DC7-43EA-B8B7-9527CE6EDBE8}">
+<ds:datastoreItem xmlns:ds="http://schemas.openxmlformats.org/officeDocument/2006/customXml" ds:itemID="{2E9F4169-0818-4963-8508-A7B1AAE45246}">
   <ds:schemaRefs>
     <ds:schemaRef ds:uri="http://schemas.openxmlformats.org/officeDocument/2006/bibliography"/>
   </ds:schemaRefs>

--- a/wiki/tutorial/1 - Identification/1.2 - Peak List Generation/1.2_peak_list_generation.docx
+++ b/wiki/tutorial/1 - Identification/1.2 - Peak List Generation/1.2_peak_list_generation.docx
@@ -83,6 +83,7 @@
         </w:rPr>
         <w:t xml:space="preserve">files. The converter of choice is </w:t>
       </w:r>
+      <w:proofErr w:type="spellStart"/>
       <w:r>
         <w:rPr>
           <w:color w:val="1F497D" w:themeColor="text2"/>
@@ -97,12 +98,14 @@
         </w:rPr>
         <w:t>onvert</w:t>
       </w:r>
+      <w:proofErr w:type="spellEnd"/>
       <w:r>
         <w:rPr>
           <w:lang w:val="en-GB"/>
         </w:rPr>
         <w:t xml:space="preserve">, part of the </w:t>
       </w:r>
+      <w:proofErr w:type="spellStart"/>
       <w:r>
         <w:rPr>
           <w:color w:val="1F497D" w:themeColor="text2"/>
@@ -110,40 +113,51 @@
         </w:rPr>
         <w:t>Proteowizard</w:t>
       </w:r>
-      <w:hyperlink w:anchor="_ENREF_1" w:tooltip="Kessner, 2008 #14" w:history="1">
-        <w:r>
-          <w:rPr>
-            <w:lang w:val="en-GB"/>
-          </w:rPr>
-          <w:fldChar w:fldCharType="begin"/>
-        </w:r>
-        <w:r>
-          <w:rPr>
-            <w:lang w:val="en-GB"/>
-          </w:rPr>
-          <w:instrText xml:space="preserve"> ADDIN EN.CITE &lt;EndNote&gt;&lt;Cite&gt;&lt;Author&gt;Kessner&lt;/Author&gt;&lt;Year&gt;2008&lt;/Year&gt;&lt;RecNum&gt;14&lt;/RecNum&gt;&lt;DisplayText&gt;&lt;style face="superscript"&gt;1&lt;/style&gt;&lt;/DisplayText&gt;&lt;record&gt;&lt;rec-number&gt;14&lt;/rec-number&gt;&lt;foreign-keys&gt;&lt;key app="EN" db-id="sexxdt0zj29tdleaertp5we3atxa92z9waxz"&gt;14&lt;/key&gt;&lt;/foreign-keys&gt;&lt;ref-type name="Journal Article"&gt;17&lt;/ref-type&gt;&lt;contributors&gt;&lt;authors&gt;&lt;author&gt;Kessner, D.&lt;/author&gt;&lt;author&gt;Chambers, M.&lt;/author&gt;&lt;author&gt;Burke, R.&lt;/author&gt;&lt;author&gt;Agus, D.&lt;/author&gt;&lt;author&gt;Mallick, P.&lt;/author&gt;&lt;/authors&gt;&lt;/contributors&gt;&lt;auth-address&gt;Spielberg Family Center for Applied Proteomics, Cedars-Sinai Medical Center, USA. darren@proteowizard.org&lt;/auth-address&gt;&lt;titles&gt;&lt;title&gt;ProteoWizard: open source software for rapid proteomics tools development&lt;/title&gt;&lt;secondary-title&gt;Bioinformatics&lt;/secondary-title&gt;&lt;/titles&gt;&lt;periodical&gt;&lt;full-title&gt;Bioinformatics&lt;/full-title&gt;&lt;/periodical&gt;&lt;pages&gt;2534-6&lt;/pages&gt;&lt;volume&gt;24&lt;/volume&gt;&lt;number&gt;21&lt;/number&gt;&lt;edition&gt;2008/07/09&lt;/edition&gt;&lt;keywords&gt;&lt;keyword&gt;Databases, Protein&lt;/keyword&gt;&lt;keyword&gt;Proteins/analysis/chemistry&lt;/keyword&gt;&lt;keyword&gt;Proteome/*analysis/chemistry&lt;/keyword&gt;&lt;keyword&gt;Proteomics/*methods&lt;/keyword&gt;&lt;keyword&gt;*Software&lt;/keyword&gt;&lt;keyword&gt;User-Computer Interface&lt;/keyword&gt;&lt;/keywords&gt;&lt;dates&gt;&lt;year&gt;2008&lt;/year&gt;&lt;pub-dates&gt;&lt;date&gt;Nov 1&lt;/date&gt;&lt;/pub-dates&gt;&lt;/dates&gt;&lt;isbn&gt;1367-4811 (Electronic)&amp;#xD;1367-4803 (Linking)&lt;/isbn&gt;&lt;accession-num&gt;18606607&lt;/accession-num&gt;&lt;urls&gt;&lt;related-urls&gt;&lt;url&gt;http://www.ncbi.nlm.nih.gov/pubmed/18606607&lt;/url&gt;&lt;/related-urls&gt;&lt;/urls&gt;&lt;custom2&gt;2732273&lt;/custom2&gt;&lt;electronic-resource-num&gt;btn323 [pii]&amp;#xD;10.1093/bioinformatics/btn323&lt;/electronic-resource-num&gt;&lt;language&gt;eng&lt;/language&gt;&lt;/record&gt;&lt;/Cite&gt;&lt;/EndNote&gt;</w:instrText>
-        </w:r>
-        <w:r>
-          <w:rPr>
-            <w:lang w:val="en-GB"/>
-          </w:rPr>
-          <w:fldChar w:fldCharType="separate"/>
-        </w:r>
-        <w:r>
-          <w:rPr>
-            <w:noProof/>
-            <w:vertAlign w:val="superscript"/>
-            <w:lang w:val="en-GB"/>
-          </w:rPr>
-          <w:t>1</w:t>
-        </w:r>
-        <w:r>
-          <w:rPr>
-            <w:lang w:val="en-GB"/>
-          </w:rPr>
-          <w:fldChar w:fldCharType="end"/>
-        </w:r>
-      </w:hyperlink>
+      <w:proofErr w:type="spellEnd"/>
+      <w:r>
+        <w:fldChar w:fldCharType="begin"/>
+      </w:r>
+      <w:r>
+        <w:instrText>HYPERLINK \l "_ENREF_1" \o "Kessner, 2008 #14"</w:instrText>
+      </w:r>
+      <w:r>
+        <w:fldChar w:fldCharType="separate"/>
+      </w:r>
+      <w:r>
+        <w:rPr>
+          <w:lang w:val="en-GB"/>
+        </w:rPr>
+        <w:fldChar w:fldCharType="begin"/>
+      </w:r>
+      <w:r>
+        <w:rPr>
+          <w:lang w:val="en-GB"/>
+        </w:rPr>
+        <w:instrText xml:space="preserve"> ADDIN EN.CITE &lt;EndNote&gt;&lt;Cite&gt;&lt;Author&gt;Kessner&lt;/Author&gt;&lt;Year&gt;2008&lt;/Year&gt;&lt;RecNum&gt;14&lt;/RecNum&gt;&lt;DisplayText&gt;&lt;style face="superscript"&gt;1&lt;/style&gt;&lt;/DisplayText&gt;&lt;record&gt;&lt;rec-number&gt;14&lt;/rec-number&gt;&lt;foreign-keys&gt;&lt;key app="EN" db-id="sexxdt0zj29tdleaertp5we3atxa92z9waxz"&gt;14&lt;/key&gt;&lt;/foreign-keys&gt;&lt;ref-type name="Journal Article"&gt;17&lt;/ref-type&gt;&lt;contributors&gt;&lt;authors&gt;&lt;author&gt;Kessner, D.&lt;/author&gt;&lt;author&gt;Chambers, M.&lt;/author&gt;&lt;author&gt;Burke, R.&lt;/author&gt;&lt;author&gt;Agus, D.&lt;/author&gt;&lt;author&gt;Mallick, P.&lt;/author&gt;&lt;/authors&gt;&lt;/contributors&gt;&lt;auth-address&gt;Spielberg Family Center for Applied Proteomics, Cedars-Sinai Medical Center, USA. darren@proteowizard.org&lt;/auth-address&gt;&lt;titles&gt;&lt;title&gt;ProteoWizard: open source software for rapid proteomics tools development&lt;/title&gt;&lt;secondary-title&gt;Bioinformatics&lt;/secondary-title&gt;&lt;/titles&gt;&lt;periodical&gt;&lt;full-title&gt;Bioinformatics&lt;/full-title&gt;&lt;/periodical&gt;&lt;pages&gt;2534-6&lt;/pages&gt;&lt;volume&gt;24&lt;/volume&gt;&lt;number&gt;21&lt;/number&gt;&lt;edition&gt;2008/07/09&lt;/edition&gt;&lt;keywords&gt;&lt;keyword&gt;Databases, Protein&lt;/keyword&gt;&lt;keyword&gt;Proteins/analysis/chemistry&lt;/keyword&gt;&lt;keyword&gt;Proteome/*analysis/chemistry&lt;/keyword&gt;&lt;keyword&gt;Proteomics/*methods&lt;/keyword&gt;&lt;keyword&gt;*Software&lt;/keyword&gt;&lt;keyword&gt;User-Computer Interface&lt;/keyword&gt;&lt;/keywords&gt;&lt;dates&gt;&lt;year&gt;2008&lt;/year&gt;&lt;pub-dates&gt;&lt;date&gt;Nov 1&lt;/date&gt;&lt;/pub-dates&gt;&lt;/dates&gt;&lt;isbn&gt;1367-4811 (Electronic)&amp;#xD;1367-4803 (Linking)&lt;/isbn&gt;&lt;accession-num&gt;18606607&lt;/accession-num&gt;&lt;urls&gt;&lt;related-urls&gt;&lt;url&gt;http://www.ncbi.nlm.nih.gov/pubmed/18606607&lt;/url&gt;&lt;/related-urls&gt;&lt;/urls&gt;&lt;custom2&gt;2732273&lt;/custom2&gt;&lt;electronic-resource-num&gt;btn323 [pii]&amp;#xD;10.1093/bioinformatics/btn323&lt;/electronic-resource-num&gt;&lt;language&gt;eng&lt;/language&gt;&lt;/record&gt;&lt;/Cite&gt;&lt;/EndNote&gt;</w:instrText>
+      </w:r>
+      <w:r>
+        <w:rPr>
+          <w:lang w:val="en-GB"/>
+        </w:rPr>
+        <w:fldChar w:fldCharType="separate"/>
+      </w:r>
+      <w:r>
+        <w:rPr>
+          <w:noProof/>
+          <w:vertAlign w:val="superscript"/>
+          <w:lang w:val="en-GB"/>
+        </w:rPr>
+        <w:t>1</w:t>
+      </w:r>
+      <w:r>
+        <w:rPr>
+          <w:lang w:val="en-GB"/>
+        </w:rPr>
+        <w:fldChar w:fldCharType="end"/>
+      </w:r>
+      <w:r>
+        <w:fldChar w:fldCharType="end"/>
+      </w:r>
       <w:r>
         <w:rPr>
           <w:lang w:val="en-GB"/>
@@ -180,6 +194,7 @@
         </w:rPr>
         <w:t xml:space="preserve"> is </w:t>
       </w:r>
+      <w:proofErr w:type="spellStart"/>
       <w:r>
         <w:rPr>
           <w:color w:val="1F497D" w:themeColor="text2"/>
@@ -187,45 +202,56 @@
         </w:rPr>
         <w:t>mzML</w:t>
       </w:r>
-      <w:hyperlink w:anchor="_ENREF_2" w:tooltip="Martens, 2011 #13" w:history="1">
-        <w:r>
-          <w:rPr>
-            <w:b/>
-            <w:lang w:val="en-GB"/>
-          </w:rPr>
-          <w:fldChar w:fldCharType="begin"/>
-        </w:r>
-        <w:r>
-          <w:rPr>
-            <w:b/>
-            <w:lang w:val="en-GB"/>
-          </w:rPr>
-          <w:instrText xml:space="preserve"> ADDIN EN.CITE &lt;EndNote&gt;&lt;Cite&gt;&lt;Author&gt;Martens&lt;/Author&gt;&lt;Year&gt;2011&lt;/Year&gt;&lt;RecNum&gt;13&lt;/RecNum&gt;&lt;DisplayText&gt;&lt;style face="superscript"&gt;2&lt;/style&gt;&lt;/DisplayText&gt;&lt;record&gt;&lt;rec-number&gt;13&lt;/rec-number&gt;&lt;foreign-keys&gt;&lt;key app="EN" db-id="sexxdt0zj29tdleaertp5we3atxa92z9waxz"&gt;13&lt;/key&gt;&lt;/foreign-keys&gt;&lt;ref-type name="Journal Article"&gt;17&lt;/ref-type&gt;&lt;contributors&gt;&lt;authors&gt;&lt;author&gt;Martens, L.&lt;/author&gt;&lt;author&gt;Chambers, M.&lt;/author&gt;&lt;author&gt;Sturm, M.&lt;/author&gt;&lt;author&gt;Kessner, D.&lt;/author&gt;&lt;author&gt;Levander, F.&lt;/author&gt;&lt;author&gt;Shofstahl, J.&lt;/author&gt;&lt;author&gt;Tang, W. H.&lt;/author&gt;&lt;author&gt;Rompp, A.&lt;/author&gt;&lt;author&gt;Neumann, S.&lt;/author&gt;&lt;author&gt;Pizarro, A. D.&lt;/author&gt;&lt;author&gt;Montecchi-Palazzi, L.&lt;/author&gt;&lt;author&gt;Tasman, N.&lt;/author&gt;&lt;author&gt;Coleman, M.&lt;/author&gt;&lt;author&gt;Reisinger, F.&lt;/author&gt;&lt;author&gt;Souda, P.&lt;/author&gt;&lt;author&gt;Hermjakob, H.&lt;/author&gt;&lt;author&gt;Binz, P. A.&lt;/author&gt;&lt;author&gt;Deutsch, E. W.&lt;/author&gt;&lt;/authors&gt;&lt;/contributors&gt;&lt;auth-address&gt;Department of Medical Protein Research, VIB, B-9000 Ghent, Belgium.&lt;/auth-address&gt;&lt;titles&gt;&lt;title&gt;mzML--a community standard for mass spectrometry data&lt;/title&gt;&lt;secondary-title&gt;Mol Cell Proteomics&lt;/secondary-title&gt;&lt;/titles&gt;&lt;periodical&gt;&lt;full-title&gt;Mol Cell Proteomics&lt;/full-title&gt;&lt;/periodical&gt;&lt;pages&gt;R110 000133&lt;/pages&gt;&lt;volume&gt;10&lt;/volume&gt;&lt;number&gt;1&lt;/number&gt;&lt;edition&gt;2010/08/19&lt;/edition&gt;&lt;keywords&gt;&lt;keyword&gt;Databases, Protein/*standards&lt;/keyword&gt;&lt;keyword&gt;Mass Spectrometry/*methods/*standards&lt;/keyword&gt;&lt;keyword&gt;Reference Standards&lt;/keyword&gt;&lt;keyword&gt;Reproducibility of Results&lt;/keyword&gt;&lt;keyword&gt;Software/*standards&lt;/keyword&gt;&lt;/keywords&gt;&lt;dates&gt;&lt;year&gt;2011&lt;/year&gt;&lt;pub-dates&gt;&lt;date&gt;Jan&lt;/date&gt;&lt;/pub-dates&gt;&lt;/dates&gt;&lt;isbn&gt;1535-9484 (Electronic)&amp;#xD;1535-9476 (Linking)&lt;/isbn&gt;&lt;accession-num&gt;20716697&lt;/accession-num&gt;&lt;urls&gt;&lt;related-urls&gt;&lt;url&gt;http://www.ncbi.nlm.nih.gov/pubmed/20716697&lt;/url&gt;&lt;/related-urls&gt;&lt;/urls&gt;&lt;custom2&gt;3013463&lt;/custom2&gt;&lt;electronic-resource-num&gt;R110.000133 [pii]&amp;#xD;10.1074/mcp.R110.000133&lt;/electronic-resource-num&gt;&lt;language&gt;eng&lt;/language&gt;&lt;/record&gt;&lt;/Cite&gt;&lt;/EndNote&gt;</w:instrText>
-        </w:r>
-        <w:r>
-          <w:rPr>
-            <w:b/>
-            <w:lang w:val="en-GB"/>
-          </w:rPr>
-          <w:fldChar w:fldCharType="separate"/>
-        </w:r>
-        <w:r>
-          <w:rPr>
-            <w:b/>
-            <w:noProof/>
-            <w:vertAlign w:val="superscript"/>
-            <w:lang w:val="en-GB"/>
-          </w:rPr>
-          <w:t>2</w:t>
-        </w:r>
-        <w:r>
-          <w:rPr>
-            <w:b/>
-            <w:lang w:val="en-GB"/>
-          </w:rPr>
-          <w:fldChar w:fldCharType="end"/>
-        </w:r>
-      </w:hyperlink>
+      <w:proofErr w:type="spellEnd"/>
+      <w:r>
+        <w:fldChar w:fldCharType="begin"/>
+      </w:r>
+      <w:r>
+        <w:instrText>HYPERLINK \l "_ENREF_2" \o "Martens, 2011 #13"</w:instrText>
+      </w:r>
+      <w:r>
+        <w:fldChar w:fldCharType="separate"/>
+      </w:r>
+      <w:r>
+        <w:rPr>
+          <w:b/>
+          <w:lang w:val="en-GB"/>
+        </w:rPr>
+        <w:fldChar w:fldCharType="begin"/>
+      </w:r>
+      <w:r>
+        <w:rPr>
+          <w:b/>
+          <w:lang w:val="en-GB"/>
+        </w:rPr>
+        <w:instrText xml:space="preserve"> ADDIN EN.CITE &lt;EndNote&gt;&lt;Cite&gt;&lt;Author&gt;Martens&lt;/Author&gt;&lt;Year&gt;2011&lt;/Year&gt;&lt;RecNum&gt;13&lt;/RecNum&gt;&lt;DisplayText&gt;&lt;style face="superscript"&gt;2&lt;/style&gt;&lt;/DisplayText&gt;&lt;record&gt;&lt;rec-number&gt;13&lt;/rec-number&gt;&lt;foreign-keys&gt;&lt;key app="EN" db-id="sexxdt0zj29tdleaertp5we3atxa92z9waxz"&gt;13&lt;/key&gt;&lt;/foreign-keys&gt;&lt;ref-type name="Journal Article"&gt;17&lt;/ref-type&gt;&lt;contributors&gt;&lt;authors&gt;&lt;author&gt;Martens, L.&lt;/author&gt;&lt;author&gt;Chambers, M.&lt;/author&gt;&lt;author&gt;Sturm, M.&lt;/author&gt;&lt;author&gt;Kessner, D.&lt;/author&gt;&lt;author&gt;Levander, F.&lt;/author&gt;&lt;author&gt;Shofstahl, J.&lt;/author&gt;&lt;author&gt;Tang, W. H.&lt;/author&gt;&lt;author&gt;Rompp, A.&lt;/author&gt;&lt;author&gt;Neumann, S.&lt;/author&gt;&lt;author&gt;Pizarro, A. D.&lt;/author&gt;&lt;author&gt;Montecchi-Palazzi, L.&lt;/author&gt;&lt;author&gt;Tasman, N.&lt;/author&gt;&lt;author&gt;Coleman, M.&lt;/author&gt;&lt;author&gt;Reisinger, F.&lt;/author&gt;&lt;author&gt;Souda, P.&lt;/author&gt;&lt;author&gt;Hermjakob, H.&lt;/author&gt;&lt;author&gt;Binz, P. A.&lt;/author&gt;&lt;author&gt;Deutsch, E. W.&lt;/author&gt;&lt;/authors&gt;&lt;/contributors&gt;&lt;auth-address&gt;Department of Medical Protein Research, VIB, B-9000 Ghent, Belgium.&lt;/auth-address&gt;&lt;titles&gt;&lt;title&gt;mzML--a community standard for mass spectrometry data&lt;/title&gt;&lt;secondary-title&gt;Mol Cell Proteomics&lt;/secondary-title&gt;&lt;/titles&gt;&lt;periodical&gt;&lt;full-title&gt;Mol Cell Proteomics&lt;/full-title&gt;&lt;/periodical&gt;&lt;pages&gt;R110 000133&lt;/pages&gt;&lt;volume&gt;10&lt;/volume&gt;&lt;number&gt;1&lt;/number&gt;&lt;edition&gt;2010/08/19&lt;/edition&gt;&lt;keywords&gt;&lt;keyword&gt;Databases, Protein/*standards&lt;/keyword&gt;&lt;keyword&gt;Mass Spectrometry/*methods/*standards&lt;/keyword&gt;&lt;keyword&gt;Reference Standards&lt;/keyword&gt;&lt;keyword&gt;Reproducibility of Results&lt;/keyword&gt;&lt;keyword&gt;Software/*standards&lt;/keyword&gt;&lt;/keywords&gt;&lt;dates&gt;&lt;year&gt;2011&lt;/year&gt;&lt;pub-dates&gt;&lt;date&gt;Jan&lt;/date&gt;&lt;/pub-dates&gt;&lt;/dates&gt;&lt;isbn&gt;1535-9484 (Electronic)&amp;#xD;1535-9476 (Linking)&lt;/isbn&gt;&lt;accession-num&gt;20716697&lt;/accession-num&gt;&lt;urls&gt;&lt;related-urls&gt;&lt;url&gt;http://www.ncbi.nlm.nih.gov/pubmed/20716697&lt;/url&gt;&lt;/related-urls&gt;&lt;/urls&gt;&lt;custom2&gt;3013463&lt;/custom2&gt;&lt;electronic-resource-num&gt;R110.000133 [pii]&amp;#xD;10.1074/mcp.R110.000133&lt;/electronic-resource-num&gt;&lt;language&gt;eng&lt;/language&gt;&lt;/record&gt;&lt;/Cite&gt;&lt;/EndNote&gt;</w:instrText>
+      </w:r>
+      <w:r>
+        <w:rPr>
+          <w:b/>
+          <w:lang w:val="en-GB"/>
+        </w:rPr>
+        <w:fldChar w:fldCharType="separate"/>
+      </w:r>
+      <w:r>
+        <w:rPr>
+          <w:b/>
+          <w:noProof/>
+          <w:vertAlign w:val="superscript"/>
+          <w:lang w:val="en-GB"/>
+        </w:rPr>
+        <w:t>2</w:t>
+      </w:r>
+      <w:r>
+        <w:rPr>
+          <w:b/>
+          <w:lang w:val="en-GB"/>
+        </w:rPr>
+        <w:fldChar w:fldCharType="end"/>
+      </w:r>
+      <w:r>
+        <w:fldChar w:fldCharType="end"/>
+      </w:r>
       <w:r>
         <w:rPr>
           <w:lang w:val="en-GB"/>
@@ -248,7 +274,21 @@
         <w:rPr>
           <w:lang w:val="en-GB"/>
         </w:rPr>
-        <w:t xml:space="preserve"> mzML file</w:t>
+        <w:t xml:space="preserve"> </w:t>
+      </w:r>
+      <w:proofErr w:type="spellStart"/>
+      <w:r>
+        <w:rPr>
+          <w:lang w:val="en-GB"/>
+        </w:rPr>
+        <w:t>mzML</w:t>
+      </w:r>
+      <w:proofErr w:type="spellEnd"/>
+      <w:r>
+        <w:rPr>
+          <w:lang w:val="en-GB"/>
+        </w:rPr>
+        <w:t xml:space="preserve"> file</w:t>
       </w:r>
       <w:r>
         <w:rPr>
@@ -312,7 +352,27 @@
         <w:rPr>
           <w:lang w:val="en-GB"/>
         </w:rPr>
-        <w:t xml:space="preserve">Although mzML is the </w:t>
+        <w:t>However, a</w:t>
+      </w:r>
+      <w:r>
+        <w:rPr>
+          <w:lang w:val="en-GB"/>
+        </w:rPr>
+        <w:t xml:space="preserve">lthough </w:t>
+      </w:r>
+      <w:proofErr w:type="spellStart"/>
+      <w:r>
+        <w:rPr>
+          <w:lang w:val="en-GB"/>
+        </w:rPr>
+        <w:t>mzML</w:t>
+      </w:r>
+      <w:proofErr w:type="spellEnd"/>
+      <w:r>
+        <w:rPr>
+          <w:lang w:val="en-GB"/>
+        </w:rPr>
+        <w:t xml:space="preserve"> is the </w:t>
       </w:r>
       <w:r>
         <w:rPr>
@@ -386,12 +446,21 @@
         </w:rPr>
         <w:t xml:space="preserve"> </w:t>
       </w:r>
+      <w:proofErr w:type="spellStart"/>
       <w:r>
         <w:rPr>
           <w:color w:val="1F497D" w:themeColor="text2"/>
           <w:lang w:val="en-GB"/>
         </w:rPr>
-        <w:t xml:space="preserve">mgf </w:t>
+        <w:t>mgf</w:t>
+      </w:r>
+      <w:proofErr w:type="spellEnd"/>
+      <w:r>
+        <w:rPr>
+          <w:color w:val="1F497D" w:themeColor="text2"/>
+          <w:lang w:val="en-GB"/>
+        </w:rPr>
+        <w:t xml:space="preserve"> </w:t>
       </w:r>
       <w:r>
         <w:rPr>
@@ -472,7 +541,21 @@
         <w:rPr>
           <w:lang w:val="en-GB"/>
         </w:rPr>
-        <w:t xml:space="preserve"> into mgf which only contain</w:t>
+        <w:t xml:space="preserve"> into </w:t>
+      </w:r>
+      <w:proofErr w:type="spellStart"/>
+      <w:r>
+        <w:rPr>
+          <w:lang w:val="en-GB"/>
+        </w:rPr>
+        <w:t>mgf</w:t>
+      </w:r>
+      <w:proofErr w:type="spellEnd"/>
+      <w:r>
+        <w:rPr>
+          <w:lang w:val="en-GB"/>
+        </w:rPr>
+        <w:t xml:space="preserve"> which only contain</w:t>
       </w:r>
       <w:r>
         <w:rPr>
@@ -592,6 +675,7 @@
                     </w:rPr>
                     <w:t>=</w:t>
                   </w:r>
+                  <w:proofErr w:type="spellStart"/>
                   <w:r>
                     <w:rPr>
                       <w:rFonts w:ascii="Calibri" w:eastAsia="+mn-ea" w:hAnsi="Calibri" w:cs="+mn-cs"/>
@@ -601,7 +685,19 @@
                       <w:szCs w:val="22"/>
                       <w:lang w:val="en-GB"/>
                     </w:rPr>
-                    <w:t>file_a_</w:t>
+                    <w:t>File_A</w:t>
+                  </w:r>
+                  <w:proofErr w:type="spellEnd"/>
+                  <w:r>
+                    <w:rPr>
+                      <w:rFonts w:ascii="Calibri" w:eastAsia="+mn-ea" w:hAnsi="Calibri" w:cs="+mn-cs"/>
+                      <w:color w:val="000000"/>
+                      <w:kern w:val="24"/>
+                      <w:sz w:val="22"/>
+                      <w:szCs w:val="22"/>
+                      <w:lang w:val="en-GB"/>
+                    </w:rPr>
+                    <w:t>_</w:t>
                   </w:r>
                   <w:r>
                     <w:rPr>
@@ -612,7 +708,18 @@
                       <w:szCs w:val="22"/>
                       <w:lang w:val="en-US"/>
                     </w:rPr>
-                    <w:t>spectrum_1</w:t>
+                    <w:t>S</w:t>
+                  </w:r>
+                  <w:r>
+                    <w:rPr>
+                      <w:rFonts w:ascii="Calibri" w:eastAsia="+mn-ea" w:hAnsi="Calibri" w:cs="+mn-cs"/>
+                      <w:color w:val="000000"/>
+                      <w:kern w:val="24"/>
+                      <w:sz w:val="22"/>
+                      <w:szCs w:val="22"/>
+                      <w:lang w:val="en-US"/>
+                    </w:rPr>
+                    <w:t>pectrum_1</w:t>
                   </w:r>
                 </w:p>
                 <w:p>
@@ -1202,8 +1309,17 @@
           <w:color w:val="1F497D" w:themeColor="text2"/>
           <w:lang w:val="en-GB"/>
         </w:rPr>
-        <w:t>Q Exactive</w:t>
-      </w:r>
+        <w:t xml:space="preserve">Q </w:t>
+      </w:r>
+      <w:proofErr w:type="spellStart"/>
+      <w:r>
+        <w:rPr>
+          <w:color w:val="1F497D" w:themeColor="text2"/>
+          <w:lang w:val="en-GB"/>
+        </w:rPr>
+        <w:t>Exactive</w:t>
+      </w:r>
+      <w:proofErr w:type="spellEnd"/>
       <w:r>
         <w:rPr>
           <w:lang w:val="en-GB"/>
@@ -1254,7 +1370,21 @@
             <w:rStyle w:val="Hyperlink"/>
             <w:lang w:val="en-GB"/>
           </w:rPr>
-          <w:t>SupplementaryMaterial.pdf</w:t>
+          <w:t>Supplem</w:t>
+        </w:r>
+        <w:r>
+          <w:rPr>
+            <w:rStyle w:val="Hyperlink"/>
+            <w:lang w:val="en-GB"/>
+          </w:rPr>
+          <w:t>e</w:t>
+        </w:r>
+        <w:r>
+          <w:rPr>
+            <w:rStyle w:val="Hyperlink"/>
+            <w:lang w:val="en-GB"/>
+          </w:rPr>
+          <w:t>ntaryMaterial.pdf</w:t>
         </w:r>
       </w:hyperlink>
       <w:r>
@@ -1294,6 +1424,7 @@
         </w:rPr>
         <w:t xml:space="preserve"> delivered with the </w:t>
       </w:r>
+      <w:proofErr w:type="spellStart"/>
       <w:r>
         <w:rPr>
           <w:color w:val="1F497D" w:themeColor="text2"/>
@@ -1315,6 +1446,7 @@
         </w:rPr>
         <w:t>izard</w:t>
       </w:r>
+      <w:proofErr w:type="spellEnd"/>
       <w:r>
         <w:rPr>
           <w:lang w:val="en-GB"/>
@@ -1352,6 +1484,7 @@
         </w:rPr>
         <w:t xml:space="preserve"> you should see the </w:t>
       </w:r>
+      <w:proofErr w:type="spellStart"/>
       <w:r>
         <w:rPr>
           <w:color w:val="1F497D" w:themeColor="text2"/>
@@ -1364,7 +1497,15 @@
           <w:color w:val="1F497D" w:themeColor="text2"/>
           <w:lang w:val="en-GB"/>
         </w:rPr>
-        <w:t xml:space="preserve">onvert </w:t>
+        <w:t>onvert</w:t>
+      </w:r>
+      <w:proofErr w:type="spellEnd"/>
+      <w:r>
+        <w:rPr>
+          <w:color w:val="1F497D" w:themeColor="text2"/>
+          <w:lang w:val="en-GB"/>
+        </w:rPr>
+        <w:t xml:space="preserve"> </w:t>
       </w:r>
       <w:r>
         <w:rPr>
@@ -1590,7 +1731,21 @@
         <w:rPr>
           <w:lang w:val="en-GB"/>
         </w:rPr>
-        <w:t xml:space="preserve">Note that MSConvert can process </w:t>
+        <w:t xml:space="preserve">Note that </w:t>
+      </w:r>
+      <w:proofErr w:type="spellStart"/>
+      <w:r>
+        <w:rPr>
+          <w:lang w:val="en-GB"/>
+        </w:rPr>
+        <w:t>MSConvert</w:t>
+      </w:r>
+      <w:proofErr w:type="spellEnd"/>
+      <w:r>
+        <w:rPr>
+          <w:lang w:val="en-GB"/>
+        </w:rPr>
+        <w:t xml:space="preserve"> can process </w:t>
       </w:r>
       <w:r>
         <w:rPr>
@@ -1652,6 +1807,7 @@
         </w:rPr>
         <w:t xml:space="preserve"> panel, chose </w:t>
       </w:r>
+      <w:proofErr w:type="spellStart"/>
       <w:r>
         <w:rPr>
           <w:color w:val="4F6228" w:themeColor="accent3" w:themeShade="80"/>
@@ -1659,6 +1815,7 @@
         </w:rPr>
         <w:t>mgf</w:t>
       </w:r>
+      <w:proofErr w:type="spellEnd"/>
       <w:r>
         <w:rPr>
           <w:lang w:val="en-GB"/>
@@ -1699,7 +1856,21 @@
         <w:rPr>
           <w:lang w:val="en-GB"/>
         </w:rPr>
-        <w:t>The data recorded by the Q Exactive is in so-called profile mode: spectra are a</w:t>
+        <w:t xml:space="preserve">The data recorded by the Q </w:t>
+      </w:r>
+      <w:proofErr w:type="spellStart"/>
+      <w:r>
+        <w:rPr>
+          <w:lang w:val="en-GB"/>
+        </w:rPr>
+        <w:t>Exactive</w:t>
+      </w:r>
+      <w:proofErr w:type="spellEnd"/>
+      <w:r>
+        <w:rPr>
+          <w:lang w:val="en-GB"/>
+        </w:rPr>
+        <w:t xml:space="preserve"> is in so-called profile mode: spectra are a</w:t>
       </w:r>
       <w:r>
         <w:rPr>
@@ -1712,7 +1883,23 @@
           <w:i/>
           <w:lang w:val="en-GB"/>
         </w:rPr>
-        <w:t>The alternative to profile mode is centroid mode. How is this different from profile mode</w:t>
+        <w:t xml:space="preserve">The alternative to profile mode is </w:t>
+      </w:r>
+      <w:proofErr w:type="spellStart"/>
+      <w:r>
+        <w:rPr>
+          <w:i/>
+          <w:lang w:val="en-GB"/>
+        </w:rPr>
+        <w:t>centroid</w:t>
+      </w:r>
+      <w:proofErr w:type="spellEnd"/>
+      <w:r>
+        <w:rPr>
+          <w:i/>
+          <w:lang w:val="en-GB"/>
+        </w:rPr>
+        <w:t xml:space="preserve"> mode. How is this different from profile mode</w:t>
       </w:r>
       <w:r>
         <w:rPr>
@@ -2455,8 +2642,15 @@
         <w:rPr>
           <w:lang w:val="en-GB"/>
         </w:rPr>
-        <w:t xml:space="preserve">The tool of choice for processing spectra is </w:t>
-      </w:r>
+        <w:t>One</w:t>
+      </w:r>
+      <w:r>
+        <w:rPr>
+          <w:lang w:val="en-GB"/>
+        </w:rPr>
+        <w:t xml:space="preserve"> tool for processing spectra is </w:t>
+      </w:r>
+      <w:proofErr w:type="spellStart"/>
       <w:r>
         <w:rPr>
           <w:color w:val="1F497D" w:themeColor="text2"/>
@@ -2464,57 +2658,61 @@
         </w:rPr>
         <w:t>OpenMS</w:t>
       </w:r>
-      <w:hyperlink w:anchor="_ENREF_5" w:tooltip="Bertsch, 2011 #15" w:history="1">
-        <w:r>
-          <w:rPr>
-            <w:b/>
-            <w:lang w:val="en-GB"/>
-          </w:rPr>
-          <w:fldChar w:fldCharType="begin"/>
-        </w:r>
-        <w:r>
-          <w:rPr>
-            <w:b/>
-            <w:lang w:val="en-GB"/>
-          </w:rPr>
-          <w:instrText xml:space="preserve"> ADDIN EN.CITE &lt;EndNote&gt;&lt;Cite&gt;&lt;Author&gt;Bertsch&lt;/Author&gt;&lt;Year&gt;2011&lt;/Year&gt;&lt;RecNum&gt;15&lt;/RecNum&gt;&lt;DisplayText&gt;&lt;style face="superscript"&gt;5&lt;/style&gt;&lt;/DisplayText&gt;&lt;record&gt;&lt;rec-number&gt;15&lt;/rec-number&gt;&lt;foreign-keys&gt;&lt;key app="EN" db-id="sexxdt0zj29tdleaertp5we3atxa92z9waxz"&gt;15&lt;/key&gt;&lt;/foreign-keys&gt;&lt;ref-type name="Journal Article"&gt;17&lt;/ref-type&gt;&lt;contributors&gt;&lt;authors&gt;&lt;author&gt;Bertsch, A.&lt;/author&gt;&lt;author&gt;Gropl, C.&lt;/author&gt;&lt;author&gt;Reinert, K.&lt;/author&gt;&lt;author&gt;Kohlbacher, O.&lt;/author&gt;&lt;/authors&gt;&lt;/contributors&gt;&lt;auth-address&gt;Division for Simulation of Biological Systems, WSI/ZBIT, Eberhard-Karls-Universitat Tubingen, Tubingen, Germany.&lt;/auth-address&gt;&lt;titles&gt;&lt;title&gt;OpenMS and TOPP: open source software for LC-MS data analysis&lt;/title&gt;&lt;secondary-title&gt;Methods Mol Biol&lt;/secondary-title&gt;&lt;/titles&gt;&lt;periodical&gt;&lt;full-title&gt;Methods Mol Biol&lt;/full-title&gt;&lt;/periodical&gt;&lt;pages&gt;353-67&lt;/pages&gt;&lt;volume&gt;696&lt;/volume&gt;&lt;edition&gt;2010/11/11&lt;/edition&gt;&lt;keywords&gt;&lt;keyword&gt;Animals&lt;/keyword&gt;&lt;keyword&gt;Cattle&lt;/keyword&gt;&lt;keyword&gt;Chromatography, High Pressure Liquid/*methods&lt;/keyword&gt;&lt;keyword&gt;Databases, Protein&lt;/keyword&gt;&lt;keyword&gt;Humans&lt;/keyword&gt;&lt;keyword&gt;Mass Spectrometry/*methods&lt;/keyword&gt;&lt;keyword&gt;Peptides/analysis&lt;/keyword&gt;&lt;keyword&gt;*Software&lt;/keyword&gt;&lt;keyword&gt;Statistics as Topic&lt;/keyword&gt;&lt;/keywords&gt;&lt;dates&gt;&lt;year&gt;2011&lt;/year&gt;&lt;/dates&gt;&lt;isbn&gt;1940-6029 (Electronic)&amp;#xD;1064-3745 (Linking)&lt;/isbn&gt;&lt;accession-num&gt;21063960&lt;/accession-num&gt;&lt;urls&gt;&lt;related-urls&gt;&lt;url&gt;http://www.ncbi.nlm.nih.gov/pubmed/21063960&lt;/url&gt;&lt;/related-urls&gt;&lt;/urls&gt;&lt;electronic-resource-num&gt;10.1007/978-1-60761-987-1_23&lt;/electronic-resource-num&gt;&lt;language&gt;eng&lt;/language&gt;&lt;/record&gt;&lt;/Cite&gt;&lt;/EndNote&gt;</w:instrText>
-        </w:r>
-        <w:r>
-          <w:rPr>
-            <w:b/>
-            <w:lang w:val="en-GB"/>
-          </w:rPr>
-          <w:fldChar w:fldCharType="separate"/>
-        </w:r>
-        <w:r>
-          <w:rPr>
-            <w:b/>
-            <w:noProof/>
-            <w:vertAlign w:val="superscript"/>
-            <w:lang w:val="en-GB"/>
-          </w:rPr>
-          <w:t>3</w:t>
-        </w:r>
-        <w:r>
-          <w:rPr>
-            <w:b/>
-            <w:lang w:val="en-GB"/>
-          </w:rPr>
-          <w:fldChar w:fldCharType="end"/>
-        </w:r>
-      </w:hyperlink>
-      <w:r>
-        <w:rPr>
-          <w:lang w:val="en-GB"/>
-        </w:rPr>
-        <w:t xml:space="preserve">. </w:t>
-      </w:r>
-      <w:r>
-        <w:rPr>
-          <w:color w:val="1F497D" w:themeColor="text2"/>
-          <w:lang w:val="en-GB"/>
-        </w:rPr>
-        <w:t>OpenMS</w:t>
+      <w:proofErr w:type="spellEnd"/>
+      <w:r>
+        <w:fldChar w:fldCharType="begin"/>
+      </w:r>
+      <w:r>
+        <w:instrText>HYPERLINK \l "_ENREF_5" \o "Bertsch, 2011 #15"</w:instrText>
+      </w:r>
+      <w:r>
+        <w:fldChar w:fldCharType="separate"/>
+      </w:r>
+      <w:r>
+        <w:rPr>
+          <w:b/>
+          <w:lang w:val="en-GB"/>
+        </w:rPr>
+        <w:fldChar w:fldCharType="begin"/>
+      </w:r>
+      <w:r>
+        <w:rPr>
+          <w:b/>
+          <w:lang w:val="en-GB"/>
+        </w:rPr>
+        <w:instrText xml:space="preserve"> ADDIN EN.CITE &lt;EndNote&gt;&lt;Cite&gt;&lt;Author&gt;Bertsch&lt;/Author&gt;&lt;Year&gt;2011&lt;/Year&gt;&lt;RecNum&gt;15&lt;/RecNum&gt;&lt;DisplayText&gt;&lt;style face="superscript"&gt;5&lt;/style&gt;&lt;/DisplayText&gt;&lt;record&gt;&lt;rec-number&gt;15&lt;/rec-number&gt;&lt;foreign-keys&gt;&lt;key app="EN" db-id="sexxdt0zj29tdleaertp5we3atxa92z9waxz"&gt;15&lt;/key&gt;&lt;/foreign-keys&gt;&lt;ref-type name="Journal Article"&gt;17&lt;/ref-type&gt;&lt;contributors&gt;&lt;authors&gt;&lt;author&gt;Bertsch, A.&lt;/author&gt;&lt;author&gt;Gropl, C.&lt;/author&gt;&lt;author&gt;Reinert, K.&lt;/author&gt;&lt;author&gt;Kohlbacher, O.&lt;/author&gt;&lt;/authors&gt;&lt;/contributors&gt;&lt;auth-address&gt;Division for Simulation of Biological Systems, WSI/ZBIT, Eberhard-Karls-Universitat Tubingen, Tubingen, Germany.&lt;/auth-address&gt;&lt;titles&gt;&lt;title&gt;OpenMS and TOPP: open source software for LC-MS data analysis&lt;/title&gt;&lt;secondary-title&gt;Methods Mol Biol&lt;/secondary-title&gt;&lt;/titles&gt;&lt;periodical&gt;&lt;full-title&gt;Methods Mol Biol&lt;/full-title&gt;&lt;/periodical&gt;&lt;pages&gt;353-67&lt;/pages&gt;&lt;volume&gt;696&lt;/volume&gt;&lt;edition&gt;2010/11/11&lt;/edition&gt;&lt;keywords&gt;&lt;keyword&gt;Animals&lt;/keyword&gt;&lt;keyword&gt;Cattle&lt;/keyword&gt;&lt;keyword&gt;Chromatography, High Pressure Liquid/*methods&lt;/keyword&gt;&lt;keyword&gt;Databases, Protein&lt;/keyword&gt;&lt;keyword&gt;Humans&lt;/keyword&gt;&lt;keyword&gt;Mass Spectrometry/*methods&lt;/keyword&gt;&lt;keyword&gt;Peptides/analysis&lt;/keyword&gt;&lt;keyword&gt;*Software&lt;/keyword&gt;&lt;keyword&gt;Statistics as Topic&lt;/keyword&gt;&lt;/keywords&gt;&lt;dates&gt;&lt;year&gt;2011&lt;/year&gt;&lt;/dates&gt;&lt;isbn&gt;1940-6029 (Electronic)&amp;#xD;1064-3745 (Linking)&lt;/isbn&gt;&lt;accession-num&gt;21063960&lt;/accession-num&gt;&lt;urls&gt;&lt;related-urls&gt;&lt;url&gt;http://www.ncbi.nlm.nih.gov/pubmed/21063960&lt;/url&gt;&lt;/related-urls&gt;&lt;/urls&gt;&lt;electronic-resource-num&gt;10.1007/978-1-60761-987-1_23&lt;/electronic-resource-num&gt;&lt;language&gt;eng&lt;/language&gt;&lt;/record&gt;&lt;/Cite&gt;&lt;/EndNote&gt;</w:instrText>
+      </w:r>
+      <w:r>
+        <w:rPr>
+          <w:b/>
+          <w:lang w:val="en-GB"/>
+        </w:rPr>
+        <w:fldChar w:fldCharType="separate"/>
+      </w:r>
+      <w:r>
+        <w:rPr>
+          <w:b/>
+          <w:noProof/>
+          <w:vertAlign w:val="superscript"/>
+          <w:lang w:val="en-GB"/>
+        </w:rPr>
+        <w:t>3</w:t>
+      </w:r>
+      <w:r>
+        <w:rPr>
+          <w:b/>
+          <w:lang w:val="en-GB"/>
+        </w:rPr>
+        <w:fldChar w:fldCharType="end"/>
+      </w:r>
+      <w:r>
+        <w:fldChar w:fldCharType="end"/>
+      </w:r>
+      <w:r>
+        <w:rPr>
+          <w:lang w:val="en-GB"/>
+        </w:rPr>
+        <w:t>, which</w:t>
       </w:r>
       <w:r>
         <w:rPr>
@@ -2526,7 +2724,13 @@
         <w:rPr>
           <w:lang w:val="en-GB"/>
         </w:rPr>
-        <w:t xml:space="preserve">is a suite of tools – so called </w:t>
+        <w:t>is</w:t>
+      </w:r>
+      <w:r>
+        <w:rPr>
+          <w:lang w:val="en-GB"/>
+        </w:rPr>
+        <w:t xml:space="preserve"> a suite of tools – so called </w:t>
       </w:r>
       <w:r>
         <w:rPr>
@@ -2698,48 +2902,80 @@
         <w:rPr>
           <w:lang w:val="en-GB"/>
         </w:rPr>
-        <w:t>: for low resolution mass spectrometers, O</w:t>
-      </w:r>
-      <w:r>
-        <w:rPr>
-          <w:lang w:val="en-GB"/>
-        </w:rPr>
-        <w:t>penMS provides a Savitzky-Golay</w:t>
-      </w:r>
-      <w:hyperlink w:anchor="_ENREF_6" w:tooltip="Savitzky, 1964 #311" w:history="1">
-        <w:r>
-          <w:rPr>
-            <w:lang w:val="en-GB"/>
-          </w:rPr>
-          <w:fldChar w:fldCharType="begin"/>
-        </w:r>
-        <w:r>
-          <w:rPr>
-            <w:lang w:val="en-GB"/>
-          </w:rPr>
-          <w:instrText xml:space="preserve"> ADDIN EN.CITE &lt;EndNote&gt;&lt;Cite&gt;&lt;Author&gt;Savitzky&lt;/Author&gt;&lt;Year&gt;1964&lt;/Year&gt;&lt;RecNum&gt;311&lt;/RecNum&gt;&lt;DisplayText&gt;&lt;style face="superscript"&gt;6&lt;/style&gt;&lt;/DisplayText&gt;&lt;record&gt;&lt;rec-number&gt;311&lt;/rec-number&gt;&lt;foreign-keys&gt;&lt;key app="EN" db-id="sexxdt0zj29tdleaertp5we3atxa92z9waxz"&gt;311&lt;/key&gt;&lt;/foreign-keys&gt;&lt;ref-type name="Journal Article"&gt;17&lt;/ref-type&gt;&lt;contributors&gt;&lt;authors&gt;&lt;author&gt;Savitzky, Abraham&lt;/author&gt;&lt;author&gt;Golay, M. J. E.&lt;/author&gt;&lt;/authors&gt;&lt;/contributors&gt;&lt;titles&gt;&lt;title&gt;Smoothing and Differentiation of Data by Simplified Least Squares Procedures&lt;/title&gt;&lt;secondary-title&gt;Analytical Chemistry&lt;/secondary-title&gt;&lt;/titles&gt;&lt;periodical&gt;&lt;full-title&gt;Analytical Chemistry&lt;/full-title&gt;&lt;/periodical&gt;&lt;pages&gt;1627-1639&lt;/pages&gt;&lt;volume&gt;36&lt;/volume&gt;&lt;number&gt;8&lt;/number&gt;&lt;dates&gt;&lt;year&gt;1964&lt;/year&gt;&lt;pub-dates&gt;&lt;date&gt;1964/07/01&lt;/date&gt;&lt;/pub-dates&gt;&lt;/dates&gt;&lt;publisher&gt;American Chemical Society&lt;/publisher&gt;&lt;isbn&gt;0003-2700&lt;/isbn&gt;&lt;urls&gt;&lt;related-urls&gt;&lt;url&gt;http://dx.doi.org/10.1021/ac60214a047&lt;/url&gt;&lt;/related-urls&gt;&lt;/urls&gt;&lt;electronic-resource-num&gt;10.1021/ac60214a047&lt;/electronic-resource-num&gt;&lt;access-date&gt;2012/09/14&lt;/access-date&gt;&lt;/record&gt;&lt;/Cite&gt;&lt;/EndNote&gt;</w:instrText>
-        </w:r>
-        <w:r>
-          <w:rPr>
-            <w:lang w:val="en-GB"/>
-          </w:rPr>
-          <w:fldChar w:fldCharType="separate"/>
-        </w:r>
-        <w:r>
-          <w:rPr>
-            <w:noProof/>
-            <w:vertAlign w:val="superscript"/>
-            <w:lang w:val="en-GB"/>
-          </w:rPr>
-          <w:t>4</w:t>
-        </w:r>
-        <w:r>
-          <w:rPr>
-            <w:lang w:val="en-GB"/>
-          </w:rPr>
-          <w:fldChar w:fldCharType="end"/>
-        </w:r>
-      </w:hyperlink>
+        <w:t xml:space="preserve">: for low resolution mass spectrometers, </w:t>
+      </w:r>
+      <w:proofErr w:type="spellStart"/>
+      <w:r>
+        <w:rPr>
+          <w:lang w:val="en-GB"/>
+        </w:rPr>
+        <w:t>O</w:t>
+      </w:r>
+      <w:r>
+        <w:rPr>
+          <w:lang w:val="en-GB"/>
+        </w:rPr>
+        <w:t>penMS</w:t>
+      </w:r>
+      <w:proofErr w:type="spellEnd"/>
+      <w:r>
+        <w:rPr>
+          <w:lang w:val="en-GB"/>
+        </w:rPr>
+        <w:t xml:space="preserve"> provides a </w:t>
+      </w:r>
+      <w:proofErr w:type="spellStart"/>
+      <w:r>
+        <w:rPr>
+          <w:lang w:val="en-GB"/>
+        </w:rPr>
+        <w:t>Savitzky-Golay</w:t>
+      </w:r>
+      <w:proofErr w:type="spellEnd"/>
+      <w:r>
+        <w:fldChar w:fldCharType="begin"/>
+      </w:r>
+      <w:r>
+        <w:instrText>HYPERLINK \l "_ENREF_6" \o "Savitzky, 1964 #311"</w:instrText>
+      </w:r>
+      <w:r>
+        <w:fldChar w:fldCharType="separate"/>
+      </w:r>
+      <w:r>
+        <w:rPr>
+          <w:lang w:val="en-GB"/>
+        </w:rPr>
+        <w:fldChar w:fldCharType="begin"/>
+      </w:r>
+      <w:r>
+        <w:rPr>
+          <w:lang w:val="en-GB"/>
+        </w:rPr>
+        <w:instrText xml:space="preserve"> ADDIN EN.CITE &lt;EndNote&gt;&lt;Cite&gt;&lt;Author&gt;Savitzky&lt;/Author&gt;&lt;Year&gt;1964&lt;/Year&gt;&lt;RecNum&gt;311&lt;/RecNum&gt;&lt;DisplayText&gt;&lt;style face="superscript"&gt;6&lt;/style&gt;&lt;/DisplayText&gt;&lt;record&gt;&lt;rec-number&gt;311&lt;/rec-number&gt;&lt;foreign-keys&gt;&lt;key app="EN" db-id="sexxdt0zj29tdleaertp5we3atxa92z9waxz"&gt;311&lt;/key&gt;&lt;/foreign-keys&gt;&lt;ref-type name="Journal Article"&gt;17&lt;/ref-type&gt;&lt;contributors&gt;&lt;authors&gt;&lt;author&gt;Savitzky, Abraham&lt;/author&gt;&lt;author&gt;Golay, M. J. E.&lt;/author&gt;&lt;/authors&gt;&lt;/contributors&gt;&lt;titles&gt;&lt;title&gt;Smoothing and Differentiation of Data by Simplified Least Squares Procedures&lt;/title&gt;&lt;secondary-title&gt;Analytical Chemistry&lt;/secondary-title&gt;&lt;/titles&gt;&lt;periodical&gt;&lt;full-title&gt;Analytical Chemistry&lt;/full-title&gt;&lt;/periodical&gt;&lt;pages&gt;1627-1639&lt;/pages&gt;&lt;volume&gt;36&lt;/volume&gt;&lt;number&gt;8&lt;/number&gt;&lt;dates&gt;&lt;year&gt;1964&lt;/year&gt;&lt;pub-dates&gt;&lt;date&gt;1964/07/01&lt;/date&gt;&lt;/pub-dates&gt;&lt;/dates&gt;&lt;publisher&gt;American Chemical Society&lt;/publisher&gt;&lt;isbn&gt;0003-2700&lt;/isbn&gt;&lt;urls&gt;&lt;related-urls&gt;&lt;url&gt;http://dx.doi.org/10.1021/ac60214a047&lt;/url&gt;&lt;/related-urls&gt;&lt;/urls&gt;&lt;electronic-resource-num&gt;10.1021/ac60214a047&lt;/electronic-resource-num&gt;&lt;access-date&gt;2012/09/14&lt;/access-date&gt;&lt;/record&gt;&lt;/Cite&gt;&lt;/EndNote&gt;</w:instrText>
+      </w:r>
+      <w:r>
+        <w:rPr>
+          <w:lang w:val="en-GB"/>
+        </w:rPr>
+        <w:fldChar w:fldCharType="separate"/>
+      </w:r>
+      <w:r>
+        <w:rPr>
+          <w:noProof/>
+          <w:vertAlign w:val="superscript"/>
+          <w:lang w:val="en-GB"/>
+        </w:rPr>
+        <w:t>4</w:t>
+      </w:r>
+      <w:r>
+        <w:rPr>
+          <w:lang w:val="en-GB"/>
+        </w:rPr>
+        <w:fldChar w:fldCharType="end"/>
+      </w:r>
+      <w:r>
+        <w:fldChar w:fldCharType="end"/>
+      </w:r>
       <w:r>
         <w:rPr>
           <w:lang w:val="en-GB"/>
@@ -2803,11 +3039,19 @@
         </w:rPr>
         <w:t xml:space="preserve">every peak consists of several points which need to be summarized into one single peak before further processing. This step reduces the amount of data to be handled in the following. </w:t>
       </w:r>
-      <w:r>
-        <w:rPr>
-          <w:lang w:val="en-GB"/>
-        </w:rPr>
-        <w:t xml:space="preserve">OpenMS provides </w:t>
+      <w:proofErr w:type="spellStart"/>
+      <w:r>
+        <w:rPr>
+          <w:lang w:val="en-GB"/>
+        </w:rPr>
+        <w:t>OpenMS</w:t>
+      </w:r>
+      <w:proofErr w:type="spellEnd"/>
+      <w:r>
+        <w:rPr>
+          <w:lang w:val="en-GB"/>
+        </w:rPr>
+        <w:t xml:space="preserve"> provides </w:t>
       </w:r>
       <w:r>
         <w:rPr>
@@ -2837,7 +3081,21 @@
         <w:rPr>
           <w:lang w:val="en-GB"/>
         </w:rPr>
-        <w:t xml:space="preserve">mass spectrometers. OpenMS peak </w:t>
+        <w:t xml:space="preserve">mass spectrometers. </w:t>
+      </w:r>
+      <w:proofErr w:type="spellStart"/>
+      <w:r>
+        <w:rPr>
+          <w:lang w:val="en-GB"/>
+        </w:rPr>
+        <w:t>OpenMS</w:t>
+      </w:r>
+      <w:proofErr w:type="spellEnd"/>
+      <w:r>
+        <w:rPr>
+          <w:lang w:val="en-GB"/>
+        </w:rPr>
+        <w:t xml:space="preserve"> peak </w:t>
       </w:r>
       <w:r>
         <w:rPr>
@@ -2990,6 +3248,7 @@
         <w:lastRenderedPageBreak/>
         <w:t>Two graphical interfaces allow you to look at your data (</w:t>
       </w:r>
+      <w:proofErr w:type="spellStart"/>
       <w:r>
         <w:rPr>
           <w:color w:val="1F497D" w:themeColor="text2"/>
@@ -2997,6 +3256,7 @@
         </w:rPr>
         <w:t>TOPPview</w:t>
       </w:r>
+      <w:proofErr w:type="spellEnd"/>
       <w:r>
         <w:rPr>
           <w:lang w:val="en-GB"/>
@@ -3065,7 +3325,7 @@
                     <a:blip r:embed="rId15" cstate="print">
                       <a:extLst>
                         <a:ext uri="{28A0092B-C50C-407E-A947-70E740481C1C}">
-                          <a14:useLocalDpi xmlns="" xmlns:wpc="http://schemas.microsoft.com/office/word/2010/wordprocessingCanvas" xmlns:mc="http://schemas.openxmlformats.org/markup-compatibility/2006" xmlns:o="urn:schemas-microsoft-com:office:office" xmlns:v="urn:schemas-microsoft-com:vml" xmlns:wp14="http://schemas.microsoft.com/office/word/2010/wordprocessingDrawing" xmlns:w10="urn:schemas-microsoft-com:office:word" xmlns:w="http://schemas.openxmlformats.org/wordprocessingml/2006/main" xmlns:w14="http://schemas.microsoft.com/office/word/2010/wordml" xmlns:wpg="http://schemas.microsoft.com/office/word/2010/wordprocessingGroup" xmlns:wpi="http://schemas.microsoft.com/office/word/2010/wordprocessingInk" xmlns:wps="http://schemas.microsoft.com/office/word/2010/wordprocessingShape" xmlns:a14="http://schemas.microsoft.com/office/drawing/2010/main" val="0"/>
+                          <a14:useLocalDpi xmlns:a14="http://schemas.microsoft.com/office/drawing/2010/main" xmlns:wps="http://schemas.microsoft.com/office/word/2010/wordprocessingShape" xmlns:wpi="http://schemas.microsoft.com/office/word/2010/wordprocessingInk" xmlns:wpg="http://schemas.microsoft.com/office/word/2010/wordprocessingGroup" xmlns:w14="http://schemas.microsoft.com/office/word/2010/wordml" xmlns:w="http://schemas.openxmlformats.org/wordprocessingml/2006/main" xmlns:w10="urn:schemas-microsoft-com:office:word" xmlns:wp14="http://schemas.microsoft.com/office/word/2010/wordprocessingDrawing" xmlns:v="urn:schemas-microsoft-com:vml" xmlns:o="urn:schemas-microsoft-com:office:office" xmlns:mc="http://schemas.openxmlformats.org/markup-compatibility/2006" xmlns:wpc="http://schemas.microsoft.com/office/word/2010/wordprocessingCanvas" xmlns="" val="0"/>
                         </a:ext>
                       </a:extLst>
                     </a:blip>
@@ -3670,7 +3930,25 @@
         <w:i/>
         <w:lang w:eastAsia="de-DE"/>
       </w:rPr>
-      <w:t xml:space="preserve">ibution-ShareAlike </w:t>
+      <w:t>ibution-</w:t>
+    </w:r>
+    <w:proofErr w:type="spellStart"/>
+    <w:r>
+      <w:rPr>
+        <w:rFonts w:cs="Calibri"/>
+        <w:i/>
+        <w:lang w:eastAsia="de-DE"/>
+      </w:rPr>
+      <w:t>ShareAlike</w:t>
+    </w:r>
+    <w:proofErr w:type="spellEnd"/>
+    <w:r>
+      <w:rPr>
+        <w:rFonts w:cs="Calibri"/>
+        <w:i/>
+        <w:lang w:eastAsia="de-DE"/>
+      </w:rPr>
+      <w:t xml:space="preserve"> </w:t>
     </w:r>
     <w:r>
       <w:rPr>
@@ -3758,7 +4036,7 @@
         <w:b/>
         <w:noProof/>
       </w:rPr>
-      <w:t>5</w:t>
+      <w:t>1</w:t>
     </w:r>
     <w:r>
       <w:rPr>
@@ -7350,7 +7628,7 @@
 </file>
 
 <file path=customXml/itemProps1.xml><?xml version="1.0" encoding="utf-8"?>
-<ds:datastoreItem xmlns:ds="http://schemas.openxmlformats.org/officeDocument/2006/customXml" ds:itemID="{2E9F4169-0818-4963-8508-A7B1AAE45246}">
+<ds:datastoreItem xmlns:ds="http://schemas.openxmlformats.org/officeDocument/2006/customXml" ds:itemID="{75DDDCE2-C0DE-4D9C-BBA7-EDBC4A23781E}">
   <ds:schemaRefs>
     <ds:schemaRef ds:uri="http://schemas.openxmlformats.org/officeDocument/2006/bibliography"/>
   </ds:schemaRefs>
